--- a/PHP-Core.docx
+++ b/PHP-Core.docx
@@ -576,7 +576,6 @@
           <w:szCs w:val="26"/>
           <w:lang w:val="en-US"/>
         </w:rPr>
-        <w:lastRenderedPageBreak/>
         <w:tab/>
       </w:r>
       <w:r>
@@ -875,34 +874,7 @@
           <w:szCs w:val="26"/>
           <w:lang w:val="en-US"/>
         </w:rPr>
-        <w:t xml:space="preserve"> Là câu lệnh dùng để in giá trị</w:t>
-      </w:r>
-      <w:r>
-        <w:rPr>
-          <w:rFonts w:asciiTheme="majorHAnsi" w:hAnsiTheme="majorHAnsi" w:cstheme="majorHAnsi"/>
-          <w:sz w:val="26"/>
-          <w:szCs w:val="26"/>
-          <w:lang w:val="en-US"/>
-        </w:rPr>
-        <w:t xml:space="preserve"> ra màn hình. Ít</w:t>
-      </w:r>
-      <w:r>
-        <w:rPr>
-          <w:rFonts w:asciiTheme="majorHAnsi" w:hAnsiTheme="majorHAnsi" w:cstheme="majorHAnsi"/>
-          <w:sz w:val="26"/>
-          <w:szCs w:val="26"/>
-          <w:lang w:val="en-US"/>
-        </w:rPr>
-        <w:t xml:space="preserve"> được sử dụng</w:t>
-      </w:r>
-      <w:r>
-        <w:rPr>
-          <w:rFonts w:asciiTheme="majorHAnsi" w:hAnsiTheme="majorHAnsi" w:cstheme="majorHAnsi"/>
-          <w:sz w:val="26"/>
-          <w:szCs w:val="26"/>
-          <w:lang w:val="en-US"/>
-        </w:rPr>
-        <w:t xml:space="preserve"> hơn echo</w:t>
+        <w:t xml:space="preserve"> Là câu lệnh dùng để in giá trị ra màn hình. Ít được sử dụng hơn echo</w:t>
       </w:r>
     </w:p>
     <w:p>
@@ -971,20 +943,20 @@
       <w:pPr>
         <w:ind w:left="360"/>
         <w:rPr>
-          <w:lang w:val="en-US"/>
-        </w:rPr>
-      </w:pPr>
-      <w:r>
-        <w:rPr>
-          <w:lang w:val="en-US"/>
-        </w:rPr>
-        <w:t>-</w:t>
-      </w:r>
-      <w:r>
-        <w:rPr>
-          <w:lang w:val="en-US"/>
-        </w:rPr>
-        <w:t xml:space="preserve"> Giống câu lệnh die.</w:t>
+          <w:rFonts w:asciiTheme="majorHAnsi" w:hAnsiTheme="majorHAnsi" w:cstheme="majorHAnsi"/>
+          <w:sz w:val="26"/>
+          <w:szCs w:val="26"/>
+          <w:lang w:val="en-US"/>
+        </w:rPr>
+      </w:pPr>
+      <w:r>
+        <w:rPr>
+          <w:rFonts w:asciiTheme="majorHAnsi" w:hAnsiTheme="majorHAnsi" w:cstheme="majorHAnsi"/>
+          <w:sz w:val="26"/>
+          <w:szCs w:val="26"/>
+          <w:lang w:val="en-US"/>
+        </w:rPr>
+        <w:t>- Giống câu lệnh die.</w:t>
       </w:r>
     </w:p>
     <w:p>
@@ -1107,23 +1079,26 @@
       <w:pPr>
         <w:ind w:left="360"/>
         <w:rPr>
-          <w:lang w:val="en-US"/>
-        </w:rPr>
-      </w:pPr>
-      <w:r>
-        <w:rPr>
-          <w:lang w:val="en-US"/>
-        </w:rPr>
-        <w:t>-</w:t>
-      </w:r>
-      <w:r>
-        <w:rPr>
-          <w:lang w:val="en-US"/>
-        </w:rPr>
-        <w:t xml:space="preserve"> </w:t>
-      </w:r>
-      <w:r>
-        <w:rPr>
+          <w:rFonts w:asciiTheme="majorHAnsi" w:hAnsiTheme="majorHAnsi" w:cstheme="majorHAnsi"/>
+          <w:sz w:val="26"/>
+          <w:szCs w:val="26"/>
+          <w:lang w:val="en-US"/>
+        </w:rPr>
+      </w:pPr>
+      <w:r>
+        <w:rPr>
+          <w:rFonts w:asciiTheme="majorHAnsi" w:hAnsiTheme="majorHAnsi" w:cstheme="majorHAnsi"/>
+          <w:sz w:val="26"/>
+          <w:szCs w:val="26"/>
+          <w:lang w:val="en-US"/>
+        </w:rPr>
+        <w:t xml:space="preserve">- </w:t>
+      </w:r>
+      <w:r>
+        <w:rPr>
+          <w:rFonts w:asciiTheme="majorHAnsi" w:hAnsiTheme="majorHAnsi" w:cstheme="majorHAnsi"/>
+          <w:sz w:val="26"/>
+          <w:szCs w:val="26"/>
           <w:lang w:val="en-US"/>
         </w:rPr>
         <w:t>Chuyển chuỗi sang mã PHP và thực thi nó.</w:t>
@@ -1141,7 +1116,6 @@
           <w:noProof/>
           <w:lang w:eastAsia="vi-VN"/>
         </w:rPr>
-        <w:lastRenderedPageBreak/>
         <w:drawing>
           <wp:inline distT="0" distB="0" distL="0" distR="0" wp14:anchorId="06693DB8" wp14:editId="337A4F6C">
             <wp:extent cx="3390900" cy="2266950"/>
@@ -1232,47 +1206,62 @@
       <w:pPr>
         <w:ind w:left="360"/>
         <w:rPr>
-          <w:lang w:val="en-US"/>
-        </w:rPr>
-      </w:pPr>
-      <w:r>
-        <w:rPr>
-          <w:lang w:val="en-US"/>
-        </w:rPr>
-        <w:t>-</w:t>
-      </w:r>
-      <w:r>
-        <w:rPr>
-          <w:lang w:val="en-US"/>
-        </w:rPr>
-        <w:t xml:space="preserve"> Với hàm eval nó sẽ chuyển chuỗi $str1 = </w:t>
-      </w:r>
-      <w:r>
-        <w:rPr>
+          <w:rFonts w:asciiTheme="majorHAnsi" w:hAnsiTheme="majorHAnsi" w:cstheme="majorHAnsi"/>
+          <w:sz w:val="26"/>
+          <w:szCs w:val="26"/>
+          <w:lang w:val="en-US"/>
+        </w:rPr>
+      </w:pPr>
+      <w:r>
+        <w:rPr>
+          <w:rFonts w:asciiTheme="majorHAnsi" w:hAnsiTheme="majorHAnsi" w:cstheme="majorHAnsi"/>
+          <w:sz w:val="26"/>
+          <w:szCs w:val="26"/>
+          <w:lang w:val="en-US"/>
+        </w:rPr>
+        <w:t xml:space="preserve">- Với hàm eval nó sẽ chuyển chuỗi $str1 = </w:t>
+      </w:r>
+      <w:r>
+        <w:rPr>
+          <w:rFonts w:asciiTheme="majorHAnsi" w:hAnsiTheme="majorHAnsi" w:cstheme="majorHAnsi"/>
+          <w:sz w:val="26"/>
+          <w:szCs w:val="26"/>
           <w:lang w:val="en-US"/>
         </w:rPr>
         <w:t>“</w:t>
       </w:r>
       <w:r>
         <w:rPr>
+          <w:rFonts w:asciiTheme="majorHAnsi" w:hAnsiTheme="majorHAnsi" w:cstheme="majorHAnsi"/>
+          <w:sz w:val="26"/>
+          <w:szCs w:val="26"/>
           <w:lang w:val="en-US"/>
         </w:rPr>
         <w:t>$c cac ban da den voi lop $a</w:t>
       </w:r>
       <w:r>
         <w:rPr>
+          <w:rFonts w:asciiTheme="majorHAnsi" w:hAnsiTheme="majorHAnsi" w:cstheme="majorHAnsi"/>
+          <w:sz w:val="26"/>
+          <w:szCs w:val="26"/>
           <w:lang w:val="en-US"/>
         </w:rPr>
         <w:t>”</w:t>
       </w:r>
       <w:r>
         <w:rPr>
+          <w:rFonts w:asciiTheme="majorHAnsi" w:hAnsiTheme="majorHAnsi" w:cstheme="majorHAnsi"/>
+          <w:sz w:val="26"/>
+          <w:szCs w:val="26"/>
           <w:lang w:val="en-US"/>
         </w:rPr>
         <w:t>; thành mã PHP</w:t>
       </w:r>
       <w:r>
         <w:rPr>
+          <w:rFonts w:asciiTheme="majorHAnsi" w:hAnsiTheme="majorHAnsi" w:cstheme="majorHAnsi"/>
+          <w:sz w:val="26"/>
+          <w:szCs w:val="26"/>
           <w:lang w:val="en-US"/>
         </w:rPr>
         <w:t xml:space="preserve"> và khi ta echo $str1 thì máy sẽ chạy string bên trong nó. </w:t>
@@ -1282,52 +1271,94 @@
       <w:pPr>
         <w:ind w:left="360"/>
         <w:rPr>
-          <w:lang w:val="en-US"/>
-        </w:rPr>
-      </w:pPr>
-      <w:r>
-        <w:rPr>
+          <w:rFonts w:asciiTheme="majorHAnsi" w:hAnsiTheme="majorHAnsi" w:cstheme="majorHAnsi"/>
+          <w:sz w:val="26"/>
+          <w:szCs w:val="26"/>
+          <w:lang w:val="en-US"/>
+        </w:rPr>
+      </w:pPr>
+      <w:r>
+        <w:rPr>
+          <w:rFonts w:asciiTheme="majorHAnsi" w:hAnsiTheme="majorHAnsi" w:cstheme="majorHAnsi"/>
+          <w:sz w:val="26"/>
+          <w:szCs w:val="26"/>
           <w:lang w:val="en-US"/>
         </w:rPr>
         <w:t xml:space="preserve">- Vì chuỗi $str có </w:t>
       </w:r>
       <w:r>
         <w:rPr>
+          <w:rFonts w:asciiTheme="majorHAnsi" w:hAnsiTheme="majorHAnsi" w:cstheme="majorHAnsi"/>
           <w:b/>
+          <w:sz w:val="26"/>
+          <w:szCs w:val="26"/>
           <w:lang w:val="en-US"/>
         </w:rPr>
         <w:t>‘’</w:t>
       </w:r>
       <w:r>
         <w:rPr>
+          <w:rFonts w:asciiTheme="majorHAnsi" w:hAnsiTheme="majorHAnsi" w:cstheme="majorHAnsi"/>
+          <w:sz w:val="26"/>
+          <w:szCs w:val="26"/>
           <w:lang w:val="en-US"/>
         </w:rPr>
         <w:t xml:space="preserve"> nên nó sẽ không nhận ra biến lồng trong đó. Nhưng chuỗi $str1 </w:t>
       </w:r>
       <w:r>
         <w:rPr>
+          <w:rFonts w:asciiTheme="majorHAnsi" w:hAnsiTheme="majorHAnsi" w:cstheme="majorHAnsi"/>
+          <w:sz w:val="26"/>
+          <w:szCs w:val="26"/>
           <w:lang w:val="en-US"/>
         </w:rPr>
         <w:t xml:space="preserve">sẽ chuyển đổi </w:t>
       </w:r>
       <w:r>
         <w:rPr>
+          <w:rFonts w:asciiTheme="majorHAnsi" w:hAnsiTheme="majorHAnsi" w:cstheme="majorHAnsi"/>
+          <w:sz w:val="26"/>
+          <w:szCs w:val="26"/>
           <w:lang w:val="en-US"/>
         </w:rPr>
         <w:t xml:space="preserve">sang dạng </w:t>
       </w:r>
       <w:r>
         <w:rPr>
+          <w:rFonts w:asciiTheme="majorHAnsi" w:hAnsiTheme="majorHAnsi" w:cstheme="majorHAnsi"/>
           <w:b/>
+          <w:sz w:val="26"/>
+          <w:szCs w:val="26"/>
           <w:lang w:val="en-US"/>
         </w:rPr>
         <w:t>“”</w:t>
       </w:r>
       <w:r>
         <w:rPr>
-          <w:lang w:val="en-US"/>
-        </w:rPr>
-        <w:t xml:space="preserve"> nên nó sẽ nhận ra biến lồng biên trong chuỗi.</w:t>
+          <w:rFonts w:asciiTheme="majorHAnsi" w:hAnsiTheme="majorHAnsi" w:cstheme="majorHAnsi"/>
+          <w:sz w:val="26"/>
+          <w:szCs w:val="26"/>
+          <w:lang w:val="en-US"/>
+        </w:rPr>
+        <w:t xml:space="preserve"> nên nó sẽ nhận ra biến lồ</w:t>
+      </w:r>
+      <w:r>
+        <w:rPr>
+          <w:rFonts w:asciiTheme="majorHAnsi" w:hAnsiTheme="majorHAnsi" w:cstheme="majorHAnsi"/>
+          <w:sz w:val="26"/>
+          <w:szCs w:val="26"/>
+          <w:lang w:val="en-US"/>
+        </w:rPr>
+        <w:t>ng b</w:t>
+      </w:r>
+      <w:r>
+        <w:rPr>
+          <w:rFonts w:asciiTheme="majorHAnsi" w:hAnsiTheme="majorHAnsi" w:cstheme="majorHAnsi"/>
+          <w:sz w:val="26"/>
+          <w:szCs w:val="26"/>
+          <w:lang w:val="en-US"/>
+        </w:rPr>
+        <w:t>ên trong chuỗi.</w:t>
       </w:r>
     </w:p>
     <w:p>
@@ -1368,6 +1399,64 @@
     </w:p>
     <w:p>
       <w:pPr>
+        <w:ind w:firstLine="360"/>
+        <w:rPr>
+          <w:rFonts w:asciiTheme="majorHAnsi" w:hAnsiTheme="majorHAnsi" w:cstheme="majorHAnsi"/>
+          <w:sz w:val="26"/>
+          <w:szCs w:val="26"/>
+          <w:lang w:val="en-US"/>
+        </w:rPr>
+      </w:pPr>
+      <w:r>
+        <w:rPr>
+          <w:rFonts w:asciiTheme="majorHAnsi" w:hAnsiTheme="majorHAnsi" w:cstheme="majorHAnsi"/>
+          <w:sz w:val="26"/>
+          <w:szCs w:val="26"/>
+          <w:lang w:val="en-US"/>
+        </w:rPr>
+        <w:t xml:space="preserve">- Dấu </w:t>
+      </w:r>
+      <w:r>
+        <w:rPr>
+          <w:rFonts w:asciiTheme="majorHAnsi" w:hAnsiTheme="majorHAnsi" w:cstheme="majorHAnsi"/>
+          <w:b/>
+          <w:color w:val="FF0000"/>
+          <w:sz w:val="26"/>
+          <w:szCs w:val="26"/>
+          <w:lang w:val="en-US"/>
+        </w:rPr>
+        <w:t>=</w:t>
+      </w:r>
+      <w:r>
+        <w:rPr>
+          <w:rFonts w:asciiTheme="majorHAnsi" w:hAnsiTheme="majorHAnsi" w:cstheme="majorHAnsi"/>
+          <w:sz w:val="26"/>
+          <w:szCs w:val="26"/>
+          <w:lang w:val="en-US"/>
+        </w:rPr>
+        <w:t xml:space="preserve"> là toán tử gán. Nó lấy giá trị của bên phải</w:t>
+      </w:r>
+      <w:r>
+        <w:rPr>
+          <w:rFonts w:asciiTheme="majorHAnsi" w:hAnsiTheme="majorHAnsi" w:cstheme="majorHAnsi"/>
+          <w:sz w:val="26"/>
+          <w:szCs w:val="26"/>
+          <w:lang w:val="en-US"/>
+        </w:rPr>
+        <w:t xml:space="preserve"> để gán cho biến bên trái</w:t>
+      </w:r>
+      <w:r>
+        <w:rPr>
+          <w:rFonts w:asciiTheme="majorHAnsi" w:hAnsiTheme="majorHAnsi" w:cstheme="majorHAnsi"/>
+          <w:sz w:val="26"/>
+          <w:szCs w:val="26"/>
+          <w:lang w:val="en-US"/>
+        </w:rPr>
+        <w:t>.</w:t>
+      </w:r>
+    </w:p>
+    <w:p>
+      <w:pPr>
         <w:pStyle w:val="Heading2"/>
         <w:numPr>
           <w:ilvl w:val="1"/>
@@ -1386,6 +1475,73 @@
     </w:p>
     <w:p>
       <w:pPr>
+        <w:ind w:left="360"/>
+        <w:rPr>
+          <w:rFonts w:asciiTheme="majorHAnsi" w:hAnsiTheme="majorHAnsi" w:cstheme="majorHAnsi"/>
+          <w:sz w:val="26"/>
+          <w:szCs w:val="26"/>
+          <w:lang w:val="en-US"/>
+        </w:rPr>
+      </w:pPr>
+      <w:r>
+        <w:rPr>
+          <w:rFonts w:asciiTheme="majorHAnsi" w:hAnsiTheme="majorHAnsi" w:cstheme="majorHAnsi"/>
+          <w:sz w:val="26"/>
+          <w:szCs w:val="26"/>
+          <w:lang w:val="en-US"/>
+        </w:rPr>
+        <w:t>-</w:t>
+      </w:r>
+      <w:r>
+        <w:rPr>
+          <w:rFonts w:asciiTheme="majorHAnsi" w:hAnsiTheme="majorHAnsi" w:cstheme="majorHAnsi"/>
+          <w:sz w:val="26"/>
+          <w:szCs w:val="26"/>
+          <w:lang w:val="en-US"/>
+        </w:rPr>
+        <w:t xml:space="preserve"> </w:t>
+      </w:r>
+      <w:r>
+        <w:rPr>
+          <w:rFonts w:asciiTheme="majorHAnsi" w:hAnsiTheme="majorHAnsi" w:cstheme="majorHAnsi"/>
+          <w:sz w:val="26"/>
+          <w:szCs w:val="26"/>
+          <w:lang w:val="en-US"/>
+        </w:rPr>
+        <w:t xml:space="preserve">Dấu </w:t>
+      </w:r>
+      <w:r>
+        <w:rPr>
+          <w:rFonts w:asciiTheme="majorHAnsi" w:hAnsiTheme="majorHAnsi" w:cstheme="majorHAnsi"/>
+          <w:b/>
+          <w:color w:val="FF0000"/>
+          <w:sz w:val="26"/>
+          <w:szCs w:val="26"/>
+          <w:lang w:val="en-US"/>
+        </w:rPr>
+        <w:t>.</w:t>
+      </w:r>
+      <w:r>
+        <w:rPr>
+          <w:rFonts w:asciiTheme="majorHAnsi" w:hAnsiTheme="majorHAnsi" w:cstheme="majorHAnsi"/>
+          <w:sz w:val="26"/>
+          <w:szCs w:val="26"/>
+          <w:lang w:val="en-US"/>
+        </w:rPr>
+        <w:t xml:space="preserve"> là toán tử nối. </w:t>
+      </w:r>
+      <w:r>
+        <w:rPr>
+          <w:rFonts w:asciiTheme="majorHAnsi" w:hAnsiTheme="majorHAnsi" w:cstheme="majorHAnsi"/>
+          <w:sz w:val="26"/>
+          <w:szCs w:val="26"/>
+          <w:lang w:val="en-US"/>
+        </w:rPr>
+        <w:t>Nó nối 2 biến lại với nhau</w:t>
+      </w:r>
+    </w:p>
+    <w:p>
+      <w:pPr>
         <w:pStyle w:val="Heading2"/>
         <w:numPr>
           <w:ilvl w:val="1"/>
@@ -1404,6 +1560,361 @@
     </w:p>
     <w:p>
       <w:pPr>
+        <w:ind w:left="360"/>
+        <w:rPr>
+          <w:rFonts w:asciiTheme="majorHAnsi" w:hAnsiTheme="majorHAnsi" w:cstheme="majorHAnsi"/>
+          <w:sz w:val="26"/>
+          <w:szCs w:val="26"/>
+          <w:lang w:val="en-US"/>
+        </w:rPr>
+      </w:pPr>
+      <w:r>
+        <w:rPr>
+          <w:rFonts w:asciiTheme="majorHAnsi" w:hAnsiTheme="majorHAnsi" w:cstheme="majorHAnsi"/>
+          <w:sz w:val="26"/>
+          <w:szCs w:val="26"/>
+          <w:lang w:val="en-US"/>
+        </w:rPr>
+        <w:t>-</w:t>
+      </w:r>
+      <w:r>
+        <w:rPr>
+          <w:rFonts w:asciiTheme="majorHAnsi" w:hAnsiTheme="majorHAnsi" w:cstheme="majorHAnsi"/>
+          <w:sz w:val="26"/>
+          <w:szCs w:val="26"/>
+          <w:lang w:val="en-US"/>
+        </w:rPr>
+        <w:t xml:space="preserve"> </w:t>
+      </w:r>
+      <w:r>
+        <w:rPr>
+          <w:rFonts w:asciiTheme="majorHAnsi" w:hAnsiTheme="majorHAnsi" w:cstheme="majorHAnsi"/>
+          <w:sz w:val="26"/>
+          <w:szCs w:val="26"/>
+          <w:lang w:val="en-US"/>
+        </w:rPr>
+        <w:t xml:space="preserve">Dấu </w:t>
+      </w:r>
+      <w:r>
+        <w:rPr>
+          <w:rFonts w:asciiTheme="majorHAnsi" w:hAnsiTheme="majorHAnsi" w:cstheme="majorHAnsi"/>
+          <w:b/>
+          <w:color w:val="FF0000"/>
+          <w:sz w:val="26"/>
+          <w:szCs w:val="26"/>
+          <w:lang w:val="en-US"/>
+        </w:rPr>
+        <w:t>+</w:t>
+      </w:r>
+      <w:r>
+        <w:rPr>
+          <w:rFonts w:asciiTheme="majorHAnsi" w:hAnsiTheme="majorHAnsi" w:cstheme="majorHAnsi"/>
+          <w:color w:val="FF0000"/>
+          <w:sz w:val="26"/>
+          <w:szCs w:val="26"/>
+          <w:lang w:val="en-US"/>
+        </w:rPr>
+        <w:t xml:space="preserve"> </w:t>
+      </w:r>
+      <w:r>
+        <w:rPr>
+          <w:rFonts w:asciiTheme="majorHAnsi" w:hAnsiTheme="majorHAnsi" w:cstheme="majorHAnsi"/>
+          <w:sz w:val="26"/>
+          <w:szCs w:val="26"/>
+          <w:lang w:val="en-US"/>
+        </w:rPr>
+        <w:t xml:space="preserve">là biểu hiện phép cộng </w:t>
+      </w:r>
+    </w:p>
+    <w:p>
+      <w:pPr>
+        <w:ind w:left="360"/>
+        <w:rPr>
+          <w:rFonts w:asciiTheme="majorHAnsi" w:hAnsiTheme="majorHAnsi" w:cstheme="majorHAnsi"/>
+          <w:sz w:val="26"/>
+          <w:szCs w:val="26"/>
+          <w:lang w:val="en-US"/>
+        </w:rPr>
+      </w:pPr>
+      <w:r>
+        <w:rPr>
+          <w:rFonts w:asciiTheme="majorHAnsi" w:hAnsiTheme="majorHAnsi" w:cstheme="majorHAnsi"/>
+          <w:sz w:val="26"/>
+          <w:szCs w:val="26"/>
+          <w:lang w:val="en-US"/>
+        </w:rPr>
+        <w:t xml:space="preserve">- Dấu </w:t>
+      </w:r>
+      <w:r>
+        <w:rPr>
+          <w:rFonts w:asciiTheme="majorHAnsi" w:hAnsiTheme="majorHAnsi" w:cstheme="majorHAnsi"/>
+          <w:b/>
+          <w:color w:val="FF0000"/>
+          <w:sz w:val="26"/>
+          <w:szCs w:val="26"/>
+          <w:lang w:val="en-US"/>
+        </w:rPr>
+        <w:t>–</w:t>
+      </w:r>
+      <w:r>
+        <w:rPr>
+          <w:rFonts w:asciiTheme="majorHAnsi" w:hAnsiTheme="majorHAnsi" w:cstheme="majorHAnsi"/>
+          <w:color w:val="FF0000"/>
+          <w:sz w:val="26"/>
+          <w:szCs w:val="26"/>
+          <w:lang w:val="en-US"/>
+        </w:rPr>
+        <w:t xml:space="preserve"> </w:t>
+      </w:r>
+      <w:r>
+        <w:rPr>
+          <w:rFonts w:asciiTheme="majorHAnsi" w:hAnsiTheme="majorHAnsi" w:cstheme="majorHAnsi"/>
+          <w:sz w:val="26"/>
+          <w:szCs w:val="26"/>
+          <w:lang w:val="en-US"/>
+        </w:rPr>
+        <w:t>là biểu hiện phép trừ</w:t>
+      </w:r>
+    </w:p>
+    <w:p>
+      <w:pPr>
+        <w:ind w:left="360"/>
+        <w:rPr>
+          <w:rFonts w:asciiTheme="majorHAnsi" w:hAnsiTheme="majorHAnsi" w:cstheme="majorHAnsi"/>
+          <w:sz w:val="26"/>
+          <w:szCs w:val="26"/>
+          <w:lang w:val="en-US"/>
+        </w:rPr>
+      </w:pPr>
+      <w:r>
+        <w:rPr>
+          <w:rFonts w:asciiTheme="majorHAnsi" w:hAnsiTheme="majorHAnsi" w:cstheme="majorHAnsi"/>
+          <w:sz w:val="26"/>
+          <w:szCs w:val="26"/>
+          <w:lang w:val="en-US"/>
+        </w:rPr>
+        <w:t xml:space="preserve">- Dấu </w:t>
+      </w:r>
+      <w:r>
+        <w:rPr>
+          <w:rFonts w:asciiTheme="majorHAnsi" w:hAnsiTheme="majorHAnsi" w:cstheme="majorHAnsi"/>
+          <w:b/>
+          <w:color w:val="FF0000"/>
+          <w:sz w:val="26"/>
+          <w:szCs w:val="26"/>
+          <w:lang w:val="en-US"/>
+        </w:rPr>
+        <w:t>*</w:t>
+      </w:r>
+      <w:r>
+        <w:rPr>
+          <w:rFonts w:asciiTheme="majorHAnsi" w:hAnsiTheme="majorHAnsi" w:cstheme="majorHAnsi"/>
+          <w:color w:val="FF0000"/>
+          <w:sz w:val="26"/>
+          <w:szCs w:val="26"/>
+          <w:lang w:val="en-US"/>
+        </w:rPr>
+        <w:t xml:space="preserve"> </w:t>
+      </w:r>
+      <w:r>
+        <w:rPr>
+          <w:rFonts w:asciiTheme="majorHAnsi" w:hAnsiTheme="majorHAnsi" w:cstheme="majorHAnsi"/>
+          <w:sz w:val="26"/>
+          <w:szCs w:val="26"/>
+          <w:lang w:val="en-US"/>
+        </w:rPr>
+        <w:t>là biểu hiện phép nhân</w:t>
+      </w:r>
+    </w:p>
+    <w:p>
+      <w:pPr>
+        <w:ind w:left="360"/>
+        <w:rPr>
+          <w:rFonts w:asciiTheme="majorHAnsi" w:hAnsiTheme="majorHAnsi" w:cstheme="majorHAnsi"/>
+          <w:sz w:val="26"/>
+          <w:szCs w:val="26"/>
+          <w:lang w:val="en-US"/>
+        </w:rPr>
+      </w:pPr>
+      <w:r>
+        <w:rPr>
+          <w:rFonts w:asciiTheme="majorHAnsi" w:hAnsiTheme="majorHAnsi" w:cstheme="majorHAnsi"/>
+          <w:sz w:val="26"/>
+          <w:szCs w:val="26"/>
+          <w:lang w:val="en-US"/>
+        </w:rPr>
+        <w:t xml:space="preserve">- Dấu </w:t>
+      </w:r>
+      <w:r>
+        <w:rPr>
+          <w:rFonts w:asciiTheme="majorHAnsi" w:hAnsiTheme="majorHAnsi" w:cstheme="majorHAnsi"/>
+          <w:b/>
+          <w:color w:val="FF0000"/>
+          <w:sz w:val="26"/>
+          <w:szCs w:val="26"/>
+          <w:lang w:val="en-US"/>
+        </w:rPr>
+        <w:t>/</w:t>
+      </w:r>
+      <w:r>
+        <w:rPr>
+          <w:rFonts w:asciiTheme="majorHAnsi" w:hAnsiTheme="majorHAnsi" w:cstheme="majorHAnsi"/>
+          <w:sz w:val="26"/>
+          <w:szCs w:val="26"/>
+          <w:lang w:val="en-US"/>
+        </w:rPr>
+        <w:t xml:space="preserve"> là biểu hiện phép chia</w:t>
+      </w:r>
+    </w:p>
+    <w:p>
+      <w:pPr>
+        <w:ind w:left="360"/>
+        <w:rPr>
+          <w:rFonts w:asciiTheme="majorHAnsi" w:hAnsiTheme="majorHAnsi" w:cstheme="majorHAnsi"/>
+          <w:sz w:val="26"/>
+          <w:szCs w:val="26"/>
+          <w:lang w:val="en-US"/>
+        </w:rPr>
+      </w:pPr>
+      <w:r>
+        <w:rPr>
+          <w:rFonts w:asciiTheme="majorHAnsi" w:hAnsiTheme="majorHAnsi" w:cstheme="majorHAnsi"/>
+          <w:sz w:val="26"/>
+          <w:szCs w:val="26"/>
+          <w:lang w:val="en-US"/>
+        </w:rPr>
+        <w:t xml:space="preserve">- Dấu </w:t>
+      </w:r>
+      <w:r>
+        <w:rPr>
+          <w:rFonts w:asciiTheme="majorHAnsi" w:hAnsiTheme="majorHAnsi" w:cstheme="majorHAnsi"/>
+          <w:b/>
+          <w:color w:val="FF0000"/>
+          <w:sz w:val="26"/>
+          <w:szCs w:val="26"/>
+          <w:lang w:val="en-US"/>
+        </w:rPr>
+        <w:t>%</w:t>
+      </w:r>
+      <w:r>
+        <w:rPr>
+          <w:rFonts w:asciiTheme="majorHAnsi" w:hAnsiTheme="majorHAnsi" w:cstheme="majorHAnsi"/>
+          <w:sz w:val="26"/>
+          <w:szCs w:val="26"/>
+          <w:lang w:val="en-US"/>
+        </w:rPr>
+        <w:t xml:space="preserve"> là biểu hiện phép chia lấy dư. Tứ là nó sẽ lấy phần dư</w:t>
+      </w:r>
+      <w:r>
+        <w:rPr>
+          <w:rFonts w:asciiTheme="majorHAnsi" w:hAnsiTheme="majorHAnsi" w:cstheme="majorHAnsi"/>
+          <w:sz w:val="26"/>
+          <w:szCs w:val="26"/>
+          <w:lang w:val="en-US"/>
+        </w:rPr>
+        <w:t xml:space="preserve"> của phép chia. VD: 5/3=1 dư 2 thì phép chia % sẽ cho ra giá trị là 2</w:t>
+      </w:r>
+    </w:p>
+    <w:p>
+      <w:pPr>
+        <w:ind w:left="360"/>
+        <w:rPr>
+          <w:noProof/>
+          <w:lang w:eastAsia="vi-VN"/>
+        </w:rPr>
+      </w:pPr>
+      <w:r>
+        <w:rPr>
+          <w:noProof/>
+          <w:lang w:eastAsia="vi-VN"/>
+        </w:rPr>
+        <w:drawing>
+          <wp:inline distT="0" distB="0" distL="0" distR="0" wp14:anchorId="1C80A55D" wp14:editId="70A36A23">
+            <wp:extent cx="990600" cy="1057275"/>
+            <wp:effectExtent l="0" t="0" r="0" b="9525"/>
+            <wp:docPr id="14" name="Picture 14"/>
+            <wp:cNvGraphicFramePr>
+              <a:graphicFrameLocks xmlns:a="http://schemas.openxmlformats.org/drawingml/2006/main" noChangeAspect="1"/>
+            </wp:cNvGraphicFramePr>
+            <a:graphic xmlns:a="http://schemas.openxmlformats.org/drawingml/2006/main">
+              <a:graphicData uri="http://schemas.openxmlformats.org/drawingml/2006/picture">
+                <pic:pic xmlns:pic="http://schemas.openxmlformats.org/drawingml/2006/picture">
+                  <pic:nvPicPr>
+                    <pic:cNvPr id="1" name=""/>
+                    <pic:cNvPicPr/>
+                  </pic:nvPicPr>
+                  <pic:blipFill>
+                    <a:blip r:embed="rId18"/>
+                    <a:stretch>
+                      <a:fillRect/>
+                    </a:stretch>
+                  </pic:blipFill>
+                  <pic:spPr>
+                    <a:xfrm>
+                      <a:off x="0" y="0"/>
+                      <a:ext cx="990600" cy="1057275"/>
+                    </a:xfrm>
+                    <a:prstGeom prst="rect">
+                      <a:avLst/>
+                    </a:prstGeom>
+                  </pic:spPr>
+                </pic:pic>
+              </a:graphicData>
+            </a:graphic>
+          </wp:inline>
+        </w:drawing>
+      </w:r>
+      <w:r>
+        <w:rPr>
+          <w:noProof/>
+          <w:lang w:eastAsia="vi-VN"/>
+        </w:rPr>
+        <w:t xml:space="preserve"> </w:t>
+      </w:r>
+      <w:r>
+        <w:rPr>
+          <w:noProof/>
+          <w:lang w:eastAsia="vi-VN"/>
+        </w:rPr>
+        <w:drawing>
+          <wp:inline distT="0" distB="0" distL="0" distR="0" wp14:anchorId="08F02986" wp14:editId="024677DC">
+            <wp:extent cx="342900" cy="428625"/>
+            <wp:effectExtent l="0" t="0" r="0" b="9525"/>
+            <wp:docPr id="15" name="Picture 15"/>
+            <wp:cNvGraphicFramePr>
+              <a:graphicFrameLocks xmlns:a="http://schemas.openxmlformats.org/drawingml/2006/main" noChangeAspect="1"/>
+            </wp:cNvGraphicFramePr>
+            <a:graphic xmlns:a="http://schemas.openxmlformats.org/drawingml/2006/main">
+              <a:graphicData uri="http://schemas.openxmlformats.org/drawingml/2006/picture">
+                <pic:pic xmlns:pic="http://schemas.openxmlformats.org/drawingml/2006/picture">
+                  <pic:nvPicPr>
+                    <pic:cNvPr id="1" name=""/>
+                    <pic:cNvPicPr/>
+                  </pic:nvPicPr>
+                  <pic:blipFill>
+                    <a:blip r:embed="rId19"/>
+                    <a:stretch>
+                      <a:fillRect/>
+                    </a:stretch>
+                  </pic:blipFill>
+                  <pic:spPr>
+                    <a:xfrm>
+                      <a:off x="0" y="0"/>
+                      <a:ext cx="342900" cy="428625"/>
+                    </a:xfrm>
+                    <a:prstGeom prst="rect">
+                      <a:avLst/>
+                    </a:prstGeom>
+                  </pic:spPr>
+                </pic:pic>
+              </a:graphicData>
+            </a:graphic>
+          </wp:inline>
+        </w:drawing>
+      </w:r>
+    </w:p>
+    <w:p>
+      <w:pPr>
         <w:pStyle w:val="Heading2"/>
         <w:numPr>
           <w:ilvl w:val="1"/>
@@ -1422,6 +1933,527 @@
     </w:p>
     <w:p>
       <w:pPr>
+        <w:ind w:left="360"/>
+        <w:rPr>
+          <w:rFonts w:asciiTheme="majorHAnsi" w:hAnsiTheme="majorHAnsi" w:cstheme="majorHAnsi"/>
+          <w:sz w:val="26"/>
+          <w:szCs w:val="26"/>
+          <w:lang w:val="en-US"/>
+        </w:rPr>
+      </w:pPr>
+      <w:r>
+        <w:rPr>
+          <w:rFonts w:asciiTheme="majorHAnsi" w:hAnsiTheme="majorHAnsi" w:cstheme="majorHAnsi"/>
+          <w:sz w:val="26"/>
+          <w:szCs w:val="26"/>
+          <w:lang w:val="en-US"/>
+        </w:rPr>
+        <w:t>-</w:t>
+      </w:r>
+      <w:r>
+        <w:rPr>
+          <w:rFonts w:asciiTheme="majorHAnsi" w:hAnsiTheme="majorHAnsi" w:cstheme="majorHAnsi"/>
+          <w:sz w:val="26"/>
+          <w:szCs w:val="26"/>
+          <w:lang w:val="en-US"/>
+        </w:rPr>
+        <w:t xml:space="preserve"> </w:t>
+      </w:r>
+      <w:r>
+        <w:rPr>
+          <w:rFonts w:asciiTheme="majorHAnsi" w:hAnsiTheme="majorHAnsi" w:cstheme="majorHAnsi"/>
+          <w:sz w:val="26"/>
+          <w:szCs w:val="26"/>
+          <w:lang w:val="en-US"/>
+        </w:rPr>
+        <w:t>Dấu</w:t>
+      </w:r>
+      <w:r>
+        <w:rPr>
+          <w:rFonts w:asciiTheme="majorHAnsi" w:hAnsiTheme="majorHAnsi" w:cstheme="majorHAnsi"/>
+          <w:sz w:val="26"/>
+          <w:szCs w:val="26"/>
+          <w:lang w:val="en-US"/>
+        </w:rPr>
+        <w:t xml:space="preserve"> </w:t>
+      </w:r>
+      <w:r>
+        <w:rPr>
+          <w:rFonts w:asciiTheme="majorHAnsi" w:hAnsiTheme="majorHAnsi" w:cstheme="majorHAnsi"/>
+          <w:b/>
+          <w:color w:val="FF0000"/>
+          <w:sz w:val="26"/>
+          <w:szCs w:val="26"/>
+          <w:lang w:val="en-US"/>
+        </w:rPr>
+        <w:t>&gt;</w:t>
+      </w:r>
+      <w:r>
+        <w:rPr>
+          <w:rFonts w:asciiTheme="majorHAnsi" w:hAnsiTheme="majorHAnsi" w:cstheme="majorHAnsi"/>
+          <w:sz w:val="26"/>
+          <w:szCs w:val="26"/>
+          <w:lang w:val="en-US"/>
+        </w:rPr>
+        <w:t xml:space="preserve"> biểu hiện lớn hơn. VD: $a&gt;$b là $a lớn hơn $b</w:t>
+      </w:r>
+      <w:r>
+        <w:rPr>
+          <w:rFonts w:asciiTheme="majorHAnsi" w:hAnsiTheme="majorHAnsi" w:cstheme="majorHAnsi"/>
+          <w:sz w:val="26"/>
+          <w:szCs w:val="26"/>
+          <w:lang w:val="en-US"/>
+        </w:rPr>
+        <w:t xml:space="preserve"> </w:t>
+      </w:r>
+    </w:p>
+    <w:p>
+      <w:pPr>
+        <w:ind w:left="360"/>
+        <w:rPr>
+          <w:rFonts w:asciiTheme="majorHAnsi" w:hAnsiTheme="majorHAnsi" w:cstheme="majorHAnsi"/>
+          <w:sz w:val="26"/>
+          <w:szCs w:val="26"/>
+          <w:lang w:val="en-US"/>
+        </w:rPr>
+      </w:pPr>
+      <w:r>
+        <w:rPr>
+          <w:rFonts w:asciiTheme="majorHAnsi" w:hAnsiTheme="majorHAnsi" w:cstheme="majorHAnsi"/>
+          <w:sz w:val="26"/>
+          <w:szCs w:val="26"/>
+          <w:lang w:val="en-US"/>
+        </w:rPr>
+        <w:t xml:space="preserve">- Dấu </w:t>
+      </w:r>
+      <w:r>
+        <w:rPr>
+          <w:rFonts w:asciiTheme="majorHAnsi" w:hAnsiTheme="majorHAnsi" w:cstheme="majorHAnsi"/>
+          <w:b/>
+          <w:color w:val="FF0000"/>
+          <w:sz w:val="26"/>
+          <w:szCs w:val="26"/>
+          <w:lang w:val="en-US"/>
+        </w:rPr>
+        <w:t>&lt;</w:t>
+      </w:r>
+      <w:r>
+        <w:rPr>
+          <w:rFonts w:asciiTheme="majorHAnsi" w:hAnsiTheme="majorHAnsi" w:cstheme="majorHAnsi"/>
+          <w:sz w:val="26"/>
+          <w:szCs w:val="26"/>
+          <w:lang w:val="en-US"/>
+        </w:rPr>
+        <w:t xml:space="preserve"> biểu hiệ</w:t>
+      </w:r>
+      <w:r>
+        <w:rPr>
+          <w:rFonts w:asciiTheme="majorHAnsi" w:hAnsiTheme="majorHAnsi" w:cstheme="majorHAnsi"/>
+          <w:sz w:val="26"/>
+          <w:szCs w:val="26"/>
+          <w:lang w:val="en-US"/>
+        </w:rPr>
+        <w:t>n nhỏ</w:t>
+      </w:r>
+      <w:r>
+        <w:rPr>
+          <w:rFonts w:asciiTheme="majorHAnsi" w:hAnsiTheme="majorHAnsi" w:cstheme="majorHAnsi"/>
+          <w:sz w:val="26"/>
+          <w:szCs w:val="26"/>
+          <w:lang w:val="en-US"/>
+        </w:rPr>
+        <w:t xml:space="preserve"> hơn. VD: </w:t>
+      </w:r>
+      <w:r>
+        <w:rPr>
+          <w:rFonts w:asciiTheme="majorHAnsi" w:hAnsiTheme="majorHAnsi" w:cstheme="majorHAnsi"/>
+          <w:sz w:val="26"/>
+          <w:szCs w:val="26"/>
+          <w:lang w:val="en-US"/>
+        </w:rPr>
+        <w:t>$a&lt;</w:t>
+      </w:r>
+      <w:r>
+        <w:rPr>
+          <w:rFonts w:asciiTheme="majorHAnsi" w:hAnsiTheme="majorHAnsi" w:cstheme="majorHAnsi"/>
+          <w:sz w:val="26"/>
+          <w:szCs w:val="26"/>
+          <w:lang w:val="en-US"/>
+        </w:rPr>
+        <w:t>$b</w:t>
+      </w:r>
+      <w:r>
+        <w:rPr>
+          <w:rFonts w:asciiTheme="majorHAnsi" w:hAnsiTheme="majorHAnsi" w:cstheme="majorHAnsi"/>
+          <w:sz w:val="26"/>
+          <w:szCs w:val="26"/>
+          <w:lang w:val="en-US"/>
+        </w:rPr>
+        <w:t xml:space="preserve"> là $a nhỏ</w:t>
+      </w:r>
+      <w:r>
+        <w:rPr>
+          <w:rFonts w:asciiTheme="majorHAnsi" w:hAnsiTheme="majorHAnsi" w:cstheme="majorHAnsi"/>
+          <w:sz w:val="26"/>
+          <w:szCs w:val="26"/>
+          <w:lang w:val="en-US"/>
+        </w:rPr>
+        <w:t xml:space="preserve"> hơn $b</w:t>
+      </w:r>
+    </w:p>
+    <w:p>
+      <w:pPr>
+        <w:ind w:left="360"/>
+        <w:rPr>
+          <w:rFonts w:asciiTheme="majorHAnsi" w:hAnsiTheme="majorHAnsi" w:cstheme="majorHAnsi"/>
+          <w:sz w:val="26"/>
+          <w:szCs w:val="26"/>
+          <w:lang w:val="en-US"/>
+        </w:rPr>
+      </w:pPr>
+      <w:r>
+        <w:rPr>
+          <w:rFonts w:asciiTheme="majorHAnsi" w:hAnsiTheme="majorHAnsi" w:cstheme="majorHAnsi"/>
+          <w:sz w:val="26"/>
+          <w:szCs w:val="26"/>
+          <w:lang w:val="en-US"/>
+        </w:rPr>
+        <w:t xml:space="preserve">- Dấu </w:t>
+      </w:r>
+      <w:r>
+        <w:rPr>
+          <w:rFonts w:asciiTheme="majorHAnsi" w:hAnsiTheme="majorHAnsi" w:cstheme="majorHAnsi"/>
+          <w:b/>
+          <w:color w:val="FF0000"/>
+          <w:sz w:val="26"/>
+          <w:szCs w:val="26"/>
+          <w:lang w:val="en-US"/>
+        </w:rPr>
+        <w:t>&gt;</w:t>
+      </w:r>
+      <w:r>
+        <w:rPr>
+          <w:rFonts w:asciiTheme="majorHAnsi" w:hAnsiTheme="majorHAnsi" w:cstheme="majorHAnsi"/>
+          <w:b/>
+          <w:color w:val="FF0000"/>
+          <w:sz w:val="26"/>
+          <w:szCs w:val="26"/>
+          <w:lang w:val="en-US"/>
+        </w:rPr>
+        <w:t>=</w:t>
+      </w:r>
+      <w:r>
+        <w:rPr>
+          <w:rFonts w:asciiTheme="majorHAnsi" w:hAnsiTheme="majorHAnsi" w:cstheme="majorHAnsi"/>
+          <w:sz w:val="26"/>
+          <w:szCs w:val="26"/>
+          <w:lang w:val="en-US"/>
+        </w:rPr>
+        <w:t xml:space="preserve"> biểu hiện lớn hơn. VD: $a&gt;</w:t>
+      </w:r>
+      <w:r>
+        <w:rPr>
+          <w:rFonts w:asciiTheme="majorHAnsi" w:hAnsiTheme="majorHAnsi" w:cstheme="majorHAnsi"/>
+          <w:sz w:val="26"/>
+          <w:szCs w:val="26"/>
+          <w:lang w:val="en-US"/>
+        </w:rPr>
+        <w:t>=</w:t>
+      </w:r>
+      <w:r>
+        <w:rPr>
+          <w:rFonts w:asciiTheme="majorHAnsi" w:hAnsiTheme="majorHAnsi" w:cstheme="majorHAnsi"/>
+          <w:sz w:val="26"/>
+          <w:szCs w:val="26"/>
+          <w:lang w:val="en-US"/>
+        </w:rPr>
+        <w:t>$b là $a lớn hơn</w:t>
+      </w:r>
+      <w:r>
+        <w:rPr>
+          <w:rFonts w:asciiTheme="majorHAnsi" w:hAnsiTheme="majorHAnsi" w:cstheme="majorHAnsi"/>
+          <w:sz w:val="26"/>
+          <w:szCs w:val="26"/>
+          <w:lang w:val="en-US"/>
+        </w:rPr>
+        <w:t xml:space="preserve"> hoặc bằng</w:t>
+      </w:r>
+      <w:r>
+        <w:rPr>
+          <w:rFonts w:asciiTheme="majorHAnsi" w:hAnsiTheme="majorHAnsi" w:cstheme="majorHAnsi"/>
+          <w:sz w:val="26"/>
+          <w:szCs w:val="26"/>
+          <w:lang w:val="en-US"/>
+        </w:rPr>
+        <w:t xml:space="preserve"> $b</w:t>
+      </w:r>
+    </w:p>
+    <w:p>
+      <w:pPr>
+        <w:ind w:left="360"/>
+        <w:rPr>
+          <w:rFonts w:asciiTheme="majorHAnsi" w:hAnsiTheme="majorHAnsi" w:cstheme="majorHAnsi"/>
+          <w:sz w:val="26"/>
+          <w:szCs w:val="26"/>
+          <w:lang w:val="en-US"/>
+        </w:rPr>
+      </w:pPr>
+      <w:r>
+        <w:rPr>
+          <w:rFonts w:asciiTheme="majorHAnsi" w:hAnsiTheme="majorHAnsi" w:cstheme="majorHAnsi"/>
+          <w:sz w:val="26"/>
+          <w:szCs w:val="26"/>
+          <w:lang w:val="en-US"/>
+        </w:rPr>
+        <w:t xml:space="preserve">- Dấu </w:t>
+      </w:r>
+      <w:r>
+        <w:rPr>
+          <w:rFonts w:asciiTheme="majorHAnsi" w:hAnsiTheme="majorHAnsi" w:cstheme="majorHAnsi"/>
+          <w:b/>
+          <w:color w:val="FF0000"/>
+          <w:sz w:val="26"/>
+          <w:szCs w:val="26"/>
+          <w:lang w:val="en-US"/>
+        </w:rPr>
+        <w:t>&lt;=</w:t>
+      </w:r>
+      <w:r>
+        <w:rPr>
+          <w:rFonts w:asciiTheme="majorHAnsi" w:hAnsiTheme="majorHAnsi" w:cstheme="majorHAnsi"/>
+          <w:sz w:val="26"/>
+          <w:szCs w:val="26"/>
+          <w:lang w:val="en-US"/>
+        </w:rPr>
+        <w:t xml:space="preserve"> biểu hiện lớn hơn. VD: </w:t>
+      </w:r>
+      <w:r>
+        <w:rPr>
+          <w:rFonts w:asciiTheme="majorHAnsi" w:hAnsiTheme="majorHAnsi" w:cstheme="majorHAnsi"/>
+          <w:sz w:val="26"/>
+          <w:szCs w:val="26"/>
+          <w:lang w:val="en-US"/>
+        </w:rPr>
+        <w:t>$a&lt;=</w:t>
+      </w:r>
+      <w:r>
+        <w:rPr>
+          <w:rFonts w:asciiTheme="majorHAnsi" w:hAnsiTheme="majorHAnsi" w:cstheme="majorHAnsi"/>
+          <w:sz w:val="26"/>
+          <w:szCs w:val="26"/>
+          <w:lang w:val="en-US"/>
+        </w:rPr>
+        <w:t>$b</w:t>
+      </w:r>
+      <w:r>
+        <w:rPr>
+          <w:rFonts w:asciiTheme="majorHAnsi" w:hAnsiTheme="majorHAnsi" w:cstheme="majorHAnsi"/>
+          <w:sz w:val="26"/>
+          <w:szCs w:val="26"/>
+          <w:lang w:val="en-US"/>
+        </w:rPr>
+        <w:t xml:space="preserve"> là $a nhỏ</w:t>
+      </w:r>
+      <w:r>
+        <w:rPr>
+          <w:rFonts w:asciiTheme="majorHAnsi" w:hAnsiTheme="majorHAnsi" w:cstheme="majorHAnsi"/>
+          <w:sz w:val="26"/>
+          <w:szCs w:val="26"/>
+          <w:lang w:val="en-US"/>
+        </w:rPr>
+        <w:t xml:space="preserve"> hơn</w:t>
+      </w:r>
+      <w:r>
+        <w:rPr>
+          <w:rFonts w:asciiTheme="majorHAnsi" w:hAnsiTheme="majorHAnsi" w:cstheme="majorHAnsi"/>
+          <w:sz w:val="26"/>
+          <w:szCs w:val="26"/>
+          <w:lang w:val="en-US"/>
+        </w:rPr>
+        <w:t xml:space="preserve"> hoặc bằng</w:t>
+      </w:r>
+      <w:r>
+        <w:rPr>
+          <w:rFonts w:asciiTheme="majorHAnsi" w:hAnsiTheme="majorHAnsi" w:cstheme="majorHAnsi"/>
+          <w:sz w:val="26"/>
+          <w:szCs w:val="26"/>
+          <w:lang w:val="en-US"/>
+        </w:rPr>
+        <w:t xml:space="preserve"> $b</w:t>
+      </w:r>
+      <w:r>
+        <w:rPr>
+          <w:rFonts w:asciiTheme="majorHAnsi" w:hAnsiTheme="majorHAnsi" w:cstheme="majorHAnsi"/>
+          <w:sz w:val="26"/>
+          <w:szCs w:val="26"/>
+          <w:lang w:val="en-US"/>
+        </w:rPr>
+        <w:t xml:space="preserve"> </w:t>
+      </w:r>
+    </w:p>
+    <w:p>
+      <w:pPr>
+        <w:ind w:left="360"/>
+        <w:rPr>
+          <w:rFonts w:asciiTheme="majorHAnsi" w:hAnsiTheme="majorHAnsi" w:cstheme="majorHAnsi"/>
+          <w:sz w:val="26"/>
+          <w:szCs w:val="26"/>
+          <w:lang w:val="en-US"/>
+        </w:rPr>
+      </w:pPr>
+      <w:r>
+        <w:rPr>
+          <w:rFonts w:asciiTheme="majorHAnsi" w:hAnsiTheme="majorHAnsi" w:cstheme="majorHAnsi"/>
+          <w:sz w:val="26"/>
+          <w:szCs w:val="26"/>
+          <w:lang w:val="en-US"/>
+        </w:rPr>
+        <w:t xml:space="preserve">- Dấu </w:t>
+      </w:r>
+      <w:r>
+        <w:rPr>
+          <w:rFonts w:asciiTheme="majorHAnsi" w:hAnsiTheme="majorHAnsi" w:cstheme="majorHAnsi"/>
+          <w:b/>
+          <w:color w:val="FF0000"/>
+          <w:sz w:val="26"/>
+          <w:szCs w:val="26"/>
+          <w:lang w:val="en-US"/>
+        </w:rPr>
+        <w:t>==</w:t>
+      </w:r>
+      <w:r>
+        <w:rPr>
+          <w:rFonts w:asciiTheme="majorHAnsi" w:hAnsiTheme="majorHAnsi" w:cstheme="majorHAnsi"/>
+          <w:sz w:val="26"/>
+          <w:szCs w:val="26"/>
+          <w:lang w:val="en-US"/>
+        </w:rPr>
+        <w:t xml:space="preserve"> biểu hiện lớn hơn. VD: </w:t>
+      </w:r>
+      <w:r>
+        <w:rPr>
+          <w:rFonts w:asciiTheme="majorHAnsi" w:hAnsiTheme="majorHAnsi" w:cstheme="majorHAnsi"/>
+          <w:sz w:val="26"/>
+          <w:szCs w:val="26"/>
+          <w:lang w:val="en-US"/>
+        </w:rPr>
+        <w:t>$a==</w:t>
+      </w:r>
+      <w:r>
+        <w:rPr>
+          <w:rFonts w:asciiTheme="majorHAnsi" w:hAnsiTheme="majorHAnsi" w:cstheme="majorHAnsi"/>
+          <w:sz w:val="26"/>
+          <w:szCs w:val="26"/>
+          <w:lang w:val="en-US"/>
+        </w:rPr>
+        <w:t>$b</w:t>
+      </w:r>
+      <w:r>
+        <w:rPr>
+          <w:rFonts w:asciiTheme="majorHAnsi" w:hAnsiTheme="majorHAnsi" w:cstheme="majorHAnsi"/>
+          <w:sz w:val="26"/>
+          <w:szCs w:val="26"/>
+          <w:lang w:val="en-US"/>
+        </w:rPr>
+        <w:t xml:space="preserve"> là $a bằng</w:t>
+      </w:r>
+      <w:r>
+        <w:rPr>
+          <w:rFonts w:asciiTheme="majorHAnsi" w:hAnsiTheme="majorHAnsi" w:cstheme="majorHAnsi"/>
+          <w:sz w:val="26"/>
+          <w:szCs w:val="26"/>
+          <w:lang w:val="en-US"/>
+        </w:rPr>
+        <w:t xml:space="preserve"> $b</w:t>
+      </w:r>
+      <w:r>
+        <w:rPr>
+          <w:rFonts w:asciiTheme="majorHAnsi" w:hAnsiTheme="majorHAnsi" w:cstheme="majorHAnsi"/>
+          <w:sz w:val="26"/>
+          <w:szCs w:val="26"/>
+          <w:lang w:val="en-US"/>
+        </w:rPr>
+        <w:t xml:space="preserve"> </w:t>
+      </w:r>
+    </w:p>
+    <w:p>
+      <w:pPr>
+        <w:ind w:left="360"/>
+        <w:rPr>
+          <w:rFonts w:asciiTheme="majorHAnsi" w:hAnsiTheme="majorHAnsi" w:cstheme="majorHAnsi"/>
+          <w:sz w:val="26"/>
+          <w:szCs w:val="26"/>
+          <w:lang w:val="en-US"/>
+        </w:rPr>
+      </w:pPr>
+      <w:r>
+        <w:rPr>
+          <w:rFonts w:asciiTheme="majorHAnsi" w:hAnsiTheme="majorHAnsi" w:cstheme="majorHAnsi"/>
+          <w:sz w:val="26"/>
+          <w:szCs w:val="26"/>
+          <w:lang w:val="en-US"/>
+        </w:rPr>
+        <w:t xml:space="preserve">- Dấu </w:t>
+      </w:r>
+      <w:r>
+        <w:rPr>
+          <w:rFonts w:asciiTheme="majorHAnsi" w:hAnsiTheme="majorHAnsi" w:cstheme="majorHAnsi"/>
+          <w:b/>
+          <w:color w:val="FF0000"/>
+          <w:sz w:val="26"/>
+          <w:szCs w:val="26"/>
+          <w:lang w:val="en-US"/>
+        </w:rPr>
+        <w:t>!=</w:t>
+      </w:r>
+      <w:r>
+        <w:rPr>
+          <w:rFonts w:asciiTheme="majorHAnsi" w:hAnsiTheme="majorHAnsi" w:cstheme="majorHAnsi"/>
+          <w:sz w:val="26"/>
+          <w:szCs w:val="26"/>
+          <w:lang w:val="en-US"/>
+        </w:rPr>
+        <w:t xml:space="preserve"> biểu hiện lớn hơn. VD: </w:t>
+      </w:r>
+      <w:r>
+        <w:rPr>
+          <w:rFonts w:asciiTheme="majorHAnsi" w:hAnsiTheme="majorHAnsi" w:cstheme="majorHAnsi"/>
+          <w:sz w:val="26"/>
+          <w:szCs w:val="26"/>
+          <w:lang w:val="en-US"/>
+        </w:rPr>
+        <w:t>$a!=</w:t>
+      </w:r>
+      <w:r>
+        <w:rPr>
+          <w:rFonts w:asciiTheme="majorHAnsi" w:hAnsiTheme="majorHAnsi" w:cstheme="majorHAnsi"/>
+          <w:sz w:val="26"/>
+          <w:szCs w:val="26"/>
+          <w:lang w:val="en-US"/>
+        </w:rPr>
+        <w:t>$b</w:t>
+      </w:r>
+      <w:r>
+        <w:rPr>
+          <w:rFonts w:asciiTheme="majorHAnsi" w:hAnsiTheme="majorHAnsi" w:cstheme="majorHAnsi"/>
+          <w:sz w:val="26"/>
+          <w:szCs w:val="26"/>
+          <w:lang w:val="en-US"/>
+        </w:rPr>
+        <w:t xml:space="preserve"> là $a khác</w:t>
+      </w:r>
+      <w:r>
+        <w:rPr>
+          <w:rFonts w:asciiTheme="majorHAnsi" w:hAnsiTheme="majorHAnsi" w:cstheme="majorHAnsi"/>
+          <w:sz w:val="26"/>
+          <w:szCs w:val="26"/>
+          <w:lang w:val="en-US"/>
+        </w:rPr>
+        <w:t xml:space="preserve"> $b</w:t>
+      </w:r>
+    </w:p>
+    <w:p>
+      <w:pPr>
         <w:pStyle w:val="Heading2"/>
         <w:numPr>
           <w:ilvl w:val="1"/>
@@ -1440,6 +2472,198 @@
     </w:p>
     <w:p>
       <w:pPr>
+        <w:ind w:left="360"/>
+        <w:rPr>
+          <w:rFonts w:asciiTheme="majorHAnsi" w:hAnsiTheme="majorHAnsi" w:cstheme="majorHAnsi"/>
+          <w:sz w:val="26"/>
+          <w:szCs w:val="26"/>
+          <w:lang w:val="en-US"/>
+        </w:rPr>
+      </w:pPr>
+      <w:r>
+        <w:rPr>
+          <w:rFonts w:asciiTheme="majorHAnsi" w:hAnsiTheme="majorHAnsi" w:cstheme="majorHAnsi"/>
+          <w:sz w:val="26"/>
+          <w:szCs w:val="26"/>
+          <w:lang w:val="en-US"/>
+        </w:rPr>
+        <w:t>- Dấu</w:t>
+      </w:r>
+      <w:r>
+        <w:rPr>
+          <w:rFonts w:asciiTheme="majorHAnsi" w:hAnsiTheme="majorHAnsi" w:cstheme="majorHAnsi"/>
+          <w:sz w:val="26"/>
+          <w:szCs w:val="26"/>
+          <w:lang w:val="en-US"/>
+        </w:rPr>
+        <w:t xml:space="preserve"> </w:t>
+      </w:r>
+      <w:r>
+        <w:rPr>
+          <w:rFonts w:asciiTheme="majorHAnsi" w:hAnsiTheme="majorHAnsi" w:cstheme="majorHAnsi"/>
+          <w:b/>
+          <w:color w:val="FF0000"/>
+          <w:sz w:val="26"/>
+          <w:szCs w:val="26"/>
+          <w:lang w:val="en-US"/>
+        </w:rPr>
+        <w:t>&amp;&amp;</w:t>
+      </w:r>
+      <w:r>
+        <w:rPr>
+          <w:rFonts w:asciiTheme="majorHAnsi" w:hAnsiTheme="majorHAnsi" w:cstheme="majorHAnsi"/>
+          <w:sz w:val="26"/>
+          <w:szCs w:val="26"/>
+          <w:lang w:val="en-US"/>
+        </w:rPr>
+        <w:t xml:space="preserve"> là toán tử</w:t>
+      </w:r>
+      <w:r>
+        <w:rPr>
+          <w:rFonts w:asciiTheme="majorHAnsi" w:hAnsiTheme="majorHAnsi" w:cstheme="majorHAnsi"/>
+          <w:sz w:val="26"/>
+          <w:szCs w:val="26"/>
+          <w:lang w:val="en-US"/>
+        </w:rPr>
+        <w:t xml:space="preserve"> và</w:t>
+      </w:r>
+      <w:r>
+        <w:rPr>
+          <w:rFonts w:asciiTheme="majorHAnsi" w:hAnsiTheme="majorHAnsi" w:cstheme="majorHAnsi"/>
+          <w:sz w:val="26"/>
+          <w:szCs w:val="26"/>
+          <w:lang w:val="en-US"/>
+        </w:rPr>
+        <w:t xml:space="preserve">. </w:t>
+      </w:r>
+      <w:r>
+        <w:rPr>
+          <w:rFonts w:asciiTheme="majorHAnsi" w:hAnsiTheme="majorHAnsi" w:cstheme="majorHAnsi"/>
+          <w:sz w:val="26"/>
+          <w:szCs w:val="26"/>
+          <w:lang w:val="en-US"/>
+        </w:rPr>
+        <w:t xml:space="preserve"> </w:t>
+      </w:r>
+      <w:r>
+        <w:rPr>
+          <w:rFonts w:asciiTheme="majorHAnsi" w:hAnsiTheme="majorHAnsi" w:cstheme="majorHAnsi"/>
+          <w:sz w:val="26"/>
+          <w:szCs w:val="26"/>
+          <w:lang w:val="en-US"/>
+        </w:rPr>
+        <w:t xml:space="preserve"> </w:t>
+      </w:r>
+    </w:p>
+    <w:p>
+      <w:pPr>
+        <w:ind w:left="360"/>
+        <w:rPr>
+          <w:rFonts w:asciiTheme="majorHAnsi" w:hAnsiTheme="majorHAnsi" w:cstheme="majorHAnsi"/>
+          <w:sz w:val="26"/>
+          <w:szCs w:val="26"/>
+          <w:lang w:val="en-US"/>
+        </w:rPr>
+      </w:pPr>
+      <w:r>
+        <w:rPr>
+          <w:rFonts w:asciiTheme="majorHAnsi" w:hAnsiTheme="majorHAnsi" w:cstheme="majorHAnsi"/>
+          <w:sz w:val="26"/>
+          <w:szCs w:val="26"/>
+          <w:lang w:val="en-US"/>
+        </w:rPr>
+        <w:t xml:space="preserve">- Dấu </w:t>
+      </w:r>
+      <w:r>
+        <w:rPr>
+          <w:rFonts w:asciiTheme="majorHAnsi" w:hAnsiTheme="majorHAnsi" w:cstheme="majorHAnsi"/>
+          <w:b/>
+          <w:color w:val="FF0000"/>
+          <w:sz w:val="26"/>
+          <w:szCs w:val="26"/>
+          <w:lang w:val="en-US"/>
+        </w:rPr>
+        <w:t>||</w:t>
+      </w:r>
+      <w:r>
+        <w:rPr>
+          <w:rFonts w:asciiTheme="majorHAnsi" w:hAnsiTheme="majorHAnsi" w:cstheme="majorHAnsi"/>
+          <w:sz w:val="26"/>
+          <w:szCs w:val="26"/>
+          <w:lang w:val="en-US"/>
+        </w:rPr>
+        <w:t xml:space="preserve"> </w:t>
+      </w:r>
+      <w:r>
+        <w:rPr>
+          <w:rFonts w:asciiTheme="majorHAnsi" w:hAnsiTheme="majorHAnsi" w:cstheme="majorHAnsi"/>
+          <w:sz w:val="26"/>
+          <w:szCs w:val="26"/>
+          <w:lang w:val="en-US"/>
+        </w:rPr>
+        <w:t>là toán tử hoặc</w:t>
+      </w:r>
+      <w:r>
+        <w:rPr>
+          <w:rFonts w:asciiTheme="majorHAnsi" w:hAnsiTheme="majorHAnsi" w:cstheme="majorHAnsi"/>
+          <w:sz w:val="26"/>
+          <w:szCs w:val="26"/>
+          <w:lang w:val="en-US"/>
+        </w:rPr>
+        <w:t>.</w:t>
+      </w:r>
+    </w:p>
+    <w:p>
+      <w:pPr>
+        <w:ind w:left="360"/>
+        <w:rPr>
+          <w:rFonts w:asciiTheme="majorHAnsi" w:hAnsiTheme="majorHAnsi" w:cstheme="majorHAnsi"/>
+          <w:sz w:val="26"/>
+          <w:szCs w:val="26"/>
+          <w:lang w:val="en-US"/>
+        </w:rPr>
+      </w:pPr>
+      <w:r>
+        <w:rPr>
+          <w:rFonts w:asciiTheme="majorHAnsi" w:hAnsiTheme="majorHAnsi" w:cstheme="majorHAnsi"/>
+          <w:sz w:val="26"/>
+          <w:szCs w:val="26"/>
+          <w:lang w:val="en-US"/>
+        </w:rPr>
+        <w:t xml:space="preserve">- Dấu </w:t>
+      </w:r>
+      <w:r>
+        <w:rPr>
+          <w:rFonts w:asciiTheme="majorHAnsi" w:hAnsiTheme="majorHAnsi" w:cstheme="majorHAnsi"/>
+          <w:b/>
+          <w:color w:val="FF0000"/>
+          <w:sz w:val="26"/>
+          <w:szCs w:val="26"/>
+          <w:lang w:val="en-US"/>
+        </w:rPr>
+        <w:t>!</w:t>
+      </w:r>
+      <w:r>
+        <w:rPr>
+          <w:rFonts w:asciiTheme="majorHAnsi" w:hAnsiTheme="majorHAnsi" w:cstheme="majorHAnsi"/>
+          <w:sz w:val="26"/>
+          <w:szCs w:val="26"/>
+          <w:lang w:val="en-US"/>
+        </w:rPr>
+        <w:t xml:space="preserve"> là toán tử phủ định</w:t>
+      </w:r>
+      <w:r>
+        <w:rPr>
+          <w:rFonts w:asciiTheme="majorHAnsi" w:hAnsiTheme="majorHAnsi" w:cstheme="majorHAnsi"/>
+          <w:sz w:val="26"/>
+          <w:szCs w:val="26"/>
+          <w:lang w:val="en-US"/>
+        </w:rPr>
+        <w:t>.</w:t>
+      </w:r>
+    </w:p>
+    <w:p>
+      <w:pPr>
         <w:pStyle w:val="Heading2"/>
         <w:numPr>
           <w:ilvl w:val="1"/>
@@ -1455,15 +2679,966 @@
         </w:rPr>
         <w:t>Toán tử kết hợp</w:t>
       </w:r>
-      <w:bookmarkStart w:id="0" w:name="_GoBack"/>
-      <w:bookmarkEnd w:id="0"/>
-    </w:p>
-    <w:p>
-      <w:pPr>
-        <w:rPr>
-          <w:lang w:val="en-US"/>
-        </w:rPr>
-      </w:pPr>
+    </w:p>
+    <w:p>
+      <w:pPr>
+        <w:ind w:left="360"/>
+        <w:rPr>
+          <w:rFonts w:asciiTheme="majorHAnsi" w:hAnsiTheme="majorHAnsi" w:cstheme="majorHAnsi"/>
+          <w:sz w:val="26"/>
+          <w:szCs w:val="26"/>
+          <w:lang w:val="en-US"/>
+        </w:rPr>
+      </w:pPr>
+      <w:r>
+        <w:rPr>
+          <w:rFonts w:asciiTheme="majorHAnsi" w:hAnsiTheme="majorHAnsi" w:cstheme="majorHAnsi"/>
+          <w:sz w:val="26"/>
+          <w:szCs w:val="26"/>
+          <w:lang w:val="en-US"/>
+        </w:rPr>
+        <w:t>- Dấu</w:t>
+      </w:r>
+      <w:r>
+        <w:rPr>
+          <w:rFonts w:asciiTheme="majorHAnsi" w:hAnsiTheme="majorHAnsi" w:cstheme="majorHAnsi"/>
+          <w:sz w:val="26"/>
+          <w:szCs w:val="26"/>
+          <w:lang w:val="en-US"/>
+        </w:rPr>
+        <w:t xml:space="preserve"> </w:t>
+      </w:r>
+      <w:r>
+        <w:rPr>
+          <w:rFonts w:asciiTheme="majorHAnsi" w:hAnsiTheme="majorHAnsi" w:cstheme="majorHAnsi"/>
+          <w:b/>
+          <w:color w:val="FF0000"/>
+          <w:sz w:val="26"/>
+          <w:szCs w:val="26"/>
+          <w:lang w:val="en-US"/>
+        </w:rPr>
+        <w:t>++</w:t>
+      </w:r>
+      <w:r>
+        <w:rPr>
+          <w:rFonts w:asciiTheme="majorHAnsi" w:hAnsiTheme="majorHAnsi" w:cstheme="majorHAnsi"/>
+          <w:sz w:val="26"/>
+          <w:szCs w:val="26"/>
+          <w:lang w:val="en-US"/>
+        </w:rPr>
+        <w:t xml:space="preserve"> là toán tử tăng</w:t>
+      </w:r>
+      <w:r>
+        <w:rPr>
+          <w:rFonts w:asciiTheme="majorHAnsi" w:hAnsiTheme="majorHAnsi" w:cstheme="majorHAnsi"/>
+          <w:sz w:val="26"/>
+          <w:szCs w:val="26"/>
+          <w:lang w:val="en-US"/>
+        </w:rPr>
+        <w:t>.</w:t>
+      </w:r>
+      <w:r>
+        <w:rPr>
+          <w:rFonts w:asciiTheme="majorHAnsi" w:hAnsiTheme="majorHAnsi" w:cstheme="majorHAnsi"/>
+          <w:sz w:val="26"/>
+          <w:szCs w:val="26"/>
+          <w:lang w:val="en-US"/>
+        </w:rPr>
+        <w:t xml:space="preserve"> VD:</w:t>
+      </w:r>
+      <w:r>
+        <w:rPr>
+          <w:rFonts w:asciiTheme="majorHAnsi" w:hAnsiTheme="majorHAnsi" w:cstheme="majorHAnsi"/>
+          <w:sz w:val="26"/>
+          <w:szCs w:val="26"/>
+          <w:lang w:val="en-US"/>
+        </w:rPr>
+        <w:t xml:space="preserve"> $a=10;</w:t>
+      </w:r>
+      <w:r>
+        <w:rPr>
+          <w:rFonts w:asciiTheme="majorHAnsi" w:hAnsiTheme="majorHAnsi" w:cstheme="majorHAnsi"/>
+          <w:sz w:val="26"/>
+          <w:szCs w:val="26"/>
+          <w:lang w:val="en-US"/>
+        </w:rPr>
+        <w:t xml:space="preserve"> </w:t>
+      </w:r>
+      <w:r>
+        <w:rPr>
+          <w:rFonts w:asciiTheme="majorHAnsi" w:hAnsiTheme="majorHAnsi" w:cstheme="majorHAnsi"/>
+          <w:sz w:val="26"/>
+          <w:szCs w:val="26"/>
+          <w:lang w:val="en-US"/>
+        </w:rPr>
+        <w:t>$</w:t>
+      </w:r>
+      <w:r>
+        <w:rPr>
+          <w:rFonts w:asciiTheme="majorHAnsi" w:hAnsiTheme="majorHAnsi" w:cstheme="majorHAnsi"/>
+          <w:sz w:val="26"/>
+          <w:szCs w:val="26"/>
+          <w:lang w:val="en-US"/>
+        </w:rPr>
+        <w:t>a++</w:t>
+      </w:r>
+      <w:r>
+        <w:rPr>
+          <w:rFonts w:asciiTheme="majorHAnsi" w:hAnsiTheme="majorHAnsi" w:cstheme="majorHAnsi"/>
+          <w:sz w:val="26"/>
+          <w:szCs w:val="26"/>
+          <w:lang w:val="en-US"/>
+        </w:rPr>
+        <w:t>; =&gt; $a=11</w:t>
+      </w:r>
+    </w:p>
+    <w:p>
+      <w:pPr>
+        <w:ind w:left="360"/>
+        <w:rPr>
+          <w:rFonts w:asciiTheme="majorHAnsi" w:hAnsiTheme="majorHAnsi" w:cstheme="majorHAnsi"/>
+          <w:sz w:val="26"/>
+          <w:szCs w:val="26"/>
+          <w:lang w:val="en-US"/>
+        </w:rPr>
+      </w:pPr>
+      <w:r>
+        <w:rPr>
+          <w:rFonts w:asciiTheme="majorHAnsi" w:hAnsiTheme="majorHAnsi" w:cstheme="majorHAnsi"/>
+          <w:sz w:val="26"/>
+          <w:szCs w:val="26"/>
+          <w:lang w:val="en-US"/>
+        </w:rPr>
+        <w:t xml:space="preserve">- Dấu </w:t>
+      </w:r>
+      <w:r>
+        <w:rPr>
+          <w:b/>
+          <w:color w:val="FF0000"/>
+        </w:rPr>
+        <w:t>- -</w:t>
+      </w:r>
+      <w:r>
+        <w:rPr>
+          <w:rFonts w:asciiTheme="majorHAnsi" w:hAnsiTheme="majorHAnsi" w:cstheme="majorHAnsi"/>
+          <w:sz w:val="26"/>
+          <w:szCs w:val="26"/>
+          <w:lang w:val="en-US"/>
+        </w:rPr>
+        <w:t xml:space="preserve"> là toán tử giảm</w:t>
+      </w:r>
+      <w:r>
+        <w:rPr>
+          <w:rFonts w:asciiTheme="majorHAnsi" w:hAnsiTheme="majorHAnsi" w:cstheme="majorHAnsi"/>
+          <w:sz w:val="26"/>
+          <w:szCs w:val="26"/>
+          <w:lang w:val="en-US"/>
+        </w:rPr>
+        <w:t>.</w:t>
+      </w:r>
+      <w:r>
+        <w:rPr>
+          <w:rFonts w:asciiTheme="majorHAnsi" w:hAnsiTheme="majorHAnsi" w:cstheme="majorHAnsi"/>
+          <w:sz w:val="26"/>
+          <w:szCs w:val="26"/>
+          <w:lang w:val="en-US"/>
+        </w:rPr>
+        <w:t xml:space="preserve"> </w:t>
+      </w:r>
+      <w:r>
+        <w:rPr>
+          <w:rFonts w:asciiTheme="majorHAnsi" w:hAnsiTheme="majorHAnsi" w:cstheme="majorHAnsi"/>
+          <w:sz w:val="26"/>
+          <w:szCs w:val="26"/>
+          <w:lang w:val="en-US"/>
+        </w:rPr>
+        <w:t xml:space="preserve">VD: </w:t>
+      </w:r>
+      <w:r>
+        <w:rPr>
+          <w:rFonts w:asciiTheme="majorHAnsi" w:hAnsiTheme="majorHAnsi" w:cstheme="majorHAnsi"/>
+          <w:sz w:val="26"/>
+          <w:szCs w:val="26"/>
+          <w:lang w:val="en-US"/>
+        </w:rPr>
+        <w:t xml:space="preserve">$a=10; </w:t>
+      </w:r>
+      <w:r>
+        <w:rPr>
+          <w:rFonts w:asciiTheme="majorHAnsi" w:hAnsiTheme="majorHAnsi" w:cstheme="majorHAnsi"/>
+          <w:sz w:val="26"/>
+          <w:szCs w:val="26"/>
+          <w:lang w:val="en-US"/>
+        </w:rPr>
+        <w:t>$</w:t>
+      </w:r>
+      <w:r>
+        <w:rPr>
+          <w:rFonts w:asciiTheme="majorHAnsi" w:hAnsiTheme="majorHAnsi" w:cstheme="majorHAnsi"/>
+          <w:sz w:val="26"/>
+          <w:szCs w:val="26"/>
+          <w:lang w:val="en-US"/>
+        </w:rPr>
+        <w:t>a--</w:t>
+      </w:r>
+      <w:r>
+        <w:rPr>
+          <w:rFonts w:asciiTheme="majorHAnsi" w:hAnsiTheme="majorHAnsi" w:cstheme="majorHAnsi"/>
+          <w:sz w:val="26"/>
+          <w:szCs w:val="26"/>
+          <w:lang w:val="en-US"/>
+        </w:rPr>
+        <w:t>; =&gt; $a =9</w:t>
+      </w:r>
+    </w:p>
+    <w:p>
+      <w:pPr>
+        <w:ind w:left="360"/>
+        <w:rPr>
+          <w:rFonts w:asciiTheme="majorHAnsi" w:hAnsiTheme="majorHAnsi" w:cstheme="majorHAnsi"/>
+          <w:sz w:val="26"/>
+          <w:szCs w:val="26"/>
+          <w:lang w:val="en-US"/>
+        </w:rPr>
+      </w:pPr>
+      <w:r>
+        <w:rPr>
+          <w:rFonts w:asciiTheme="majorHAnsi" w:hAnsiTheme="majorHAnsi" w:cstheme="majorHAnsi"/>
+          <w:sz w:val="26"/>
+          <w:szCs w:val="26"/>
+          <w:lang w:val="en-US"/>
+        </w:rPr>
+        <w:t xml:space="preserve">- Dấu </w:t>
+      </w:r>
+      <w:r>
+        <w:rPr>
+          <w:rFonts w:asciiTheme="majorHAnsi" w:hAnsiTheme="majorHAnsi" w:cstheme="majorHAnsi"/>
+          <w:b/>
+          <w:color w:val="FF0000"/>
+          <w:sz w:val="26"/>
+          <w:szCs w:val="26"/>
+          <w:lang w:val="en-US"/>
+        </w:rPr>
+        <w:t>+=, -=, *=, /=, %=</w:t>
+      </w:r>
+      <w:r>
+        <w:rPr>
+          <w:rFonts w:asciiTheme="majorHAnsi" w:hAnsiTheme="majorHAnsi" w:cstheme="majorHAnsi"/>
+          <w:sz w:val="26"/>
+          <w:szCs w:val="26"/>
+          <w:lang w:val="en-US"/>
+        </w:rPr>
+        <w:t xml:space="preserve"> là toán tử kết hợp. VD: </w:t>
+      </w:r>
+      <w:r>
+        <w:rPr>
+          <w:rFonts w:asciiTheme="majorHAnsi" w:hAnsiTheme="majorHAnsi" w:cstheme="majorHAnsi"/>
+          <w:sz w:val="26"/>
+          <w:szCs w:val="26"/>
+          <w:lang w:val="en-US"/>
+        </w:rPr>
+        <w:t xml:space="preserve">$a = 10; </w:t>
+      </w:r>
+      <w:r>
+        <w:rPr>
+          <w:rFonts w:asciiTheme="majorHAnsi" w:hAnsiTheme="majorHAnsi" w:cstheme="majorHAnsi"/>
+          <w:sz w:val="26"/>
+          <w:szCs w:val="26"/>
+          <w:lang w:val="en-US"/>
+        </w:rPr>
+        <w:t>$</w:t>
+      </w:r>
+      <w:r>
+        <w:rPr>
+          <w:rFonts w:asciiTheme="majorHAnsi" w:hAnsiTheme="majorHAnsi" w:cstheme="majorHAnsi"/>
+          <w:sz w:val="26"/>
+          <w:szCs w:val="26"/>
+          <w:lang w:val="en-US"/>
+        </w:rPr>
+        <w:t xml:space="preserve">a += 5; =&gt; </w:t>
+      </w:r>
+      <w:r>
+        <w:rPr>
+          <w:rFonts w:asciiTheme="majorHAnsi" w:hAnsiTheme="majorHAnsi" w:cstheme="majorHAnsi"/>
+          <w:sz w:val="26"/>
+          <w:szCs w:val="26"/>
+          <w:lang w:val="en-US"/>
+        </w:rPr>
+        <w:t>$</w:t>
+      </w:r>
+      <w:r>
+        <w:rPr>
+          <w:rFonts w:asciiTheme="majorHAnsi" w:hAnsiTheme="majorHAnsi" w:cstheme="majorHAnsi"/>
+          <w:sz w:val="26"/>
+          <w:szCs w:val="26"/>
+          <w:lang w:val="en-US"/>
+        </w:rPr>
+        <w:t xml:space="preserve">a = </w:t>
+      </w:r>
+      <w:r>
+        <w:rPr>
+          <w:rFonts w:asciiTheme="majorHAnsi" w:hAnsiTheme="majorHAnsi" w:cstheme="majorHAnsi"/>
+          <w:sz w:val="26"/>
+          <w:szCs w:val="26"/>
+          <w:lang w:val="en-US"/>
+        </w:rPr>
+        <w:t>$</w:t>
+      </w:r>
+      <w:r>
+        <w:rPr>
+          <w:rFonts w:asciiTheme="majorHAnsi" w:hAnsiTheme="majorHAnsi" w:cstheme="majorHAnsi"/>
+          <w:sz w:val="26"/>
+          <w:szCs w:val="26"/>
+          <w:lang w:val="en-US"/>
+        </w:rPr>
+        <w:t xml:space="preserve">a+5; </w:t>
+      </w:r>
+    </w:p>
+    <w:p>
+      <w:pPr>
+        <w:ind w:left="360"/>
+        <w:rPr>
+          <w:rFonts w:asciiTheme="majorHAnsi" w:hAnsiTheme="majorHAnsi" w:cstheme="majorHAnsi"/>
+          <w:sz w:val="26"/>
+          <w:szCs w:val="26"/>
+          <w:lang w:val="en-US"/>
+        </w:rPr>
+      </w:pPr>
+      <w:r>
+        <w:rPr>
+          <w:rFonts w:asciiTheme="majorHAnsi" w:hAnsiTheme="majorHAnsi" w:cstheme="majorHAnsi"/>
+          <w:sz w:val="26"/>
+          <w:szCs w:val="26"/>
+          <w:lang w:val="en-US"/>
+        </w:rPr>
+        <w:t xml:space="preserve">=&gt; </w:t>
+      </w:r>
+      <w:r>
+        <w:rPr>
+          <w:rFonts w:asciiTheme="majorHAnsi" w:hAnsiTheme="majorHAnsi" w:cstheme="majorHAnsi"/>
+          <w:sz w:val="26"/>
+          <w:szCs w:val="26"/>
+          <w:lang w:val="en-US"/>
+        </w:rPr>
+        <w:t>$</w:t>
+      </w:r>
+      <w:r>
+        <w:rPr>
+          <w:rFonts w:asciiTheme="majorHAnsi" w:hAnsiTheme="majorHAnsi" w:cstheme="majorHAnsi"/>
+          <w:sz w:val="26"/>
+          <w:szCs w:val="26"/>
+          <w:lang w:val="en-US"/>
+        </w:rPr>
+        <w:t xml:space="preserve">a = 10 + 5 =&gt; </w:t>
+      </w:r>
+      <w:r>
+        <w:rPr>
+          <w:rFonts w:asciiTheme="majorHAnsi" w:hAnsiTheme="majorHAnsi" w:cstheme="majorHAnsi"/>
+          <w:sz w:val="26"/>
+          <w:szCs w:val="26"/>
+          <w:lang w:val="en-US"/>
+        </w:rPr>
+        <w:t>$</w:t>
+      </w:r>
+      <w:r>
+        <w:rPr>
+          <w:rFonts w:asciiTheme="majorHAnsi" w:hAnsiTheme="majorHAnsi" w:cstheme="majorHAnsi"/>
+          <w:sz w:val="26"/>
+          <w:szCs w:val="26"/>
+          <w:lang w:val="en-US"/>
+        </w:rPr>
+        <w:t>a= 15</w:t>
+      </w:r>
+    </w:p>
+    <w:p>
+      <w:pPr>
+        <w:ind w:left="360"/>
+        <w:rPr>
+          <w:rFonts w:asciiTheme="majorHAnsi" w:hAnsiTheme="majorHAnsi" w:cstheme="majorHAnsi"/>
+          <w:sz w:val="26"/>
+          <w:szCs w:val="26"/>
+          <w:lang w:val="en-US"/>
+        </w:rPr>
+      </w:pPr>
+      <w:r>
+        <w:rPr>
+          <w:rFonts w:asciiTheme="majorHAnsi" w:hAnsiTheme="majorHAnsi" w:cstheme="majorHAnsi"/>
+          <w:b/>
+          <w:sz w:val="26"/>
+          <w:szCs w:val="26"/>
+          <w:lang w:val="en-US"/>
+        </w:rPr>
+        <w:t>Bài tập 1</w:t>
+      </w:r>
+      <w:r>
+        <w:rPr>
+          <w:rFonts w:asciiTheme="majorHAnsi" w:hAnsiTheme="majorHAnsi" w:cstheme="majorHAnsi"/>
+          <w:sz w:val="26"/>
+          <w:szCs w:val="26"/>
+          <w:lang w:val="en-US"/>
+        </w:rPr>
+        <w:t xml:space="preserve">: </w:t>
+      </w:r>
+      <w:r>
+        <w:rPr>
+          <w:rFonts w:asciiTheme="majorHAnsi" w:hAnsiTheme="majorHAnsi" w:cstheme="majorHAnsi"/>
+          <w:sz w:val="26"/>
+          <w:szCs w:val="26"/>
+          <w:lang w:val="en-US"/>
+        </w:rPr>
+        <w:t xml:space="preserve"> </w:t>
+      </w:r>
+      <w:r>
+        <w:rPr>
+          <w:rFonts w:asciiTheme="majorHAnsi" w:hAnsiTheme="majorHAnsi" w:cstheme="majorHAnsi"/>
+          <w:sz w:val="26"/>
+          <w:szCs w:val="26"/>
+          <w:lang w:val="en-US"/>
+        </w:rPr>
+        <w:t>Với $a = 20; $b = 5;</w:t>
+      </w:r>
+    </w:p>
+    <w:p>
+      <w:pPr>
+        <w:pStyle w:val="ListParagraph"/>
+        <w:numPr>
+          <w:ilvl w:val="0"/>
+          <w:numId w:val="3"/>
+        </w:numPr>
+        <w:rPr>
+          <w:rFonts w:asciiTheme="majorHAnsi" w:hAnsiTheme="majorHAnsi" w:cstheme="majorHAnsi"/>
+          <w:sz w:val="26"/>
+          <w:szCs w:val="26"/>
+          <w:lang w:val="en-US"/>
+        </w:rPr>
+      </w:pPr>
+      <w:r>
+        <w:rPr>
+          <w:rFonts w:asciiTheme="majorHAnsi" w:hAnsiTheme="majorHAnsi" w:cstheme="majorHAnsi"/>
+          <w:sz w:val="26"/>
+          <w:szCs w:val="26"/>
+          <w:lang w:val="en-US"/>
+        </w:rPr>
+        <w:t>$</w:t>
+      </w:r>
+      <w:r>
+        <w:rPr>
+          <w:rFonts w:asciiTheme="majorHAnsi" w:hAnsiTheme="majorHAnsi" w:cstheme="majorHAnsi"/>
+          <w:sz w:val="26"/>
+          <w:szCs w:val="26"/>
+          <w:lang w:val="en-US"/>
+        </w:rPr>
+        <w:t>a++ =</w:t>
+      </w:r>
+      <w:r>
+        <w:rPr>
+          <w:rFonts w:asciiTheme="majorHAnsi" w:hAnsiTheme="majorHAnsi" w:cstheme="majorHAnsi"/>
+          <w:sz w:val="26"/>
+          <w:szCs w:val="26"/>
+          <w:lang w:val="en-US"/>
+        </w:rPr>
+        <w:t xml:space="preserve"> 20</w:t>
+      </w:r>
+      <w:r>
+        <w:rPr>
+          <w:rFonts w:asciiTheme="majorHAnsi" w:hAnsiTheme="majorHAnsi" w:cstheme="majorHAnsi"/>
+          <w:sz w:val="26"/>
+          <w:szCs w:val="26"/>
+          <w:lang w:val="en-US"/>
+        </w:rPr>
+        <w:t>.</w:t>
+      </w:r>
+      <w:r>
+        <w:rPr>
+          <w:rFonts w:asciiTheme="majorHAnsi" w:hAnsiTheme="majorHAnsi" w:cstheme="majorHAnsi"/>
+          <w:sz w:val="26"/>
+          <w:szCs w:val="26"/>
+          <w:lang w:val="en-US"/>
+        </w:rPr>
+        <w:t xml:space="preserve"> Nghĩa là $a = 20 xong mới tăng</w:t>
+      </w:r>
+    </w:p>
+    <w:p>
+      <w:pPr>
+        <w:pStyle w:val="ListParagraph"/>
+        <w:ind w:left="1080"/>
+        <w:rPr>
+          <w:rFonts w:asciiTheme="majorHAnsi" w:hAnsiTheme="majorHAnsi" w:cstheme="majorHAnsi"/>
+          <w:sz w:val="26"/>
+          <w:szCs w:val="26"/>
+          <w:lang w:val="en-US"/>
+        </w:rPr>
+      </w:pPr>
+      <w:r>
+        <w:rPr>
+          <w:noProof/>
+          <w:lang w:eastAsia="vi-VN"/>
+        </w:rPr>
+        <w:drawing>
+          <wp:inline distT="0" distB="0" distL="0" distR="0" wp14:anchorId="1B10EF84" wp14:editId="5B5D72F3">
+            <wp:extent cx="1562100" cy="1581150"/>
+            <wp:effectExtent l="0" t="0" r="0" b="0"/>
+            <wp:docPr id="2" name="Picture 2"/>
+            <wp:cNvGraphicFramePr>
+              <a:graphicFrameLocks xmlns:a="http://schemas.openxmlformats.org/drawingml/2006/main" noChangeAspect="1"/>
+            </wp:cNvGraphicFramePr>
+            <a:graphic xmlns:a="http://schemas.openxmlformats.org/drawingml/2006/main">
+              <a:graphicData uri="http://schemas.openxmlformats.org/drawingml/2006/picture">
+                <pic:pic xmlns:pic="http://schemas.openxmlformats.org/drawingml/2006/picture">
+                  <pic:nvPicPr>
+                    <pic:cNvPr id="1" name=""/>
+                    <pic:cNvPicPr/>
+                  </pic:nvPicPr>
+                  <pic:blipFill>
+                    <a:blip r:embed="rId20"/>
+                    <a:stretch>
+                      <a:fillRect/>
+                    </a:stretch>
+                  </pic:blipFill>
+                  <pic:spPr>
+                    <a:xfrm>
+                      <a:off x="0" y="0"/>
+                      <a:ext cx="1562100" cy="1581150"/>
+                    </a:xfrm>
+                    <a:prstGeom prst="rect">
+                      <a:avLst/>
+                    </a:prstGeom>
+                  </pic:spPr>
+                </pic:pic>
+              </a:graphicData>
+            </a:graphic>
+          </wp:inline>
+        </w:drawing>
+      </w:r>
+      <w:r>
+        <w:rPr>
+          <w:noProof/>
+          <w:lang w:eastAsia="vi-VN"/>
+        </w:rPr>
+        <w:drawing>
+          <wp:inline distT="0" distB="0" distL="0" distR="0" wp14:anchorId="704C0B6B" wp14:editId="43B9178E">
+            <wp:extent cx="466725" cy="352425"/>
+            <wp:effectExtent l="0" t="0" r="9525" b="9525"/>
+            <wp:docPr id="16" name="Picture 16"/>
+            <wp:cNvGraphicFramePr>
+              <a:graphicFrameLocks xmlns:a="http://schemas.openxmlformats.org/drawingml/2006/main" noChangeAspect="1"/>
+            </wp:cNvGraphicFramePr>
+            <a:graphic xmlns:a="http://schemas.openxmlformats.org/drawingml/2006/main">
+              <a:graphicData uri="http://schemas.openxmlformats.org/drawingml/2006/picture">
+                <pic:pic xmlns:pic="http://schemas.openxmlformats.org/drawingml/2006/picture">
+                  <pic:nvPicPr>
+                    <pic:cNvPr id="1" name=""/>
+                    <pic:cNvPicPr/>
+                  </pic:nvPicPr>
+                  <pic:blipFill>
+                    <a:blip r:embed="rId21"/>
+                    <a:stretch>
+                      <a:fillRect/>
+                    </a:stretch>
+                  </pic:blipFill>
+                  <pic:spPr>
+                    <a:xfrm>
+                      <a:off x="0" y="0"/>
+                      <a:ext cx="466725" cy="352425"/>
+                    </a:xfrm>
+                    <a:prstGeom prst="rect">
+                      <a:avLst/>
+                    </a:prstGeom>
+                  </pic:spPr>
+                </pic:pic>
+              </a:graphicData>
+            </a:graphic>
+          </wp:inline>
+        </w:drawing>
+      </w:r>
+    </w:p>
+    <w:p>
+      <w:pPr>
+        <w:pStyle w:val="ListParagraph"/>
+        <w:ind w:left="1080"/>
+        <w:rPr>
+          <w:rFonts w:asciiTheme="majorHAnsi" w:hAnsiTheme="majorHAnsi" w:cstheme="majorHAnsi"/>
+          <w:sz w:val="26"/>
+          <w:szCs w:val="26"/>
+          <w:lang w:val="en-US"/>
+        </w:rPr>
+      </w:pPr>
+      <w:r>
+        <w:rPr>
+          <w:noProof/>
+          <w:lang w:eastAsia="vi-VN"/>
+        </w:rPr>
+        <w:drawing>
+          <wp:inline distT="0" distB="0" distL="0" distR="0" wp14:anchorId="699ECB3E" wp14:editId="5B041695">
+            <wp:extent cx="1333500" cy="1581150"/>
+            <wp:effectExtent l="0" t="0" r="0" b="0"/>
+            <wp:docPr id="17" name="Picture 17"/>
+            <wp:cNvGraphicFramePr>
+              <a:graphicFrameLocks xmlns:a="http://schemas.openxmlformats.org/drawingml/2006/main" noChangeAspect="1"/>
+            </wp:cNvGraphicFramePr>
+            <a:graphic xmlns:a="http://schemas.openxmlformats.org/drawingml/2006/main">
+              <a:graphicData uri="http://schemas.openxmlformats.org/drawingml/2006/picture">
+                <pic:pic xmlns:pic="http://schemas.openxmlformats.org/drawingml/2006/picture">
+                  <pic:nvPicPr>
+                    <pic:cNvPr id="1" name=""/>
+                    <pic:cNvPicPr/>
+                  </pic:nvPicPr>
+                  <pic:blipFill>
+                    <a:blip r:embed="rId22"/>
+                    <a:stretch>
+                      <a:fillRect/>
+                    </a:stretch>
+                  </pic:blipFill>
+                  <pic:spPr>
+                    <a:xfrm>
+                      <a:off x="0" y="0"/>
+                      <a:ext cx="1333500" cy="1581150"/>
+                    </a:xfrm>
+                    <a:prstGeom prst="rect">
+                      <a:avLst/>
+                    </a:prstGeom>
+                  </pic:spPr>
+                </pic:pic>
+              </a:graphicData>
+            </a:graphic>
+          </wp:inline>
+        </w:drawing>
+      </w:r>
+      <w:r>
+        <w:rPr>
+          <w:noProof/>
+          <w:lang w:eastAsia="vi-VN"/>
+        </w:rPr>
+        <w:drawing>
+          <wp:inline distT="0" distB="0" distL="0" distR="0" wp14:anchorId="7ADC1ABE" wp14:editId="0B55ABD1">
+            <wp:extent cx="381000" cy="276225"/>
+            <wp:effectExtent l="0" t="0" r="0" b="9525"/>
+            <wp:docPr id="18" name="Picture 18"/>
+            <wp:cNvGraphicFramePr>
+              <a:graphicFrameLocks xmlns:a="http://schemas.openxmlformats.org/drawingml/2006/main" noChangeAspect="1"/>
+            </wp:cNvGraphicFramePr>
+            <a:graphic xmlns:a="http://schemas.openxmlformats.org/drawingml/2006/main">
+              <a:graphicData uri="http://schemas.openxmlformats.org/drawingml/2006/picture">
+                <pic:pic xmlns:pic="http://schemas.openxmlformats.org/drawingml/2006/picture">
+                  <pic:nvPicPr>
+                    <pic:cNvPr id="1" name=""/>
+                    <pic:cNvPicPr/>
+                  </pic:nvPicPr>
+                  <pic:blipFill>
+                    <a:blip r:embed="rId23"/>
+                    <a:stretch>
+                      <a:fillRect/>
+                    </a:stretch>
+                  </pic:blipFill>
+                  <pic:spPr>
+                    <a:xfrm>
+                      <a:off x="0" y="0"/>
+                      <a:ext cx="381000" cy="276225"/>
+                    </a:xfrm>
+                    <a:prstGeom prst="rect">
+                      <a:avLst/>
+                    </a:prstGeom>
+                  </pic:spPr>
+                </pic:pic>
+              </a:graphicData>
+            </a:graphic>
+          </wp:inline>
+        </w:drawing>
+      </w:r>
+    </w:p>
+    <w:p>
+      <w:pPr>
+        <w:pStyle w:val="ListParagraph"/>
+        <w:numPr>
+          <w:ilvl w:val="0"/>
+          <w:numId w:val="3"/>
+        </w:numPr>
+        <w:rPr>
+          <w:rFonts w:asciiTheme="majorHAnsi" w:hAnsiTheme="majorHAnsi" w:cstheme="majorHAnsi"/>
+          <w:sz w:val="26"/>
+          <w:szCs w:val="26"/>
+          <w:lang w:val="en-US"/>
+        </w:rPr>
+      </w:pPr>
+      <w:r>
+        <w:rPr>
+          <w:rFonts w:asciiTheme="majorHAnsi" w:hAnsiTheme="majorHAnsi" w:cstheme="majorHAnsi"/>
+          <w:sz w:val="26"/>
+          <w:szCs w:val="26"/>
+          <w:lang w:val="en-US"/>
+        </w:rPr>
+        <w:t>$</w:t>
+      </w:r>
+      <w:r>
+        <w:rPr>
+          <w:rFonts w:asciiTheme="majorHAnsi" w:hAnsiTheme="majorHAnsi" w:cstheme="majorHAnsi"/>
+          <w:sz w:val="26"/>
+          <w:szCs w:val="26"/>
+          <w:lang w:val="en-US"/>
+        </w:rPr>
+        <w:t>a-- =</w:t>
+      </w:r>
+      <w:r>
+        <w:rPr>
+          <w:rFonts w:asciiTheme="majorHAnsi" w:hAnsiTheme="majorHAnsi" w:cstheme="majorHAnsi"/>
+          <w:sz w:val="26"/>
+          <w:szCs w:val="26"/>
+          <w:lang w:val="en-US"/>
+        </w:rPr>
+        <w:t xml:space="preserve"> </w:t>
+      </w:r>
+      <w:r>
+        <w:rPr>
+          <w:rFonts w:asciiTheme="majorHAnsi" w:hAnsiTheme="majorHAnsi" w:cstheme="majorHAnsi"/>
+          <w:sz w:val="26"/>
+          <w:szCs w:val="26"/>
+          <w:lang w:val="en-US"/>
+        </w:rPr>
+        <w:t>20</w:t>
+      </w:r>
+    </w:p>
+    <w:p>
+      <w:pPr>
+        <w:pStyle w:val="ListParagraph"/>
+        <w:numPr>
+          <w:ilvl w:val="0"/>
+          <w:numId w:val="3"/>
+        </w:numPr>
+        <w:rPr>
+          <w:rFonts w:asciiTheme="majorHAnsi" w:hAnsiTheme="majorHAnsi" w:cstheme="majorHAnsi"/>
+          <w:sz w:val="26"/>
+          <w:szCs w:val="26"/>
+          <w:lang w:val="en-US"/>
+        </w:rPr>
+      </w:pPr>
+      <w:r>
+        <w:rPr>
+          <w:rFonts w:asciiTheme="majorHAnsi" w:hAnsiTheme="majorHAnsi" w:cstheme="majorHAnsi"/>
+          <w:sz w:val="26"/>
+          <w:szCs w:val="26"/>
+          <w:lang w:val="en-US"/>
+        </w:rPr>
+        <w:t>++</w:t>
+      </w:r>
+      <w:r>
+        <w:rPr>
+          <w:rFonts w:asciiTheme="majorHAnsi" w:hAnsiTheme="majorHAnsi" w:cstheme="majorHAnsi"/>
+          <w:sz w:val="26"/>
+          <w:szCs w:val="26"/>
+          <w:lang w:val="en-US"/>
+        </w:rPr>
+        <w:t>$</w:t>
+      </w:r>
+      <w:r>
+        <w:rPr>
+          <w:rFonts w:asciiTheme="majorHAnsi" w:hAnsiTheme="majorHAnsi" w:cstheme="majorHAnsi"/>
+          <w:sz w:val="26"/>
+          <w:szCs w:val="26"/>
+          <w:lang w:val="en-US"/>
+        </w:rPr>
+        <w:t>a =</w:t>
+      </w:r>
+      <w:r>
+        <w:rPr>
+          <w:rFonts w:asciiTheme="majorHAnsi" w:hAnsiTheme="majorHAnsi" w:cstheme="majorHAnsi"/>
+          <w:sz w:val="26"/>
+          <w:szCs w:val="26"/>
+          <w:lang w:val="en-US"/>
+        </w:rPr>
+        <w:t xml:space="preserve"> 21</w:t>
+      </w:r>
+    </w:p>
+    <w:p>
+      <w:pPr>
+        <w:pStyle w:val="ListParagraph"/>
+        <w:numPr>
+          <w:ilvl w:val="0"/>
+          <w:numId w:val="3"/>
+        </w:numPr>
+        <w:rPr>
+          <w:rFonts w:asciiTheme="majorHAnsi" w:hAnsiTheme="majorHAnsi" w:cstheme="majorHAnsi"/>
+          <w:sz w:val="26"/>
+          <w:szCs w:val="26"/>
+          <w:lang w:val="en-US"/>
+        </w:rPr>
+      </w:pPr>
+      <w:r>
+        <w:rPr>
+          <w:rFonts w:asciiTheme="majorHAnsi" w:hAnsiTheme="majorHAnsi" w:cstheme="majorHAnsi"/>
+          <w:sz w:val="26"/>
+          <w:szCs w:val="26"/>
+          <w:lang w:val="en-US"/>
+        </w:rPr>
+        <w:t>-</w:t>
+      </w:r>
+      <w:r>
+        <w:rPr>
+          <w:rFonts w:asciiTheme="majorHAnsi" w:hAnsiTheme="majorHAnsi" w:cstheme="majorHAnsi"/>
+          <w:sz w:val="26"/>
+          <w:szCs w:val="26"/>
+          <w:lang w:val="en-US"/>
+        </w:rPr>
+        <w:t>-</w:t>
+      </w:r>
+      <w:r>
+        <w:rPr>
+          <w:rFonts w:asciiTheme="majorHAnsi" w:hAnsiTheme="majorHAnsi" w:cstheme="majorHAnsi"/>
+          <w:sz w:val="26"/>
+          <w:szCs w:val="26"/>
+          <w:lang w:val="en-US"/>
+        </w:rPr>
+        <w:t>$</w:t>
+      </w:r>
+      <w:r>
+        <w:rPr>
+          <w:rFonts w:asciiTheme="majorHAnsi" w:hAnsiTheme="majorHAnsi" w:cstheme="majorHAnsi"/>
+          <w:sz w:val="26"/>
+          <w:szCs w:val="26"/>
+          <w:lang w:val="en-US"/>
+        </w:rPr>
+        <w:t>a =</w:t>
+      </w:r>
+      <w:r>
+        <w:rPr>
+          <w:rFonts w:asciiTheme="majorHAnsi" w:hAnsiTheme="majorHAnsi" w:cstheme="majorHAnsi"/>
+          <w:sz w:val="26"/>
+          <w:szCs w:val="26"/>
+          <w:lang w:val="en-US"/>
+        </w:rPr>
+        <w:t xml:space="preserve"> 19</w:t>
+      </w:r>
+    </w:p>
+    <w:p>
+      <w:pPr>
+        <w:pStyle w:val="ListParagraph"/>
+        <w:numPr>
+          <w:ilvl w:val="0"/>
+          <w:numId w:val="3"/>
+        </w:numPr>
+        <w:rPr>
+          <w:rFonts w:asciiTheme="majorHAnsi" w:hAnsiTheme="majorHAnsi" w:cstheme="majorHAnsi"/>
+          <w:sz w:val="26"/>
+          <w:szCs w:val="26"/>
+          <w:lang w:val="en-US"/>
+        </w:rPr>
+      </w:pPr>
+      <w:r>
+        <w:rPr>
+          <w:rFonts w:asciiTheme="majorHAnsi" w:hAnsiTheme="majorHAnsi" w:cstheme="majorHAnsi"/>
+          <w:sz w:val="26"/>
+          <w:szCs w:val="26"/>
+          <w:lang w:val="en-US"/>
+        </w:rPr>
+        <w:t>$</w:t>
+      </w:r>
+      <w:r>
+        <w:rPr>
+          <w:rFonts w:asciiTheme="majorHAnsi" w:hAnsiTheme="majorHAnsi" w:cstheme="majorHAnsi"/>
+          <w:sz w:val="26"/>
+          <w:szCs w:val="26"/>
+          <w:lang w:val="en-US"/>
+        </w:rPr>
+        <w:t>a++ + --</w:t>
+      </w:r>
+      <w:r>
+        <w:rPr>
+          <w:rFonts w:asciiTheme="majorHAnsi" w:hAnsiTheme="majorHAnsi" w:cstheme="majorHAnsi"/>
+          <w:sz w:val="26"/>
+          <w:szCs w:val="26"/>
+          <w:lang w:val="en-US"/>
+        </w:rPr>
+        <w:t>$</w:t>
+      </w:r>
+      <w:r>
+        <w:rPr>
+          <w:rFonts w:asciiTheme="majorHAnsi" w:hAnsiTheme="majorHAnsi" w:cstheme="majorHAnsi"/>
+          <w:sz w:val="26"/>
+          <w:szCs w:val="26"/>
+          <w:lang w:val="en-US"/>
+        </w:rPr>
+        <w:t xml:space="preserve">b - </w:t>
+      </w:r>
+      <w:r>
+        <w:rPr>
+          <w:rFonts w:asciiTheme="majorHAnsi" w:hAnsiTheme="majorHAnsi" w:cstheme="majorHAnsi"/>
+          <w:sz w:val="26"/>
+          <w:szCs w:val="26"/>
+          <w:lang w:val="en-US"/>
+        </w:rPr>
+        <w:t>$</w:t>
+      </w:r>
+      <w:r>
+        <w:rPr>
+          <w:rFonts w:asciiTheme="majorHAnsi" w:hAnsiTheme="majorHAnsi" w:cstheme="majorHAnsi"/>
+          <w:sz w:val="26"/>
+          <w:szCs w:val="26"/>
+          <w:lang w:val="en-US"/>
+        </w:rPr>
+        <w:t>b++ + ++</w:t>
+      </w:r>
+      <w:r>
+        <w:rPr>
+          <w:rFonts w:asciiTheme="majorHAnsi" w:hAnsiTheme="majorHAnsi" w:cstheme="majorHAnsi"/>
+          <w:sz w:val="26"/>
+          <w:szCs w:val="26"/>
+          <w:lang w:val="en-US"/>
+        </w:rPr>
+        <w:t>$</w:t>
+      </w:r>
+      <w:r>
+        <w:rPr>
+          <w:rFonts w:asciiTheme="majorHAnsi" w:hAnsiTheme="majorHAnsi" w:cstheme="majorHAnsi"/>
+          <w:sz w:val="26"/>
+          <w:szCs w:val="26"/>
+          <w:lang w:val="en-US"/>
+        </w:rPr>
+        <w:t>a + --</w:t>
+      </w:r>
+      <w:r>
+        <w:rPr>
+          <w:rFonts w:asciiTheme="majorHAnsi" w:hAnsiTheme="majorHAnsi" w:cstheme="majorHAnsi"/>
+          <w:sz w:val="26"/>
+          <w:szCs w:val="26"/>
+          <w:lang w:val="en-US"/>
+        </w:rPr>
+        <w:t>$</w:t>
+      </w:r>
+      <w:r>
+        <w:rPr>
+          <w:rFonts w:asciiTheme="majorHAnsi" w:hAnsiTheme="majorHAnsi" w:cstheme="majorHAnsi"/>
+          <w:sz w:val="26"/>
+          <w:szCs w:val="26"/>
+          <w:lang w:val="en-US"/>
+        </w:rPr>
+        <w:t xml:space="preserve">b = </w:t>
+      </w:r>
+      <w:r>
+        <w:rPr>
+          <w:rFonts w:asciiTheme="majorHAnsi" w:hAnsiTheme="majorHAnsi" w:cstheme="majorHAnsi"/>
+          <w:sz w:val="26"/>
+          <w:szCs w:val="26"/>
+          <w:lang w:val="en-US"/>
+        </w:rPr>
+        <w:t>20 + 4 – 4 +</w:t>
+      </w:r>
+      <w:r>
+        <w:rPr>
+          <w:rFonts w:asciiTheme="majorHAnsi" w:hAnsiTheme="majorHAnsi" w:cstheme="majorHAnsi"/>
+          <w:sz w:val="26"/>
+          <w:szCs w:val="26"/>
+          <w:lang w:val="en-US"/>
+        </w:rPr>
+        <w:t xml:space="preserve"> 22</w:t>
+      </w:r>
+      <w:r>
+        <w:rPr>
+          <w:rFonts w:asciiTheme="majorHAnsi" w:hAnsiTheme="majorHAnsi" w:cstheme="majorHAnsi"/>
+          <w:sz w:val="26"/>
+          <w:szCs w:val="26"/>
+          <w:lang w:val="en-US"/>
+        </w:rPr>
+        <w:t xml:space="preserve"> + 4 = 46</w:t>
+      </w:r>
     </w:p>
     <w:p>
       <w:pPr>
@@ -1472,13 +3647,331 @@
           <w:ilvl w:val="0"/>
           <w:numId w:val="1"/>
         </w:numPr>
-      </w:pPr>
-      <w:r>
-        <w:rPr>
-          <w:lang w:val="en-US"/>
-        </w:rPr>
-        <w:lastRenderedPageBreak/>
+        <w:rPr>
+          <w:lang w:val="en-US"/>
+        </w:rPr>
+      </w:pPr>
+      <w:r>
+        <w:rPr>
+          <w:lang w:val="en-US"/>
+        </w:rPr>
         <w:t>Câu điều kiện</w:t>
+      </w:r>
+    </w:p>
+    <w:p>
+      <w:pPr>
+        <w:pStyle w:val="Heading2"/>
+        <w:numPr>
+          <w:ilvl w:val="1"/>
+          <w:numId w:val="1"/>
+        </w:numPr>
+        <w:rPr>
+          <w:lang w:val="en-US"/>
+        </w:rPr>
+      </w:pPr>
+      <w:r>
+        <w:rPr>
+          <w:lang w:val="en-US"/>
+        </w:rPr>
+        <w:t>If else</w:t>
+      </w:r>
+    </w:p>
+    <w:p>
+      <w:pPr>
+        <w:ind w:left="360"/>
+        <w:rPr>
+          <w:rFonts w:asciiTheme="majorHAnsi" w:hAnsiTheme="majorHAnsi" w:cstheme="majorHAnsi"/>
+          <w:sz w:val="26"/>
+          <w:szCs w:val="26"/>
+          <w:lang w:val="en-US"/>
+        </w:rPr>
+      </w:pPr>
+      <w:r>
+        <w:rPr>
+          <w:rFonts w:asciiTheme="majorHAnsi" w:hAnsiTheme="majorHAnsi" w:cstheme="majorHAnsi"/>
+          <w:sz w:val="26"/>
+          <w:szCs w:val="26"/>
+          <w:lang w:val="en-US"/>
+        </w:rPr>
+        <w:t xml:space="preserve">- </w:t>
+      </w:r>
+      <w:r>
+        <w:rPr>
+          <w:rFonts w:asciiTheme="majorHAnsi" w:hAnsiTheme="majorHAnsi" w:cstheme="majorHAnsi"/>
+          <w:sz w:val="26"/>
+          <w:szCs w:val="26"/>
+          <w:lang w:val="en-US"/>
+        </w:rPr>
+        <w:t>Là câu lệnh rẽ</w:t>
+      </w:r>
+      <w:r>
+        <w:rPr>
+          <w:rFonts w:asciiTheme="majorHAnsi" w:hAnsiTheme="majorHAnsi" w:cstheme="majorHAnsi"/>
+          <w:sz w:val="26"/>
+          <w:szCs w:val="26"/>
+          <w:lang w:val="en-US"/>
+        </w:rPr>
+        <w:t xml:space="preserve"> nhánh</w:t>
+      </w:r>
+      <w:r>
+        <w:rPr>
+          <w:rFonts w:asciiTheme="majorHAnsi" w:hAnsiTheme="majorHAnsi" w:cstheme="majorHAnsi"/>
+          <w:sz w:val="26"/>
+          <w:szCs w:val="26"/>
+          <w:lang w:val="en-US"/>
+        </w:rPr>
+        <w:t xml:space="preserve"> điều kiện</w:t>
+      </w:r>
+      <w:r>
+        <w:rPr>
+          <w:rFonts w:asciiTheme="majorHAnsi" w:hAnsiTheme="majorHAnsi" w:cstheme="majorHAnsi"/>
+          <w:sz w:val="26"/>
+          <w:szCs w:val="26"/>
+          <w:lang w:val="en-US"/>
+        </w:rPr>
+        <w:t xml:space="preserve"> (nếu thì)</w:t>
+      </w:r>
+    </w:p>
+    <w:p>
+      <w:pPr>
+        <w:ind w:left="360"/>
+        <w:rPr>
+          <w:rFonts w:asciiTheme="majorHAnsi" w:hAnsiTheme="majorHAnsi" w:cstheme="majorHAnsi"/>
+          <w:sz w:val="26"/>
+          <w:szCs w:val="26"/>
+          <w:lang w:val="en-US"/>
+        </w:rPr>
+      </w:pPr>
+      <w:r>
+        <w:rPr>
+          <w:noProof/>
+          <w:lang w:eastAsia="vi-VN"/>
+        </w:rPr>
+        <w:drawing>
+          <wp:inline distT="0" distB="0" distL="0" distR="0" wp14:anchorId="7E70C072" wp14:editId="054255E1">
+            <wp:extent cx="1771650" cy="1647825"/>
+            <wp:effectExtent l="0" t="0" r="0" b="9525"/>
+            <wp:docPr id="19" name="Picture 19"/>
+            <wp:cNvGraphicFramePr>
+              <a:graphicFrameLocks xmlns:a="http://schemas.openxmlformats.org/drawingml/2006/main" noChangeAspect="1"/>
+            </wp:cNvGraphicFramePr>
+            <a:graphic xmlns:a="http://schemas.openxmlformats.org/drawingml/2006/main">
+              <a:graphicData uri="http://schemas.openxmlformats.org/drawingml/2006/picture">
+                <pic:pic xmlns:pic="http://schemas.openxmlformats.org/drawingml/2006/picture">
+                  <pic:nvPicPr>
+                    <pic:cNvPr id="1" name=""/>
+                    <pic:cNvPicPr/>
+                  </pic:nvPicPr>
+                  <pic:blipFill>
+                    <a:blip r:embed="rId24"/>
+                    <a:stretch>
+                      <a:fillRect/>
+                    </a:stretch>
+                  </pic:blipFill>
+                  <pic:spPr>
+                    <a:xfrm>
+                      <a:off x="0" y="0"/>
+                      <a:ext cx="1771650" cy="1647825"/>
+                    </a:xfrm>
+                    <a:prstGeom prst="rect">
+                      <a:avLst/>
+                    </a:prstGeom>
+                  </pic:spPr>
+                </pic:pic>
+              </a:graphicData>
+            </a:graphic>
+          </wp:inline>
+        </w:drawing>
+      </w:r>
+      <w:r>
+        <w:rPr>
+          <w:noProof/>
+          <w:lang w:eastAsia="vi-VN"/>
+        </w:rPr>
+        <w:drawing>
+          <wp:inline distT="0" distB="0" distL="0" distR="0" wp14:anchorId="4628E2D9" wp14:editId="506586B5">
+            <wp:extent cx="514350" cy="314325"/>
+            <wp:effectExtent l="0" t="0" r="0" b="9525"/>
+            <wp:docPr id="20" name="Picture 20"/>
+            <wp:cNvGraphicFramePr>
+              <a:graphicFrameLocks xmlns:a="http://schemas.openxmlformats.org/drawingml/2006/main" noChangeAspect="1"/>
+            </wp:cNvGraphicFramePr>
+            <a:graphic xmlns:a="http://schemas.openxmlformats.org/drawingml/2006/main">
+              <a:graphicData uri="http://schemas.openxmlformats.org/drawingml/2006/picture">
+                <pic:pic xmlns:pic="http://schemas.openxmlformats.org/drawingml/2006/picture">
+                  <pic:nvPicPr>
+                    <pic:cNvPr id="1" name=""/>
+                    <pic:cNvPicPr/>
+                  </pic:nvPicPr>
+                  <pic:blipFill>
+                    <a:blip r:embed="rId25"/>
+                    <a:stretch>
+                      <a:fillRect/>
+                    </a:stretch>
+                  </pic:blipFill>
+                  <pic:spPr>
+                    <a:xfrm>
+                      <a:off x="0" y="0"/>
+                      <a:ext cx="514350" cy="314325"/>
+                    </a:xfrm>
+                    <a:prstGeom prst="rect">
+                      <a:avLst/>
+                    </a:prstGeom>
+                  </pic:spPr>
+                </pic:pic>
+              </a:graphicData>
+            </a:graphic>
+          </wp:inline>
+        </w:drawing>
+      </w:r>
+    </w:p>
+    <w:p>
+      <w:pPr>
+        <w:pStyle w:val="Heading2"/>
+        <w:numPr>
+          <w:ilvl w:val="1"/>
+          <w:numId w:val="1"/>
+        </w:numPr>
+        <w:rPr>
+          <w:lang w:val="en-US"/>
+        </w:rPr>
+      </w:pPr>
+      <w:r>
+        <w:rPr>
+          <w:lang w:val="en-US"/>
+        </w:rPr>
+        <w:t>Switch case</w:t>
+      </w:r>
+    </w:p>
+    <w:p>
+      <w:pPr>
+        <w:ind w:left="360"/>
+        <w:rPr>
+          <w:rFonts w:asciiTheme="majorHAnsi" w:hAnsiTheme="majorHAnsi" w:cstheme="majorHAnsi"/>
+          <w:sz w:val="26"/>
+          <w:szCs w:val="26"/>
+          <w:lang w:val="en-US"/>
+        </w:rPr>
+      </w:pPr>
+      <w:r>
+        <w:rPr>
+          <w:rFonts w:asciiTheme="majorHAnsi" w:hAnsiTheme="majorHAnsi" w:cstheme="majorHAnsi"/>
+          <w:sz w:val="26"/>
+          <w:szCs w:val="26"/>
+          <w:lang w:val="en-US"/>
+        </w:rPr>
+        <w:t>- Là câu</w:t>
+      </w:r>
+      <w:r>
+        <w:rPr>
+          <w:rFonts w:asciiTheme="majorHAnsi" w:hAnsiTheme="majorHAnsi" w:cstheme="majorHAnsi"/>
+          <w:sz w:val="26"/>
+          <w:szCs w:val="26"/>
+          <w:lang w:val="en-US"/>
+        </w:rPr>
+        <w:t xml:space="preserve"> lệnh rẽ nhánh </w:t>
+      </w:r>
+      <w:r>
+        <w:rPr>
+          <w:rFonts w:asciiTheme="majorHAnsi" w:hAnsiTheme="majorHAnsi" w:cstheme="majorHAnsi"/>
+          <w:sz w:val="26"/>
+          <w:szCs w:val="26"/>
+          <w:lang w:val="en-US"/>
+        </w:rPr>
+        <w:t>có nhiều lựa chọn. Có thể thay thế if else tùy từng trường hợp.</w:t>
+      </w:r>
+    </w:p>
+    <w:p>
+      <w:pPr>
+        <w:ind w:left="360"/>
+        <w:rPr>
+          <w:rFonts w:asciiTheme="majorHAnsi" w:hAnsiTheme="majorHAnsi" w:cstheme="majorHAnsi"/>
+          <w:sz w:val="26"/>
+          <w:szCs w:val="26"/>
+          <w:lang w:val="en-US"/>
+        </w:rPr>
+      </w:pPr>
+      <w:r>
+        <w:rPr>
+          <w:noProof/>
+          <w:lang w:eastAsia="vi-VN"/>
+        </w:rPr>
+        <w:drawing>
+          <wp:inline distT="0" distB="0" distL="0" distR="0" wp14:anchorId="061D2FDA" wp14:editId="0780E293">
+            <wp:extent cx="3171825" cy="3362325"/>
+            <wp:effectExtent l="0" t="0" r="9525" b="9525"/>
+            <wp:docPr id="21" name="Picture 21"/>
+            <wp:cNvGraphicFramePr>
+              <a:graphicFrameLocks xmlns:a="http://schemas.openxmlformats.org/drawingml/2006/main" noChangeAspect="1"/>
+            </wp:cNvGraphicFramePr>
+            <a:graphic xmlns:a="http://schemas.openxmlformats.org/drawingml/2006/main">
+              <a:graphicData uri="http://schemas.openxmlformats.org/drawingml/2006/picture">
+                <pic:pic xmlns:pic="http://schemas.openxmlformats.org/drawingml/2006/picture">
+                  <pic:nvPicPr>
+                    <pic:cNvPr id="1" name=""/>
+                    <pic:cNvPicPr/>
+                  </pic:nvPicPr>
+                  <pic:blipFill>
+                    <a:blip r:embed="rId26"/>
+                    <a:stretch>
+                      <a:fillRect/>
+                    </a:stretch>
+                  </pic:blipFill>
+                  <pic:spPr>
+                    <a:xfrm>
+                      <a:off x="0" y="0"/>
+                      <a:ext cx="3171825" cy="3362325"/>
+                    </a:xfrm>
+                    <a:prstGeom prst="rect">
+                      <a:avLst/>
+                    </a:prstGeom>
+                  </pic:spPr>
+                </pic:pic>
+              </a:graphicData>
+            </a:graphic>
+          </wp:inline>
+        </w:drawing>
+      </w:r>
+      <w:r>
+        <w:rPr>
+          <w:noProof/>
+          <w:lang w:eastAsia="vi-VN"/>
+        </w:rPr>
+        <w:drawing>
+          <wp:inline distT="0" distB="0" distL="0" distR="0" wp14:anchorId="4BDAF5D4" wp14:editId="6113A08B">
+            <wp:extent cx="1019175" cy="409575"/>
+            <wp:effectExtent l="0" t="0" r="9525" b="9525"/>
+            <wp:docPr id="22" name="Picture 22"/>
+            <wp:cNvGraphicFramePr>
+              <a:graphicFrameLocks xmlns:a="http://schemas.openxmlformats.org/drawingml/2006/main" noChangeAspect="1"/>
+            </wp:cNvGraphicFramePr>
+            <a:graphic xmlns:a="http://schemas.openxmlformats.org/drawingml/2006/main">
+              <a:graphicData uri="http://schemas.openxmlformats.org/drawingml/2006/picture">
+                <pic:pic xmlns:pic="http://schemas.openxmlformats.org/drawingml/2006/picture">
+                  <pic:nvPicPr>
+                    <pic:cNvPr id="1" name=""/>
+                    <pic:cNvPicPr/>
+                  </pic:nvPicPr>
+                  <pic:blipFill>
+                    <a:blip r:embed="rId27"/>
+                    <a:stretch>
+                      <a:fillRect/>
+                    </a:stretch>
+                  </pic:blipFill>
+                  <pic:spPr>
+                    <a:xfrm>
+                      <a:off x="0" y="0"/>
+                      <a:ext cx="1019175" cy="409575"/>
+                    </a:xfrm>
+                    <a:prstGeom prst="rect">
+                      <a:avLst/>
+                    </a:prstGeom>
+                  </pic:spPr>
+                </pic:pic>
+              </a:graphicData>
+            </a:graphic>
+          </wp:inline>
+        </w:drawing>
       </w:r>
     </w:p>
     <w:p>
@@ -1488,12 +3981,353 @@
           <w:ilvl w:val="0"/>
           <w:numId w:val="1"/>
         </w:numPr>
-      </w:pPr>
-      <w:r>
-        <w:rPr>
-          <w:lang w:val="en-US"/>
-        </w:rPr>
-        <w:t>Mảng</w:t>
+        <w:rPr>
+          <w:lang w:val="en-US"/>
+        </w:rPr>
+      </w:pPr>
+      <w:r>
+        <w:rPr>
+          <w:lang w:val="en-US"/>
+        </w:rPr>
+        <w:t>Vòng lặp</w:t>
+      </w:r>
+    </w:p>
+    <w:p>
+      <w:pPr>
+        <w:pStyle w:val="Heading2"/>
+        <w:numPr>
+          <w:ilvl w:val="1"/>
+          <w:numId w:val="1"/>
+        </w:numPr>
+        <w:rPr>
+          <w:lang w:val="en-US"/>
+        </w:rPr>
+      </w:pPr>
+      <w:r>
+        <w:rPr>
+          <w:lang w:val="en-US"/>
+        </w:rPr>
+        <w:t>While</w:t>
+      </w:r>
+    </w:p>
+    <w:p>
+      <w:pPr>
+        <w:ind w:left="360"/>
+        <w:rPr>
+          <w:rFonts w:asciiTheme="majorHAnsi" w:hAnsiTheme="majorHAnsi" w:cstheme="majorHAnsi"/>
+          <w:sz w:val="26"/>
+          <w:szCs w:val="26"/>
+          <w:lang w:val="en-US"/>
+        </w:rPr>
+      </w:pPr>
+      <w:r>
+        <w:rPr>
+          <w:rFonts w:asciiTheme="majorHAnsi" w:hAnsiTheme="majorHAnsi" w:cstheme="majorHAnsi"/>
+          <w:sz w:val="26"/>
+          <w:szCs w:val="26"/>
+          <w:lang w:val="en-US"/>
+        </w:rPr>
+        <w:t>-</w:t>
+      </w:r>
+      <w:r>
+        <w:rPr>
+          <w:rFonts w:asciiTheme="majorHAnsi" w:hAnsiTheme="majorHAnsi" w:cstheme="majorHAnsi"/>
+          <w:sz w:val="26"/>
+          <w:szCs w:val="26"/>
+          <w:lang w:val="en-US"/>
+        </w:rPr>
+        <w:t xml:space="preserve"> Đây là vòng lặp</w:t>
+      </w:r>
+    </w:p>
+    <w:p>
+      <w:pPr>
+        <w:ind w:left="360"/>
+        <w:rPr>
+          <w:rFonts w:asciiTheme="majorHAnsi" w:hAnsiTheme="majorHAnsi" w:cstheme="majorHAnsi"/>
+          <w:sz w:val="26"/>
+          <w:szCs w:val="26"/>
+          <w:lang w:val="en-US"/>
+        </w:rPr>
+      </w:pPr>
+      <w:r>
+        <w:rPr>
+          <w:rFonts w:asciiTheme="majorHAnsi" w:hAnsiTheme="majorHAnsi" w:cstheme="majorHAnsi"/>
+          <w:sz w:val="26"/>
+          <w:szCs w:val="26"/>
+          <w:lang w:val="en-US"/>
+        </w:rPr>
+        <w:t>VD: In ra 10 số</w:t>
+      </w:r>
+      <w:r>
+        <w:rPr>
+          <w:rFonts w:asciiTheme="majorHAnsi" w:hAnsiTheme="majorHAnsi" w:cstheme="majorHAnsi"/>
+          <w:sz w:val="26"/>
+          <w:szCs w:val="26"/>
+          <w:lang w:val="en-US"/>
+        </w:rPr>
+        <w:t xml:space="preserve"> lẻ</w:t>
+      </w:r>
+      <w:r>
+        <w:rPr>
+          <w:rFonts w:asciiTheme="majorHAnsi" w:hAnsiTheme="majorHAnsi" w:cstheme="majorHAnsi"/>
+          <w:sz w:val="26"/>
+          <w:szCs w:val="26"/>
+          <w:lang w:val="en-US"/>
+        </w:rPr>
+        <w:t xml:space="preserve"> đầu tiên. </w:t>
+      </w:r>
+    </w:p>
+    <w:p>
+      <w:pPr>
+        <w:ind w:left="360"/>
+        <w:rPr>
+          <w:rFonts w:asciiTheme="majorHAnsi" w:hAnsiTheme="majorHAnsi" w:cstheme="majorHAnsi"/>
+          <w:sz w:val="26"/>
+          <w:szCs w:val="26"/>
+          <w:lang w:val="en-US"/>
+        </w:rPr>
+      </w:pPr>
+      <w:r>
+        <w:rPr>
+          <w:rFonts w:asciiTheme="majorHAnsi" w:hAnsiTheme="majorHAnsi" w:cstheme="majorHAnsi"/>
+          <w:sz w:val="26"/>
+          <w:szCs w:val="26"/>
+          <w:lang w:val="en-US"/>
+        </w:rPr>
+        <w:t xml:space="preserve">BG: </w:t>
+      </w:r>
+    </w:p>
+    <w:p>
+      <w:pPr>
+        <w:ind w:left="360"/>
+        <w:rPr>
+          <w:rFonts w:asciiTheme="majorHAnsi" w:hAnsiTheme="majorHAnsi" w:cstheme="majorHAnsi"/>
+          <w:sz w:val="26"/>
+          <w:szCs w:val="26"/>
+          <w:lang w:val="en-US"/>
+        </w:rPr>
+      </w:pPr>
+      <w:r>
+        <w:rPr>
+          <w:noProof/>
+          <w:lang w:eastAsia="vi-VN"/>
+        </w:rPr>
+        <w:lastRenderedPageBreak/>
+        <w:drawing>
+          <wp:inline distT="0" distB="0" distL="0" distR="0" wp14:anchorId="01998509" wp14:editId="4589181A">
+            <wp:extent cx="2190750" cy="1743075"/>
+            <wp:effectExtent l="0" t="0" r="0" b="9525"/>
+            <wp:docPr id="23" name="Picture 23"/>
+            <wp:cNvGraphicFramePr>
+              <a:graphicFrameLocks xmlns:a="http://schemas.openxmlformats.org/drawingml/2006/main" noChangeAspect="1"/>
+            </wp:cNvGraphicFramePr>
+            <a:graphic xmlns:a="http://schemas.openxmlformats.org/drawingml/2006/main">
+              <a:graphicData uri="http://schemas.openxmlformats.org/drawingml/2006/picture">
+                <pic:pic xmlns:pic="http://schemas.openxmlformats.org/drawingml/2006/picture">
+                  <pic:nvPicPr>
+                    <pic:cNvPr id="1" name=""/>
+                    <pic:cNvPicPr/>
+                  </pic:nvPicPr>
+                  <pic:blipFill>
+                    <a:blip r:embed="rId28"/>
+                    <a:stretch>
+                      <a:fillRect/>
+                    </a:stretch>
+                  </pic:blipFill>
+                  <pic:spPr>
+                    <a:xfrm>
+                      <a:off x="0" y="0"/>
+                      <a:ext cx="2190750" cy="1743075"/>
+                    </a:xfrm>
+                    <a:prstGeom prst="rect">
+                      <a:avLst/>
+                    </a:prstGeom>
+                  </pic:spPr>
+                </pic:pic>
+              </a:graphicData>
+            </a:graphic>
+          </wp:inline>
+        </w:drawing>
+      </w:r>
+      <w:r>
+        <w:rPr>
+          <w:noProof/>
+          <w:lang w:eastAsia="vi-VN"/>
+        </w:rPr>
+        <w:drawing>
+          <wp:inline distT="0" distB="0" distL="0" distR="0" wp14:anchorId="3DCB7D3E" wp14:editId="3E91BA33">
+            <wp:extent cx="1733550" cy="400050"/>
+            <wp:effectExtent l="0" t="0" r="0" b="0"/>
+            <wp:docPr id="24" name="Picture 24"/>
+            <wp:cNvGraphicFramePr>
+              <a:graphicFrameLocks xmlns:a="http://schemas.openxmlformats.org/drawingml/2006/main" noChangeAspect="1"/>
+            </wp:cNvGraphicFramePr>
+            <a:graphic xmlns:a="http://schemas.openxmlformats.org/drawingml/2006/main">
+              <a:graphicData uri="http://schemas.openxmlformats.org/drawingml/2006/picture">
+                <pic:pic xmlns:pic="http://schemas.openxmlformats.org/drawingml/2006/picture">
+                  <pic:nvPicPr>
+                    <pic:cNvPr id="1" name=""/>
+                    <pic:cNvPicPr/>
+                  </pic:nvPicPr>
+                  <pic:blipFill>
+                    <a:blip r:embed="rId29"/>
+                    <a:stretch>
+                      <a:fillRect/>
+                    </a:stretch>
+                  </pic:blipFill>
+                  <pic:spPr>
+                    <a:xfrm>
+                      <a:off x="0" y="0"/>
+                      <a:ext cx="1733550" cy="400050"/>
+                    </a:xfrm>
+                    <a:prstGeom prst="rect">
+                      <a:avLst/>
+                    </a:prstGeom>
+                  </pic:spPr>
+                </pic:pic>
+              </a:graphicData>
+            </a:graphic>
+          </wp:inline>
+        </w:drawing>
+      </w:r>
+    </w:p>
+    <w:p>
+      <w:pPr>
+        <w:pStyle w:val="Heading2"/>
+        <w:numPr>
+          <w:ilvl w:val="1"/>
+          <w:numId w:val="1"/>
+        </w:numPr>
+        <w:rPr>
+          <w:lang w:val="en-US"/>
+        </w:rPr>
+      </w:pPr>
+      <w:r>
+        <w:rPr>
+          <w:lang w:val="en-US"/>
+        </w:rPr>
+        <w:t>Do While</w:t>
+      </w:r>
+    </w:p>
+    <w:p>
+      <w:pPr>
+        <w:ind w:left="360"/>
+        <w:rPr>
+          <w:rFonts w:asciiTheme="majorHAnsi" w:hAnsiTheme="majorHAnsi" w:cstheme="majorHAnsi"/>
+          <w:sz w:val="26"/>
+          <w:szCs w:val="26"/>
+          <w:lang w:val="en-US"/>
+        </w:rPr>
+      </w:pPr>
+      <w:r>
+        <w:rPr>
+          <w:rFonts w:asciiTheme="majorHAnsi" w:hAnsiTheme="majorHAnsi" w:cstheme="majorHAnsi"/>
+          <w:sz w:val="26"/>
+          <w:szCs w:val="26"/>
+          <w:lang w:val="en-US"/>
+        </w:rPr>
+        <w:t>-</w:t>
+      </w:r>
+      <w:r>
+        <w:rPr>
+          <w:rFonts w:asciiTheme="majorHAnsi" w:hAnsiTheme="majorHAnsi" w:cstheme="majorHAnsi"/>
+          <w:sz w:val="26"/>
+          <w:szCs w:val="26"/>
+          <w:lang w:val="en-US"/>
+        </w:rPr>
+        <w:t xml:space="preserve"> Là vòng lặp</w:t>
+      </w:r>
+      <w:r>
+        <w:rPr>
+          <w:rFonts w:asciiTheme="majorHAnsi" w:hAnsiTheme="majorHAnsi" w:cstheme="majorHAnsi"/>
+          <w:sz w:val="26"/>
+          <w:szCs w:val="26"/>
+          <w:lang w:val="en-US"/>
+        </w:rPr>
+        <w:t xml:space="preserve"> thực hiện hành động trước rồi sau đó mới kiểm tra điều kiện</w:t>
+      </w:r>
+      <w:r>
+        <w:rPr>
+          <w:rFonts w:asciiTheme="majorHAnsi" w:hAnsiTheme="majorHAnsi" w:cstheme="majorHAnsi"/>
+          <w:sz w:val="26"/>
+          <w:szCs w:val="26"/>
+          <w:lang w:val="en-US"/>
+        </w:rPr>
+        <w:t>, sử dụng trong trường hợp muốn làm một menu</w:t>
+      </w:r>
+    </w:p>
+    <w:p>
+      <w:pPr>
+        <w:pStyle w:val="Heading2"/>
+        <w:numPr>
+          <w:ilvl w:val="1"/>
+          <w:numId w:val="1"/>
+        </w:numPr>
+        <w:rPr>
+          <w:lang w:val="en-US"/>
+        </w:rPr>
+      </w:pPr>
+      <w:r>
+        <w:rPr>
+          <w:lang w:val="en-US"/>
+        </w:rPr>
+        <w:t>For</w:t>
+      </w:r>
+    </w:p>
+    <w:p>
+      <w:pPr>
+        <w:ind w:left="360"/>
+        <w:rPr>
+          <w:rFonts w:asciiTheme="majorHAnsi" w:hAnsiTheme="majorHAnsi" w:cstheme="majorHAnsi"/>
+          <w:sz w:val="26"/>
+          <w:szCs w:val="26"/>
+          <w:lang w:val="en-US"/>
+        </w:rPr>
+      </w:pPr>
+      <w:r>
+        <w:rPr>
+          <w:rFonts w:asciiTheme="majorHAnsi" w:hAnsiTheme="majorHAnsi" w:cstheme="majorHAnsi"/>
+          <w:sz w:val="26"/>
+          <w:szCs w:val="26"/>
+          <w:lang w:val="en-US"/>
+        </w:rPr>
+        <w:t>-</w:t>
+      </w:r>
+      <w:r>
+        <w:rPr>
+          <w:rFonts w:asciiTheme="majorHAnsi" w:hAnsiTheme="majorHAnsi" w:cstheme="majorHAnsi"/>
+          <w:sz w:val="26"/>
+          <w:szCs w:val="26"/>
+          <w:lang w:val="en-US"/>
+        </w:rPr>
+        <w:t xml:space="preserve"> </w:t>
+      </w:r>
+      <w:r>
+        <w:rPr>
+          <w:rFonts w:asciiTheme="majorHAnsi" w:hAnsiTheme="majorHAnsi" w:cstheme="majorHAnsi"/>
+          <w:sz w:val="26"/>
+          <w:szCs w:val="26"/>
+          <w:lang w:val="en-US"/>
+        </w:rPr>
+        <w:t xml:space="preserve">Là vòng lặp sẽ khai báo đầy đủ biến khởi tạo, </w:t>
+      </w:r>
+      <w:r>
+        <w:rPr>
+          <w:rFonts w:asciiTheme="majorHAnsi" w:hAnsiTheme="majorHAnsi" w:cstheme="majorHAnsi"/>
+          <w:sz w:val="26"/>
+          <w:szCs w:val="26"/>
+          <w:lang w:val="en-US"/>
+        </w:rPr>
+        <w:t>điều kiện kết thúc, và tăng giảm biến trong cách viết câu lệnh</w:t>
+      </w:r>
+      <w:r>
+        <w:rPr>
+          <w:rFonts w:asciiTheme="majorHAnsi" w:hAnsiTheme="majorHAnsi" w:cstheme="majorHAnsi"/>
+          <w:sz w:val="26"/>
+          <w:szCs w:val="26"/>
+          <w:lang w:val="en-US"/>
+        </w:rPr>
+        <w:t>.</w:t>
       </w:r>
     </w:p>
     <w:p>
@@ -1503,12 +4337,310 @@
           <w:ilvl w:val="0"/>
           <w:numId w:val="1"/>
         </w:numPr>
-      </w:pPr>
-      <w:r>
-        <w:rPr>
-          <w:lang w:val="en-US"/>
-        </w:rPr>
-        <w:t>Vòng lặp</w:t>
+        <w:rPr>
+          <w:lang w:val="en-US"/>
+        </w:rPr>
+      </w:pPr>
+      <w:r>
+        <w:rPr>
+          <w:lang w:val="en-US"/>
+        </w:rPr>
+        <w:t>Mảng</w:t>
+      </w:r>
+    </w:p>
+    <w:p>
+      <w:pPr>
+        <w:pStyle w:val="Heading2"/>
+        <w:numPr>
+          <w:ilvl w:val="1"/>
+          <w:numId w:val="1"/>
+        </w:numPr>
+        <w:rPr>
+          <w:lang w:val="en-US"/>
+        </w:rPr>
+      </w:pPr>
+      <w:r>
+        <w:rPr>
+          <w:lang w:val="en-US"/>
+        </w:rPr>
+        <w:t>Định nghĩ</w:t>
+      </w:r>
+      <w:r>
+        <w:rPr>
+          <w:lang w:val="en-US"/>
+        </w:rPr>
+        <w:t>a</w:t>
+      </w:r>
+    </w:p>
+    <w:p>
+      <w:pPr>
+        <w:pStyle w:val="ListParagraph"/>
+        <w:ind w:left="360"/>
+        <w:rPr>
+          <w:rFonts w:asciiTheme="majorHAnsi" w:hAnsiTheme="majorHAnsi" w:cstheme="majorHAnsi"/>
+          <w:sz w:val="26"/>
+          <w:szCs w:val="26"/>
+          <w:lang w:val="en-US"/>
+        </w:rPr>
+      </w:pPr>
+      <w:r>
+        <w:rPr>
+          <w:rFonts w:asciiTheme="majorHAnsi" w:hAnsiTheme="majorHAnsi" w:cstheme="majorHAnsi"/>
+          <w:sz w:val="26"/>
+          <w:szCs w:val="26"/>
+          <w:lang w:val="en-US"/>
+        </w:rPr>
+        <w:t>- Là biến có nhiều phần tử lưu trữ dữ liệu trong đó</w:t>
+      </w:r>
+    </w:p>
+    <w:p>
+      <w:pPr>
+        <w:pStyle w:val="ListParagraph"/>
+        <w:ind w:left="360"/>
+        <w:rPr>
+          <w:rFonts w:asciiTheme="majorHAnsi" w:hAnsiTheme="majorHAnsi" w:cstheme="majorHAnsi"/>
+          <w:sz w:val="26"/>
+          <w:szCs w:val="26"/>
+          <w:lang w:val="en-US"/>
+        </w:rPr>
+      </w:pPr>
+      <w:r>
+        <w:rPr>
+          <w:noProof/>
+          <w:lang w:eastAsia="vi-VN"/>
+        </w:rPr>
+        <w:drawing>
+          <wp:inline distT="0" distB="0" distL="0" distR="0" wp14:anchorId="2728ECC0" wp14:editId="680F3A78">
+            <wp:extent cx="2857500" cy="2571750"/>
+            <wp:effectExtent l="0" t="0" r="0" b="0"/>
+            <wp:docPr id="29" name="Picture 29"/>
+            <wp:cNvGraphicFramePr>
+              <a:graphicFrameLocks xmlns:a="http://schemas.openxmlformats.org/drawingml/2006/main" noChangeAspect="1"/>
+            </wp:cNvGraphicFramePr>
+            <a:graphic xmlns:a="http://schemas.openxmlformats.org/drawingml/2006/main">
+              <a:graphicData uri="http://schemas.openxmlformats.org/drawingml/2006/picture">
+                <pic:pic xmlns:pic="http://schemas.openxmlformats.org/drawingml/2006/picture">
+                  <pic:nvPicPr>
+                    <pic:cNvPr id="1" name=""/>
+                    <pic:cNvPicPr/>
+                  </pic:nvPicPr>
+                  <pic:blipFill>
+                    <a:blip r:embed="rId30"/>
+                    <a:stretch>
+                      <a:fillRect/>
+                    </a:stretch>
+                  </pic:blipFill>
+                  <pic:spPr>
+                    <a:xfrm>
+                      <a:off x="0" y="0"/>
+                      <a:ext cx="2857500" cy="2571750"/>
+                    </a:xfrm>
+                    <a:prstGeom prst="rect">
+                      <a:avLst/>
+                    </a:prstGeom>
+                  </pic:spPr>
+                </pic:pic>
+              </a:graphicData>
+            </a:graphic>
+          </wp:inline>
+        </w:drawing>
+      </w:r>
+    </w:p>
+    <w:p>
+      <w:pPr>
+        <w:pStyle w:val="ListParagraph"/>
+        <w:ind w:left="360"/>
+        <w:rPr>
+          <w:rFonts w:asciiTheme="majorHAnsi" w:hAnsiTheme="majorHAnsi" w:cstheme="majorHAnsi"/>
+          <w:sz w:val="26"/>
+          <w:szCs w:val="26"/>
+          <w:lang w:val="en-US"/>
+        </w:rPr>
+      </w:pPr>
+    </w:p>
+    <w:p>
+      <w:pPr>
+        <w:pStyle w:val="Heading2"/>
+        <w:numPr>
+          <w:ilvl w:val="1"/>
+          <w:numId w:val="1"/>
+        </w:numPr>
+        <w:rPr>
+          <w:lang w:val="en-US"/>
+        </w:rPr>
+      </w:pPr>
+      <w:r>
+        <w:rPr>
+          <w:lang w:val="en-US"/>
+        </w:rPr>
+        <w:t>Foreach</w:t>
+      </w:r>
+    </w:p>
+    <w:p>
+      <w:pPr>
+        <w:pStyle w:val="ListParagraph"/>
+        <w:ind w:left="360"/>
+        <w:rPr>
+          <w:rFonts w:asciiTheme="majorHAnsi" w:hAnsiTheme="majorHAnsi" w:cstheme="majorHAnsi"/>
+          <w:sz w:val="26"/>
+          <w:szCs w:val="26"/>
+          <w:shd w:val="clear" w:color="auto" w:fill="FFFFFF"/>
+        </w:rPr>
+      </w:pPr>
+      <w:r>
+        <w:rPr>
+          <w:lang w:val="en-US"/>
+        </w:rPr>
+        <w:t>-</w:t>
+      </w:r>
+      <w:r>
+        <w:rPr>
+          <w:rFonts w:ascii="Helvetica" w:hAnsi="Helvetica"/>
+          <w:color w:val="333333"/>
+          <w:sz w:val="26"/>
+          <w:szCs w:val="26"/>
+          <w:shd w:val="clear" w:color="auto" w:fill="FFFFFF"/>
+        </w:rPr>
+        <w:t> </w:t>
+      </w:r>
+      <w:hyperlink r:id="rId31" w:tooltip="vòng lặp foreach trong php" w:history="1">
+        <w:r>
+          <w:rPr>
+            <w:rStyle w:val="Hyperlink"/>
+            <w:rFonts w:asciiTheme="majorHAnsi" w:hAnsiTheme="majorHAnsi" w:cstheme="majorHAnsi"/>
+            <w:color w:val="auto"/>
+            <w:sz w:val="26"/>
+            <w:szCs w:val="26"/>
+            <w:u w:val="none"/>
+            <w:shd w:val="clear" w:color="auto" w:fill="FFFFFF"/>
+          </w:rPr>
+          <w:t>Vòng lặp foreach trong php</w:t>
+        </w:r>
+      </w:hyperlink>
+      <w:r>
+        <w:rPr>
+          <w:rFonts w:asciiTheme="majorHAnsi" w:hAnsiTheme="majorHAnsi" w:cstheme="majorHAnsi"/>
+          <w:sz w:val="26"/>
+          <w:szCs w:val="26"/>
+          <w:shd w:val="clear" w:color="auto" w:fill="FFFFFF"/>
+        </w:rPr>
+        <w:t> dùng để lặp các phần tử trong mảng, chính vì thế nó được sử dụng rất nhiều khi chúng ta làm dự án với PHP, hầu như ai cũng thích bởi vì sử dụng đơn giản</w:t>
+      </w:r>
+    </w:p>
+    <w:p>
+      <w:pPr>
+        <w:pStyle w:val="ListParagraph"/>
+        <w:ind w:left="360"/>
+        <w:rPr>
+          <w:rFonts w:asciiTheme="majorHAnsi" w:hAnsiTheme="majorHAnsi" w:cstheme="majorHAnsi"/>
+          <w:sz w:val="26"/>
+          <w:szCs w:val="26"/>
+          <w:lang w:val="en-US"/>
+        </w:rPr>
+      </w:pPr>
+      <w:r>
+        <w:rPr>
+          <w:noProof/>
+          <w:lang w:eastAsia="vi-VN"/>
+        </w:rPr>
+        <w:drawing>
+          <wp:inline distT="0" distB="0" distL="0" distR="0" wp14:anchorId="0FCBD326" wp14:editId="1970162C">
+            <wp:extent cx="3124200" cy="1104900"/>
+            <wp:effectExtent l="0" t="0" r="0" b="0"/>
+            <wp:docPr id="25" name="Picture 25"/>
+            <wp:cNvGraphicFramePr>
+              <a:graphicFrameLocks xmlns:a="http://schemas.openxmlformats.org/drawingml/2006/main" noChangeAspect="1"/>
+            </wp:cNvGraphicFramePr>
+            <a:graphic xmlns:a="http://schemas.openxmlformats.org/drawingml/2006/main">
+              <a:graphicData uri="http://schemas.openxmlformats.org/drawingml/2006/picture">
+                <pic:pic xmlns:pic="http://schemas.openxmlformats.org/drawingml/2006/picture">
+                  <pic:nvPicPr>
+                    <pic:cNvPr id="1" name=""/>
+                    <pic:cNvPicPr/>
+                  </pic:nvPicPr>
+                  <pic:blipFill>
+                    <a:blip r:embed="rId32"/>
+                    <a:stretch>
+                      <a:fillRect/>
+                    </a:stretch>
+                  </pic:blipFill>
+                  <pic:spPr>
+                    <a:xfrm>
+                      <a:off x="0" y="0"/>
+                      <a:ext cx="3124200" cy="1104900"/>
+                    </a:xfrm>
+                    <a:prstGeom prst="rect">
+                      <a:avLst/>
+                    </a:prstGeom>
+                  </pic:spPr>
+                </pic:pic>
+              </a:graphicData>
+            </a:graphic>
+          </wp:inline>
+        </w:drawing>
+      </w:r>
+      <w:r>
+        <w:rPr>
+          <w:noProof/>
+          <w:lang w:eastAsia="vi-VN"/>
+        </w:rPr>
+        <w:drawing>
+          <wp:inline distT="0" distB="0" distL="0" distR="0" wp14:anchorId="7C0F66C1" wp14:editId="75E5F2F8">
+            <wp:extent cx="619125" cy="742950"/>
+            <wp:effectExtent l="0" t="0" r="9525" b="0"/>
+            <wp:docPr id="26" name="Picture 26"/>
+            <wp:cNvGraphicFramePr>
+              <a:graphicFrameLocks xmlns:a="http://schemas.openxmlformats.org/drawingml/2006/main" noChangeAspect="1"/>
+            </wp:cNvGraphicFramePr>
+            <a:graphic xmlns:a="http://schemas.openxmlformats.org/drawingml/2006/main">
+              <a:graphicData uri="http://schemas.openxmlformats.org/drawingml/2006/picture">
+                <pic:pic xmlns:pic="http://schemas.openxmlformats.org/drawingml/2006/picture">
+                  <pic:nvPicPr>
+                    <pic:cNvPr id="1" name=""/>
+                    <pic:cNvPicPr/>
+                  </pic:nvPicPr>
+                  <pic:blipFill>
+                    <a:blip r:embed="rId33"/>
+                    <a:stretch>
+                      <a:fillRect/>
+                    </a:stretch>
+                  </pic:blipFill>
+                  <pic:spPr>
+                    <a:xfrm>
+                      <a:off x="0" y="0"/>
+                      <a:ext cx="619125" cy="742950"/>
+                    </a:xfrm>
+                    <a:prstGeom prst="rect">
+                      <a:avLst/>
+                    </a:prstGeom>
+                  </pic:spPr>
+                </pic:pic>
+              </a:graphicData>
+            </a:graphic>
+          </wp:inline>
+        </w:drawing>
+      </w:r>
+    </w:p>
+    <w:p>
+      <w:pPr>
+        <w:pStyle w:val="ListParagraph"/>
+        <w:ind w:left="360"/>
+        <w:rPr>
+          <w:rFonts w:asciiTheme="majorHAnsi" w:hAnsiTheme="majorHAnsi" w:cstheme="majorHAnsi"/>
+          <w:sz w:val="26"/>
+          <w:szCs w:val="26"/>
+          <w:lang w:val="en-US"/>
+        </w:rPr>
+      </w:pPr>
+      <w:r>
+        <w:rPr>
+          <w:rFonts w:asciiTheme="majorHAnsi" w:hAnsiTheme="majorHAnsi" w:cstheme="majorHAnsi"/>
+          <w:sz w:val="26"/>
+          <w:szCs w:val="26"/>
+          <w:lang w:val="en-US"/>
+        </w:rPr>
+        <w:lastRenderedPageBreak/>
+        <w:t>- Nó sẽ lấy toàn bộ các dữ liệu trong mảng</w:t>
       </w:r>
     </w:p>
     <w:p>
@@ -1518,6 +4650,9 @@
           <w:ilvl w:val="0"/>
           <w:numId w:val="1"/>
         </w:numPr>
+        <w:rPr>
+          <w:lang w:val="en-US"/>
+        </w:rPr>
       </w:pPr>
       <w:r>
         <w:rPr>
@@ -1525,6 +4660,1221 @@
         </w:rPr>
         <w:t>Hàm</w:t>
       </w:r>
+    </w:p>
+    <w:p>
+      <w:pPr>
+        <w:pStyle w:val="Heading2"/>
+        <w:numPr>
+          <w:ilvl w:val="1"/>
+          <w:numId w:val="1"/>
+        </w:numPr>
+        <w:rPr>
+          <w:lang w:val="en-US"/>
+        </w:rPr>
+      </w:pPr>
+      <w:r>
+        <w:rPr>
+          <w:lang w:val="en-US"/>
+        </w:rPr>
+        <w:t>Khái niệm</w:t>
+      </w:r>
+    </w:p>
+    <w:p>
+      <w:pPr>
+        <w:ind w:left="360"/>
+        <w:rPr>
+          <w:rFonts w:asciiTheme="majorHAnsi" w:hAnsiTheme="majorHAnsi" w:cstheme="majorHAnsi"/>
+          <w:sz w:val="26"/>
+          <w:szCs w:val="26"/>
+          <w:lang w:val="en-US"/>
+        </w:rPr>
+      </w:pPr>
+      <w:r>
+        <w:rPr>
+          <w:rFonts w:asciiTheme="majorHAnsi" w:hAnsiTheme="majorHAnsi" w:cstheme="majorHAnsi"/>
+          <w:sz w:val="26"/>
+          <w:szCs w:val="26"/>
+          <w:lang w:val="en-US"/>
+        </w:rPr>
+        <w:t xml:space="preserve">- Hàm là </w:t>
+      </w:r>
+      <w:r>
+        <w:rPr>
+          <w:rFonts w:asciiTheme="majorHAnsi" w:hAnsiTheme="majorHAnsi" w:cstheme="majorHAnsi"/>
+          <w:sz w:val="26"/>
+          <w:szCs w:val="26"/>
+          <w:lang w:val="en-US"/>
+        </w:rPr>
+        <w:t>tổ hợp các đoạn mã nhằm để thực hiện một chức năng nào đó.</w:t>
+      </w:r>
+    </w:p>
+    <w:p>
+      <w:pPr>
+        <w:ind w:left="360"/>
+        <w:rPr>
+          <w:rFonts w:asciiTheme="majorHAnsi" w:hAnsiTheme="majorHAnsi" w:cstheme="majorHAnsi"/>
+          <w:sz w:val="26"/>
+          <w:szCs w:val="26"/>
+          <w:lang w:val="en-US"/>
+        </w:rPr>
+      </w:pPr>
+    </w:p>
+    <w:p>
+      <w:pPr>
+        <w:pStyle w:val="Heading2"/>
+        <w:numPr>
+          <w:ilvl w:val="1"/>
+          <w:numId w:val="1"/>
+        </w:numPr>
+        <w:rPr>
+          <w:lang w:val="en-US"/>
+        </w:rPr>
+      </w:pPr>
+      <w:r>
+        <w:rPr>
+          <w:lang w:val="en-US"/>
+        </w:rPr>
+        <w:t>Hàm tự định nghĩa không có tham số</w:t>
+      </w:r>
+    </w:p>
+    <w:p>
+      <w:pPr>
+        <w:ind w:left="360"/>
+        <w:rPr>
+          <w:lang w:val="en-US"/>
+        </w:rPr>
+      </w:pPr>
+      <w:r>
+        <w:rPr>
+          <w:lang w:val="en-US"/>
+        </w:rPr>
+        <w:t xml:space="preserve">VD: </w:t>
+      </w:r>
+    </w:p>
+    <w:p>
+      <w:pPr>
+        <w:ind w:left="360"/>
+        <w:rPr>
+          <w:lang w:val="en-US"/>
+        </w:rPr>
+      </w:pPr>
+      <w:r>
+        <w:rPr>
+          <w:noProof/>
+          <w:lang w:eastAsia="vi-VN"/>
+        </w:rPr>
+        <w:drawing>
+          <wp:inline distT="0" distB="0" distL="0" distR="0" wp14:anchorId="16D579AF" wp14:editId="5998AECC">
+            <wp:extent cx="1628775" cy="1704975"/>
+            <wp:effectExtent l="0" t="0" r="9525" b="9525"/>
+            <wp:docPr id="30" name="Picture 30"/>
+            <wp:cNvGraphicFramePr>
+              <a:graphicFrameLocks xmlns:a="http://schemas.openxmlformats.org/drawingml/2006/main" noChangeAspect="1"/>
+            </wp:cNvGraphicFramePr>
+            <a:graphic xmlns:a="http://schemas.openxmlformats.org/drawingml/2006/main">
+              <a:graphicData uri="http://schemas.openxmlformats.org/drawingml/2006/picture">
+                <pic:pic xmlns:pic="http://schemas.openxmlformats.org/drawingml/2006/picture">
+                  <pic:nvPicPr>
+                    <pic:cNvPr id="1" name=""/>
+                    <pic:cNvPicPr/>
+                  </pic:nvPicPr>
+                  <pic:blipFill>
+                    <a:blip r:embed="rId34"/>
+                    <a:stretch>
+                      <a:fillRect/>
+                    </a:stretch>
+                  </pic:blipFill>
+                  <pic:spPr>
+                    <a:xfrm>
+                      <a:off x="0" y="0"/>
+                      <a:ext cx="1628775" cy="1704975"/>
+                    </a:xfrm>
+                    <a:prstGeom prst="rect">
+                      <a:avLst/>
+                    </a:prstGeom>
+                  </pic:spPr>
+                </pic:pic>
+              </a:graphicData>
+            </a:graphic>
+          </wp:inline>
+        </w:drawing>
+      </w:r>
+      <w:r>
+        <w:rPr>
+          <w:noProof/>
+          <w:lang w:eastAsia="vi-VN"/>
+        </w:rPr>
+        <w:drawing>
+          <wp:inline distT="0" distB="0" distL="0" distR="0" wp14:anchorId="2979A030" wp14:editId="62EC9EEB">
+            <wp:extent cx="333375" cy="342900"/>
+            <wp:effectExtent l="0" t="0" r="9525" b="0"/>
+            <wp:docPr id="31" name="Picture 31"/>
+            <wp:cNvGraphicFramePr>
+              <a:graphicFrameLocks xmlns:a="http://schemas.openxmlformats.org/drawingml/2006/main" noChangeAspect="1"/>
+            </wp:cNvGraphicFramePr>
+            <a:graphic xmlns:a="http://schemas.openxmlformats.org/drawingml/2006/main">
+              <a:graphicData uri="http://schemas.openxmlformats.org/drawingml/2006/picture">
+                <pic:pic xmlns:pic="http://schemas.openxmlformats.org/drawingml/2006/picture">
+                  <pic:nvPicPr>
+                    <pic:cNvPr id="1" name=""/>
+                    <pic:cNvPicPr/>
+                  </pic:nvPicPr>
+                  <pic:blipFill>
+                    <a:blip r:embed="rId35"/>
+                    <a:stretch>
+                      <a:fillRect/>
+                    </a:stretch>
+                  </pic:blipFill>
+                  <pic:spPr>
+                    <a:xfrm>
+                      <a:off x="0" y="0"/>
+                      <a:ext cx="333375" cy="342900"/>
+                    </a:xfrm>
+                    <a:prstGeom prst="rect">
+                      <a:avLst/>
+                    </a:prstGeom>
+                  </pic:spPr>
+                </pic:pic>
+              </a:graphicData>
+            </a:graphic>
+          </wp:inline>
+        </w:drawing>
+      </w:r>
+    </w:p>
+    <w:p>
+      <w:pPr>
+        <w:pStyle w:val="Heading2"/>
+        <w:numPr>
+          <w:ilvl w:val="1"/>
+          <w:numId w:val="1"/>
+        </w:numPr>
+        <w:rPr>
+          <w:lang w:val="en-US"/>
+        </w:rPr>
+      </w:pPr>
+      <w:r>
+        <w:rPr>
+          <w:lang w:val="en-US"/>
+        </w:rPr>
+        <w:t xml:space="preserve">Hàm tự định nghĩa có tham số </w:t>
+      </w:r>
+    </w:p>
+    <w:p>
+      <w:pPr>
+        <w:ind w:left="360"/>
+        <w:rPr>
+          <w:lang w:val="en-US"/>
+        </w:rPr>
+      </w:pPr>
+      <w:r>
+        <w:rPr>
+          <w:lang w:val="en-US"/>
+        </w:rPr>
+        <w:t xml:space="preserve">VD: </w:t>
+      </w:r>
+    </w:p>
+    <w:p>
+      <w:pPr>
+        <w:ind w:left="360"/>
+        <w:rPr>
+          <w:lang w:val="en-US"/>
+        </w:rPr>
+      </w:pPr>
+      <w:r>
+        <w:rPr>
+          <w:noProof/>
+          <w:lang w:eastAsia="vi-VN"/>
+        </w:rPr>
+        <w:drawing>
+          <wp:inline distT="0" distB="0" distL="0" distR="0" wp14:anchorId="22C4BF12" wp14:editId="64184BCC">
+            <wp:extent cx="1857375" cy="1257300"/>
+            <wp:effectExtent l="0" t="0" r="9525" b="0"/>
+            <wp:docPr id="32" name="Picture 32"/>
+            <wp:cNvGraphicFramePr>
+              <a:graphicFrameLocks xmlns:a="http://schemas.openxmlformats.org/drawingml/2006/main" noChangeAspect="1"/>
+            </wp:cNvGraphicFramePr>
+            <a:graphic xmlns:a="http://schemas.openxmlformats.org/drawingml/2006/main">
+              <a:graphicData uri="http://schemas.openxmlformats.org/drawingml/2006/picture">
+                <pic:pic xmlns:pic="http://schemas.openxmlformats.org/drawingml/2006/picture">
+                  <pic:nvPicPr>
+                    <pic:cNvPr id="1" name=""/>
+                    <pic:cNvPicPr/>
+                  </pic:nvPicPr>
+                  <pic:blipFill>
+                    <a:blip r:embed="rId36"/>
+                    <a:stretch>
+                      <a:fillRect/>
+                    </a:stretch>
+                  </pic:blipFill>
+                  <pic:spPr>
+                    <a:xfrm>
+                      <a:off x="0" y="0"/>
+                      <a:ext cx="1857375" cy="1257300"/>
+                    </a:xfrm>
+                    <a:prstGeom prst="rect">
+                      <a:avLst/>
+                    </a:prstGeom>
+                  </pic:spPr>
+                </pic:pic>
+              </a:graphicData>
+            </a:graphic>
+          </wp:inline>
+        </w:drawing>
+      </w:r>
+      <w:r>
+        <w:rPr>
+          <w:noProof/>
+          <w:lang w:eastAsia="vi-VN"/>
+        </w:rPr>
+        <w:drawing>
+          <wp:inline distT="0" distB="0" distL="0" distR="0" wp14:anchorId="2F045159" wp14:editId="45E8377C">
+            <wp:extent cx="390525" cy="381000"/>
+            <wp:effectExtent l="0" t="0" r="9525" b="0"/>
+            <wp:docPr id="33" name="Picture 33"/>
+            <wp:cNvGraphicFramePr>
+              <a:graphicFrameLocks xmlns:a="http://schemas.openxmlformats.org/drawingml/2006/main" noChangeAspect="1"/>
+            </wp:cNvGraphicFramePr>
+            <a:graphic xmlns:a="http://schemas.openxmlformats.org/drawingml/2006/main">
+              <a:graphicData uri="http://schemas.openxmlformats.org/drawingml/2006/picture">
+                <pic:pic xmlns:pic="http://schemas.openxmlformats.org/drawingml/2006/picture">
+                  <pic:nvPicPr>
+                    <pic:cNvPr id="1" name=""/>
+                    <pic:cNvPicPr/>
+                  </pic:nvPicPr>
+                  <pic:blipFill>
+                    <a:blip r:embed="rId37"/>
+                    <a:stretch>
+                      <a:fillRect/>
+                    </a:stretch>
+                  </pic:blipFill>
+                  <pic:spPr>
+                    <a:xfrm>
+                      <a:off x="0" y="0"/>
+                      <a:ext cx="390525" cy="381000"/>
+                    </a:xfrm>
+                    <a:prstGeom prst="rect">
+                      <a:avLst/>
+                    </a:prstGeom>
+                  </pic:spPr>
+                </pic:pic>
+              </a:graphicData>
+            </a:graphic>
+          </wp:inline>
+        </w:drawing>
+      </w:r>
+    </w:p>
+    <w:p>
+      <w:pPr>
+        <w:pStyle w:val="Heading2"/>
+        <w:numPr>
+          <w:ilvl w:val="1"/>
+          <w:numId w:val="1"/>
+        </w:numPr>
+        <w:rPr>
+          <w:lang w:val="en-US"/>
+        </w:rPr>
+      </w:pPr>
+      <w:r>
+        <w:rPr>
+          <w:lang w:val="en-US"/>
+        </w:rPr>
+        <w:t>Hàm có giá trị trả vế</w:t>
+      </w:r>
+    </w:p>
+    <w:p>
+      <w:pPr>
+        <w:ind w:left="360"/>
+        <w:rPr>
+          <w:lang w:val="en-US"/>
+        </w:rPr>
+      </w:pPr>
+      <w:r>
+        <w:rPr>
+          <w:lang w:val="en-US"/>
+        </w:rPr>
+        <w:t xml:space="preserve">VD: </w:t>
+      </w:r>
+    </w:p>
+    <w:p>
+      <w:pPr>
+        <w:ind w:left="360"/>
+        <w:rPr>
+          <w:lang w:val="en-US"/>
+        </w:rPr>
+      </w:pPr>
+      <w:r>
+        <w:rPr>
+          <w:noProof/>
+          <w:lang w:eastAsia="vi-VN"/>
+        </w:rPr>
+        <w:drawing>
+          <wp:inline distT="0" distB="0" distL="0" distR="0" wp14:anchorId="2C6F802C" wp14:editId="06DA96AD">
+            <wp:extent cx="1676400" cy="1676400"/>
+            <wp:effectExtent l="0" t="0" r="0" b="0"/>
+            <wp:docPr id="34" name="Picture 34"/>
+            <wp:cNvGraphicFramePr>
+              <a:graphicFrameLocks xmlns:a="http://schemas.openxmlformats.org/drawingml/2006/main" noChangeAspect="1"/>
+            </wp:cNvGraphicFramePr>
+            <a:graphic xmlns:a="http://schemas.openxmlformats.org/drawingml/2006/main">
+              <a:graphicData uri="http://schemas.openxmlformats.org/drawingml/2006/picture">
+                <pic:pic xmlns:pic="http://schemas.openxmlformats.org/drawingml/2006/picture">
+                  <pic:nvPicPr>
+                    <pic:cNvPr id="1" name=""/>
+                    <pic:cNvPicPr/>
+                  </pic:nvPicPr>
+                  <pic:blipFill>
+                    <a:blip r:embed="rId38"/>
+                    <a:stretch>
+                      <a:fillRect/>
+                    </a:stretch>
+                  </pic:blipFill>
+                  <pic:spPr>
+                    <a:xfrm>
+                      <a:off x="0" y="0"/>
+                      <a:ext cx="1676400" cy="1676400"/>
+                    </a:xfrm>
+                    <a:prstGeom prst="rect">
+                      <a:avLst/>
+                    </a:prstGeom>
+                  </pic:spPr>
+                </pic:pic>
+              </a:graphicData>
+            </a:graphic>
+          </wp:inline>
+        </w:drawing>
+      </w:r>
+      <w:r>
+        <w:rPr>
+          <w:noProof/>
+          <w:lang w:eastAsia="vi-VN"/>
+        </w:rPr>
+        <w:drawing>
+          <wp:inline distT="0" distB="0" distL="0" distR="0" wp14:anchorId="554D7B87" wp14:editId="1B7F4CEB">
+            <wp:extent cx="381000" cy="314325"/>
+            <wp:effectExtent l="0" t="0" r="0" b="9525"/>
+            <wp:docPr id="35" name="Picture 35"/>
+            <wp:cNvGraphicFramePr>
+              <a:graphicFrameLocks xmlns:a="http://schemas.openxmlformats.org/drawingml/2006/main" noChangeAspect="1"/>
+            </wp:cNvGraphicFramePr>
+            <a:graphic xmlns:a="http://schemas.openxmlformats.org/drawingml/2006/main">
+              <a:graphicData uri="http://schemas.openxmlformats.org/drawingml/2006/picture">
+                <pic:pic xmlns:pic="http://schemas.openxmlformats.org/drawingml/2006/picture">
+                  <pic:nvPicPr>
+                    <pic:cNvPr id="1" name=""/>
+                    <pic:cNvPicPr/>
+                  </pic:nvPicPr>
+                  <pic:blipFill>
+                    <a:blip r:embed="rId39"/>
+                    <a:stretch>
+                      <a:fillRect/>
+                    </a:stretch>
+                  </pic:blipFill>
+                  <pic:spPr>
+                    <a:xfrm>
+                      <a:off x="0" y="0"/>
+                      <a:ext cx="381000" cy="314325"/>
+                    </a:xfrm>
+                    <a:prstGeom prst="rect">
+                      <a:avLst/>
+                    </a:prstGeom>
+                  </pic:spPr>
+                </pic:pic>
+              </a:graphicData>
+            </a:graphic>
+          </wp:inline>
+        </w:drawing>
+      </w:r>
+    </w:p>
+    <w:p>
+      <w:pPr>
+        <w:pStyle w:val="Heading2"/>
+        <w:numPr>
+          <w:ilvl w:val="1"/>
+          <w:numId w:val="1"/>
+        </w:numPr>
+        <w:rPr>
+          <w:lang w:val="en-US"/>
+        </w:rPr>
+      </w:pPr>
+      <w:r>
+        <w:rPr>
+          <w:lang w:val="en-US"/>
+        </w:rPr>
+        <w:t>Hàm triệu gọi file</w:t>
+      </w:r>
+    </w:p>
+    <w:p>
+      <w:pPr>
+        <w:ind w:left="360"/>
+        <w:rPr>
+          <w:rFonts w:asciiTheme="majorHAnsi" w:hAnsiTheme="majorHAnsi" w:cstheme="majorHAnsi"/>
+          <w:sz w:val="26"/>
+          <w:szCs w:val="26"/>
+          <w:lang w:val="en-US"/>
+        </w:rPr>
+      </w:pPr>
+      <w:r>
+        <w:rPr>
+          <w:rFonts w:asciiTheme="majorHAnsi" w:hAnsiTheme="majorHAnsi" w:cstheme="majorHAnsi"/>
+          <w:sz w:val="26"/>
+          <w:szCs w:val="26"/>
+          <w:lang w:val="en-US"/>
+        </w:rPr>
+        <w:t>- Include()</w:t>
+      </w:r>
+      <w:r>
+        <w:rPr>
+          <w:rFonts w:asciiTheme="majorHAnsi" w:hAnsiTheme="majorHAnsi" w:cstheme="majorHAnsi"/>
+          <w:sz w:val="26"/>
+          <w:szCs w:val="26"/>
+          <w:lang w:val="en-US"/>
+        </w:rPr>
+        <w:t>: Là hàm</w:t>
+      </w:r>
+      <w:r>
+        <w:rPr>
+          <w:rFonts w:asciiTheme="majorHAnsi" w:hAnsiTheme="majorHAnsi" w:cstheme="majorHAnsi"/>
+          <w:sz w:val="26"/>
+          <w:szCs w:val="26"/>
+          <w:lang w:val="en-US"/>
+        </w:rPr>
+        <w:t xml:space="preserve"> triệu</w:t>
+      </w:r>
+      <w:r>
+        <w:rPr>
+          <w:rFonts w:asciiTheme="majorHAnsi" w:hAnsiTheme="majorHAnsi" w:cstheme="majorHAnsi"/>
+          <w:sz w:val="26"/>
+          <w:szCs w:val="26"/>
+          <w:lang w:val="en-US"/>
+        </w:rPr>
+        <w:t xml:space="preserve"> gọ</w:t>
+      </w:r>
+      <w:r>
+        <w:rPr>
+          <w:rFonts w:asciiTheme="majorHAnsi" w:hAnsiTheme="majorHAnsi" w:cstheme="majorHAnsi"/>
+          <w:sz w:val="26"/>
+          <w:szCs w:val="26"/>
+          <w:lang w:val="en-US"/>
+        </w:rPr>
+        <w:t xml:space="preserve">i file vào trong chương trình code. Nếu gọi sai file hoặc file được gọi vào bị lỗi thì nó </w:t>
+      </w:r>
+      <w:r>
+        <w:rPr>
+          <w:rFonts w:asciiTheme="majorHAnsi" w:hAnsiTheme="majorHAnsi" w:cstheme="majorHAnsi"/>
+          <w:sz w:val="26"/>
+          <w:szCs w:val="26"/>
+          <w:lang w:val="en-US"/>
+        </w:rPr>
+        <w:t>vẫn sẽ chạy tiếp những đoạn code phía sau và cảnh báo vấn đề gặp phải</w:t>
+      </w:r>
+    </w:p>
+    <w:p>
+      <w:pPr>
+        <w:ind w:left="360"/>
+        <w:rPr>
+          <w:lang w:val="en-US"/>
+        </w:rPr>
+      </w:pPr>
+      <w:r>
+        <w:rPr>
+          <w:noProof/>
+          <w:lang w:eastAsia="vi-VN"/>
+        </w:rPr>
+        <w:lastRenderedPageBreak/>
+        <w:drawing>
+          <wp:inline distT="0" distB="0" distL="0" distR="0" wp14:anchorId="5EC6E164" wp14:editId="40733113">
+            <wp:extent cx="2714625" cy="790575"/>
+            <wp:effectExtent l="0" t="0" r="9525" b="9525"/>
+            <wp:docPr id="36" name="Picture 36"/>
+            <wp:cNvGraphicFramePr>
+              <a:graphicFrameLocks xmlns:a="http://schemas.openxmlformats.org/drawingml/2006/main" noChangeAspect="1"/>
+            </wp:cNvGraphicFramePr>
+            <a:graphic xmlns:a="http://schemas.openxmlformats.org/drawingml/2006/main">
+              <a:graphicData uri="http://schemas.openxmlformats.org/drawingml/2006/picture">
+                <pic:pic xmlns:pic="http://schemas.openxmlformats.org/drawingml/2006/picture">
+                  <pic:nvPicPr>
+                    <pic:cNvPr id="1" name=""/>
+                    <pic:cNvPicPr/>
+                  </pic:nvPicPr>
+                  <pic:blipFill>
+                    <a:blip r:embed="rId40"/>
+                    <a:stretch>
+                      <a:fillRect/>
+                    </a:stretch>
+                  </pic:blipFill>
+                  <pic:spPr>
+                    <a:xfrm>
+                      <a:off x="0" y="0"/>
+                      <a:ext cx="2714625" cy="790575"/>
+                    </a:xfrm>
+                    <a:prstGeom prst="rect">
+                      <a:avLst/>
+                    </a:prstGeom>
+                  </pic:spPr>
+                </pic:pic>
+              </a:graphicData>
+            </a:graphic>
+          </wp:inline>
+        </w:drawing>
+      </w:r>
+    </w:p>
+    <w:p>
+      <w:pPr>
+        <w:ind w:left="360"/>
+        <w:rPr>
+          <w:lang w:val="en-US"/>
+        </w:rPr>
+      </w:pPr>
+      <w:r>
+        <w:rPr>
+          <w:noProof/>
+          <w:lang w:eastAsia="vi-VN"/>
+        </w:rPr>
+        <w:drawing>
+          <wp:inline distT="0" distB="0" distL="0" distR="0" wp14:anchorId="6403B6ED" wp14:editId="5BA48077">
+            <wp:extent cx="5731510" cy="949960"/>
+            <wp:effectExtent l="0" t="0" r="2540" b="2540"/>
+            <wp:docPr id="37" name="Picture 37"/>
+            <wp:cNvGraphicFramePr>
+              <a:graphicFrameLocks xmlns:a="http://schemas.openxmlformats.org/drawingml/2006/main" noChangeAspect="1"/>
+            </wp:cNvGraphicFramePr>
+            <a:graphic xmlns:a="http://schemas.openxmlformats.org/drawingml/2006/main">
+              <a:graphicData uri="http://schemas.openxmlformats.org/drawingml/2006/picture">
+                <pic:pic xmlns:pic="http://schemas.openxmlformats.org/drawingml/2006/picture">
+                  <pic:nvPicPr>
+                    <pic:cNvPr id="1" name=""/>
+                    <pic:cNvPicPr/>
+                  </pic:nvPicPr>
+                  <pic:blipFill>
+                    <a:blip r:embed="rId41"/>
+                    <a:stretch>
+                      <a:fillRect/>
+                    </a:stretch>
+                  </pic:blipFill>
+                  <pic:spPr>
+                    <a:xfrm>
+                      <a:off x="0" y="0"/>
+                      <a:ext cx="5731510" cy="949960"/>
+                    </a:xfrm>
+                    <a:prstGeom prst="rect">
+                      <a:avLst/>
+                    </a:prstGeom>
+                  </pic:spPr>
+                </pic:pic>
+              </a:graphicData>
+            </a:graphic>
+          </wp:inline>
+        </w:drawing>
+      </w:r>
+    </w:p>
+    <w:p>
+      <w:pPr>
+        <w:ind w:left="360"/>
+        <w:rPr>
+          <w:rFonts w:asciiTheme="majorHAnsi" w:hAnsiTheme="majorHAnsi" w:cstheme="majorHAnsi"/>
+          <w:sz w:val="26"/>
+          <w:szCs w:val="26"/>
+          <w:lang w:val="en-US"/>
+        </w:rPr>
+      </w:pPr>
+      <w:r>
+        <w:rPr>
+          <w:rFonts w:asciiTheme="majorHAnsi" w:hAnsiTheme="majorHAnsi" w:cstheme="majorHAnsi"/>
+          <w:sz w:val="26"/>
+          <w:szCs w:val="26"/>
+          <w:lang w:val="en-US"/>
+        </w:rPr>
+        <w:t>- require()</w:t>
+      </w:r>
+      <w:r>
+        <w:rPr>
+          <w:rFonts w:asciiTheme="majorHAnsi" w:hAnsiTheme="majorHAnsi" w:cstheme="majorHAnsi"/>
+          <w:sz w:val="26"/>
+          <w:szCs w:val="26"/>
+          <w:lang w:val="en-US"/>
+        </w:rPr>
+        <w:t>: Cũng là hàm triệu gọi file như include nhưng khi gọ</w:t>
+      </w:r>
+      <w:r>
+        <w:rPr>
+          <w:rFonts w:asciiTheme="majorHAnsi" w:hAnsiTheme="majorHAnsi" w:cstheme="majorHAnsi"/>
+          <w:sz w:val="26"/>
+          <w:szCs w:val="26"/>
+          <w:lang w:val="en-US"/>
+        </w:rPr>
+        <w:t xml:space="preserve">i sai file </w:t>
+      </w:r>
+      <w:r>
+        <w:rPr>
+          <w:rFonts w:asciiTheme="majorHAnsi" w:hAnsiTheme="majorHAnsi" w:cstheme="majorHAnsi"/>
+          <w:sz w:val="26"/>
+          <w:szCs w:val="26"/>
+          <w:lang w:val="en-US"/>
+        </w:rPr>
+        <w:t>hoặc file được gọi vào bị lỗi thì nó</w:t>
+      </w:r>
+      <w:r>
+        <w:rPr>
+          <w:rFonts w:asciiTheme="majorHAnsi" w:hAnsiTheme="majorHAnsi" w:cstheme="majorHAnsi"/>
+          <w:sz w:val="26"/>
+          <w:szCs w:val="26"/>
+          <w:lang w:val="en-US"/>
+        </w:rPr>
+        <w:t xml:space="preserve"> sẽ dừng đoạn code lại ở chỗ bị lỗi</w:t>
+      </w:r>
+      <w:r>
+        <w:rPr>
+          <w:rFonts w:asciiTheme="majorHAnsi" w:hAnsiTheme="majorHAnsi" w:cstheme="majorHAnsi"/>
+          <w:sz w:val="26"/>
+          <w:szCs w:val="26"/>
+          <w:lang w:val="en-US"/>
+        </w:rPr>
+        <w:t>.</w:t>
+      </w:r>
+      <w:r>
+        <w:rPr>
+          <w:rFonts w:asciiTheme="majorHAnsi" w:hAnsiTheme="majorHAnsi" w:cstheme="majorHAnsi"/>
+          <w:sz w:val="26"/>
+          <w:szCs w:val="26"/>
+          <w:lang w:val="en-US"/>
+        </w:rPr>
+        <w:t xml:space="preserve"> Và cảnh báo có lỗi</w:t>
+      </w:r>
+    </w:p>
+    <w:p>
+      <w:pPr>
+        <w:ind w:left="360"/>
+        <w:rPr>
+          <w:rFonts w:asciiTheme="majorHAnsi" w:hAnsiTheme="majorHAnsi" w:cstheme="majorHAnsi"/>
+          <w:sz w:val="26"/>
+          <w:szCs w:val="26"/>
+          <w:lang w:val="en-US"/>
+        </w:rPr>
+      </w:pPr>
+      <w:r>
+        <w:rPr>
+          <w:noProof/>
+          <w:lang w:eastAsia="vi-VN"/>
+        </w:rPr>
+        <w:drawing>
+          <wp:inline distT="0" distB="0" distL="0" distR="0" wp14:anchorId="204ABB0B" wp14:editId="7AC278A7">
+            <wp:extent cx="2686050" cy="771525"/>
+            <wp:effectExtent l="0" t="0" r="0" b="9525"/>
+            <wp:docPr id="38" name="Picture 38"/>
+            <wp:cNvGraphicFramePr>
+              <a:graphicFrameLocks xmlns:a="http://schemas.openxmlformats.org/drawingml/2006/main" noChangeAspect="1"/>
+            </wp:cNvGraphicFramePr>
+            <a:graphic xmlns:a="http://schemas.openxmlformats.org/drawingml/2006/main">
+              <a:graphicData uri="http://schemas.openxmlformats.org/drawingml/2006/picture">
+                <pic:pic xmlns:pic="http://schemas.openxmlformats.org/drawingml/2006/picture">
+                  <pic:nvPicPr>
+                    <pic:cNvPr id="1" name=""/>
+                    <pic:cNvPicPr/>
+                  </pic:nvPicPr>
+                  <pic:blipFill>
+                    <a:blip r:embed="rId42"/>
+                    <a:stretch>
+                      <a:fillRect/>
+                    </a:stretch>
+                  </pic:blipFill>
+                  <pic:spPr>
+                    <a:xfrm>
+                      <a:off x="0" y="0"/>
+                      <a:ext cx="2686050" cy="771525"/>
+                    </a:xfrm>
+                    <a:prstGeom prst="rect">
+                      <a:avLst/>
+                    </a:prstGeom>
+                  </pic:spPr>
+                </pic:pic>
+              </a:graphicData>
+            </a:graphic>
+          </wp:inline>
+        </w:drawing>
+      </w:r>
+    </w:p>
+    <w:p>
+      <w:pPr>
+        <w:ind w:left="360"/>
+        <w:rPr>
+          <w:rFonts w:asciiTheme="majorHAnsi" w:hAnsiTheme="majorHAnsi" w:cstheme="majorHAnsi"/>
+          <w:sz w:val="26"/>
+          <w:szCs w:val="26"/>
+          <w:lang w:val="en-US"/>
+        </w:rPr>
+      </w:pPr>
+      <w:r>
+        <w:rPr>
+          <w:noProof/>
+          <w:lang w:eastAsia="vi-VN"/>
+        </w:rPr>
+        <w:drawing>
+          <wp:inline distT="0" distB="0" distL="0" distR="0" wp14:anchorId="0D52E2E8" wp14:editId="61912E28">
+            <wp:extent cx="5731510" cy="990600"/>
+            <wp:effectExtent l="0" t="0" r="2540" b="0"/>
+            <wp:docPr id="39" name="Picture 39"/>
+            <wp:cNvGraphicFramePr>
+              <a:graphicFrameLocks xmlns:a="http://schemas.openxmlformats.org/drawingml/2006/main" noChangeAspect="1"/>
+            </wp:cNvGraphicFramePr>
+            <a:graphic xmlns:a="http://schemas.openxmlformats.org/drawingml/2006/main">
+              <a:graphicData uri="http://schemas.openxmlformats.org/drawingml/2006/picture">
+                <pic:pic xmlns:pic="http://schemas.openxmlformats.org/drawingml/2006/picture">
+                  <pic:nvPicPr>
+                    <pic:cNvPr id="1" name=""/>
+                    <pic:cNvPicPr/>
+                  </pic:nvPicPr>
+                  <pic:blipFill>
+                    <a:blip r:embed="rId43"/>
+                    <a:stretch>
+                      <a:fillRect/>
+                    </a:stretch>
+                  </pic:blipFill>
+                  <pic:spPr>
+                    <a:xfrm>
+                      <a:off x="0" y="0"/>
+                      <a:ext cx="5731510" cy="990600"/>
+                    </a:xfrm>
+                    <a:prstGeom prst="rect">
+                      <a:avLst/>
+                    </a:prstGeom>
+                  </pic:spPr>
+                </pic:pic>
+              </a:graphicData>
+            </a:graphic>
+          </wp:inline>
+        </w:drawing>
+      </w:r>
+    </w:p>
+    <w:p>
+      <w:pPr>
+        <w:ind w:left="360"/>
+        <w:rPr>
+          <w:rFonts w:asciiTheme="majorHAnsi" w:hAnsiTheme="majorHAnsi" w:cstheme="majorHAnsi"/>
+          <w:sz w:val="26"/>
+          <w:szCs w:val="26"/>
+          <w:lang w:val="en-US"/>
+        </w:rPr>
+      </w:pPr>
+      <w:r>
+        <w:rPr>
+          <w:rFonts w:asciiTheme="majorHAnsi" w:hAnsiTheme="majorHAnsi" w:cstheme="majorHAnsi"/>
+          <w:sz w:val="26"/>
+          <w:szCs w:val="26"/>
+          <w:lang w:val="en-US"/>
+        </w:rPr>
+        <w:t>- require_once()</w:t>
+      </w:r>
+      <w:r>
+        <w:rPr>
+          <w:rFonts w:asciiTheme="majorHAnsi" w:hAnsiTheme="majorHAnsi" w:cstheme="majorHAnsi"/>
+          <w:sz w:val="26"/>
+          <w:szCs w:val="26"/>
+          <w:lang w:val="en-US"/>
+        </w:rPr>
+        <w:t xml:space="preserve"> và </w:t>
+      </w:r>
+      <w:r>
+        <w:rPr>
+          <w:rFonts w:asciiTheme="majorHAnsi" w:hAnsiTheme="majorHAnsi" w:cstheme="majorHAnsi"/>
+          <w:sz w:val="26"/>
+          <w:szCs w:val="26"/>
+          <w:lang w:val="en-US"/>
+        </w:rPr>
+        <w:t>Include_once()</w:t>
+      </w:r>
+      <w:r>
+        <w:rPr>
+          <w:rFonts w:asciiTheme="majorHAnsi" w:hAnsiTheme="majorHAnsi" w:cstheme="majorHAnsi"/>
+          <w:sz w:val="26"/>
+          <w:szCs w:val="26"/>
+          <w:lang w:val="en-US"/>
+        </w:rPr>
+        <w:t>: Cũng giống như require và include nhưng khi ta triệu gọi file vào 2 lần thì nó sẽ bỏ qua lần triệu gọi sau.</w:t>
+      </w:r>
+    </w:p>
+    <w:p>
+      <w:pPr>
+        <w:pStyle w:val="Heading2"/>
+        <w:numPr>
+          <w:ilvl w:val="1"/>
+          <w:numId w:val="1"/>
+        </w:numPr>
+        <w:rPr>
+          <w:lang w:val="en-US"/>
+        </w:rPr>
+      </w:pPr>
+      <w:r>
+        <w:rPr>
+          <w:lang w:val="en-US"/>
+        </w:rPr>
+        <w:t>Hàm có sẵn</w:t>
+      </w:r>
+    </w:p>
+    <w:p>
+      <w:pPr>
+        <w:ind w:left="360"/>
+        <w:rPr>
+          <w:rFonts w:asciiTheme="majorHAnsi" w:hAnsiTheme="majorHAnsi" w:cstheme="majorHAnsi"/>
+          <w:sz w:val="26"/>
+          <w:szCs w:val="26"/>
+          <w:lang w:val="en-US"/>
+        </w:rPr>
+      </w:pPr>
+      <w:r>
+        <w:rPr>
+          <w:rFonts w:asciiTheme="majorHAnsi" w:hAnsiTheme="majorHAnsi" w:cstheme="majorHAnsi"/>
+          <w:sz w:val="26"/>
+          <w:szCs w:val="26"/>
+          <w:lang w:val="en-US"/>
+        </w:rPr>
+        <w:t>- Các hàm</w:t>
+      </w:r>
+      <w:r>
+        <w:rPr>
+          <w:rFonts w:asciiTheme="majorHAnsi" w:hAnsiTheme="majorHAnsi" w:cstheme="majorHAnsi"/>
+          <w:sz w:val="26"/>
+          <w:szCs w:val="26"/>
+          <w:lang w:val="en-US"/>
+        </w:rPr>
+        <w:t xml:space="preserve"> có sẵn hay dùng trong PHP là những hàm liên quan đến </w:t>
+      </w:r>
+      <w:r>
+        <w:rPr>
+          <w:rFonts w:asciiTheme="majorHAnsi" w:hAnsiTheme="majorHAnsi" w:cstheme="majorHAnsi"/>
+          <w:sz w:val="26"/>
+          <w:szCs w:val="26"/>
+          <w:lang w:val="en-US"/>
+        </w:rPr>
+        <w:t>chuỗi và mảng</w:t>
+      </w:r>
+    </w:p>
+    <w:p>
+      <w:pPr>
+        <w:ind w:left="360"/>
+        <w:rPr>
+          <w:rFonts w:asciiTheme="majorHAnsi" w:hAnsiTheme="majorHAnsi" w:cstheme="majorHAnsi"/>
+          <w:sz w:val="26"/>
+          <w:szCs w:val="26"/>
+          <w:lang w:val="en-US"/>
+        </w:rPr>
+      </w:pPr>
+      <w:r>
+        <w:rPr>
+          <w:rFonts w:asciiTheme="majorHAnsi" w:hAnsiTheme="majorHAnsi" w:cstheme="majorHAnsi"/>
+          <w:sz w:val="26"/>
+          <w:szCs w:val="26"/>
+          <w:lang w:val="en-US"/>
+        </w:rPr>
+        <w:t>VD</w:t>
+      </w:r>
+      <w:r>
+        <w:rPr>
+          <w:rFonts w:asciiTheme="majorHAnsi" w:hAnsiTheme="majorHAnsi" w:cstheme="majorHAnsi"/>
+          <w:sz w:val="26"/>
+          <w:szCs w:val="26"/>
+          <w:lang w:val="en-US"/>
+        </w:rPr>
+        <w:t>1</w:t>
+      </w:r>
+      <w:r>
+        <w:rPr>
+          <w:rFonts w:asciiTheme="majorHAnsi" w:hAnsiTheme="majorHAnsi" w:cstheme="majorHAnsi"/>
+          <w:sz w:val="26"/>
+          <w:szCs w:val="26"/>
+          <w:lang w:val="en-US"/>
+        </w:rPr>
+        <w:t>:</w:t>
+      </w:r>
+      <w:r>
+        <w:rPr>
+          <w:rFonts w:asciiTheme="majorHAnsi" w:hAnsiTheme="majorHAnsi" w:cstheme="majorHAnsi"/>
+          <w:sz w:val="26"/>
+          <w:szCs w:val="26"/>
+          <w:lang w:val="en-US"/>
+        </w:rPr>
+        <w:t xml:space="preserve"> Kiểm tra một chuỗ</w:t>
+      </w:r>
+      <w:r>
+        <w:rPr>
+          <w:rFonts w:asciiTheme="majorHAnsi" w:hAnsiTheme="majorHAnsi" w:cstheme="majorHAnsi"/>
+          <w:sz w:val="26"/>
+          <w:szCs w:val="26"/>
+          <w:lang w:val="en-US"/>
+        </w:rPr>
+        <w:t>i xem trong đó có bao nhiêu nguyên âm</w:t>
+      </w:r>
+      <w:r>
+        <w:rPr>
+          <w:rFonts w:asciiTheme="majorHAnsi" w:hAnsiTheme="majorHAnsi" w:cstheme="majorHAnsi"/>
+          <w:sz w:val="26"/>
+          <w:szCs w:val="26"/>
+          <w:lang w:val="en-US"/>
+        </w:rPr>
+        <w:t>.</w:t>
+      </w:r>
+    </w:p>
+    <w:p>
+      <w:pPr>
+        <w:ind w:left="360"/>
+        <w:rPr>
+          <w:rFonts w:asciiTheme="majorHAnsi" w:hAnsiTheme="majorHAnsi" w:cstheme="majorHAnsi"/>
+          <w:sz w:val="26"/>
+          <w:szCs w:val="26"/>
+          <w:lang w:val="en-US"/>
+        </w:rPr>
+      </w:pPr>
+      <w:r>
+        <w:rPr>
+          <w:noProof/>
+          <w:lang w:eastAsia="vi-VN"/>
+        </w:rPr>
+        <w:drawing>
+          <wp:inline distT="0" distB="0" distL="0" distR="0" wp14:anchorId="094E9E97" wp14:editId="116030B4">
+            <wp:extent cx="5731510" cy="1912620"/>
+            <wp:effectExtent l="0" t="0" r="2540" b="0"/>
+            <wp:docPr id="40" name="Picture 40"/>
+            <wp:cNvGraphicFramePr>
+              <a:graphicFrameLocks xmlns:a="http://schemas.openxmlformats.org/drawingml/2006/main" noChangeAspect="1"/>
+            </wp:cNvGraphicFramePr>
+            <a:graphic xmlns:a="http://schemas.openxmlformats.org/drawingml/2006/main">
+              <a:graphicData uri="http://schemas.openxmlformats.org/drawingml/2006/picture">
+                <pic:pic xmlns:pic="http://schemas.openxmlformats.org/drawingml/2006/picture">
+                  <pic:nvPicPr>
+                    <pic:cNvPr id="1" name=""/>
+                    <pic:cNvPicPr/>
+                  </pic:nvPicPr>
+                  <pic:blipFill>
+                    <a:blip r:embed="rId44"/>
+                    <a:stretch>
+                      <a:fillRect/>
+                    </a:stretch>
+                  </pic:blipFill>
+                  <pic:spPr>
+                    <a:xfrm>
+                      <a:off x="0" y="0"/>
+                      <a:ext cx="5731510" cy="1912620"/>
+                    </a:xfrm>
+                    <a:prstGeom prst="rect">
+                      <a:avLst/>
+                    </a:prstGeom>
+                  </pic:spPr>
+                </pic:pic>
+              </a:graphicData>
+            </a:graphic>
+          </wp:inline>
+        </w:drawing>
+      </w:r>
+    </w:p>
+    <w:p>
+      <w:pPr>
+        <w:ind w:left="360"/>
+        <w:rPr>
+          <w:rFonts w:asciiTheme="majorHAnsi" w:hAnsiTheme="majorHAnsi" w:cstheme="majorHAnsi"/>
+          <w:sz w:val="26"/>
+          <w:szCs w:val="26"/>
+          <w:lang w:val="en-US"/>
+        </w:rPr>
+      </w:pPr>
+      <w:r>
+        <w:rPr>
+          <w:noProof/>
+          <w:lang w:eastAsia="vi-VN"/>
+        </w:rPr>
+        <w:drawing>
+          <wp:inline distT="0" distB="0" distL="0" distR="0" wp14:anchorId="75AD517E" wp14:editId="577C1D06">
+            <wp:extent cx="2543175" cy="361950"/>
+            <wp:effectExtent l="0" t="0" r="9525" b="0"/>
+            <wp:docPr id="41" name="Picture 41"/>
+            <wp:cNvGraphicFramePr>
+              <a:graphicFrameLocks xmlns:a="http://schemas.openxmlformats.org/drawingml/2006/main" noChangeAspect="1"/>
+            </wp:cNvGraphicFramePr>
+            <a:graphic xmlns:a="http://schemas.openxmlformats.org/drawingml/2006/main">
+              <a:graphicData uri="http://schemas.openxmlformats.org/drawingml/2006/picture">
+                <pic:pic xmlns:pic="http://schemas.openxmlformats.org/drawingml/2006/picture">
+                  <pic:nvPicPr>
+                    <pic:cNvPr id="1" name=""/>
+                    <pic:cNvPicPr/>
+                  </pic:nvPicPr>
+                  <pic:blipFill>
+                    <a:blip r:embed="rId45"/>
+                    <a:stretch>
+                      <a:fillRect/>
+                    </a:stretch>
+                  </pic:blipFill>
+                  <pic:spPr>
+                    <a:xfrm>
+                      <a:off x="0" y="0"/>
+                      <a:ext cx="2543175" cy="361950"/>
+                    </a:xfrm>
+                    <a:prstGeom prst="rect">
+                      <a:avLst/>
+                    </a:prstGeom>
+                  </pic:spPr>
+                </pic:pic>
+              </a:graphicData>
+            </a:graphic>
+          </wp:inline>
+        </w:drawing>
+      </w:r>
+    </w:p>
+    <w:p>
+      <w:pPr>
+        <w:ind w:left="360"/>
+        <w:rPr>
+          <w:rFonts w:asciiTheme="majorHAnsi" w:hAnsiTheme="majorHAnsi" w:cstheme="majorHAnsi"/>
+          <w:sz w:val="26"/>
+          <w:szCs w:val="26"/>
+          <w:lang w:val="en-US"/>
+        </w:rPr>
+      </w:pPr>
+      <w:r>
+        <w:rPr>
+          <w:rFonts w:asciiTheme="majorHAnsi" w:hAnsiTheme="majorHAnsi" w:cstheme="majorHAnsi"/>
+          <w:sz w:val="26"/>
+          <w:szCs w:val="26"/>
+          <w:lang w:val="en-US"/>
+        </w:rPr>
+        <w:t xml:space="preserve">VD2: </w:t>
+      </w:r>
+      <w:r>
+        <w:rPr>
+          <w:rFonts w:asciiTheme="majorHAnsi" w:hAnsiTheme="majorHAnsi" w:cstheme="majorHAnsi"/>
+          <w:sz w:val="26"/>
+          <w:szCs w:val="26"/>
+          <w:lang w:val="en-US"/>
+        </w:rPr>
+        <w:t xml:space="preserve">Viết chương trình </w:t>
+      </w:r>
+      <w:r>
+        <w:rPr>
+          <w:rFonts w:asciiTheme="majorHAnsi" w:hAnsiTheme="majorHAnsi" w:cstheme="majorHAnsi"/>
+          <w:sz w:val="26"/>
+          <w:szCs w:val="26"/>
+          <w:lang w:val="en-US"/>
+        </w:rPr>
+        <w:t>cho phép tính toán và in ra theo định dạng tiền tệ. Input1: 12,3 , Input2: 13,2</w:t>
+      </w:r>
+      <w:r>
+        <w:rPr>
+          <w:rFonts w:asciiTheme="majorHAnsi" w:hAnsiTheme="majorHAnsi" w:cstheme="majorHAnsi"/>
+          <w:sz w:val="26"/>
+          <w:szCs w:val="26"/>
+          <w:lang w:val="en-US"/>
+        </w:rPr>
+        <w:t xml:space="preserve"> =&gt; Output: 25,5</w:t>
+      </w:r>
+      <w:r>
+        <w:rPr>
+          <w:rFonts w:asciiTheme="majorHAnsi" w:hAnsiTheme="majorHAnsi" w:cstheme="majorHAnsi"/>
+          <w:sz w:val="26"/>
+          <w:szCs w:val="26"/>
+          <w:lang w:val="en-US"/>
+        </w:rPr>
+        <w:t xml:space="preserve"> </w:t>
+      </w:r>
+    </w:p>
+    <w:p>
+      <w:pPr>
+        <w:ind w:left="360"/>
+        <w:rPr>
+          <w:rFonts w:asciiTheme="majorHAnsi" w:hAnsiTheme="majorHAnsi" w:cstheme="majorHAnsi"/>
+          <w:sz w:val="26"/>
+          <w:szCs w:val="26"/>
+          <w:lang w:val="en-US"/>
+        </w:rPr>
+      </w:pPr>
+      <w:r>
+        <w:rPr>
+          <w:noProof/>
+          <w:lang w:eastAsia="vi-VN"/>
+        </w:rPr>
+        <w:lastRenderedPageBreak/>
+        <w:drawing>
+          <wp:inline distT="0" distB="0" distL="0" distR="0" wp14:anchorId="0BE9F97F" wp14:editId="0C890B18">
+            <wp:extent cx="2609850" cy="1562100"/>
+            <wp:effectExtent l="0" t="0" r="0" b="0"/>
+            <wp:docPr id="42" name="Picture 42"/>
+            <wp:cNvGraphicFramePr>
+              <a:graphicFrameLocks xmlns:a="http://schemas.openxmlformats.org/drawingml/2006/main" noChangeAspect="1"/>
+            </wp:cNvGraphicFramePr>
+            <a:graphic xmlns:a="http://schemas.openxmlformats.org/drawingml/2006/main">
+              <a:graphicData uri="http://schemas.openxmlformats.org/drawingml/2006/picture">
+                <pic:pic xmlns:pic="http://schemas.openxmlformats.org/drawingml/2006/picture">
+                  <pic:nvPicPr>
+                    <pic:cNvPr id="1" name=""/>
+                    <pic:cNvPicPr/>
+                  </pic:nvPicPr>
+                  <pic:blipFill>
+                    <a:blip r:embed="rId46"/>
+                    <a:stretch>
+                      <a:fillRect/>
+                    </a:stretch>
+                  </pic:blipFill>
+                  <pic:spPr>
+                    <a:xfrm>
+                      <a:off x="0" y="0"/>
+                      <a:ext cx="2609850" cy="1562100"/>
+                    </a:xfrm>
+                    <a:prstGeom prst="rect">
+                      <a:avLst/>
+                    </a:prstGeom>
+                  </pic:spPr>
+                </pic:pic>
+              </a:graphicData>
+            </a:graphic>
+          </wp:inline>
+        </w:drawing>
+      </w:r>
+      <w:r>
+        <w:rPr>
+          <w:noProof/>
+          <w:lang w:eastAsia="vi-VN"/>
+        </w:rPr>
+        <w:t xml:space="preserve"> </w:t>
+      </w:r>
+      <w:r>
+        <w:rPr>
+          <w:noProof/>
+          <w:lang w:eastAsia="vi-VN"/>
+        </w:rPr>
+        <w:drawing>
+          <wp:inline distT="0" distB="0" distL="0" distR="0" wp14:anchorId="0F6BCAE5" wp14:editId="5DE6A526">
+            <wp:extent cx="666750" cy="285750"/>
+            <wp:effectExtent l="0" t="0" r="0" b="0"/>
+            <wp:docPr id="43" name="Picture 43"/>
+            <wp:cNvGraphicFramePr>
+              <a:graphicFrameLocks xmlns:a="http://schemas.openxmlformats.org/drawingml/2006/main" noChangeAspect="1"/>
+            </wp:cNvGraphicFramePr>
+            <a:graphic xmlns:a="http://schemas.openxmlformats.org/drawingml/2006/main">
+              <a:graphicData uri="http://schemas.openxmlformats.org/drawingml/2006/picture">
+                <pic:pic xmlns:pic="http://schemas.openxmlformats.org/drawingml/2006/picture">
+                  <pic:nvPicPr>
+                    <pic:cNvPr id="1" name=""/>
+                    <pic:cNvPicPr/>
+                  </pic:nvPicPr>
+                  <pic:blipFill>
+                    <a:blip r:embed="rId47"/>
+                    <a:stretch>
+                      <a:fillRect/>
+                    </a:stretch>
+                  </pic:blipFill>
+                  <pic:spPr>
+                    <a:xfrm>
+                      <a:off x="0" y="0"/>
+                      <a:ext cx="666750" cy="285750"/>
+                    </a:xfrm>
+                    <a:prstGeom prst="rect">
+                      <a:avLst/>
+                    </a:prstGeom>
+                  </pic:spPr>
+                </pic:pic>
+              </a:graphicData>
+            </a:graphic>
+          </wp:inline>
+        </w:drawing>
+      </w:r>
+      <w:bookmarkStart w:id="0" w:name="_GoBack"/>
+      <w:bookmarkEnd w:id="0"/>
     </w:p>
     <w:p>
       <w:pPr>
@@ -1533,6 +5883,9 @@
           <w:ilvl w:val="0"/>
           <w:numId w:val="1"/>
         </w:numPr>
+        <w:rPr>
+          <w:lang w:val="en-US"/>
+        </w:rPr>
       </w:pPr>
       <w:r>
         <w:rPr>
@@ -1540,6 +5893,16 @@
         </w:rPr>
         <w:t>Kết nối Database</w:t>
       </w:r>
+    </w:p>
+    <w:p>
+      <w:pPr>
+        <w:rPr>
+          <w:rFonts w:asciiTheme="majorHAnsi" w:hAnsiTheme="majorHAnsi" w:cstheme="majorHAnsi"/>
+          <w:sz w:val="26"/>
+          <w:szCs w:val="26"/>
+          <w:lang w:val="en-US"/>
+        </w:rPr>
+      </w:pPr>
     </w:p>
     <w:p>
       <w:pPr>
@@ -1548,6 +5911,9 @@
           <w:ilvl w:val="0"/>
           <w:numId w:val="1"/>
         </w:numPr>
+        <w:rPr>
+          <w:lang w:val="en-US"/>
+        </w:rPr>
       </w:pPr>
       <w:r>
         <w:rPr>
@@ -1555,6 +5921,13 @@
         </w:rPr>
         <w:t>AJAX</w:t>
       </w:r>
+    </w:p>
+    <w:p>
+      <w:pPr>
+        <w:rPr>
+          <w:lang w:val="en-US"/>
+        </w:rPr>
+      </w:pPr>
     </w:p>
     <w:p>
       <w:pPr>
@@ -1563,6 +5936,9 @@
           <w:ilvl w:val="0"/>
           <w:numId w:val="1"/>
         </w:numPr>
+        <w:rPr>
+          <w:lang w:val="en-US"/>
+        </w:rPr>
       </w:pPr>
       <w:r>
         <w:rPr>
@@ -1582,6 +5958,16 @@
         </w:rPr>
         <w:t xml:space="preserve"> XML</w:t>
       </w:r>
+    </w:p>
+    <w:p>
+      <w:pPr>
+        <w:rPr>
+          <w:rFonts w:asciiTheme="majorHAnsi" w:hAnsiTheme="majorHAnsi" w:cstheme="majorHAnsi"/>
+          <w:sz w:val="26"/>
+          <w:szCs w:val="26"/>
+          <w:lang w:val="en-US"/>
+        </w:rPr>
+      </w:pPr>
     </w:p>
     <w:p>
       <w:pPr>
@@ -1590,6 +5976,9 @@
           <w:ilvl w:val="0"/>
           <w:numId w:val="1"/>
         </w:numPr>
+        <w:rPr>
+          <w:lang w:val="en-US"/>
+        </w:rPr>
       </w:pPr>
       <w:r>
         <w:rPr>
@@ -1609,6 +5998,16 @@
         </w:rPr>
         <w:t xml:space="preserve"> GET</w:t>
       </w:r>
+    </w:p>
+    <w:p>
+      <w:pPr>
+        <w:rPr>
+          <w:rFonts w:asciiTheme="majorHAnsi" w:hAnsiTheme="majorHAnsi" w:cstheme="majorHAnsi"/>
+          <w:sz w:val="26"/>
+          <w:szCs w:val="26"/>
+          <w:lang w:val="en-US"/>
+        </w:rPr>
+      </w:pPr>
     </w:p>
     <w:p>
       <w:pPr>
@@ -1617,6 +6016,9 @@
           <w:ilvl w:val="0"/>
           <w:numId w:val="1"/>
         </w:numPr>
+        <w:rPr>
+          <w:lang w:val="en-US"/>
+        </w:rPr>
       </w:pPr>
       <w:r>
         <w:rPr>
@@ -1634,8 +6036,30 @@
         <w:rPr>
           <w:lang w:val="en-US"/>
         </w:rPr>
-        <w:t xml:space="preserve"> COOKEI</w:t>
-      </w:r>
+        <w:t xml:space="preserve"> COOK</w:t>
+      </w:r>
+      <w:r>
+        <w:rPr>
+          <w:lang w:val="en-US"/>
+        </w:rPr>
+        <w:t>I</w:t>
+      </w:r>
+      <w:r>
+        <w:rPr>
+          <w:lang w:val="en-US"/>
+        </w:rPr>
+        <w:t>E</w:t>
+      </w:r>
+    </w:p>
+    <w:p>
+      <w:pPr>
+        <w:rPr>
+          <w:rFonts w:asciiTheme="majorHAnsi" w:hAnsiTheme="majorHAnsi" w:cstheme="majorHAnsi"/>
+          <w:sz w:val="26"/>
+          <w:szCs w:val="26"/>
+          <w:lang w:val="en-US"/>
+        </w:rPr>
+      </w:pPr>
     </w:p>
     <w:p>
       <w:pPr>
@@ -1644,6 +6068,9 @@
           <w:ilvl w:val="0"/>
           <w:numId w:val="1"/>
         </w:numPr>
+        <w:rPr>
+          <w:lang w:val="en-US"/>
+        </w:rPr>
       </w:pPr>
       <w:r>
         <w:rPr>
@@ -1651,6 +6078,16 @@
         </w:rPr>
         <w:t>Upload file</w:t>
       </w:r>
+    </w:p>
+    <w:p>
+      <w:pPr>
+        <w:rPr>
+          <w:rFonts w:asciiTheme="majorHAnsi" w:hAnsiTheme="majorHAnsi" w:cstheme="majorHAnsi"/>
+          <w:sz w:val="26"/>
+          <w:szCs w:val="26"/>
+          <w:lang w:val="en-US"/>
+        </w:rPr>
+      </w:pPr>
     </w:p>
     <w:sectPr>
       <w:pgSz w:w="11906" w:h="16838"/>
@@ -1665,6 +6102,181 @@
 <file path=word/numbering.xml><?xml version="1.0" encoding="utf-8"?>
 <w:numbering xmlns:wpc="http://schemas.microsoft.com/office/word/2010/wordprocessingCanvas" xmlns:cx="http://schemas.microsoft.com/office/drawing/2014/chartex" xmlns:mc="http://schemas.openxmlformats.org/markup-compatibility/2006" xmlns:o="urn:schemas-microsoft-com:office:office" xmlns:r="http://schemas.openxmlformats.org/officeDocument/2006/relationships" xmlns:m="http://schemas.openxmlformats.org/officeDocument/2006/math" xmlns:v="urn:schemas-microsoft-com:vml" xmlns:wp14="http://schemas.microsoft.com/office/word/2010/wordprocessingDrawing" xmlns:wp="http://schemas.openxmlformats.org/drawingml/2006/wordprocessingDrawing" xmlns:w10="urn:schemas-microsoft-com:office:word" xmlns:w="http://schemas.openxmlformats.org/wordprocessingml/2006/main" xmlns:w14="http://schemas.microsoft.com/office/word/2010/wordml" xmlns:w15="http://schemas.microsoft.com/office/word/2012/wordml" xmlns:w16se="http://schemas.microsoft.com/office/word/2015/wordml/symex" xmlns:wpg="http://schemas.microsoft.com/office/word/2010/wordprocessingGroup" xmlns:wpi="http://schemas.microsoft.com/office/word/2010/wordprocessingInk" xmlns:wne="http://schemas.microsoft.com/office/word/2006/wordml" xmlns:wps="http://schemas.microsoft.com/office/word/2010/wordprocessingShape" mc:Ignorable="w14 w15 w16se wp14">
   <w:abstractNum w:abstractNumId="0" w15:restartNumberingAfterBreak="0">
+    <w:nsid w:val="019B449D"/>
+    <w:multiLevelType w:val="hybridMultilevel"/>
+    <w:tmpl w:val="B82E5038"/>
+    <w:lvl w:ilvl="0" w:tplc="042A0017">
+      <w:start w:val="1"/>
+      <w:numFmt w:val="lowerLetter"/>
+      <w:lvlText w:val="%1)"/>
+      <w:lvlJc w:val="left"/>
+      <w:pPr>
+        <w:ind w:left="1080" w:hanging="360"/>
+      </w:pPr>
+      <w:rPr>
+        <w:rFonts w:hint="default"/>
+      </w:rPr>
+    </w:lvl>
+    <w:lvl w:ilvl="1" w:tplc="042A0019" w:tentative="1">
+      <w:start w:val="1"/>
+      <w:numFmt w:val="lowerLetter"/>
+      <w:lvlText w:val="%2."/>
+      <w:lvlJc w:val="left"/>
+      <w:pPr>
+        <w:ind w:left="1800" w:hanging="360"/>
+      </w:pPr>
+    </w:lvl>
+    <w:lvl w:ilvl="2" w:tplc="042A001B" w:tentative="1">
+      <w:start w:val="1"/>
+      <w:numFmt w:val="lowerRoman"/>
+      <w:lvlText w:val="%3."/>
+      <w:lvlJc w:val="right"/>
+      <w:pPr>
+        <w:ind w:left="2520" w:hanging="180"/>
+      </w:pPr>
+    </w:lvl>
+    <w:lvl w:ilvl="3" w:tplc="042A000F" w:tentative="1">
+      <w:start w:val="1"/>
+      <w:numFmt w:val="decimal"/>
+      <w:lvlText w:val="%4."/>
+      <w:lvlJc w:val="left"/>
+      <w:pPr>
+        <w:ind w:left="3240" w:hanging="360"/>
+      </w:pPr>
+    </w:lvl>
+    <w:lvl w:ilvl="4" w:tplc="042A0019" w:tentative="1">
+      <w:start w:val="1"/>
+      <w:numFmt w:val="lowerLetter"/>
+      <w:lvlText w:val="%5."/>
+      <w:lvlJc w:val="left"/>
+      <w:pPr>
+        <w:ind w:left="3960" w:hanging="360"/>
+      </w:pPr>
+    </w:lvl>
+    <w:lvl w:ilvl="5" w:tplc="042A001B" w:tentative="1">
+      <w:start w:val="1"/>
+      <w:numFmt w:val="lowerRoman"/>
+      <w:lvlText w:val="%6."/>
+      <w:lvlJc w:val="right"/>
+      <w:pPr>
+        <w:ind w:left="4680" w:hanging="180"/>
+      </w:pPr>
+    </w:lvl>
+    <w:lvl w:ilvl="6" w:tplc="042A000F" w:tentative="1">
+      <w:start w:val="1"/>
+      <w:numFmt w:val="decimal"/>
+      <w:lvlText w:val="%7."/>
+      <w:lvlJc w:val="left"/>
+      <w:pPr>
+        <w:ind w:left="5400" w:hanging="360"/>
+      </w:pPr>
+    </w:lvl>
+    <w:lvl w:ilvl="7" w:tplc="042A0019" w:tentative="1">
+      <w:start w:val="1"/>
+      <w:numFmt w:val="lowerLetter"/>
+      <w:lvlText w:val="%8."/>
+      <w:lvlJc w:val="left"/>
+      <w:pPr>
+        <w:ind w:left="6120" w:hanging="360"/>
+      </w:pPr>
+    </w:lvl>
+    <w:lvl w:ilvl="8" w:tplc="042A001B" w:tentative="1">
+      <w:start w:val="1"/>
+      <w:numFmt w:val="lowerRoman"/>
+      <w:lvlText w:val="%9."/>
+      <w:lvlJc w:val="right"/>
+      <w:pPr>
+        <w:ind w:left="6840" w:hanging="180"/>
+      </w:pPr>
+    </w:lvl>
+  </w:abstractNum>
+  <w:abstractNum w:abstractNumId="1" w15:restartNumberingAfterBreak="0">
+    <w:nsid w:val="114233DF"/>
+    <w:multiLevelType w:val="multilevel"/>
+    <w:tmpl w:val="042A001F"/>
+    <w:lvl w:ilvl="0">
+      <w:start w:val="1"/>
+      <w:numFmt w:val="decimal"/>
+      <w:lvlText w:val="%1."/>
+      <w:lvlJc w:val="left"/>
+      <w:pPr>
+        <w:ind w:left="360" w:hanging="360"/>
+      </w:pPr>
+    </w:lvl>
+    <w:lvl w:ilvl="1">
+      <w:start w:val="1"/>
+      <w:numFmt w:val="decimal"/>
+      <w:lvlText w:val="%1.%2."/>
+      <w:lvlJc w:val="left"/>
+      <w:pPr>
+        <w:ind w:left="792" w:hanging="432"/>
+      </w:pPr>
+    </w:lvl>
+    <w:lvl w:ilvl="2">
+      <w:start w:val="1"/>
+      <w:numFmt w:val="decimal"/>
+      <w:lvlText w:val="%1.%2.%3."/>
+      <w:lvlJc w:val="left"/>
+      <w:pPr>
+        <w:ind w:left="1224" w:hanging="504"/>
+      </w:pPr>
+    </w:lvl>
+    <w:lvl w:ilvl="3">
+      <w:start w:val="1"/>
+      <w:numFmt w:val="decimal"/>
+      <w:lvlText w:val="%1.%2.%3.%4."/>
+      <w:lvlJc w:val="left"/>
+      <w:pPr>
+        <w:ind w:left="1728" w:hanging="648"/>
+      </w:pPr>
+    </w:lvl>
+    <w:lvl w:ilvl="4">
+      <w:start w:val="1"/>
+      <w:numFmt w:val="decimal"/>
+      <w:lvlText w:val="%1.%2.%3.%4.%5."/>
+      <w:lvlJc w:val="left"/>
+      <w:pPr>
+        <w:ind w:left="2232" w:hanging="792"/>
+      </w:pPr>
+    </w:lvl>
+    <w:lvl w:ilvl="5">
+      <w:start w:val="1"/>
+      <w:numFmt w:val="decimal"/>
+      <w:lvlText w:val="%1.%2.%3.%4.%5.%6."/>
+      <w:lvlJc w:val="left"/>
+      <w:pPr>
+        <w:ind w:left="2736" w:hanging="936"/>
+      </w:pPr>
+    </w:lvl>
+    <w:lvl w:ilvl="6">
+      <w:start w:val="1"/>
+      <w:numFmt w:val="decimal"/>
+      <w:lvlText w:val="%1.%2.%3.%4.%5.%6.%7."/>
+      <w:lvlJc w:val="left"/>
+      <w:pPr>
+        <w:ind w:left="3240" w:hanging="1080"/>
+      </w:pPr>
+    </w:lvl>
+    <w:lvl w:ilvl="7">
+      <w:start w:val="1"/>
+      <w:numFmt w:val="decimal"/>
+      <w:lvlText w:val="%1.%2.%3.%4.%5.%6.%7.%8."/>
+      <w:lvlJc w:val="left"/>
+      <w:pPr>
+        <w:ind w:left="3744" w:hanging="1224"/>
+      </w:pPr>
+    </w:lvl>
+    <w:lvl w:ilvl="8">
+      <w:start w:val="1"/>
+      <w:numFmt w:val="decimal"/>
+      <w:lvlText w:val="%1.%2.%3.%4.%5.%6.%7.%8.%9."/>
+      <w:lvlJc w:val="left"/>
+      <w:pPr>
+        <w:ind w:left="4320" w:hanging="1440"/>
+      </w:pPr>
+    </w:lvl>
+  </w:abstractNum>
+  <w:abstractNum w:abstractNumId="2" w15:restartNumberingAfterBreak="0">
     <w:nsid w:val="18B87974"/>
     <w:multiLevelType w:val="hybridMultilevel"/>
     <w:tmpl w:val="347E108E"/>
@@ -1679,7 +6291,7 @@
         <w:rFonts w:ascii="Arial" w:eastAsiaTheme="minorHAnsi" w:hAnsi="Arial" w:cs="Arial" w:hint="default"/>
       </w:rPr>
     </w:lvl>
-    <w:lvl w:ilvl="1" w:tplc="042A0003" w:tentative="1">
+    <w:lvl w:ilvl="1" w:tplc="042A0003">
       <w:start w:val="1"/>
       <w:numFmt w:val="bullet"/>
       <w:lvlText w:val="o"/>
@@ -1776,7 +6388,7 @@
       </w:rPr>
     </w:lvl>
   </w:abstractNum>
-  <w:abstractNum w:abstractNumId="1" w15:restartNumberingAfterBreak="0">
+  <w:abstractNum w:abstractNumId="3" w15:restartNumberingAfterBreak="0">
     <w:nsid w:val="56943688"/>
     <w:multiLevelType w:val="multilevel"/>
     <w:tmpl w:val="042A001F"/>
@@ -1863,10 +6475,16 @@
     </w:lvl>
   </w:abstractNum>
   <w:num w:numId="1">
-    <w:abstractNumId w:val="1"/>
+    <w:abstractNumId w:val="3"/>
   </w:num>
   <w:num w:numId="2">
+    <w:abstractNumId w:val="2"/>
+  </w:num>
+  <w:num w:numId="3">
     <w:abstractNumId w:val="0"/>
+  </w:num>
+  <w:num w:numId="4">
+    <w:abstractNumId w:val="1"/>
   </w:num>
 </w:numbering>
 </file>
@@ -2372,6 +6990,18 @@
       <w:szCs w:val="26"/>
     </w:rPr>
   </w:style>
+  <w:style w:type="character" w:styleId="Hyperlink">
+    <w:name w:val="Hyperlink"/>
+    <w:basedOn w:val="DefaultParagraphFont"/>
+    <w:uiPriority w:val="99"/>
+    <w:semiHidden/>
+    <w:unhideWhenUsed/>
+    <w:rsid w:val="00B00FC6"/>
+    <w:rPr>
+      <w:color w:val="0000FF"/>
+      <w:u w:val="single"/>
+    </w:rPr>
+  </w:style>
 </w:styles>
 </file>
 
@@ -2641,7 +7271,7 @@
 </file>
 
 <file path=customXml/itemProps1.xml><?xml version="1.0" encoding="utf-8"?>
-<ds:datastoreItem xmlns:ds="http://schemas.openxmlformats.org/officeDocument/2006/customXml" ds:itemID="{AF65361F-C6A0-4C1A-8BFD-D123D218DE7E}">
+<ds:datastoreItem xmlns:ds="http://schemas.openxmlformats.org/officeDocument/2006/customXml" ds:itemID="{8DBE65A8-DFC7-4696-9A3C-C28D97052BBB}">
   <ds:schemaRefs>
     <ds:schemaRef ds:uri="http://schemas.openxmlformats.org/officeDocument/2006/bibliography"/>
   </ds:schemaRefs>

--- a/PHP-Core.docx
+++ b/PHP-Core.docx
@@ -576,6 +576,7 @@
           <w:szCs w:val="26"/>
           <w:lang w:val="en-US"/>
         </w:rPr>
+        <w:lastRenderedPageBreak/>
         <w:tab/>
       </w:r>
       <w:r>
@@ -1116,6 +1117,7 @@
           <w:noProof/>
           <w:lang w:eastAsia="vi-VN"/>
         </w:rPr>
+        <w:lastRenderedPageBreak/>
         <w:drawing>
           <wp:inline distT="0" distB="0" distL="0" distR="0" wp14:anchorId="06693DB8" wp14:editId="337A4F6C">
             <wp:extent cx="3390900" cy="2266950"/>
@@ -2024,6 +2026,7 @@
           <w:szCs w:val="26"/>
           <w:lang w:val="en-US"/>
         </w:rPr>
+        <w:lastRenderedPageBreak/>
         <w:t xml:space="preserve">- Dấu </w:t>
       </w:r>
       <w:r>
@@ -3655,6 +3658,7 @@
         <w:rPr>
           <w:lang w:val="en-US"/>
         </w:rPr>
+        <w:lastRenderedPageBreak/>
         <w:t>Câu điều kiện</w:t>
       </w:r>
     </w:p>
@@ -4705,19 +4709,17 @@
           <w:szCs w:val="26"/>
           <w:lang w:val="en-US"/>
         </w:rPr>
-        <w:t>tổ hợp các đoạn mã nhằm để thực hiện một chức năng nào đó.</w:t>
-      </w:r>
-    </w:p>
-    <w:p>
-      <w:pPr>
-        <w:ind w:left="360"/>
-        <w:rPr>
-          <w:rFonts w:asciiTheme="majorHAnsi" w:hAnsiTheme="majorHAnsi" w:cstheme="majorHAnsi"/>
-          <w:sz w:val="26"/>
-          <w:szCs w:val="26"/>
-          <w:lang w:val="en-US"/>
-        </w:rPr>
-      </w:pPr>
+        <w:t>tổ hợp các đoạn mã nhằm để thực hiện một chứ</w:t>
+      </w:r>
+      <w:r>
+        <w:rPr>
+          <w:rFonts w:asciiTheme="majorHAnsi" w:hAnsiTheme="majorHAnsi" w:cstheme="majorHAnsi"/>
+          <w:sz w:val="26"/>
+          <w:szCs w:val="26"/>
+          <w:lang w:val="en-US"/>
+        </w:rPr>
+        <w:t>c năng nào đó.</w:t>
+      </w:r>
     </w:p>
     <w:p>
       <w:pPr>
@@ -4978,7 +4980,13 @@
         <w:rPr>
           <w:lang w:val="en-US"/>
         </w:rPr>
-        <w:t>Hàm có giá trị trả vế</w:t>
+        <w:t>Hàm có giá trị trả v</w:t>
+      </w:r>
+      <w:r>
+        <w:rPr>
+          <w:lang w:val="en-US"/>
+        </w:rPr>
+        <w:t>ề</w:t>
       </w:r>
     </w:p>
     <w:p>
@@ -5873,8 +5881,6 @@
           </wp:inline>
         </w:drawing>
       </w:r>
-      <w:bookmarkStart w:id="0" w:name="_GoBack"/>
-      <w:bookmarkEnd w:id="0"/>
     </w:p>
     <w:p>
       <w:pPr>
@@ -5896,6 +5902,1585 @@
     </w:p>
     <w:p>
       <w:pPr>
+        <w:pStyle w:val="Heading2"/>
+        <w:numPr>
+          <w:ilvl w:val="1"/>
+          <w:numId w:val="1"/>
+        </w:numPr>
+        <w:rPr>
+          <w:lang w:val="en-US"/>
+        </w:rPr>
+      </w:pPr>
+      <w:r>
+        <w:rPr>
+          <w:lang w:val="en-US"/>
+        </w:rPr>
+        <w:t>Kết nối database với code php</w:t>
+      </w:r>
+    </w:p>
+    <w:p>
+      <w:pPr>
+        <w:pStyle w:val="ListParagraph"/>
+        <w:shd w:val="clear" w:color="auto" w:fill="1E1E1E"/>
+        <w:spacing w:after="0" w:line="285" w:lineRule="atLeast"/>
+        <w:ind w:left="360"/>
+        <w:rPr>
+          <w:rFonts w:ascii="Consolas" w:eastAsia="Times New Roman" w:hAnsi="Consolas" w:cs="Times New Roman"/>
+          <w:color w:val="D4D4D4"/>
+          <w:sz w:val="21"/>
+          <w:szCs w:val="21"/>
+          <w:lang w:eastAsia="vi-VN"/>
+        </w:rPr>
+      </w:pPr>
+      <w:r>
+        <w:rPr>
+          <w:rFonts w:ascii="Consolas" w:eastAsia="Times New Roman" w:hAnsi="Consolas" w:cs="Times New Roman"/>
+          <w:color w:val="9CDCFE"/>
+          <w:sz w:val="21"/>
+          <w:szCs w:val="21"/>
+          <w:lang w:eastAsia="vi-VN"/>
+        </w:rPr>
+        <w:t>$dbhost</w:t>
+      </w:r>
+      <w:r>
+        <w:rPr>
+          <w:rFonts w:ascii="Consolas" w:eastAsia="Times New Roman" w:hAnsi="Consolas" w:cs="Times New Roman"/>
+          <w:color w:val="D4D4D4"/>
+          <w:sz w:val="21"/>
+          <w:szCs w:val="21"/>
+          <w:lang w:eastAsia="vi-VN"/>
+        </w:rPr>
+        <w:t> = </w:t>
+      </w:r>
+      <w:r>
+        <w:rPr>
+          <w:rFonts w:ascii="Consolas" w:eastAsia="Times New Roman" w:hAnsi="Consolas" w:cs="Times New Roman"/>
+          <w:color w:val="CE9178"/>
+          <w:sz w:val="21"/>
+          <w:szCs w:val="21"/>
+          <w:lang w:eastAsia="vi-VN"/>
+        </w:rPr>
+        <w:t>"localhost"</w:t>
+      </w:r>
+      <w:r>
+        <w:rPr>
+          <w:rFonts w:ascii="Consolas" w:eastAsia="Times New Roman" w:hAnsi="Consolas" w:cs="Times New Roman"/>
+          <w:color w:val="D4D4D4"/>
+          <w:sz w:val="21"/>
+          <w:szCs w:val="21"/>
+          <w:lang w:eastAsia="vi-VN"/>
+        </w:rPr>
+        <w:t>; </w:t>
+      </w:r>
+    </w:p>
+    <w:p>
+      <w:pPr>
+        <w:pStyle w:val="ListParagraph"/>
+        <w:shd w:val="clear" w:color="auto" w:fill="1E1E1E"/>
+        <w:spacing w:after="0" w:line="285" w:lineRule="atLeast"/>
+        <w:ind w:left="360"/>
+        <w:rPr>
+          <w:rFonts w:ascii="Consolas" w:eastAsia="Times New Roman" w:hAnsi="Consolas" w:cs="Times New Roman"/>
+          <w:color w:val="D4D4D4"/>
+          <w:sz w:val="21"/>
+          <w:szCs w:val="21"/>
+          <w:lang w:eastAsia="vi-VN"/>
+        </w:rPr>
+      </w:pPr>
+      <w:r>
+        <w:rPr>
+          <w:rFonts w:ascii="Consolas" w:eastAsia="Times New Roman" w:hAnsi="Consolas" w:cs="Times New Roman"/>
+          <w:color w:val="9CDCFE"/>
+          <w:sz w:val="21"/>
+          <w:szCs w:val="21"/>
+          <w:lang w:eastAsia="vi-VN"/>
+        </w:rPr>
+        <w:t>$dbuser</w:t>
+      </w:r>
+      <w:r>
+        <w:rPr>
+          <w:rFonts w:ascii="Consolas" w:eastAsia="Times New Roman" w:hAnsi="Consolas" w:cs="Times New Roman"/>
+          <w:color w:val="D4D4D4"/>
+          <w:sz w:val="21"/>
+          <w:szCs w:val="21"/>
+          <w:lang w:eastAsia="vi-VN"/>
+        </w:rPr>
+        <w:t> = </w:t>
+      </w:r>
+      <w:r>
+        <w:rPr>
+          <w:rFonts w:ascii="Consolas" w:eastAsia="Times New Roman" w:hAnsi="Consolas" w:cs="Times New Roman"/>
+          <w:color w:val="CE9178"/>
+          <w:sz w:val="21"/>
+          <w:szCs w:val="21"/>
+          <w:lang w:eastAsia="vi-VN"/>
+        </w:rPr>
+        <w:t>"root"</w:t>
+      </w:r>
+      <w:r>
+        <w:rPr>
+          <w:rFonts w:ascii="Consolas" w:eastAsia="Times New Roman" w:hAnsi="Consolas" w:cs="Times New Roman"/>
+          <w:color w:val="D4D4D4"/>
+          <w:sz w:val="21"/>
+          <w:szCs w:val="21"/>
+          <w:lang w:eastAsia="vi-VN"/>
+        </w:rPr>
+        <w:t>; </w:t>
+      </w:r>
+    </w:p>
+    <w:p>
+      <w:pPr>
+        <w:pStyle w:val="ListParagraph"/>
+        <w:shd w:val="clear" w:color="auto" w:fill="1E1E1E"/>
+        <w:spacing w:after="0" w:line="285" w:lineRule="atLeast"/>
+        <w:ind w:left="360"/>
+        <w:rPr>
+          <w:rFonts w:ascii="Consolas" w:eastAsia="Times New Roman" w:hAnsi="Consolas" w:cs="Times New Roman"/>
+          <w:color w:val="D4D4D4"/>
+          <w:sz w:val="21"/>
+          <w:szCs w:val="21"/>
+          <w:lang w:eastAsia="vi-VN"/>
+        </w:rPr>
+      </w:pPr>
+      <w:r>
+        <w:rPr>
+          <w:rFonts w:ascii="Consolas" w:eastAsia="Times New Roman" w:hAnsi="Consolas" w:cs="Times New Roman"/>
+          <w:color w:val="9CDCFE"/>
+          <w:sz w:val="21"/>
+          <w:szCs w:val="21"/>
+          <w:lang w:eastAsia="vi-VN"/>
+        </w:rPr>
+        <w:t>$dbpass</w:t>
+      </w:r>
+      <w:r>
+        <w:rPr>
+          <w:rFonts w:ascii="Consolas" w:eastAsia="Times New Roman" w:hAnsi="Consolas" w:cs="Times New Roman"/>
+          <w:color w:val="D4D4D4"/>
+          <w:sz w:val="21"/>
+          <w:szCs w:val="21"/>
+          <w:lang w:eastAsia="vi-VN"/>
+        </w:rPr>
+        <w:t> = </w:t>
+      </w:r>
+      <w:r>
+        <w:rPr>
+          <w:rFonts w:ascii="Consolas" w:eastAsia="Times New Roman" w:hAnsi="Consolas" w:cs="Times New Roman"/>
+          <w:color w:val="CE9178"/>
+          <w:sz w:val="21"/>
+          <w:szCs w:val="21"/>
+          <w:lang w:eastAsia="vi-VN"/>
+        </w:rPr>
+        <w:t>""</w:t>
+      </w:r>
+      <w:r>
+        <w:rPr>
+          <w:rFonts w:ascii="Consolas" w:eastAsia="Times New Roman" w:hAnsi="Consolas" w:cs="Times New Roman"/>
+          <w:color w:val="D4D4D4"/>
+          <w:sz w:val="21"/>
+          <w:szCs w:val="21"/>
+          <w:lang w:eastAsia="vi-VN"/>
+        </w:rPr>
+        <w:t>; </w:t>
+      </w:r>
+    </w:p>
+    <w:p>
+      <w:pPr>
+        <w:pStyle w:val="ListParagraph"/>
+        <w:shd w:val="clear" w:color="auto" w:fill="1E1E1E"/>
+        <w:spacing w:after="0" w:line="285" w:lineRule="atLeast"/>
+        <w:ind w:left="360"/>
+        <w:rPr>
+          <w:rFonts w:ascii="Consolas" w:eastAsia="Times New Roman" w:hAnsi="Consolas" w:cs="Times New Roman"/>
+          <w:color w:val="D4D4D4"/>
+          <w:sz w:val="21"/>
+          <w:szCs w:val="21"/>
+          <w:lang w:eastAsia="vi-VN"/>
+        </w:rPr>
+      </w:pPr>
+      <w:r>
+        <w:rPr>
+          <w:rFonts w:ascii="Consolas" w:eastAsia="Times New Roman" w:hAnsi="Consolas" w:cs="Times New Roman"/>
+          <w:color w:val="9CDCFE"/>
+          <w:sz w:val="21"/>
+          <w:szCs w:val="21"/>
+          <w:lang w:eastAsia="vi-VN"/>
+        </w:rPr>
+        <w:t>$dbname</w:t>
+      </w:r>
+      <w:r>
+        <w:rPr>
+          <w:rFonts w:ascii="Consolas" w:eastAsia="Times New Roman" w:hAnsi="Consolas" w:cs="Times New Roman"/>
+          <w:color w:val="D4D4D4"/>
+          <w:sz w:val="21"/>
+          <w:szCs w:val="21"/>
+          <w:lang w:eastAsia="vi-VN"/>
+        </w:rPr>
+        <w:t> = </w:t>
+      </w:r>
+      <w:r>
+        <w:rPr>
+          <w:rFonts w:ascii="Consolas" w:eastAsia="Times New Roman" w:hAnsi="Consolas" w:cs="Times New Roman"/>
+          <w:color w:val="CE9178"/>
+          <w:sz w:val="21"/>
+          <w:szCs w:val="21"/>
+          <w:lang w:eastAsia="vi-VN"/>
+        </w:rPr>
+        <w:t>"quanlysinhvien"</w:t>
+      </w:r>
+      <w:r>
+        <w:rPr>
+          <w:rFonts w:ascii="Consolas" w:eastAsia="Times New Roman" w:hAnsi="Consolas" w:cs="Times New Roman"/>
+          <w:color w:val="D4D4D4"/>
+          <w:sz w:val="21"/>
+          <w:szCs w:val="21"/>
+          <w:lang w:eastAsia="vi-VN"/>
+        </w:rPr>
+        <w:t>; </w:t>
+      </w:r>
+      <w:r>
+        <w:rPr>
+          <w:rFonts w:ascii="Consolas" w:eastAsia="Times New Roman" w:hAnsi="Consolas" w:cs="Times New Roman"/>
+          <w:color w:val="6A9955"/>
+          <w:sz w:val="21"/>
+          <w:szCs w:val="21"/>
+          <w:lang w:eastAsia="vi-VN"/>
+        </w:rPr>
+        <w:t>//Ten cua database</w:t>
+      </w:r>
+    </w:p>
+    <w:p>
+      <w:pPr>
+        <w:pStyle w:val="ListParagraph"/>
+        <w:shd w:val="clear" w:color="auto" w:fill="1E1E1E"/>
+        <w:spacing w:after="0" w:line="285" w:lineRule="atLeast"/>
+        <w:ind w:left="360"/>
+        <w:rPr>
+          <w:rFonts w:ascii="Consolas" w:eastAsia="Times New Roman" w:hAnsi="Consolas" w:cs="Times New Roman"/>
+          <w:color w:val="D4D4D4"/>
+          <w:sz w:val="21"/>
+          <w:szCs w:val="21"/>
+          <w:lang w:eastAsia="vi-VN"/>
+        </w:rPr>
+      </w:pPr>
+    </w:p>
+    <w:p>
+      <w:pPr>
+        <w:pStyle w:val="ListParagraph"/>
+        <w:shd w:val="clear" w:color="auto" w:fill="1E1E1E"/>
+        <w:spacing w:after="0" w:line="285" w:lineRule="atLeast"/>
+        <w:ind w:left="360"/>
+        <w:rPr>
+          <w:rFonts w:ascii="Consolas" w:eastAsia="Times New Roman" w:hAnsi="Consolas" w:cs="Times New Roman"/>
+          <w:color w:val="D4D4D4"/>
+          <w:sz w:val="21"/>
+          <w:szCs w:val="21"/>
+          <w:lang w:eastAsia="vi-VN"/>
+        </w:rPr>
+      </w:pPr>
+      <w:r>
+        <w:rPr>
+          <w:rFonts w:ascii="Consolas" w:eastAsia="Times New Roman" w:hAnsi="Consolas" w:cs="Times New Roman"/>
+          <w:color w:val="9CDCFE"/>
+          <w:sz w:val="21"/>
+          <w:szCs w:val="21"/>
+          <w:lang w:eastAsia="vi-VN"/>
+        </w:rPr>
+        <w:t>$conn</w:t>
+      </w:r>
+      <w:r>
+        <w:rPr>
+          <w:rFonts w:ascii="Consolas" w:eastAsia="Times New Roman" w:hAnsi="Consolas" w:cs="Times New Roman"/>
+          <w:color w:val="D4D4D4"/>
+          <w:sz w:val="21"/>
+          <w:szCs w:val="21"/>
+          <w:lang w:eastAsia="vi-VN"/>
+        </w:rPr>
+        <w:t> = </w:t>
+      </w:r>
+      <w:r>
+        <w:rPr>
+          <w:rFonts w:ascii="Consolas" w:eastAsia="Times New Roman" w:hAnsi="Consolas" w:cs="Times New Roman"/>
+          <w:color w:val="DCDCAA"/>
+          <w:sz w:val="21"/>
+          <w:szCs w:val="21"/>
+          <w:lang w:eastAsia="vi-VN"/>
+        </w:rPr>
+        <w:t>mysqli_connect</w:t>
+      </w:r>
+      <w:r>
+        <w:rPr>
+          <w:rFonts w:ascii="Consolas" w:eastAsia="Times New Roman" w:hAnsi="Consolas" w:cs="Times New Roman"/>
+          <w:color w:val="D4D4D4"/>
+          <w:sz w:val="21"/>
+          <w:szCs w:val="21"/>
+          <w:lang w:eastAsia="vi-VN"/>
+        </w:rPr>
+        <w:t>(</w:t>
+      </w:r>
+      <w:r>
+        <w:rPr>
+          <w:rFonts w:ascii="Consolas" w:eastAsia="Times New Roman" w:hAnsi="Consolas" w:cs="Times New Roman"/>
+          <w:color w:val="9CDCFE"/>
+          <w:sz w:val="21"/>
+          <w:szCs w:val="21"/>
+          <w:lang w:eastAsia="vi-VN"/>
+        </w:rPr>
+        <w:t>$dbhost</w:t>
+      </w:r>
+      <w:r>
+        <w:rPr>
+          <w:rFonts w:ascii="Consolas" w:eastAsia="Times New Roman" w:hAnsi="Consolas" w:cs="Times New Roman"/>
+          <w:color w:val="D4D4D4"/>
+          <w:sz w:val="21"/>
+          <w:szCs w:val="21"/>
+          <w:lang w:eastAsia="vi-VN"/>
+        </w:rPr>
+        <w:t>, </w:t>
+      </w:r>
+      <w:r>
+        <w:rPr>
+          <w:rFonts w:ascii="Consolas" w:eastAsia="Times New Roman" w:hAnsi="Consolas" w:cs="Times New Roman"/>
+          <w:color w:val="9CDCFE"/>
+          <w:sz w:val="21"/>
+          <w:szCs w:val="21"/>
+          <w:lang w:eastAsia="vi-VN"/>
+        </w:rPr>
+        <w:t>$dbuser</w:t>
+      </w:r>
+      <w:r>
+        <w:rPr>
+          <w:rFonts w:ascii="Consolas" w:eastAsia="Times New Roman" w:hAnsi="Consolas" w:cs="Times New Roman"/>
+          <w:color w:val="D4D4D4"/>
+          <w:sz w:val="21"/>
+          <w:szCs w:val="21"/>
+          <w:lang w:eastAsia="vi-VN"/>
+        </w:rPr>
+        <w:t>, </w:t>
+      </w:r>
+      <w:r>
+        <w:rPr>
+          <w:rFonts w:ascii="Consolas" w:eastAsia="Times New Roman" w:hAnsi="Consolas" w:cs="Times New Roman"/>
+          <w:color w:val="9CDCFE"/>
+          <w:sz w:val="21"/>
+          <w:szCs w:val="21"/>
+          <w:lang w:eastAsia="vi-VN"/>
+        </w:rPr>
+        <w:t>$dbpass</w:t>
+      </w:r>
+      <w:r>
+        <w:rPr>
+          <w:rFonts w:ascii="Consolas" w:eastAsia="Times New Roman" w:hAnsi="Consolas" w:cs="Times New Roman"/>
+          <w:color w:val="D4D4D4"/>
+          <w:sz w:val="21"/>
+          <w:szCs w:val="21"/>
+          <w:lang w:eastAsia="vi-VN"/>
+        </w:rPr>
+        <w:t>, </w:t>
+      </w:r>
+      <w:r>
+        <w:rPr>
+          <w:rFonts w:ascii="Consolas" w:eastAsia="Times New Roman" w:hAnsi="Consolas" w:cs="Times New Roman"/>
+          <w:color w:val="9CDCFE"/>
+          <w:sz w:val="21"/>
+          <w:szCs w:val="21"/>
+          <w:lang w:eastAsia="vi-VN"/>
+        </w:rPr>
+        <w:t>$dbname</w:t>
+      </w:r>
+      <w:r>
+        <w:rPr>
+          <w:rFonts w:ascii="Consolas" w:eastAsia="Times New Roman" w:hAnsi="Consolas" w:cs="Times New Roman"/>
+          <w:color w:val="D4D4D4"/>
+          <w:sz w:val="21"/>
+          <w:szCs w:val="21"/>
+          <w:lang w:eastAsia="vi-VN"/>
+        </w:rPr>
+        <w:t>);</w:t>
+      </w:r>
+    </w:p>
+    <w:p>
+      <w:pPr>
+        <w:pStyle w:val="ListParagraph"/>
+        <w:shd w:val="clear" w:color="auto" w:fill="1E1E1E"/>
+        <w:spacing w:after="0" w:line="285" w:lineRule="atLeast"/>
+        <w:ind w:left="360"/>
+        <w:rPr>
+          <w:rFonts w:ascii="Consolas" w:eastAsia="Times New Roman" w:hAnsi="Consolas" w:cs="Times New Roman"/>
+          <w:color w:val="D4D4D4"/>
+          <w:sz w:val="21"/>
+          <w:szCs w:val="21"/>
+          <w:lang w:eastAsia="vi-VN"/>
+        </w:rPr>
+      </w:pPr>
+    </w:p>
+    <w:p>
+      <w:pPr>
+        <w:pStyle w:val="ListParagraph"/>
+        <w:shd w:val="clear" w:color="auto" w:fill="1E1E1E"/>
+        <w:spacing w:after="0" w:line="285" w:lineRule="atLeast"/>
+        <w:ind w:left="360"/>
+        <w:rPr>
+          <w:rFonts w:ascii="Consolas" w:eastAsia="Times New Roman" w:hAnsi="Consolas" w:cs="Times New Roman"/>
+          <w:color w:val="D4D4D4"/>
+          <w:sz w:val="21"/>
+          <w:szCs w:val="21"/>
+          <w:lang w:eastAsia="vi-VN"/>
+        </w:rPr>
+      </w:pPr>
+      <w:r>
+        <w:rPr>
+          <w:rFonts w:ascii="Consolas" w:eastAsia="Times New Roman" w:hAnsi="Consolas" w:cs="Times New Roman"/>
+          <w:color w:val="C586C0"/>
+          <w:sz w:val="21"/>
+          <w:szCs w:val="21"/>
+          <w:lang w:eastAsia="vi-VN"/>
+        </w:rPr>
+        <w:t>if</w:t>
+      </w:r>
+      <w:r>
+        <w:rPr>
+          <w:rFonts w:ascii="Consolas" w:eastAsia="Times New Roman" w:hAnsi="Consolas" w:cs="Times New Roman"/>
+          <w:color w:val="D4D4D4"/>
+          <w:sz w:val="21"/>
+          <w:szCs w:val="21"/>
+          <w:lang w:eastAsia="vi-VN"/>
+        </w:rPr>
+        <w:t> (</w:t>
+      </w:r>
+      <w:r>
+        <w:rPr>
+          <w:rFonts w:ascii="Consolas" w:eastAsia="Times New Roman" w:hAnsi="Consolas" w:cs="Times New Roman"/>
+          <w:color w:val="9CDCFE"/>
+          <w:sz w:val="21"/>
+          <w:szCs w:val="21"/>
+          <w:lang w:eastAsia="vi-VN"/>
+        </w:rPr>
+        <w:t>$conn</w:t>
+      </w:r>
+      <w:r>
+        <w:rPr>
+          <w:rFonts w:ascii="Consolas" w:eastAsia="Times New Roman" w:hAnsi="Consolas" w:cs="Times New Roman"/>
+          <w:color w:val="D4D4D4"/>
+          <w:sz w:val="21"/>
+          <w:szCs w:val="21"/>
+          <w:lang w:eastAsia="vi-VN"/>
+        </w:rPr>
+        <w:t>) {</w:t>
+      </w:r>
+    </w:p>
+    <w:p>
+      <w:pPr>
+        <w:pStyle w:val="ListParagraph"/>
+        <w:shd w:val="clear" w:color="auto" w:fill="1E1E1E"/>
+        <w:spacing w:after="0" w:line="285" w:lineRule="atLeast"/>
+        <w:ind w:left="360"/>
+        <w:rPr>
+          <w:rFonts w:ascii="Consolas" w:eastAsia="Times New Roman" w:hAnsi="Consolas" w:cs="Times New Roman"/>
+          <w:color w:val="D4D4D4"/>
+          <w:sz w:val="21"/>
+          <w:szCs w:val="21"/>
+          <w:lang w:eastAsia="vi-VN"/>
+        </w:rPr>
+      </w:pPr>
+      <w:r>
+        <w:rPr>
+          <w:rFonts w:ascii="Consolas" w:eastAsia="Times New Roman" w:hAnsi="Consolas" w:cs="Times New Roman"/>
+          <w:color w:val="D4D4D4"/>
+          <w:sz w:val="21"/>
+          <w:szCs w:val="21"/>
+          <w:lang w:eastAsia="vi-VN"/>
+        </w:rPr>
+        <w:t>    </w:t>
+      </w:r>
+      <w:r>
+        <w:rPr>
+          <w:rFonts w:ascii="Consolas" w:eastAsia="Times New Roman" w:hAnsi="Consolas" w:cs="Times New Roman"/>
+          <w:color w:val="DCDCAA"/>
+          <w:sz w:val="21"/>
+          <w:szCs w:val="21"/>
+          <w:lang w:eastAsia="vi-VN"/>
+        </w:rPr>
+        <w:t>mysqli_query</w:t>
+      </w:r>
+      <w:r>
+        <w:rPr>
+          <w:rFonts w:ascii="Consolas" w:eastAsia="Times New Roman" w:hAnsi="Consolas" w:cs="Times New Roman"/>
+          <w:color w:val="D4D4D4"/>
+          <w:sz w:val="21"/>
+          <w:szCs w:val="21"/>
+          <w:lang w:eastAsia="vi-VN"/>
+        </w:rPr>
+        <w:t>(</w:t>
+      </w:r>
+      <w:r>
+        <w:rPr>
+          <w:rFonts w:ascii="Consolas" w:eastAsia="Times New Roman" w:hAnsi="Consolas" w:cs="Times New Roman"/>
+          <w:color w:val="9CDCFE"/>
+          <w:sz w:val="21"/>
+          <w:szCs w:val="21"/>
+          <w:lang w:eastAsia="vi-VN"/>
+        </w:rPr>
+        <w:t>$conn</w:t>
+      </w:r>
+      <w:r>
+        <w:rPr>
+          <w:rFonts w:ascii="Consolas" w:eastAsia="Times New Roman" w:hAnsi="Consolas" w:cs="Times New Roman"/>
+          <w:color w:val="D4D4D4"/>
+          <w:sz w:val="21"/>
+          <w:szCs w:val="21"/>
+          <w:lang w:eastAsia="vi-VN"/>
+        </w:rPr>
+        <w:t>, </w:t>
+      </w:r>
+      <w:r>
+        <w:rPr>
+          <w:rFonts w:ascii="Consolas" w:eastAsia="Times New Roman" w:hAnsi="Consolas" w:cs="Times New Roman"/>
+          <w:color w:val="CE9178"/>
+          <w:sz w:val="21"/>
+          <w:szCs w:val="21"/>
+          <w:lang w:eastAsia="vi-VN"/>
+        </w:rPr>
+        <w:t>"'SET NAMES utf8'"</w:t>
+      </w:r>
+      <w:r>
+        <w:rPr>
+          <w:rFonts w:ascii="Consolas" w:eastAsia="Times New Roman" w:hAnsi="Consolas" w:cs="Times New Roman"/>
+          <w:color w:val="D4D4D4"/>
+          <w:sz w:val="21"/>
+          <w:szCs w:val="21"/>
+          <w:lang w:eastAsia="vi-VN"/>
+        </w:rPr>
+        <w:t>);</w:t>
+      </w:r>
+    </w:p>
+    <w:p>
+      <w:pPr>
+        <w:pStyle w:val="ListParagraph"/>
+        <w:shd w:val="clear" w:color="auto" w:fill="1E1E1E"/>
+        <w:spacing w:after="0" w:line="285" w:lineRule="atLeast"/>
+        <w:ind w:left="360"/>
+        <w:rPr>
+          <w:rFonts w:ascii="Consolas" w:eastAsia="Times New Roman" w:hAnsi="Consolas" w:cs="Times New Roman"/>
+          <w:color w:val="D4D4D4"/>
+          <w:sz w:val="21"/>
+          <w:szCs w:val="21"/>
+          <w:lang w:eastAsia="vi-VN"/>
+        </w:rPr>
+      </w:pPr>
+      <w:r>
+        <w:rPr>
+          <w:rFonts w:ascii="Consolas" w:eastAsia="Times New Roman" w:hAnsi="Consolas" w:cs="Times New Roman"/>
+          <w:color w:val="D4D4D4"/>
+          <w:sz w:val="21"/>
+          <w:szCs w:val="21"/>
+          <w:lang w:eastAsia="vi-VN"/>
+        </w:rPr>
+        <w:t>} </w:t>
+      </w:r>
+      <w:r>
+        <w:rPr>
+          <w:rFonts w:ascii="Consolas" w:eastAsia="Times New Roman" w:hAnsi="Consolas" w:cs="Times New Roman"/>
+          <w:color w:val="C586C0"/>
+          <w:sz w:val="21"/>
+          <w:szCs w:val="21"/>
+          <w:lang w:eastAsia="vi-VN"/>
+        </w:rPr>
+        <w:t>else</w:t>
+      </w:r>
+      <w:r>
+        <w:rPr>
+          <w:rFonts w:ascii="Consolas" w:eastAsia="Times New Roman" w:hAnsi="Consolas" w:cs="Times New Roman"/>
+          <w:color w:val="D4D4D4"/>
+          <w:sz w:val="21"/>
+          <w:szCs w:val="21"/>
+          <w:lang w:eastAsia="vi-VN"/>
+        </w:rPr>
+        <w:t> {</w:t>
+      </w:r>
+    </w:p>
+    <w:p>
+      <w:pPr>
+        <w:pStyle w:val="ListParagraph"/>
+        <w:shd w:val="clear" w:color="auto" w:fill="1E1E1E"/>
+        <w:spacing w:after="0" w:line="285" w:lineRule="atLeast"/>
+        <w:ind w:left="360"/>
+        <w:rPr>
+          <w:rFonts w:ascii="Consolas" w:eastAsia="Times New Roman" w:hAnsi="Consolas" w:cs="Times New Roman"/>
+          <w:color w:val="D4D4D4"/>
+          <w:sz w:val="21"/>
+          <w:szCs w:val="21"/>
+          <w:lang w:eastAsia="vi-VN"/>
+        </w:rPr>
+      </w:pPr>
+      <w:r>
+        <w:rPr>
+          <w:rFonts w:ascii="Consolas" w:eastAsia="Times New Roman" w:hAnsi="Consolas" w:cs="Times New Roman"/>
+          <w:color w:val="D4D4D4"/>
+          <w:sz w:val="21"/>
+          <w:szCs w:val="21"/>
+          <w:lang w:eastAsia="vi-VN"/>
+        </w:rPr>
+        <w:t>    </w:t>
+      </w:r>
+      <w:r>
+        <w:rPr>
+          <w:rFonts w:ascii="Consolas" w:eastAsia="Times New Roman" w:hAnsi="Consolas" w:cs="Times New Roman"/>
+          <w:color w:val="DCDCAA"/>
+          <w:sz w:val="21"/>
+          <w:szCs w:val="21"/>
+          <w:lang w:eastAsia="vi-VN"/>
+        </w:rPr>
+        <w:t>echo</w:t>
+      </w:r>
+      <w:r>
+        <w:rPr>
+          <w:rFonts w:ascii="Consolas" w:eastAsia="Times New Roman" w:hAnsi="Consolas" w:cs="Times New Roman"/>
+          <w:color w:val="D4D4D4"/>
+          <w:sz w:val="21"/>
+          <w:szCs w:val="21"/>
+          <w:lang w:eastAsia="vi-VN"/>
+        </w:rPr>
+        <w:t> </w:t>
+      </w:r>
+      <w:r>
+        <w:rPr>
+          <w:rFonts w:ascii="Consolas" w:eastAsia="Times New Roman" w:hAnsi="Consolas" w:cs="Times New Roman"/>
+          <w:color w:val="CE9178"/>
+          <w:sz w:val="21"/>
+          <w:szCs w:val="21"/>
+          <w:lang w:eastAsia="vi-VN"/>
+        </w:rPr>
+        <w:t>"Ket noi that bai"</w:t>
+      </w:r>
+      <w:r>
+        <w:rPr>
+          <w:rFonts w:ascii="Consolas" w:eastAsia="Times New Roman" w:hAnsi="Consolas" w:cs="Times New Roman"/>
+          <w:color w:val="D4D4D4"/>
+          <w:sz w:val="21"/>
+          <w:szCs w:val="21"/>
+          <w:lang w:eastAsia="vi-VN"/>
+        </w:rPr>
+        <w:t>.</w:t>
+      </w:r>
+      <w:r>
+        <w:rPr>
+          <w:rFonts w:ascii="Consolas" w:eastAsia="Times New Roman" w:hAnsi="Consolas" w:cs="Times New Roman"/>
+          <w:color w:val="DCDCAA"/>
+          <w:sz w:val="21"/>
+          <w:szCs w:val="21"/>
+          <w:lang w:eastAsia="vi-VN"/>
+        </w:rPr>
+        <w:t>mysqli_connect_error</w:t>
+      </w:r>
+      <w:r>
+        <w:rPr>
+          <w:rFonts w:ascii="Consolas" w:eastAsia="Times New Roman" w:hAnsi="Consolas" w:cs="Times New Roman"/>
+          <w:color w:val="D4D4D4"/>
+          <w:sz w:val="21"/>
+          <w:szCs w:val="21"/>
+          <w:lang w:eastAsia="vi-VN"/>
+        </w:rPr>
+        <w:t>();</w:t>
+      </w:r>
+    </w:p>
+    <w:p>
+      <w:pPr>
+        <w:pStyle w:val="ListParagraph"/>
+        <w:shd w:val="clear" w:color="auto" w:fill="1E1E1E"/>
+        <w:spacing w:after="0" w:line="285" w:lineRule="atLeast"/>
+        <w:ind w:left="360"/>
+        <w:rPr>
+          <w:rFonts w:ascii="Consolas" w:eastAsia="Times New Roman" w:hAnsi="Consolas" w:cs="Times New Roman"/>
+          <w:color w:val="D4D4D4"/>
+          <w:sz w:val="21"/>
+          <w:szCs w:val="21"/>
+          <w:lang w:eastAsia="vi-VN"/>
+        </w:rPr>
+      </w:pPr>
+      <w:r>
+        <w:rPr>
+          <w:rFonts w:ascii="Consolas" w:eastAsia="Times New Roman" w:hAnsi="Consolas" w:cs="Times New Roman"/>
+          <w:color w:val="D4D4D4"/>
+          <w:sz w:val="21"/>
+          <w:szCs w:val="21"/>
+          <w:lang w:eastAsia="vi-VN"/>
+        </w:rPr>
+        <w:t>}</w:t>
+      </w:r>
+    </w:p>
+    <w:p>
+      <w:pPr>
+        <w:rPr>
+          <w:lang w:val="en-US"/>
+        </w:rPr>
+      </w:pPr>
+    </w:p>
+    <w:p>
+      <w:pPr>
+        <w:pStyle w:val="Heading2"/>
+        <w:numPr>
+          <w:ilvl w:val="1"/>
+          <w:numId w:val="1"/>
+        </w:numPr>
+        <w:rPr>
+          <w:lang w:val="en-US"/>
+        </w:rPr>
+      </w:pPr>
+      <w:r>
+        <w:rPr>
+          <w:lang w:val="en-US"/>
+        </w:rPr>
+        <w:t>Các câu lệnh truy vấn</w:t>
+      </w:r>
+    </w:p>
+    <w:p>
+      <w:pPr>
+        <w:pStyle w:val="ListParagraph"/>
+        <w:shd w:val="clear" w:color="auto" w:fill="1E1E1E"/>
+        <w:spacing w:after="0" w:line="285" w:lineRule="atLeast"/>
+        <w:ind w:left="360"/>
+        <w:rPr>
+          <w:rFonts w:ascii="Consolas" w:eastAsia="Times New Roman" w:hAnsi="Consolas" w:cs="Times New Roman"/>
+          <w:color w:val="D4D4D4"/>
+          <w:sz w:val="21"/>
+          <w:szCs w:val="21"/>
+          <w:lang w:eastAsia="vi-VN"/>
+        </w:rPr>
+      </w:pPr>
+      <w:r>
+        <w:rPr>
+          <w:rFonts w:ascii="Consolas" w:eastAsia="Times New Roman" w:hAnsi="Consolas" w:cs="Times New Roman"/>
+          <w:color w:val="6A9955"/>
+          <w:sz w:val="21"/>
+          <w:szCs w:val="21"/>
+          <w:lang w:eastAsia="vi-VN"/>
+        </w:rPr>
+        <w:t>// Bước 1: Triệu gọi file database</w:t>
+      </w:r>
+    </w:p>
+    <w:p>
+      <w:pPr>
+        <w:pStyle w:val="ListParagraph"/>
+        <w:shd w:val="clear" w:color="auto" w:fill="1E1E1E"/>
+        <w:spacing w:after="0" w:line="285" w:lineRule="atLeast"/>
+        <w:ind w:left="360"/>
+        <w:rPr>
+          <w:rFonts w:ascii="Consolas" w:eastAsia="Times New Roman" w:hAnsi="Consolas" w:cs="Times New Roman"/>
+          <w:color w:val="D4D4D4"/>
+          <w:sz w:val="21"/>
+          <w:szCs w:val="21"/>
+          <w:lang w:eastAsia="vi-VN"/>
+        </w:rPr>
+      </w:pPr>
+      <w:r>
+        <w:rPr>
+          <w:rFonts w:ascii="Consolas" w:eastAsia="Times New Roman" w:hAnsi="Consolas" w:cs="Times New Roman"/>
+          <w:color w:val="DCDCAA"/>
+          <w:sz w:val="21"/>
+          <w:szCs w:val="21"/>
+          <w:lang w:eastAsia="vi-VN"/>
+        </w:rPr>
+        <w:t>include_once</w:t>
+      </w:r>
+      <w:r>
+        <w:rPr>
+          <w:rFonts w:ascii="Consolas" w:eastAsia="Times New Roman" w:hAnsi="Consolas" w:cs="Times New Roman"/>
+          <w:color w:val="D4D4D4"/>
+          <w:sz w:val="21"/>
+          <w:szCs w:val="21"/>
+          <w:lang w:eastAsia="vi-VN"/>
+        </w:rPr>
+        <w:t>(</w:t>
+      </w:r>
+      <w:r>
+        <w:rPr>
+          <w:rFonts w:ascii="Consolas" w:eastAsia="Times New Roman" w:hAnsi="Consolas" w:cs="Times New Roman"/>
+          <w:color w:val="CE9178"/>
+          <w:sz w:val="21"/>
+          <w:szCs w:val="21"/>
+          <w:lang w:eastAsia="vi-VN"/>
+        </w:rPr>
+        <w:t>"test.php"</w:t>
+      </w:r>
+      <w:r>
+        <w:rPr>
+          <w:rFonts w:ascii="Consolas" w:eastAsia="Times New Roman" w:hAnsi="Consolas" w:cs="Times New Roman"/>
+          <w:color w:val="D4D4D4"/>
+          <w:sz w:val="21"/>
+          <w:szCs w:val="21"/>
+          <w:lang w:eastAsia="vi-VN"/>
+        </w:rPr>
+        <w:t>);</w:t>
+      </w:r>
+    </w:p>
+    <w:p>
+      <w:pPr>
+        <w:pStyle w:val="ListParagraph"/>
+        <w:shd w:val="clear" w:color="auto" w:fill="1E1E1E"/>
+        <w:spacing w:after="0" w:line="285" w:lineRule="atLeast"/>
+        <w:ind w:left="360"/>
+        <w:rPr>
+          <w:rFonts w:ascii="Consolas" w:eastAsia="Times New Roman" w:hAnsi="Consolas" w:cs="Times New Roman"/>
+          <w:color w:val="D4D4D4"/>
+          <w:sz w:val="21"/>
+          <w:szCs w:val="21"/>
+          <w:lang w:eastAsia="vi-VN"/>
+        </w:rPr>
+      </w:pPr>
+    </w:p>
+    <w:p>
+      <w:pPr>
+        <w:pStyle w:val="ListParagraph"/>
+        <w:shd w:val="clear" w:color="auto" w:fill="1E1E1E"/>
+        <w:spacing w:after="0" w:line="285" w:lineRule="atLeast"/>
+        <w:ind w:left="360"/>
+        <w:rPr>
+          <w:rFonts w:ascii="Consolas" w:eastAsia="Times New Roman" w:hAnsi="Consolas" w:cs="Times New Roman"/>
+          <w:color w:val="D4D4D4"/>
+          <w:sz w:val="21"/>
+          <w:szCs w:val="21"/>
+          <w:lang w:eastAsia="vi-VN"/>
+        </w:rPr>
+      </w:pPr>
+      <w:r>
+        <w:rPr>
+          <w:rFonts w:ascii="Consolas" w:eastAsia="Times New Roman" w:hAnsi="Consolas" w:cs="Times New Roman"/>
+          <w:color w:val="6A9955"/>
+          <w:sz w:val="21"/>
+          <w:szCs w:val="21"/>
+          <w:lang w:eastAsia="vi-VN"/>
+        </w:rPr>
+        <w:t>// Bước 2: Tiến hành truy vấn sql</w:t>
+      </w:r>
+    </w:p>
+    <w:p>
+      <w:pPr>
+        <w:pStyle w:val="ListParagraph"/>
+        <w:shd w:val="clear" w:color="auto" w:fill="1E1E1E"/>
+        <w:spacing w:after="0" w:line="285" w:lineRule="atLeast"/>
+        <w:ind w:left="360"/>
+        <w:rPr>
+          <w:rFonts w:ascii="Consolas" w:eastAsia="Times New Roman" w:hAnsi="Consolas" w:cs="Times New Roman"/>
+          <w:color w:val="D4D4D4"/>
+          <w:sz w:val="21"/>
+          <w:szCs w:val="21"/>
+          <w:lang w:eastAsia="vi-VN"/>
+        </w:rPr>
+      </w:pPr>
+      <w:r>
+        <w:rPr>
+          <w:rFonts w:ascii="Consolas" w:eastAsia="Times New Roman" w:hAnsi="Consolas" w:cs="Times New Roman"/>
+          <w:color w:val="9CDCFE"/>
+          <w:sz w:val="21"/>
+          <w:szCs w:val="21"/>
+          <w:lang w:eastAsia="vi-VN"/>
+        </w:rPr>
+        <w:t>$sql</w:t>
+      </w:r>
+      <w:r>
+        <w:rPr>
+          <w:rFonts w:ascii="Consolas" w:eastAsia="Times New Roman" w:hAnsi="Consolas" w:cs="Times New Roman"/>
+          <w:color w:val="D4D4D4"/>
+          <w:sz w:val="21"/>
+          <w:szCs w:val="21"/>
+          <w:lang w:eastAsia="vi-VN"/>
+        </w:rPr>
+        <w:t> = </w:t>
+      </w:r>
+      <w:r>
+        <w:rPr>
+          <w:rFonts w:ascii="Consolas" w:eastAsia="Times New Roman" w:hAnsi="Consolas" w:cs="Times New Roman"/>
+          <w:color w:val="CE9178"/>
+          <w:sz w:val="21"/>
+          <w:szCs w:val="21"/>
+          <w:lang w:eastAsia="vi-VN"/>
+        </w:rPr>
+        <w:t>" </w:t>
+      </w:r>
+      <w:r>
+        <w:rPr>
+          <w:rFonts w:ascii="Consolas" w:eastAsia="Times New Roman" w:hAnsi="Consolas" w:cs="Times New Roman"/>
+          <w:color w:val="569CD6"/>
+          <w:sz w:val="21"/>
+          <w:szCs w:val="21"/>
+          <w:lang w:eastAsia="vi-VN"/>
+        </w:rPr>
+        <w:t>SELECT</w:t>
+      </w:r>
+      <w:r>
+        <w:rPr>
+          <w:rFonts w:ascii="Consolas" w:eastAsia="Times New Roman" w:hAnsi="Consolas" w:cs="Times New Roman"/>
+          <w:color w:val="CE9178"/>
+          <w:sz w:val="21"/>
+          <w:szCs w:val="21"/>
+          <w:lang w:eastAsia="vi-VN"/>
+        </w:rPr>
+        <w:t> </w:t>
+      </w:r>
+      <w:r>
+        <w:rPr>
+          <w:rFonts w:ascii="Consolas" w:eastAsia="Times New Roman" w:hAnsi="Consolas" w:cs="Times New Roman"/>
+          <w:color w:val="D4D4D4"/>
+          <w:sz w:val="21"/>
+          <w:szCs w:val="21"/>
+          <w:lang w:eastAsia="vi-VN"/>
+        </w:rPr>
+        <w:t>*</w:t>
+      </w:r>
+      <w:r>
+        <w:rPr>
+          <w:rFonts w:ascii="Consolas" w:eastAsia="Times New Roman" w:hAnsi="Consolas" w:cs="Times New Roman"/>
+          <w:color w:val="CE9178"/>
+          <w:sz w:val="21"/>
+          <w:szCs w:val="21"/>
+          <w:lang w:eastAsia="vi-VN"/>
+        </w:rPr>
+        <w:t> </w:t>
+      </w:r>
+      <w:r>
+        <w:rPr>
+          <w:rFonts w:ascii="Consolas" w:eastAsia="Times New Roman" w:hAnsi="Consolas" w:cs="Times New Roman"/>
+          <w:color w:val="569CD6"/>
+          <w:sz w:val="21"/>
+          <w:szCs w:val="21"/>
+          <w:lang w:eastAsia="vi-VN"/>
+        </w:rPr>
+        <w:t>FROM</w:t>
+      </w:r>
+      <w:r>
+        <w:rPr>
+          <w:rFonts w:ascii="Consolas" w:eastAsia="Times New Roman" w:hAnsi="Consolas" w:cs="Times New Roman"/>
+          <w:color w:val="CE9178"/>
+          <w:sz w:val="21"/>
+          <w:szCs w:val="21"/>
+          <w:lang w:eastAsia="vi-VN"/>
+        </w:rPr>
+        <w:t> `students` "</w:t>
+      </w:r>
+      <w:r>
+        <w:rPr>
+          <w:rFonts w:ascii="Consolas" w:eastAsia="Times New Roman" w:hAnsi="Consolas" w:cs="Times New Roman"/>
+          <w:color w:val="D4D4D4"/>
+          <w:sz w:val="21"/>
+          <w:szCs w:val="21"/>
+          <w:lang w:eastAsia="vi-VN"/>
+        </w:rPr>
+        <w:t>; </w:t>
+      </w:r>
+      <w:r>
+        <w:rPr>
+          <w:rFonts w:ascii="Consolas" w:eastAsia="Times New Roman" w:hAnsi="Consolas" w:cs="Times New Roman"/>
+          <w:color w:val="6A9955"/>
+          <w:sz w:val="21"/>
+          <w:szCs w:val="21"/>
+          <w:lang w:eastAsia="vi-VN"/>
+        </w:rPr>
+        <w:t>//Truy vấn dữ liệu</w:t>
+      </w:r>
+    </w:p>
+    <w:p>
+      <w:pPr>
+        <w:pStyle w:val="ListParagraph"/>
+        <w:shd w:val="clear" w:color="auto" w:fill="1E1E1E"/>
+        <w:spacing w:after="0" w:line="285" w:lineRule="atLeast"/>
+        <w:ind w:left="360"/>
+        <w:rPr>
+          <w:rFonts w:ascii="Consolas" w:eastAsia="Times New Roman" w:hAnsi="Consolas" w:cs="Times New Roman"/>
+          <w:color w:val="D4D4D4"/>
+          <w:sz w:val="21"/>
+          <w:szCs w:val="21"/>
+          <w:lang w:eastAsia="vi-VN"/>
+        </w:rPr>
+      </w:pPr>
+      <w:r>
+        <w:rPr>
+          <w:rFonts w:ascii="Consolas" w:eastAsia="Times New Roman" w:hAnsi="Consolas" w:cs="Times New Roman"/>
+          <w:color w:val="9CDCFE"/>
+          <w:sz w:val="21"/>
+          <w:szCs w:val="21"/>
+          <w:lang w:eastAsia="vi-VN"/>
+        </w:rPr>
+        <w:t>$query</w:t>
+      </w:r>
+      <w:r>
+        <w:rPr>
+          <w:rFonts w:ascii="Consolas" w:eastAsia="Times New Roman" w:hAnsi="Consolas" w:cs="Times New Roman"/>
+          <w:color w:val="D4D4D4"/>
+          <w:sz w:val="21"/>
+          <w:szCs w:val="21"/>
+          <w:lang w:eastAsia="vi-VN"/>
+        </w:rPr>
+        <w:t> = </w:t>
+      </w:r>
+      <w:r>
+        <w:rPr>
+          <w:rFonts w:ascii="Consolas" w:eastAsia="Times New Roman" w:hAnsi="Consolas" w:cs="Times New Roman"/>
+          <w:color w:val="DCDCAA"/>
+          <w:sz w:val="21"/>
+          <w:szCs w:val="21"/>
+          <w:lang w:eastAsia="vi-VN"/>
+        </w:rPr>
+        <w:t>mysqli_query</w:t>
+      </w:r>
+      <w:r>
+        <w:rPr>
+          <w:rFonts w:ascii="Consolas" w:eastAsia="Times New Roman" w:hAnsi="Consolas" w:cs="Times New Roman"/>
+          <w:color w:val="D4D4D4"/>
+          <w:sz w:val="21"/>
+          <w:szCs w:val="21"/>
+          <w:lang w:eastAsia="vi-VN"/>
+        </w:rPr>
+        <w:t>(</w:t>
+      </w:r>
+      <w:r>
+        <w:rPr>
+          <w:rFonts w:ascii="Consolas" w:eastAsia="Times New Roman" w:hAnsi="Consolas" w:cs="Times New Roman"/>
+          <w:color w:val="9CDCFE"/>
+          <w:sz w:val="21"/>
+          <w:szCs w:val="21"/>
+          <w:lang w:eastAsia="vi-VN"/>
+        </w:rPr>
+        <w:t>$conn</w:t>
+      </w:r>
+      <w:r>
+        <w:rPr>
+          <w:rFonts w:ascii="Consolas" w:eastAsia="Times New Roman" w:hAnsi="Consolas" w:cs="Times New Roman"/>
+          <w:color w:val="D4D4D4"/>
+          <w:sz w:val="21"/>
+          <w:szCs w:val="21"/>
+          <w:lang w:eastAsia="vi-VN"/>
+        </w:rPr>
+        <w:t>, </w:t>
+      </w:r>
+      <w:r>
+        <w:rPr>
+          <w:rFonts w:ascii="Consolas" w:eastAsia="Times New Roman" w:hAnsi="Consolas" w:cs="Times New Roman"/>
+          <w:color w:val="9CDCFE"/>
+          <w:sz w:val="21"/>
+          <w:szCs w:val="21"/>
+          <w:lang w:eastAsia="vi-VN"/>
+        </w:rPr>
+        <w:t>$sql</w:t>
+      </w:r>
+      <w:r>
+        <w:rPr>
+          <w:rFonts w:ascii="Consolas" w:eastAsia="Times New Roman" w:hAnsi="Consolas" w:cs="Times New Roman"/>
+          <w:color w:val="D4D4D4"/>
+          <w:sz w:val="21"/>
+          <w:szCs w:val="21"/>
+          <w:lang w:eastAsia="vi-VN"/>
+        </w:rPr>
+        <w:t>); </w:t>
+      </w:r>
+      <w:r>
+        <w:rPr>
+          <w:rFonts w:ascii="Consolas" w:eastAsia="Times New Roman" w:hAnsi="Consolas" w:cs="Times New Roman"/>
+          <w:color w:val="6A9955"/>
+          <w:sz w:val="21"/>
+          <w:szCs w:val="21"/>
+          <w:lang w:eastAsia="vi-VN"/>
+        </w:rPr>
+        <w:t>//Thực thi câu truy vấn</w:t>
+      </w:r>
+    </w:p>
+    <w:p>
+      <w:pPr>
+        <w:pStyle w:val="ListParagraph"/>
+        <w:shd w:val="clear" w:color="auto" w:fill="1E1E1E"/>
+        <w:spacing w:after="0" w:line="285" w:lineRule="atLeast"/>
+        <w:ind w:left="360"/>
+        <w:rPr>
+          <w:rFonts w:ascii="Consolas" w:eastAsia="Times New Roman" w:hAnsi="Consolas" w:cs="Times New Roman"/>
+          <w:color w:val="D4D4D4"/>
+          <w:sz w:val="21"/>
+          <w:szCs w:val="21"/>
+          <w:lang w:eastAsia="vi-VN"/>
+        </w:rPr>
+      </w:pPr>
+    </w:p>
+    <w:p>
+      <w:pPr>
+        <w:pStyle w:val="ListParagraph"/>
+        <w:shd w:val="clear" w:color="auto" w:fill="1E1E1E"/>
+        <w:spacing w:after="0" w:line="285" w:lineRule="atLeast"/>
+        <w:ind w:left="360"/>
+        <w:rPr>
+          <w:rFonts w:ascii="Consolas" w:eastAsia="Times New Roman" w:hAnsi="Consolas" w:cs="Times New Roman"/>
+          <w:color w:val="D4D4D4"/>
+          <w:sz w:val="21"/>
+          <w:szCs w:val="21"/>
+          <w:lang w:eastAsia="vi-VN"/>
+        </w:rPr>
+      </w:pPr>
+      <w:r>
+        <w:rPr>
+          <w:rFonts w:ascii="Consolas" w:eastAsia="Times New Roman" w:hAnsi="Consolas" w:cs="Times New Roman"/>
+          <w:color w:val="6A9955"/>
+          <w:sz w:val="21"/>
+          <w:szCs w:val="21"/>
+          <w:lang w:eastAsia="vi-VN"/>
+        </w:rPr>
+        <w:t>// Bước 3: Đếm số kết quả trả về</w:t>
+      </w:r>
+    </w:p>
+    <w:p>
+      <w:pPr>
+        <w:pStyle w:val="ListParagraph"/>
+        <w:shd w:val="clear" w:color="auto" w:fill="1E1E1E"/>
+        <w:spacing w:after="0" w:line="285" w:lineRule="atLeast"/>
+        <w:ind w:left="360"/>
+        <w:rPr>
+          <w:rFonts w:ascii="Consolas" w:eastAsia="Times New Roman" w:hAnsi="Consolas" w:cs="Times New Roman"/>
+          <w:color w:val="D4D4D4"/>
+          <w:sz w:val="21"/>
+          <w:szCs w:val="21"/>
+          <w:lang w:eastAsia="vi-VN"/>
+        </w:rPr>
+      </w:pPr>
+      <w:r>
+        <w:rPr>
+          <w:rFonts w:ascii="Consolas" w:eastAsia="Times New Roman" w:hAnsi="Consolas" w:cs="Times New Roman"/>
+          <w:color w:val="D4D4D4"/>
+          <w:sz w:val="21"/>
+          <w:szCs w:val="21"/>
+          <w:lang w:eastAsia="vi-VN"/>
+        </w:rPr>
+        <w:t>    </w:t>
+      </w:r>
+      <w:r>
+        <w:rPr>
+          <w:rFonts w:ascii="Consolas" w:eastAsia="Times New Roman" w:hAnsi="Consolas" w:cs="Times New Roman"/>
+          <w:color w:val="6A9955"/>
+          <w:sz w:val="21"/>
+          <w:szCs w:val="21"/>
+          <w:lang w:eastAsia="vi-VN"/>
+        </w:rPr>
+        <w:t>// $total = mysqli_num_rows($query);</w:t>
+      </w:r>
+    </w:p>
+    <w:p>
+      <w:pPr>
+        <w:pStyle w:val="ListParagraph"/>
+        <w:shd w:val="clear" w:color="auto" w:fill="1E1E1E"/>
+        <w:spacing w:after="0" w:line="285" w:lineRule="atLeast"/>
+        <w:ind w:left="360"/>
+        <w:rPr>
+          <w:rFonts w:ascii="Consolas" w:eastAsia="Times New Roman" w:hAnsi="Consolas" w:cs="Times New Roman"/>
+          <w:color w:val="D4D4D4"/>
+          <w:sz w:val="21"/>
+          <w:szCs w:val="21"/>
+          <w:lang w:eastAsia="vi-VN"/>
+        </w:rPr>
+      </w:pPr>
+      <w:r>
+        <w:rPr>
+          <w:rFonts w:ascii="Consolas" w:eastAsia="Times New Roman" w:hAnsi="Consolas" w:cs="Times New Roman"/>
+          <w:color w:val="D4D4D4"/>
+          <w:sz w:val="21"/>
+          <w:szCs w:val="21"/>
+          <w:lang w:eastAsia="vi-VN"/>
+        </w:rPr>
+        <w:t>    </w:t>
+      </w:r>
+      <w:r>
+        <w:rPr>
+          <w:rFonts w:ascii="Consolas" w:eastAsia="Times New Roman" w:hAnsi="Consolas" w:cs="Times New Roman"/>
+          <w:color w:val="6A9955"/>
+          <w:sz w:val="21"/>
+          <w:szCs w:val="21"/>
+          <w:lang w:eastAsia="vi-VN"/>
+        </w:rPr>
+        <w:t>// echo $total;</w:t>
+      </w:r>
+    </w:p>
+    <w:p>
+      <w:pPr>
+        <w:pStyle w:val="ListParagraph"/>
+        <w:shd w:val="clear" w:color="auto" w:fill="1E1E1E"/>
+        <w:spacing w:after="0" w:line="285" w:lineRule="atLeast"/>
+        <w:ind w:left="360"/>
+        <w:rPr>
+          <w:rFonts w:ascii="Consolas" w:eastAsia="Times New Roman" w:hAnsi="Consolas" w:cs="Times New Roman"/>
+          <w:color w:val="D4D4D4"/>
+          <w:sz w:val="21"/>
+          <w:szCs w:val="21"/>
+          <w:lang w:eastAsia="vi-VN"/>
+        </w:rPr>
+      </w:pPr>
+    </w:p>
+    <w:p>
+      <w:pPr>
+        <w:pStyle w:val="ListParagraph"/>
+        <w:shd w:val="clear" w:color="auto" w:fill="1E1E1E"/>
+        <w:spacing w:after="0" w:line="285" w:lineRule="atLeast"/>
+        <w:ind w:left="360"/>
+        <w:rPr>
+          <w:rFonts w:ascii="Consolas" w:eastAsia="Times New Roman" w:hAnsi="Consolas" w:cs="Times New Roman"/>
+          <w:color w:val="D4D4D4"/>
+          <w:sz w:val="21"/>
+          <w:szCs w:val="21"/>
+          <w:lang w:eastAsia="vi-VN"/>
+        </w:rPr>
+      </w:pPr>
+      <w:r>
+        <w:rPr>
+          <w:rFonts w:ascii="Consolas" w:eastAsia="Times New Roman" w:hAnsi="Consolas" w:cs="Times New Roman"/>
+          <w:color w:val="6A9955"/>
+          <w:sz w:val="21"/>
+          <w:szCs w:val="21"/>
+          <w:lang w:eastAsia="vi-VN"/>
+        </w:rPr>
+        <w:t>// Bước 4: Trả dữ liệu về dưới dạng mảng</w:t>
+      </w:r>
+    </w:p>
+    <w:p>
+      <w:pPr>
+        <w:pStyle w:val="ListParagraph"/>
+        <w:shd w:val="clear" w:color="auto" w:fill="1E1E1E"/>
+        <w:spacing w:after="0" w:line="285" w:lineRule="atLeast"/>
+        <w:ind w:left="360"/>
+        <w:rPr>
+          <w:rFonts w:ascii="Consolas" w:eastAsia="Times New Roman" w:hAnsi="Consolas" w:cs="Times New Roman"/>
+          <w:color w:val="D4D4D4"/>
+          <w:sz w:val="21"/>
+          <w:szCs w:val="21"/>
+          <w:lang w:eastAsia="vi-VN"/>
+        </w:rPr>
+      </w:pPr>
+      <w:r>
+        <w:rPr>
+          <w:rFonts w:ascii="Consolas" w:eastAsia="Times New Roman" w:hAnsi="Consolas" w:cs="Times New Roman"/>
+          <w:color w:val="D4D4D4"/>
+          <w:sz w:val="21"/>
+          <w:szCs w:val="21"/>
+          <w:lang w:eastAsia="vi-VN"/>
+        </w:rPr>
+        <w:t>    </w:t>
+      </w:r>
+      <w:r>
+        <w:rPr>
+          <w:rFonts w:ascii="Consolas" w:eastAsia="Times New Roman" w:hAnsi="Consolas" w:cs="Times New Roman"/>
+          <w:color w:val="6A9955"/>
+          <w:sz w:val="21"/>
+          <w:szCs w:val="21"/>
+          <w:lang w:eastAsia="vi-VN"/>
+        </w:rPr>
+        <w:t>//$row = mysqli_fetch_array($query);</w:t>
+      </w:r>
+    </w:p>
+    <w:p>
+      <w:pPr>
+        <w:pStyle w:val="ListParagraph"/>
+        <w:shd w:val="clear" w:color="auto" w:fill="1E1E1E"/>
+        <w:spacing w:after="0" w:line="285" w:lineRule="atLeast"/>
+        <w:ind w:left="360"/>
+        <w:rPr>
+          <w:rFonts w:ascii="Consolas" w:eastAsia="Times New Roman" w:hAnsi="Consolas" w:cs="Times New Roman"/>
+          <w:color w:val="D4D4D4"/>
+          <w:sz w:val="21"/>
+          <w:szCs w:val="21"/>
+          <w:lang w:eastAsia="vi-VN"/>
+        </w:rPr>
+      </w:pPr>
+    </w:p>
+    <w:p>
+      <w:pPr>
+        <w:pStyle w:val="ListParagraph"/>
+        <w:shd w:val="clear" w:color="auto" w:fill="1E1E1E"/>
+        <w:spacing w:after="0" w:line="285" w:lineRule="atLeast"/>
+        <w:ind w:left="360"/>
+        <w:rPr>
+          <w:rFonts w:ascii="Consolas" w:eastAsia="Times New Roman" w:hAnsi="Consolas" w:cs="Times New Roman"/>
+          <w:color w:val="D4D4D4"/>
+          <w:sz w:val="21"/>
+          <w:szCs w:val="21"/>
+          <w:lang w:eastAsia="vi-VN"/>
+        </w:rPr>
+      </w:pPr>
+      <w:r>
+        <w:rPr>
+          <w:rFonts w:ascii="Consolas" w:eastAsia="Times New Roman" w:hAnsi="Consolas" w:cs="Times New Roman"/>
+          <w:color w:val="6A9955"/>
+          <w:sz w:val="21"/>
+          <w:szCs w:val="21"/>
+          <w:lang w:eastAsia="vi-VN"/>
+        </w:rPr>
+        <w:t>// Bước 5: In dữ liệu mảng ra màn hình</w:t>
+      </w:r>
+    </w:p>
+    <w:p>
+      <w:pPr>
+        <w:pStyle w:val="ListParagraph"/>
+        <w:shd w:val="clear" w:color="auto" w:fill="1E1E1E"/>
+        <w:spacing w:after="0" w:line="285" w:lineRule="atLeast"/>
+        <w:ind w:left="360"/>
+        <w:rPr>
+          <w:rFonts w:ascii="Consolas" w:eastAsia="Times New Roman" w:hAnsi="Consolas" w:cs="Times New Roman"/>
+          <w:color w:val="D4D4D4"/>
+          <w:sz w:val="21"/>
+          <w:szCs w:val="21"/>
+          <w:lang w:eastAsia="vi-VN"/>
+        </w:rPr>
+      </w:pPr>
+      <w:r>
+        <w:rPr>
+          <w:rFonts w:ascii="Consolas" w:eastAsia="Times New Roman" w:hAnsi="Consolas" w:cs="Times New Roman"/>
+          <w:color w:val="D4D4D4"/>
+          <w:sz w:val="21"/>
+          <w:szCs w:val="21"/>
+          <w:lang w:eastAsia="vi-VN"/>
+        </w:rPr>
+        <w:t>    </w:t>
+      </w:r>
+      <w:r>
+        <w:rPr>
+          <w:rFonts w:ascii="Consolas" w:eastAsia="Times New Roman" w:hAnsi="Consolas" w:cs="Times New Roman"/>
+          <w:color w:val="C586C0"/>
+          <w:sz w:val="21"/>
+          <w:szCs w:val="21"/>
+          <w:lang w:eastAsia="vi-VN"/>
+        </w:rPr>
+        <w:t>while</w:t>
+      </w:r>
+      <w:r>
+        <w:rPr>
+          <w:rFonts w:ascii="Consolas" w:eastAsia="Times New Roman" w:hAnsi="Consolas" w:cs="Times New Roman"/>
+          <w:color w:val="D4D4D4"/>
+          <w:sz w:val="21"/>
+          <w:szCs w:val="21"/>
+          <w:lang w:eastAsia="vi-VN"/>
+        </w:rPr>
+        <w:t> (</w:t>
+      </w:r>
+      <w:r>
+        <w:rPr>
+          <w:rFonts w:ascii="Consolas" w:eastAsia="Times New Roman" w:hAnsi="Consolas" w:cs="Times New Roman"/>
+          <w:color w:val="9CDCFE"/>
+          <w:sz w:val="21"/>
+          <w:szCs w:val="21"/>
+          <w:lang w:eastAsia="vi-VN"/>
+        </w:rPr>
+        <w:t>$row</w:t>
+      </w:r>
+      <w:r>
+        <w:rPr>
+          <w:rFonts w:ascii="Consolas" w:eastAsia="Times New Roman" w:hAnsi="Consolas" w:cs="Times New Roman"/>
+          <w:color w:val="D4D4D4"/>
+          <w:sz w:val="21"/>
+          <w:szCs w:val="21"/>
+          <w:lang w:eastAsia="vi-VN"/>
+        </w:rPr>
+        <w:t> = </w:t>
+      </w:r>
+      <w:r>
+        <w:rPr>
+          <w:rFonts w:ascii="Consolas" w:eastAsia="Times New Roman" w:hAnsi="Consolas" w:cs="Times New Roman"/>
+          <w:color w:val="DCDCAA"/>
+          <w:sz w:val="21"/>
+          <w:szCs w:val="21"/>
+          <w:lang w:eastAsia="vi-VN"/>
+        </w:rPr>
+        <w:t>mysqli_fetch_array</w:t>
+      </w:r>
+      <w:r>
+        <w:rPr>
+          <w:rFonts w:ascii="Consolas" w:eastAsia="Times New Roman" w:hAnsi="Consolas" w:cs="Times New Roman"/>
+          <w:color w:val="D4D4D4"/>
+          <w:sz w:val="21"/>
+          <w:szCs w:val="21"/>
+          <w:lang w:eastAsia="vi-VN"/>
+        </w:rPr>
+        <w:t>(</w:t>
+      </w:r>
+      <w:r>
+        <w:rPr>
+          <w:rFonts w:ascii="Consolas" w:eastAsia="Times New Roman" w:hAnsi="Consolas" w:cs="Times New Roman"/>
+          <w:color w:val="9CDCFE"/>
+          <w:sz w:val="21"/>
+          <w:szCs w:val="21"/>
+          <w:lang w:eastAsia="vi-VN"/>
+        </w:rPr>
+        <w:t>$query</w:t>
+      </w:r>
+      <w:r>
+        <w:rPr>
+          <w:rFonts w:ascii="Consolas" w:eastAsia="Times New Roman" w:hAnsi="Consolas" w:cs="Times New Roman"/>
+          <w:color w:val="D4D4D4"/>
+          <w:sz w:val="21"/>
+          <w:szCs w:val="21"/>
+          <w:lang w:eastAsia="vi-VN"/>
+        </w:rPr>
+        <w:t>)) {</w:t>
+      </w:r>
+    </w:p>
+    <w:p>
+      <w:pPr>
+        <w:pStyle w:val="ListParagraph"/>
+        <w:shd w:val="clear" w:color="auto" w:fill="1E1E1E"/>
+        <w:spacing w:after="0" w:line="285" w:lineRule="atLeast"/>
+        <w:ind w:left="360"/>
+        <w:rPr>
+          <w:rFonts w:ascii="Consolas" w:eastAsia="Times New Roman" w:hAnsi="Consolas" w:cs="Times New Roman"/>
+          <w:color w:val="D4D4D4"/>
+          <w:sz w:val="21"/>
+          <w:szCs w:val="21"/>
+          <w:lang w:eastAsia="vi-VN"/>
+        </w:rPr>
+      </w:pPr>
+      <w:r>
+        <w:rPr>
+          <w:rFonts w:ascii="Consolas" w:eastAsia="Times New Roman" w:hAnsi="Consolas" w:cs="Times New Roman"/>
+          <w:color w:val="D4D4D4"/>
+          <w:sz w:val="21"/>
+          <w:szCs w:val="21"/>
+          <w:lang w:eastAsia="vi-VN"/>
+        </w:rPr>
+        <w:t>        </w:t>
+      </w:r>
+      <w:r>
+        <w:rPr>
+          <w:rFonts w:ascii="Consolas" w:eastAsia="Times New Roman" w:hAnsi="Consolas" w:cs="Times New Roman"/>
+          <w:color w:val="DCDCAA"/>
+          <w:sz w:val="21"/>
+          <w:szCs w:val="21"/>
+          <w:lang w:eastAsia="vi-VN"/>
+        </w:rPr>
+        <w:t>echo</w:t>
+      </w:r>
+      <w:r>
+        <w:rPr>
+          <w:rFonts w:ascii="Consolas" w:eastAsia="Times New Roman" w:hAnsi="Consolas" w:cs="Times New Roman"/>
+          <w:color w:val="D4D4D4"/>
+          <w:sz w:val="21"/>
+          <w:szCs w:val="21"/>
+          <w:lang w:eastAsia="vi-VN"/>
+        </w:rPr>
+        <w:t> </w:t>
+      </w:r>
+      <w:r>
+        <w:rPr>
+          <w:rFonts w:ascii="Consolas" w:eastAsia="Times New Roman" w:hAnsi="Consolas" w:cs="Times New Roman"/>
+          <w:color w:val="9CDCFE"/>
+          <w:sz w:val="21"/>
+          <w:szCs w:val="21"/>
+          <w:lang w:eastAsia="vi-VN"/>
+        </w:rPr>
+        <w:t>$row</w:t>
+      </w:r>
+      <w:r>
+        <w:rPr>
+          <w:rFonts w:ascii="Consolas" w:eastAsia="Times New Roman" w:hAnsi="Consolas" w:cs="Times New Roman"/>
+          <w:color w:val="D4D4D4"/>
+          <w:sz w:val="21"/>
+          <w:szCs w:val="21"/>
+          <w:lang w:eastAsia="vi-VN"/>
+        </w:rPr>
+        <w:t>[</w:t>
+      </w:r>
+      <w:r>
+        <w:rPr>
+          <w:rFonts w:ascii="Consolas" w:eastAsia="Times New Roman" w:hAnsi="Consolas" w:cs="Times New Roman"/>
+          <w:color w:val="CE9178"/>
+          <w:sz w:val="21"/>
+          <w:szCs w:val="21"/>
+          <w:lang w:eastAsia="vi-VN"/>
+        </w:rPr>
+        <w:t>"fullname"</w:t>
+      </w:r>
+      <w:r>
+        <w:rPr>
+          <w:rFonts w:ascii="Consolas" w:eastAsia="Times New Roman" w:hAnsi="Consolas" w:cs="Times New Roman"/>
+          <w:color w:val="D4D4D4"/>
+          <w:sz w:val="21"/>
+          <w:szCs w:val="21"/>
+          <w:lang w:eastAsia="vi-VN"/>
+        </w:rPr>
+        <w:t>].</w:t>
+      </w:r>
+      <w:r>
+        <w:rPr>
+          <w:rFonts w:ascii="Consolas" w:eastAsia="Times New Roman" w:hAnsi="Consolas" w:cs="Times New Roman"/>
+          <w:color w:val="CE9178"/>
+          <w:sz w:val="21"/>
+          <w:szCs w:val="21"/>
+          <w:lang w:eastAsia="vi-VN"/>
+        </w:rPr>
+        <w:t>"</w:t>
+      </w:r>
+      <w:r>
+        <w:rPr>
+          <w:rFonts w:ascii="Consolas" w:eastAsia="Times New Roman" w:hAnsi="Consolas" w:cs="Times New Roman"/>
+          <w:color w:val="D7BA7D"/>
+          <w:sz w:val="21"/>
+          <w:szCs w:val="21"/>
+          <w:lang w:eastAsia="vi-VN"/>
+        </w:rPr>
+        <w:t>\t</w:t>
+      </w:r>
+      <w:r>
+        <w:rPr>
+          <w:rFonts w:ascii="Consolas" w:eastAsia="Times New Roman" w:hAnsi="Consolas" w:cs="Times New Roman"/>
+          <w:color w:val="CE9178"/>
+          <w:sz w:val="21"/>
+          <w:szCs w:val="21"/>
+          <w:lang w:eastAsia="vi-VN"/>
+        </w:rPr>
+        <w:t>"</w:t>
+      </w:r>
+      <w:r>
+        <w:rPr>
+          <w:rFonts w:ascii="Consolas" w:eastAsia="Times New Roman" w:hAnsi="Consolas" w:cs="Times New Roman"/>
+          <w:color w:val="D4D4D4"/>
+          <w:sz w:val="21"/>
+          <w:szCs w:val="21"/>
+          <w:lang w:eastAsia="vi-VN"/>
+        </w:rPr>
+        <w:t>;</w:t>
+      </w:r>
+    </w:p>
+    <w:p>
+      <w:pPr>
+        <w:pStyle w:val="ListParagraph"/>
+        <w:shd w:val="clear" w:color="auto" w:fill="1E1E1E"/>
+        <w:spacing w:after="0" w:line="285" w:lineRule="atLeast"/>
+        <w:ind w:left="360"/>
+        <w:rPr>
+          <w:rFonts w:ascii="Consolas" w:eastAsia="Times New Roman" w:hAnsi="Consolas" w:cs="Times New Roman"/>
+          <w:color w:val="D4D4D4"/>
+          <w:sz w:val="21"/>
+          <w:szCs w:val="21"/>
+          <w:lang w:eastAsia="vi-VN"/>
+        </w:rPr>
+      </w:pPr>
+      <w:r>
+        <w:rPr>
+          <w:rFonts w:ascii="Consolas" w:eastAsia="Times New Roman" w:hAnsi="Consolas" w:cs="Times New Roman"/>
+          <w:color w:val="D4D4D4"/>
+          <w:sz w:val="21"/>
+          <w:szCs w:val="21"/>
+          <w:lang w:eastAsia="vi-VN"/>
+        </w:rPr>
+        <w:t>    }</w:t>
+      </w:r>
+    </w:p>
+    <w:p>
+      <w:pPr>
+        <w:pStyle w:val="ListParagraph"/>
+        <w:shd w:val="clear" w:color="auto" w:fill="1E1E1E"/>
+        <w:spacing w:after="0" w:line="285" w:lineRule="atLeast"/>
+        <w:ind w:left="360"/>
+        <w:rPr>
+          <w:rFonts w:ascii="Consolas" w:eastAsia="Times New Roman" w:hAnsi="Consolas" w:cs="Times New Roman"/>
+          <w:color w:val="D4D4D4"/>
+          <w:sz w:val="21"/>
+          <w:szCs w:val="21"/>
+          <w:lang w:eastAsia="vi-VN"/>
+        </w:rPr>
+      </w:pPr>
+    </w:p>
+    <w:p>
+      <w:pPr>
+        <w:ind w:left="360"/>
         <w:rPr>
           <w:rFonts w:asciiTheme="majorHAnsi" w:hAnsiTheme="majorHAnsi" w:cstheme="majorHAnsi"/>
           <w:sz w:val="26"/>
@@ -5919,15 +7504,1701 @@
         <w:rPr>
           <w:lang w:val="en-US"/>
         </w:rPr>
+        <w:lastRenderedPageBreak/>
         <w:t>AJAX</w:t>
       </w:r>
     </w:p>
     <w:p>
       <w:pPr>
         <w:rPr>
-          <w:lang w:val="en-US"/>
-        </w:rPr>
-      </w:pPr>
+          <w:rFonts w:asciiTheme="majorHAnsi" w:hAnsiTheme="majorHAnsi" w:cstheme="majorHAnsi"/>
+          <w:sz w:val="26"/>
+          <w:szCs w:val="26"/>
+          <w:lang w:val="en-US"/>
+        </w:rPr>
+      </w:pPr>
+      <w:r>
+        <w:rPr>
+          <w:rFonts w:asciiTheme="majorHAnsi" w:hAnsiTheme="majorHAnsi" w:cstheme="majorHAnsi"/>
+          <w:sz w:val="26"/>
+          <w:szCs w:val="26"/>
+          <w:lang w:val="en-US"/>
+        </w:rPr>
+        <w:t xml:space="preserve">- Để hiểu về AJAX ta cần có kiến thức cơ </w:t>
+      </w:r>
+      <w:r>
+        <w:rPr>
+          <w:rFonts w:asciiTheme="majorHAnsi" w:hAnsiTheme="majorHAnsi" w:cstheme="majorHAnsi"/>
+          <w:sz w:val="26"/>
+          <w:szCs w:val="26"/>
+          <w:lang w:val="en-US"/>
+        </w:rPr>
+        <w:t xml:space="preserve">bản về HTML, Javascript, </w:t>
+      </w:r>
+      <w:r>
+        <w:rPr>
+          <w:rFonts w:asciiTheme="majorHAnsi" w:hAnsiTheme="majorHAnsi" w:cstheme="majorHAnsi"/>
+          <w:sz w:val="26"/>
+          <w:szCs w:val="26"/>
+          <w:lang w:val="en-US"/>
+        </w:rPr>
+        <w:t>Xml,</w:t>
+      </w:r>
+    </w:p>
+    <w:p>
+      <w:pPr>
+        <w:rPr>
+          <w:rFonts w:asciiTheme="majorHAnsi" w:hAnsiTheme="majorHAnsi" w:cstheme="majorHAnsi"/>
+          <w:sz w:val="26"/>
+          <w:szCs w:val="26"/>
+          <w:lang w:val="en-US"/>
+        </w:rPr>
+      </w:pPr>
+      <w:r>
+        <w:rPr>
+          <w:rFonts w:asciiTheme="majorHAnsi" w:hAnsiTheme="majorHAnsi" w:cstheme="majorHAnsi"/>
+          <w:sz w:val="26"/>
+          <w:szCs w:val="26"/>
+          <w:lang w:val="en-US"/>
+        </w:rPr>
+        <w:t>- AJAX có thể trao đổi trực tiếp với máy chủ thông qua đối tượng XMLHttpRequest mà không cần tải lại trang</w:t>
+      </w:r>
+      <w:r>
+        <w:rPr>
+          <w:rFonts w:asciiTheme="majorHAnsi" w:hAnsiTheme="majorHAnsi" w:cstheme="majorHAnsi"/>
+          <w:sz w:val="26"/>
+          <w:szCs w:val="26"/>
+          <w:lang w:val="en-US"/>
+        </w:rPr>
+        <w:t>.</w:t>
+      </w:r>
+    </w:p>
+    <w:p>
+      <w:pPr>
+        <w:pStyle w:val="Heading2"/>
+        <w:numPr>
+          <w:ilvl w:val="1"/>
+          <w:numId w:val="1"/>
+        </w:numPr>
+        <w:rPr>
+          <w:lang w:val="en-US"/>
+        </w:rPr>
+      </w:pPr>
+      <w:r>
+        <w:rPr>
+          <w:lang w:val="en-US"/>
+        </w:rPr>
+        <w:t>Làm việc với AJAX</w:t>
+      </w:r>
+    </w:p>
+    <w:p>
+      <w:pPr>
+        <w:ind w:left="360"/>
+        <w:rPr>
+          <w:rFonts w:asciiTheme="majorHAnsi" w:hAnsiTheme="majorHAnsi" w:cstheme="majorHAnsi"/>
+          <w:sz w:val="26"/>
+          <w:szCs w:val="26"/>
+          <w:lang w:val="en-US"/>
+        </w:rPr>
+      </w:pPr>
+      <w:r>
+        <w:rPr>
+          <w:rFonts w:asciiTheme="majorHAnsi" w:hAnsiTheme="majorHAnsi" w:cstheme="majorHAnsi"/>
+          <w:sz w:val="26"/>
+          <w:szCs w:val="26"/>
+          <w:lang w:val="en-US"/>
+        </w:rPr>
+        <w:t xml:space="preserve">Cú pháp: </w:t>
+      </w:r>
+    </w:p>
+    <w:p>
+      <w:pPr>
+        <w:shd w:val="clear" w:color="auto" w:fill="1E1E1E"/>
+        <w:spacing w:after="0" w:line="285" w:lineRule="atLeast"/>
+        <w:rPr>
+          <w:rFonts w:ascii="Consolas" w:eastAsia="Times New Roman" w:hAnsi="Consolas" w:cs="Times New Roman"/>
+          <w:color w:val="D4D4D4"/>
+          <w:sz w:val="21"/>
+          <w:szCs w:val="21"/>
+          <w:lang w:eastAsia="vi-VN"/>
+        </w:rPr>
+      </w:pPr>
+      <w:r>
+        <w:rPr>
+          <w:rFonts w:ascii="Consolas" w:eastAsia="Times New Roman" w:hAnsi="Consolas" w:cs="Times New Roman"/>
+          <w:color w:val="808080"/>
+          <w:sz w:val="21"/>
+          <w:szCs w:val="21"/>
+          <w:lang w:eastAsia="vi-VN"/>
+        </w:rPr>
+        <w:t>&lt;</w:t>
+      </w:r>
+      <w:r>
+        <w:rPr>
+          <w:rFonts w:ascii="Consolas" w:eastAsia="Times New Roman" w:hAnsi="Consolas" w:cs="Times New Roman"/>
+          <w:color w:val="569CD6"/>
+          <w:sz w:val="21"/>
+          <w:szCs w:val="21"/>
+          <w:lang w:eastAsia="vi-VN"/>
+        </w:rPr>
+        <w:t>script</w:t>
+      </w:r>
+      <w:r>
+        <w:rPr>
+          <w:rFonts w:ascii="Consolas" w:eastAsia="Times New Roman" w:hAnsi="Consolas" w:cs="Times New Roman"/>
+          <w:color w:val="808080"/>
+          <w:sz w:val="21"/>
+          <w:szCs w:val="21"/>
+          <w:lang w:eastAsia="vi-VN"/>
+        </w:rPr>
+        <w:t>&gt;</w:t>
+      </w:r>
+    </w:p>
+    <w:p>
+      <w:pPr>
+        <w:shd w:val="clear" w:color="auto" w:fill="1E1E1E"/>
+        <w:spacing w:after="0" w:line="285" w:lineRule="atLeast"/>
+        <w:rPr>
+          <w:rFonts w:ascii="Consolas" w:eastAsia="Times New Roman" w:hAnsi="Consolas" w:cs="Times New Roman"/>
+          <w:color w:val="D4D4D4"/>
+          <w:sz w:val="21"/>
+          <w:szCs w:val="21"/>
+          <w:lang w:eastAsia="vi-VN"/>
+        </w:rPr>
+      </w:pPr>
+      <w:r>
+        <w:rPr>
+          <w:rFonts w:ascii="Consolas" w:eastAsia="Times New Roman" w:hAnsi="Consolas" w:cs="Times New Roman"/>
+          <w:color w:val="D4D4D4"/>
+          <w:sz w:val="21"/>
+          <w:szCs w:val="21"/>
+          <w:lang w:eastAsia="vi-VN"/>
+        </w:rPr>
+        <w:t>    </w:t>
+      </w:r>
+      <w:r>
+        <w:rPr>
+          <w:rFonts w:ascii="Consolas" w:eastAsia="Times New Roman" w:hAnsi="Consolas" w:cs="Times New Roman"/>
+          <w:color w:val="569CD6"/>
+          <w:sz w:val="21"/>
+          <w:szCs w:val="21"/>
+          <w:lang w:eastAsia="vi-VN"/>
+        </w:rPr>
+        <w:t>function</w:t>
+      </w:r>
+      <w:r>
+        <w:rPr>
+          <w:rFonts w:ascii="Consolas" w:eastAsia="Times New Roman" w:hAnsi="Consolas" w:cs="Times New Roman"/>
+          <w:color w:val="D4D4D4"/>
+          <w:sz w:val="21"/>
+          <w:szCs w:val="21"/>
+          <w:lang w:eastAsia="vi-VN"/>
+        </w:rPr>
+        <w:t> </w:t>
+      </w:r>
+      <w:r>
+        <w:rPr>
+          <w:rFonts w:ascii="Consolas" w:eastAsia="Times New Roman" w:hAnsi="Consolas" w:cs="Times New Roman"/>
+          <w:color w:val="DCDCAA"/>
+          <w:sz w:val="21"/>
+          <w:szCs w:val="21"/>
+          <w:lang w:eastAsia="vi-VN"/>
+        </w:rPr>
+        <w:t>ajaxFunction</w:t>
+      </w:r>
+      <w:r>
+        <w:rPr>
+          <w:rFonts w:ascii="Consolas" w:eastAsia="Times New Roman" w:hAnsi="Consolas" w:cs="Times New Roman"/>
+          <w:color w:val="D4D4D4"/>
+          <w:sz w:val="21"/>
+          <w:szCs w:val="21"/>
+          <w:lang w:eastAsia="vi-VN"/>
+        </w:rPr>
+        <w:t>(){</w:t>
+      </w:r>
+    </w:p>
+    <w:p>
+      <w:pPr>
+        <w:shd w:val="clear" w:color="auto" w:fill="1E1E1E"/>
+        <w:spacing w:after="0" w:line="285" w:lineRule="atLeast"/>
+        <w:rPr>
+          <w:rFonts w:ascii="Consolas" w:eastAsia="Times New Roman" w:hAnsi="Consolas" w:cs="Times New Roman"/>
+          <w:color w:val="D4D4D4"/>
+          <w:sz w:val="21"/>
+          <w:szCs w:val="21"/>
+          <w:lang w:eastAsia="vi-VN"/>
+        </w:rPr>
+      </w:pPr>
+      <w:r>
+        <w:rPr>
+          <w:rFonts w:ascii="Consolas" w:eastAsia="Times New Roman" w:hAnsi="Consolas" w:cs="Times New Roman"/>
+          <w:color w:val="D4D4D4"/>
+          <w:sz w:val="21"/>
+          <w:szCs w:val="21"/>
+          <w:lang w:eastAsia="vi-VN"/>
+        </w:rPr>
+        <w:t>    </w:t>
+      </w:r>
+      <w:r>
+        <w:rPr>
+          <w:rFonts w:ascii="Consolas" w:eastAsia="Times New Roman" w:hAnsi="Consolas" w:cs="Times New Roman"/>
+          <w:color w:val="569CD6"/>
+          <w:sz w:val="21"/>
+          <w:szCs w:val="21"/>
+          <w:lang w:eastAsia="vi-VN"/>
+        </w:rPr>
+        <w:t>var</w:t>
+      </w:r>
+      <w:r>
+        <w:rPr>
+          <w:rFonts w:ascii="Consolas" w:eastAsia="Times New Roman" w:hAnsi="Consolas" w:cs="Times New Roman"/>
+          <w:color w:val="D4D4D4"/>
+          <w:sz w:val="21"/>
+          <w:szCs w:val="21"/>
+          <w:lang w:eastAsia="vi-VN"/>
+        </w:rPr>
+        <w:t> </w:t>
+      </w:r>
+      <w:r>
+        <w:rPr>
+          <w:rFonts w:ascii="Consolas" w:eastAsia="Times New Roman" w:hAnsi="Consolas" w:cs="Times New Roman"/>
+          <w:color w:val="9CDCFE"/>
+          <w:sz w:val="21"/>
+          <w:szCs w:val="21"/>
+          <w:lang w:eastAsia="vi-VN"/>
+        </w:rPr>
+        <w:t>xmlHttp</w:t>
+      </w:r>
+      <w:r>
+        <w:rPr>
+          <w:rFonts w:ascii="Consolas" w:eastAsia="Times New Roman" w:hAnsi="Consolas" w:cs="Times New Roman"/>
+          <w:color w:val="D4D4D4"/>
+          <w:sz w:val="21"/>
+          <w:szCs w:val="21"/>
+          <w:lang w:eastAsia="vi-VN"/>
+        </w:rPr>
+        <w:t>;</w:t>
+      </w:r>
+    </w:p>
+    <w:p>
+      <w:pPr>
+        <w:shd w:val="clear" w:color="auto" w:fill="1E1E1E"/>
+        <w:spacing w:after="0" w:line="285" w:lineRule="atLeast"/>
+        <w:rPr>
+          <w:rFonts w:ascii="Consolas" w:eastAsia="Times New Roman" w:hAnsi="Consolas" w:cs="Times New Roman"/>
+          <w:color w:val="D4D4D4"/>
+          <w:sz w:val="21"/>
+          <w:szCs w:val="21"/>
+          <w:lang w:eastAsia="vi-VN"/>
+        </w:rPr>
+      </w:pPr>
+      <w:r>
+        <w:rPr>
+          <w:rFonts w:ascii="Consolas" w:eastAsia="Times New Roman" w:hAnsi="Consolas" w:cs="Times New Roman"/>
+          <w:color w:val="D4D4D4"/>
+          <w:sz w:val="21"/>
+          <w:szCs w:val="21"/>
+          <w:lang w:eastAsia="vi-VN"/>
+        </w:rPr>
+        <w:t>    </w:t>
+      </w:r>
+      <w:r>
+        <w:rPr>
+          <w:rFonts w:ascii="Consolas" w:eastAsia="Times New Roman" w:hAnsi="Consolas" w:cs="Times New Roman"/>
+          <w:color w:val="6A9955"/>
+          <w:sz w:val="21"/>
+          <w:szCs w:val="21"/>
+          <w:lang w:eastAsia="vi-VN"/>
+        </w:rPr>
+        <w:t>// Khoi tao doi tuong XMLHttpRequest</w:t>
+      </w:r>
+    </w:p>
+    <w:p>
+      <w:pPr>
+        <w:shd w:val="clear" w:color="auto" w:fill="1E1E1E"/>
+        <w:spacing w:after="0" w:line="285" w:lineRule="atLeast"/>
+        <w:rPr>
+          <w:rFonts w:ascii="Consolas" w:eastAsia="Times New Roman" w:hAnsi="Consolas" w:cs="Times New Roman"/>
+          <w:color w:val="D4D4D4"/>
+          <w:sz w:val="21"/>
+          <w:szCs w:val="21"/>
+          <w:lang w:eastAsia="vi-VN"/>
+        </w:rPr>
+      </w:pPr>
+      <w:r>
+        <w:rPr>
+          <w:rFonts w:ascii="Consolas" w:eastAsia="Times New Roman" w:hAnsi="Consolas" w:cs="Times New Roman"/>
+          <w:color w:val="D4D4D4"/>
+          <w:sz w:val="21"/>
+          <w:szCs w:val="21"/>
+          <w:lang w:eastAsia="vi-VN"/>
+        </w:rPr>
+        <w:t>    </w:t>
+      </w:r>
+      <w:r>
+        <w:rPr>
+          <w:rFonts w:ascii="Consolas" w:eastAsia="Times New Roman" w:hAnsi="Consolas" w:cs="Times New Roman"/>
+          <w:color w:val="C586C0"/>
+          <w:sz w:val="21"/>
+          <w:szCs w:val="21"/>
+          <w:lang w:eastAsia="vi-VN"/>
+        </w:rPr>
+        <w:t>if</w:t>
+      </w:r>
+      <w:r>
+        <w:rPr>
+          <w:rFonts w:ascii="Consolas" w:eastAsia="Times New Roman" w:hAnsi="Consolas" w:cs="Times New Roman"/>
+          <w:color w:val="D4D4D4"/>
+          <w:sz w:val="21"/>
+          <w:szCs w:val="21"/>
+          <w:lang w:eastAsia="vi-VN"/>
+        </w:rPr>
+        <w:t> (</w:t>
+      </w:r>
+      <w:r>
+        <w:rPr>
+          <w:rFonts w:ascii="Consolas" w:eastAsia="Times New Roman" w:hAnsi="Consolas" w:cs="Times New Roman"/>
+          <w:color w:val="9CDCFE"/>
+          <w:sz w:val="21"/>
+          <w:szCs w:val="21"/>
+          <w:lang w:eastAsia="vi-VN"/>
+        </w:rPr>
+        <w:t>window</w:t>
+      </w:r>
+      <w:r>
+        <w:rPr>
+          <w:rFonts w:ascii="Consolas" w:eastAsia="Times New Roman" w:hAnsi="Consolas" w:cs="Times New Roman"/>
+          <w:color w:val="D4D4D4"/>
+          <w:sz w:val="21"/>
+          <w:szCs w:val="21"/>
+          <w:lang w:eastAsia="vi-VN"/>
+        </w:rPr>
+        <w:t>.</w:t>
+      </w:r>
+      <w:r>
+        <w:rPr>
+          <w:rFonts w:ascii="Consolas" w:eastAsia="Times New Roman" w:hAnsi="Consolas" w:cs="Times New Roman"/>
+          <w:color w:val="9CDCFE"/>
+          <w:sz w:val="21"/>
+          <w:szCs w:val="21"/>
+          <w:lang w:eastAsia="vi-VN"/>
+        </w:rPr>
+        <w:t>XMLHttpRequest</w:t>
+      </w:r>
+      <w:r>
+        <w:rPr>
+          <w:rFonts w:ascii="Consolas" w:eastAsia="Times New Roman" w:hAnsi="Consolas" w:cs="Times New Roman"/>
+          <w:color w:val="D4D4D4"/>
+          <w:sz w:val="21"/>
+          <w:szCs w:val="21"/>
+          <w:lang w:eastAsia="vi-VN"/>
+        </w:rPr>
+        <w:t>) {</w:t>
+      </w:r>
+    </w:p>
+    <w:p>
+      <w:pPr>
+        <w:shd w:val="clear" w:color="auto" w:fill="1E1E1E"/>
+        <w:spacing w:after="0" w:line="285" w:lineRule="atLeast"/>
+        <w:rPr>
+          <w:rFonts w:ascii="Consolas" w:eastAsia="Times New Roman" w:hAnsi="Consolas" w:cs="Times New Roman"/>
+          <w:color w:val="D4D4D4"/>
+          <w:sz w:val="21"/>
+          <w:szCs w:val="21"/>
+          <w:lang w:eastAsia="vi-VN"/>
+        </w:rPr>
+      </w:pPr>
+      <w:r>
+        <w:rPr>
+          <w:rFonts w:ascii="Consolas" w:eastAsia="Times New Roman" w:hAnsi="Consolas" w:cs="Times New Roman"/>
+          <w:color w:val="D4D4D4"/>
+          <w:sz w:val="21"/>
+          <w:szCs w:val="21"/>
+          <w:lang w:eastAsia="vi-VN"/>
+        </w:rPr>
+        <w:t>        </w:t>
+      </w:r>
+      <w:r>
+        <w:rPr>
+          <w:rFonts w:ascii="Consolas" w:eastAsia="Times New Roman" w:hAnsi="Consolas" w:cs="Times New Roman"/>
+          <w:color w:val="9CDCFE"/>
+          <w:sz w:val="21"/>
+          <w:szCs w:val="21"/>
+          <w:lang w:eastAsia="vi-VN"/>
+        </w:rPr>
+        <w:t>xmlHttp</w:t>
+      </w:r>
+      <w:r>
+        <w:rPr>
+          <w:rFonts w:ascii="Consolas" w:eastAsia="Times New Roman" w:hAnsi="Consolas" w:cs="Times New Roman"/>
+          <w:color w:val="D4D4D4"/>
+          <w:sz w:val="21"/>
+          <w:szCs w:val="21"/>
+          <w:lang w:eastAsia="vi-VN"/>
+        </w:rPr>
+        <w:t> = </w:t>
+      </w:r>
+      <w:r>
+        <w:rPr>
+          <w:rFonts w:ascii="Consolas" w:eastAsia="Times New Roman" w:hAnsi="Consolas" w:cs="Times New Roman"/>
+          <w:color w:val="569CD6"/>
+          <w:sz w:val="21"/>
+          <w:szCs w:val="21"/>
+          <w:lang w:eastAsia="vi-VN"/>
+        </w:rPr>
+        <w:t>new</w:t>
+      </w:r>
+      <w:r>
+        <w:rPr>
+          <w:rFonts w:ascii="Consolas" w:eastAsia="Times New Roman" w:hAnsi="Consolas" w:cs="Times New Roman"/>
+          <w:color w:val="D4D4D4"/>
+          <w:sz w:val="21"/>
+          <w:szCs w:val="21"/>
+          <w:lang w:eastAsia="vi-VN"/>
+        </w:rPr>
+        <w:t> </w:t>
+      </w:r>
+      <w:r>
+        <w:rPr>
+          <w:rFonts w:ascii="Consolas" w:eastAsia="Times New Roman" w:hAnsi="Consolas" w:cs="Times New Roman"/>
+          <w:color w:val="4EC9B0"/>
+          <w:sz w:val="21"/>
+          <w:szCs w:val="21"/>
+          <w:lang w:eastAsia="vi-VN"/>
+        </w:rPr>
+        <w:t>XMLHttpRequest</w:t>
+      </w:r>
+      <w:r>
+        <w:rPr>
+          <w:rFonts w:ascii="Consolas" w:eastAsia="Times New Roman" w:hAnsi="Consolas" w:cs="Times New Roman"/>
+          <w:color w:val="D4D4D4"/>
+          <w:sz w:val="21"/>
+          <w:szCs w:val="21"/>
+          <w:lang w:eastAsia="vi-VN"/>
+        </w:rPr>
+        <w:t>();</w:t>
+      </w:r>
+    </w:p>
+    <w:p>
+      <w:pPr>
+        <w:shd w:val="clear" w:color="auto" w:fill="1E1E1E"/>
+        <w:spacing w:after="0" w:line="285" w:lineRule="atLeast"/>
+        <w:rPr>
+          <w:rFonts w:ascii="Consolas" w:eastAsia="Times New Roman" w:hAnsi="Consolas" w:cs="Times New Roman"/>
+          <w:color w:val="D4D4D4"/>
+          <w:sz w:val="21"/>
+          <w:szCs w:val="21"/>
+          <w:lang w:eastAsia="vi-VN"/>
+        </w:rPr>
+      </w:pPr>
+      <w:r>
+        <w:rPr>
+          <w:rFonts w:ascii="Consolas" w:eastAsia="Times New Roman" w:hAnsi="Consolas" w:cs="Times New Roman"/>
+          <w:color w:val="D4D4D4"/>
+          <w:sz w:val="21"/>
+          <w:szCs w:val="21"/>
+          <w:lang w:eastAsia="vi-VN"/>
+        </w:rPr>
+        <w:t>    }</w:t>
+      </w:r>
+      <w:r>
+        <w:rPr>
+          <w:rFonts w:ascii="Consolas" w:eastAsia="Times New Roman" w:hAnsi="Consolas" w:cs="Times New Roman"/>
+          <w:color w:val="C586C0"/>
+          <w:sz w:val="21"/>
+          <w:szCs w:val="21"/>
+          <w:lang w:eastAsia="vi-VN"/>
+        </w:rPr>
+        <w:t>else</w:t>
+      </w:r>
+      <w:r>
+        <w:rPr>
+          <w:rFonts w:ascii="Consolas" w:eastAsia="Times New Roman" w:hAnsi="Consolas" w:cs="Times New Roman"/>
+          <w:color w:val="D4D4D4"/>
+          <w:sz w:val="21"/>
+          <w:szCs w:val="21"/>
+          <w:lang w:eastAsia="vi-VN"/>
+        </w:rPr>
+        <w:t>{</w:t>
+      </w:r>
+    </w:p>
+    <w:p>
+      <w:pPr>
+        <w:shd w:val="clear" w:color="auto" w:fill="1E1E1E"/>
+        <w:spacing w:after="0" w:line="285" w:lineRule="atLeast"/>
+        <w:rPr>
+          <w:rFonts w:ascii="Consolas" w:eastAsia="Times New Roman" w:hAnsi="Consolas" w:cs="Times New Roman"/>
+          <w:color w:val="D4D4D4"/>
+          <w:sz w:val="21"/>
+          <w:szCs w:val="21"/>
+          <w:lang w:eastAsia="vi-VN"/>
+        </w:rPr>
+      </w:pPr>
+      <w:r>
+        <w:rPr>
+          <w:rFonts w:ascii="Consolas" w:eastAsia="Times New Roman" w:hAnsi="Consolas" w:cs="Times New Roman"/>
+          <w:color w:val="D4D4D4"/>
+          <w:sz w:val="21"/>
+          <w:szCs w:val="21"/>
+          <w:lang w:eastAsia="vi-VN"/>
+        </w:rPr>
+        <w:t>        </w:t>
+      </w:r>
+      <w:r>
+        <w:rPr>
+          <w:rFonts w:ascii="Consolas" w:eastAsia="Times New Roman" w:hAnsi="Consolas" w:cs="Times New Roman"/>
+          <w:color w:val="9CDCFE"/>
+          <w:sz w:val="21"/>
+          <w:szCs w:val="21"/>
+          <w:lang w:eastAsia="vi-VN"/>
+        </w:rPr>
+        <w:t>xmlHttp</w:t>
+      </w:r>
+      <w:r>
+        <w:rPr>
+          <w:rFonts w:ascii="Consolas" w:eastAsia="Times New Roman" w:hAnsi="Consolas" w:cs="Times New Roman"/>
+          <w:color w:val="D4D4D4"/>
+          <w:sz w:val="21"/>
+          <w:szCs w:val="21"/>
+          <w:lang w:eastAsia="vi-VN"/>
+        </w:rPr>
+        <w:t> = </w:t>
+      </w:r>
+      <w:r>
+        <w:rPr>
+          <w:rFonts w:ascii="Consolas" w:eastAsia="Times New Roman" w:hAnsi="Consolas" w:cs="Times New Roman"/>
+          <w:color w:val="569CD6"/>
+          <w:sz w:val="21"/>
+          <w:szCs w:val="21"/>
+          <w:lang w:eastAsia="vi-VN"/>
+        </w:rPr>
+        <w:t>new</w:t>
+      </w:r>
+      <w:r>
+        <w:rPr>
+          <w:rFonts w:ascii="Consolas" w:eastAsia="Times New Roman" w:hAnsi="Consolas" w:cs="Times New Roman"/>
+          <w:color w:val="D4D4D4"/>
+          <w:sz w:val="21"/>
+          <w:szCs w:val="21"/>
+          <w:lang w:eastAsia="vi-VN"/>
+        </w:rPr>
+        <w:t> </w:t>
+      </w:r>
+      <w:r>
+        <w:rPr>
+          <w:rFonts w:ascii="Consolas" w:eastAsia="Times New Roman" w:hAnsi="Consolas" w:cs="Times New Roman"/>
+          <w:color w:val="4EC9B0"/>
+          <w:sz w:val="21"/>
+          <w:szCs w:val="21"/>
+          <w:lang w:eastAsia="vi-VN"/>
+        </w:rPr>
+        <w:t>ActiveXObject</w:t>
+      </w:r>
+      <w:r>
+        <w:rPr>
+          <w:rFonts w:ascii="Consolas" w:eastAsia="Times New Roman" w:hAnsi="Consolas" w:cs="Times New Roman"/>
+          <w:color w:val="D4D4D4"/>
+          <w:sz w:val="21"/>
+          <w:szCs w:val="21"/>
+          <w:lang w:eastAsia="vi-VN"/>
+        </w:rPr>
+        <w:t>(</w:t>
+      </w:r>
+      <w:r>
+        <w:rPr>
+          <w:rFonts w:ascii="Consolas" w:eastAsia="Times New Roman" w:hAnsi="Consolas" w:cs="Times New Roman"/>
+          <w:color w:val="CE9178"/>
+          <w:sz w:val="21"/>
+          <w:szCs w:val="21"/>
+          <w:lang w:eastAsia="vi-VN"/>
+        </w:rPr>
+        <w:t>'Microsoft.XMLHTTP'</w:t>
+      </w:r>
+      <w:r>
+        <w:rPr>
+          <w:rFonts w:ascii="Consolas" w:eastAsia="Times New Roman" w:hAnsi="Consolas" w:cs="Times New Roman"/>
+          <w:color w:val="D4D4D4"/>
+          <w:sz w:val="21"/>
+          <w:szCs w:val="21"/>
+          <w:lang w:eastAsia="vi-VN"/>
+        </w:rPr>
+        <w:t>);</w:t>
+      </w:r>
+    </w:p>
+    <w:p>
+      <w:pPr>
+        <w:shd w:val="clear" w:color="auto" w:fill="1E1E1E"/>
+        <w:spacing w:after="0" w:line="285" w:lineRule="atLeast"/>
+        <w:rPr>
+          <w:rFonts w:ascii="Consolas" w:eastAsia="Times New Roman" w:hAnsi="Consolas" w:cs="Times New Roman"/>
+          <w:color w:val="D4D4D4"/>
+          <w:sz w:val="21"/>
+          <w:szCs w:val="21"/>
+          <w:lang w:eastAsia="vi-VN"/>
+        </w:rPr>
+      </w:pPr>
+      <w:r>
+        <w:rPr>
+          <w:rFonts w:ascii="Consolas" w:eastAsia="Times New Roman" w:hAnsi="Consolas" w:cs="Times New Roman"/>
+          <w:color w:val="D4D4D4"/>
+          <w:sz w:val="21"/>
+          <w:szCs w:val="21"/>
+          <w:lang w:eastAsia="vi-VN"/>
+        </w:rPr>
+        <w:t>    }</w:t>
+      </w:r>
+    </w:p>
+    <w:p>
+      <w:pPr>
+        <w:shd w:val="clear" w:color="auto" w:fill="1E1E1E"/>
+        <w:spacing w:after="0" w:line="285" w:lineRule="atLeast"/>
+        <w:rPr>
+          <w:rFonts w:ascii="Consolas" w:eastAsia="Times New Roman" w:hAnsi="Consolas" w:cs="Times New Roman"/>
+          <w:color w:val="D4D4D4"/>
+          <w:sz w:val="21"/>
+          <w:szCs w:val="21"/>
+          <w:lang w:eastAsia="vi-VN"/>
+        </w:rPr>
+      </w:pPr>
+    </w:p>
+    <w:p>
+      <w:pPr>
+        <w:shd w:val="clear" w:color="auto" w:fill="1E1E1E"/>
+        <w:spacing w:after="0" w:line="285" w:lineRule="atLeast"/>
+        <w:rPr>
+          <w:rFonts w:ascii="Consolas" w:eastAsia="Times New Roman" w:hAnsi="Consolas" w:cs="Times New Roman"/>
+          <w:color w:val="D4D4D4"/>
+          <w:sz w:val="21"/>
+          <w:szCs w:val="21"/>
+          <w:lang w:eastAsia="vi-VN"/>
+        </w:rPr>
+      </w:pPr>
+      <w:r>
+        <w:rPr>
+          <w:rFonts w:ascii="Consolas" w:eastAsia="Times New Roman" w:hAnsi="Consolas" w:cs="Times New Roman"/>
+          <w:color w:val="D4D4D4"/>
+          <w:sz w:val="21"/>
+          <w:szCs w:val="21"/>
+          <w:lang w:eastAsia="vi-VN"/>
+        </w:rPr>
+        <w:t>    </w:t>
+      </w:r>
+      <w:r>
+        <w:rPr>
+          <w:rFonts w:ascii="Consolas" w:eastAsia="Times New Roman" w:hAnsi="Consolas" w:cs="Times New Roman"/>
+          <w:color w:val="6A9955"/>
+          <w:sz w:val="21"/>
+          <w:szCs w:val="21"/>
+          <w:lang w:eastAsia="vi-VN"/>
+        </w:rPr>
+        <w:t>//Tiếp nhận dữ liệu</w:t>
+      </w:r>
+    </w:p>
+    <w:p>
+      <w:pPr>
+        <w:shd w:val="clear" w:color="auto" w:fill="1E1E1E"/>
+        <w:spacing w:after="0" w:line="285" w:lineRule="atLeast"/>
+        <w:rPr>
+          <w:rFonts w:ascii="Consolas" w:eastAsia="Times New Roman" w:hAnsi="Consolas" w:cs="Times New Roman"/>
+          <w:color w:val="D4D4D4"/>
+          <w:sz w:val="21"/>
+          <w:szCs w:val="21"/>
+          <w:lang w:eastAsia="vi-VN"/>
+        </w:rPr>
+      </w:pPr>
+      <w:r>
+        <w:rPr>
+          <w:rFonts w:ascii="Consolas" w:eastAsia="Times New Roman" w:hAnsi="Consolas" w:cs="Times New Roman"/>
+          <w:color w:val="D4D4D4"/>
+          <w:sz w:val="21"/>
+          <w:szCs w:val="21"/>
+          <w:lang w:eastAsia="vi-VN"/>
+        </w:rPr>
+        <w:t>    </w:t>
+      </w:r>
+      <w:r>
+        <w:rPr>
+          <w:rFonts w:ascii="Consolas" w:eastAsia="Times New Roman" w:hAnsi="Consolas" w:cs="Times New Roman"/>
+          <w:color w:val="9CDCFE"/>
+          <w:sz w:val="21"/>
+          <w:szCs w:val="21"/>
+          <w:lang w:eastAsia="vi-VN"/>
+        </w:rPr>
+        <w:t>xmlHttp</w:t>
+      </w:r>
+      <w:r>
+        <w:rPr>
+          <w:rFonts w:ascii="Consolas" w:eastAsia="Times New Roman" w:hAnsi="Consolas" w:cs="Times New Roman"/>
+          <w:color w:val="D4D4D4"/>
+          <w:sz w:val="21"/>
+          <w:szCs w:val="21"/>
+          <w:lang w:eastAsia="vi-VN"/>
+        </w:rPr>
+        <w:t>.</w:t>
+      </w:r>
+      <w:r>
+        <w:rPr>
+          <w:rFonts w:ascii="Consolas" w:eastAsia="Times New Roman" w:hAnsi="Consolas" w:cs="Times New Roman"/>
+          <w:color w:val="DCDCAA"/>
+          <w:sz w:val="21"/>
+          <w:szCs w:val="21"/>
+          <w:lang w:eastAsia="vi-VN"/>
+        </w:rPr>
+        <w:t>onreadystatechange</w:t>
+      </w:r>
+      <w:r>
+        <w:rPr>
+          <w:rFonts w:ascii="Consolas" w:eastAsia="Times New Roman" w:hAnsi="Consolas" w:cs="Times New Roman"/>
+          <w:color w:val="D4D4D4"/>
+          <w:sz w:val="21"/>
+          <w:szCs w:val="21"/>
+          <w:lang w:eastAsia="vi-VN"/>
+        </w:rPr>
+        <w:t> = </w:t>
+      </w:r>
+      <w:r>
+        <w:rPr>
+          <w:rFonts w:ascii="Consolas" w:eastAsia="Times New Roman" w:hAnsi="Consolas" w:cs="Times New Roman"/>
+          <w:color w:val="569CD6"/>
+          <w:sz w:val="21"/>
+          <w:szCs w:val="21"/>
+          <w:lang w:eastAsia="vi-VN"/>
+        </w:rPr>
+        <w:t>function</w:t>
+      </w:r>
+      <w:r>
+        <w:rPr>
+          <w:rFonts w:ascii="Consolas" w:eastAsia="Times New Roman" w:hAnsi="Consolas" w:cs="Times New Roman"/>
+          <w:color w:val="D4D4D4"/>
+          <w:sz w:val="21"/>
+          <w:szCs w:val="21"/>
+          <w:lang w:eastAsia="vi-VN"/>
+        </w:rPr>
+        <w:t>(){</w:t>
+      </w:r>
+    </w:p>
+    <w:p>
+      <w:pPr>
+        <w:shd w:val="clear" w:color="auto" w:fill="1E1E1E"/>
+        <w:spacing w:after="0" w:line="285" w:lineRule="atLeast"/>
+        <w:rPr>
+          <w:rFonts w:ascii="Consolas" w:eastAsia="Times New Roman" w:hAnsi="Consolas" w:cs="Times New Roman"/>
+          <w:color w:val="D4D4D4"/>
+          <w:sz w:val="21"/>
+          <w:szCs w:val="21"/>
+          <w:lang w:eastAsia="vi-VN"/>
+        </w:rPr>
+      </w:pPr>
+      <w:r>
+        <w:rPr>
+          <w:rFonts w:ascii="Consolas" w:eastAsia="Times New Roman" w:hAnsi="Consolas" w:cs="Times New Roman"/>
+          <w:color w:val="D4D4D4"/>
+          <w:sz w:val="21"/>
+          <w:szCs w:val="21"/>
+          <w:lang w:eastAsia="vi-VN"/>
+        </w:rPr>
+        <w:t>        </w:t>
+      </w:r>
+      <w:r>
+        <w:rPr>
+          <w:rFonts w:ascii="Consolas" w:eastAsia="Times New Roman" w:hAnsi="Consolas" w:cs="Times New Roman"/>
+          <w:color w:val="C586C0"/>
+          <w:sz w:val="21"/>
+          <w:szCs w:val="21"/>
+          <w:lang w:eastAsia="vi-VN"/>
+        </w:rPr>
+        <w:t>if</w:t>
+      </w:r>
+      <w:r>
+        <w:rPr>
+          <w:rFonts w:ascii="Consolas" w:eastAsia="Times New Roman" w:hAnsi="Consolas" w:cs="Times New Roman"/>
+          <w:color w:val="D4D4D4"/>
+          <w:sz w:val="21"/>
+          <w:szCs w:val="21"/>
+          <w:lang w:eastAsia="vi-VN"/>
+        </w:rPr>
+        <w:t>(</w:t>
+      </w:r>
+      <w:r>
+        <w:rPr>
+          <w:rFonts w:ascii="Consolas" w:eastAsia="Times New Roman" w:hAnsi="Consolas" w:cs="Times New Roman"/>
+          <w:color w:val="9CDCFE"/>
+          <w:sz w:val="21"/>
+          <w:szCs w:val="21"/>
+          <w:lang w:eastAsia="vi-VN"/>
+        </w:rPr>
+        <w:t>xmlHttp</w:t>
+      </w:r>
+      <w:r>
+        <w:rPr>
+          <w:rFonts w:ascii="Consolas" w:eastAsia="Times New Roman" w:hAnsi="Consolas" w:cs="Times New Roman"/>
+          <w:color w:val="D4D4D4"/>
+          <w:sz w:val="21"/>
+          <w:szCs w:val="21"/>
+          <w:lang w:eastAsia="vi-VN"/>
+        </w:rPr>
+        <w:t>.</w:t>
+      </w:r>
+      <w:r>
+        <w:rPr>
+          <w:rFonts w:ascii="Consolas" w:eastAsia="Times New Roman" w:hAnsi="Consolas" w:cs="Times New Roman"/>
+          <w:color w:val="9CDCFE"/>
+          <w:sz w:val="21"/>
+          <w:szCs w:val="21"/>
+          <w:lang w:eastAsia="vi-VN"/>
+        </w:rPr>
+        <w:t>readyState</w:t>
+      </w:r>
+      <w:r>
+        <w:rPr>
+          <w:rFonts w:ascii="Consolas" w:eastAsia="Times New Roman" w:hAnsi="Consolas" w:cs="Times New Roman"/>
+          <w:color w:val="D4D4D4"/>
+          <w:sz w:val="21"/>
+          <w:szCs w:val="21"/>
+          <w:lang w:eastAsia="vi-VN"/>
+        </w:rPr>
+        <w:t> == </w:t>
+      </w:r>
+      <w:r>
+        <w:rPr>
+          <w:rFonts w:ascii="Consolas" w:eastAsia="Times New Roman" w:hAnsi="Consolas" w:cs="Times New Roman"/>
+          <w:color w:val="B5CEA8"/>
+          <w:sz w:val="21"/>
+          <w:szCs w:val="21"/>
+          <w:lang w:eastAsia="vi-VN"/>
+        </w:rPr>
+        <w:t>4</w:t>
+      </w:r>
+      <w:r>
+        <w:rPr>
+          <w:rFonts w:ascii="Consolas" w:eastAsia="Times New Roman" w:hAnsi="Consolas" w:cs="Times New Roman"/>
+          <w:color w:val="D4D4D4"/>
+          <w:sz w:val="21"/>
+          <w:szCs w:val="21"/>
+          <w:lang w:eastAsia="vi-VN"/>
+        </w:rPr>
+        <w:t>){</w:t>
+      </w:r>
+    </w:p>
+    <w:p>
+      <w:pPr>
+        <w:shd w:val="clear" w:color="auto" w:fill="1E1E1E"/>
+        <w:spacing w:after="0" w:line="285" w:lineRule="atLeast"/>
+        <w:rPr>
+          <w:rFonts w:ascii="Consolas" w:eastAsia="Times New Roman" w:hAnsi="Consolas" w:cs="Times New Roman"/>
+          <w:color w:val="D4D4D4"/>
+          <w:sz w:val="21"/>
+          <w:szCs w:val="21"/>
+          <w:lang w:eastAsia="vi-VN"/>
+        </w:rPr>
+      </w:pPr>
+      <w:r>
+        <w:rPr>
+          <w:rFonts w:ascii="Consolas" w:eastAsia="Times New Roman" w:hAnsi="Consolas" w:cs="Times New Roman"/>
+          <w:color w:val="D4D4D4"/>
+          <w:sz w:val="21"/>
+          <w:szCs w:val="21"/>
+          <w:lang w:eastAsia="vi-VN"/>
+        </w:rPr>
+        <w:t>            </w:t>
+      </w:r>
+      <w:r>
+        <w:rPr>
+          <w:rFonts w:ascii="Consolas" w:eastAsia="Times New Roman" w:hAnsi="Consolas" w:cs="Times New Roman"/>
+          <w:color w:val="9CDCFE"/>
+          <w:sz w:val="21"/>
+          <w:szCs w:val="21"/>
+          <w:lang w:eastAsia="vi-VN"/>
+        </w:rPr>
+        <w:t>document</w:t>
+      </w:r>
+      <w:r>
+        <w:rPr>
+          <w:rFonts w:ascii="Consolas" w:eastAsia="Times New Roman" w:hAnsi="Consolas" w:cs="Times New Roman"/>
+          <w:color w:val="D4D4D4"/>
+          <w:sz w:val="21"/>
+          <w:szCs w:val="21"/>
+          <w:lang w:eastAsia="vi-VN"/>
+        </w:rPr>
+        <w:t>.</w:t>
+      </w:r>
+      <w:r>
+        <w:rPr>
+          <w:rFonts w:ascii="Consolas" w:eastAsia="Times New Roman" w:hAnsi="Consolas" w:cs="Times New Roman"/>
+          <w:color w:val="DCDCAA"/>
+          <w:sz w:val="21"/>
+          <w:szCs w:val="21"/>
+          <w:lang w:eastAsia="vi-VN"/>
+        </w:rPr>
+        <w:t>getElementById</w:t>
+      </w:r>
+      <w:r>
+        <w:rPr>
+          <w:rFonts w:ascii="Consolas" w:eastAsia="Times New Roman" w:hAnsi="Consolas" w:cs="Times New Roman"/>
+          <w:color w:val="D4D4D4"/>
+          <w:sz w:val="21"/>
+          <w:szCs w:val="21"/>
+          <w:lang w:eastAsia="vi-VN"/>
+        </w:rPr>
+        <w:t>(</w:t>
+      </w:r>
+      <w:r>
+        <w:rPr>
+          <w:rFonts w:ascii="Consolas" w:eastAsia="Times New Roman" w:hAnsi="Consolas" w:cs="Times New Roman"/>
+          <w:color w:val="CE9178"/>
+          <w:sz w:val="21"/>
+          <w:szCs w:val="21"/>
+          <w:lang w:eastAsia="vi-VN"/>
+        </w:rPr>
+        <w:t>'course'</w:t>
+      </w:r>
+      <w:r>
+        <w:rPr>
+          <w:rFonts w:ascii="Consolas" w:eastAsia="Times New Roman" w:hAnsi="Consolas" w:cs="Times New Roman"/>
+          <w:color w:val="D4D4D4"/>
+          <w:sz w:val="21"/>
+          <w:szCs w:val="21"/>
+          <w:lang w:eastAsia="vi-VN"/>
+        </w:rPr>
+        <w:t>).</w:t>
+      </w:r>
+      <w:r>
+        <w:rPr>
+          <w:rFonts w:ascii="Consolas" w:eastAsia="Times New Roman" w:hAnsi="Consolas" w:cs="Times New Roman"/>
+          <w:color w:val="9CDCFE"/>
+          <w:sz w:val="21"/>
+          <w:szCs w:val="21"/>
+          <w:lang w:eastAsia="vi-VN"/>
+        </w:rPr>
+        <w:t>innerHTML</w:t>
+      </w:r>
+      <w:r>
+        <w:rPr>
+          <w:rFonts w:ascii="Consolas" w:eastAsia="Times New Roman" w:hAnsi="Consolas" w:cs="Times New Roman"/>
+          <w:color w:val="D4D4D4"/>
+          <w:sz w:val="21"/>
+          <w:szCs w:val="21"/>
+          <w:lang w:eastAsia="vi-VN"/>
+        </w:rPr>
+        <w:t>=</w:t>
+      </w:r>
+      <w:r>
+        <w:rPr>
+          <w:rFonts w:ascii="Consolas" w:eastAsia="Times New Roman" w:hAnsi="Consolas" w:cs="Times New Roman"/>
+          <w:color w:val="9CDCFE"/>
+          <w:sz w:val="21"/>
+          <w:szCs w:val="21"/>
+          <w:lang w:eastAsia="vi-VN"/>
+        </w:rPr>
+        <w:t>xmlHttp</w:t>
+      </w:r>
+      <w:r>
+        <w:rPr>
+          <w:rFonts w:ascii="Consolas" w:eastAsia="Times New Roman" w:hAnsi="Consolas" w:cs="Times New Roman"/>
+          <w:color w:val="D4D4D4"/>
+          <w:sz w:val="21"/>
+          <w:szCs w:val="21"/>
+          <w:lang w:eastAsia="vi-VN"/>
+        </w:rPr>
+        <w:t>.</w:t>
+      </w:r>
+      <w:r>
+        <w:rPr>
+          <w:rFonts w:ascii="Consolas" w:eastAsia="Times New Roman" w:hAnsi="Consolas" w:cs="Times New Roman"/>
+          <w:color w:val="9CDCFE"/>
+          <w:sz w:val="21"/>
+          <w:szCs w:val="21"/>
+          <w:lang w:eastAsia="vi-VN"/>
+        </w:rPr>
+        <w:t>responseText</w:t>
+      </w:r>
+      <w:r>
+        <w:rPr>
+          <w:rFonts w:ascii="Consolas" w:eastAsia="Times New Roman" w:hAnsi="Consolas" w:cs="Times New Roman"/>
+          <w:color w:val="D4D4D4"/>
+          <w:sz w:val="21"/>
+          <w:szCs w:val="21"/>
+          <w:lang w:eastAsia="vi-VN"/>
+        </w:rPr>
+        <w:t>;</w:t>
+      </w:r>
+    </w:p>
+    <w:p>
+      <w:pPr>
+        <w:shd w:val="clear" w:color="auto" w:fill="1E1E1E"/>
+        <w:spacing w:after="0" w:line="285" w:lineRule="atLeast"/>
+        <w:rPr>
+          <w:rFonts w:ascii="Consolas" w:eastAsia="Times New Roman" w:hAnsi="Consolas" w:cs="Times New Roman"/>
+          <w:color w:val="D4D4D4"/>
+          <w:sz w:val="21"/>
+          <w:szCs w:val="21"/>
+          <w:lang w:eastAsia="vi-VN"/>
+        </w:rPr>
+      </w:pPr>
+      <w:r>
+        <w:rPr>
+          <w:rFonts w:ascii="Consolas" w:eastAsia="Times New Roman" w:hAnsi="Consolas" w:cs="Times New Roman"/>
+          <w:color w:val="D4D4D4"/>
+          <w:sz w:val="21"/>
+          <w:szCs w:val="21"/>
+          <w:lang w:eastAsia="vi-VN"/>
+        </w:rPr>
+        <w:t>        }</w:t>
+      </w:r>
+    </w:p>
+    <w:p>
+      <w:pPr>
+        <w:shd w:val="clear" w:color="auto" w:fill="1E1E1E"/>
+        <w:spacing w:after="0" w:line="285" w:lineRule="atLeast"/>
+        <w:rPr>
+          <w:rFonts w:ascii="Consolas" w:eastAsia="Times New Roman" w:hAnsi="Consolas" w:cs="Times New Roman"/>
+          <w:color w:val="D4D4D4"/>
+          <w:sz w:val="21"/>
+          <w:szCs w:val="21"/>
+          <w:lang w:eastAsia="vi-VN"/>
+        </w:rPr>
+      </w:pPr>
+      <w:r>
+        <w:rPr>
+          <w:rFonts w:ascii="Consolas" w:eastAsia="Times New Roman" w:hAnsi="Consolas" w:cs="Times New Roman"/>
+          <w:color w:val="D4D4D4"/>
+          <w:sz w:val="21"/>
+          <w:szCs w:val="21"/>
+          <w:lang w:eastAsia="vi-VN"/>
+        </w:rPr>
+        <w:t>    }</w:t>
+      </w:r>
+    </w:p>
+    <w:p>
+      <w:pPr>
+        <w:shd w:val="clear" w:color="auto" w:fill="1E1E1E"/>
+        <w:spacing w:after="0" w:line="285" w:lineRule="atLeast"/>
+        <w:rPr>
+          <w:rFonts w:ascii="Consolas" w:eastAsia="Times New Roman" w:hAnsi="Consolas" w:cs="Times New Roman"/>
+          <w:color w:val="D4D4D4"/>
+          <w:sz w:val="21"/>
+          <w:szCs w:val="21"/>
+          <w:lang w:eastAsia="vi-VN"/>
+        </w:rPr>
+      </w:pPr>
+    </w:p>
+    <w:p>
+      <w:pPr>
+        <w:shd w:val="clear" w:color="auto" w:fill="1E1E1E"/>
+        <w:spacing w:after="0" w:line="285" w:lineRule="atLeast"/>
+        <w:rPr>
+          <w:rFonts w:ascii="Consolas" w:eastAsia="Times New Roman" w:hAnsi="Consolas" w:cs="Times New Roman"/>
+          <w:color w:val="D4D4D4"/>
+          <w:sz w:val="21"/>
+          <w:szCs w:val="21"/>
+          <w:lang w:eastAsia="vi-VN"/>
+        </w:rPr>
+      </w:pPr>
+      <w:r>
+        <w:rPr>
+          <w:rFonts w:ascii="Consolas" w:eastAsia="Times New Roman" w:hAnsi="Consolas" w:cs="Times New Roman"/>
+          <w:color w:val="D4D4D4"/>
+          <w:sz w:val="21"/>
+          <w:szCs w:val="21"/>
+          <w:lang w:eastAsia="vi-VN"/>
+        </w:rPr>
+        <w:t>    </w:t>
+      </w:r>
+      <w:r>
+        <w:rPr>
+          <w:rFonts w:ascii="Consolas" w:eastAsia="Times New Roman" w:hAnsi="Consolas" w:cs="Times New Roman"/>
+          <w:color w:val="6A9955"/>
+          <w:sz w:val="21"/>
+          <w:szCs w:val="21"/>
+          <w:lang w:eastAsia="vi-VN"/>
+        </w:rPr>
+        <w:t>//Gửi yêu cầu</w:t>
+      </w:r>
+    </w:p>
+    <w:p>
+      <w:pPr>
+        <w:shd w:val="clear" w:color="auto" w:fill="1E1E1E"/>
+        <w:spacing w:after="0" w:line="285" w:lineRule="atLeast"/>
+        <w:rPr>
+          <w:rFonts w:ascii="Consolas" w:eastAsia="Times New Roman" w:hAnsi="Consolas" w:cs="Times New Roman"/>
+          <w:color w:val="D4D4D4"/>
+          <w:sz w:val="21"/>
+          <w:szCs w:val="21"/>
+          <w:lang w:eastAsia="vi-VN"/>
+        </w:rPr>
+      </w:pPr>
+      <w:r>
+        <w:rPr>
+          <w:rFonts w:ascii="Consolas" w:eastAsia="Times New Roman" w:hAnsi="Consolas" w:cs="Times New Roman"/>
+          <w:color w:val="D4D4D4"/>
+          <w:sz w:val="21"/>
+          <w:szCs w:val="21"/>
+          <w:lang w:eastAsia="vi-VN"/>
+        </w:rPr>
+        <w:t>    </w:t>
+      </w:r>
+      <w:r>
+        <w:rPr>
+          <w:rFonts w:ascii="Consolas" w:eastAsia="Times New Roman" w:hAnsi="Consolas" w:cs="Times New Roman"/>
+          <w:color w:val="9CDCFE"/>
+          <w:sz w:val="21"/>
+          <w:szCs w:val="21"/>
+          <w:lang w:eastAsia="vi-VN"/>
+        </w:rPr>
+        <w:t>xmlHttp</w:t>
+      </w:r>
+      <w:r>
+        <w:rPr>
+          <w:rFonts w:ascii="Consolas" w:eastAsia="Times New Roman" w:hAnsi="Consolas" w:cs="Times New Roman"/>
+          <w:color w:val="D4D4D4"/>
+          <w:sz w:val="21"/>
+          <w:szCs w:val="21"/>
+          <w:lang w:eastAsia="vi-VN"/>
+        </w:rPr>
+        <w:t>.</w:t>
+      </w:r>
+      <w:r>
+        <w:rPr>
+          <w:rFonts w:ascii="Consolas" w:eastAsia="Times New Roman" w:hAnsi="Consolas" w:cs="Times New Roman"/>
+          <w:color w:val="DCDCAA"/>
+          <w:sz w:val="21"/>
+          <w:szCs w:val="21"/>
+          <w:lang w:eastAsia="vi-VN"/>
+        </w:rPr>
+        <w:t>open</w:t>
+      </w:r>
+      <w:r>
+        <w:rPr>
+          <w:rFonts w:ascii="Consolas" w:eastAsia="Times New Roman" w:hAnsi="Consolas" w:cs="Times New Roman"/>
+          <w:color w:val="D4D4D4"/>
+          <w:sz w:val="21"/>
+          <w:szCs w:val="21"/>
+          <w:lang w:eastAsia="vi-VN"/>
+        </w:rPr>
+        <w:t>(</w:t>
+      </w:r>
+      <w:r>
+        <w:rPr>
+          <w:rFonts w:ascii="Consolas" w:eastAsia="Times New Roman" w:hAnsi="Consolas" w:cs="Times New Roman"/>
+          <w:color w:val="CE9178"/>
+          <w:sz w:val="21"/>
+          <w:szCs w:val="21"/>
+          <w:lang w:eastAsia="vi-VN"/>
+        </w:rPr>
+        <w:t>'GET'</w:t>
+      </w:r>
+      <w:r>
+        <w:rPr>
+          <w:rFonts w:ascii="Consolas" w:eastAsia="Times New Roman" w:hAnsi="Consolas" w:cs="Times New Roman"/>
+          <w:color w:val="D4D4D4"/>
+          <w:sz w:val="21"/>
+          <w:szCs w:val="21"/>
+          <w:lang w:eastAsia="vi-VN"/>
+        </w:rPr>
+        <w:t>, </w:t>
+      </w:r>
+      <w:r>
+        <w:rPr>
+          <w:rFonts w:ascii="Consolas" w:eastAsia="Times New Roman" w:hAnsi="Consolas" w:cs="Times New Roman"/>
+          <w:color w:val="CE9178"/>
+          <w:sz w:val="21"/>
+          <w:szCs w:val="21"/>
+          <w:lang w:eastAsia="vi-VN"/>
+        </w:rPr>
+        <w:t>'ArrayAX.php'</w:t>
+      </w:r>
+      <w:r>
+        <w:rPr>
+          <w:rFonts w:ascii="Consolas" w:eastAsia="Times New Roman" w:hAnsi="Consolas" w:cs="Times New Roman"/>
+          <w:color w:val="D4D4D4"/>
+          <w:sz w:val="21"/>
+          <w:szCs w:val="21"/>
+          <w:lang w:eastAsia="vi-VN"/>
+        </w:rPr>
+        <w:t>, </w:t>
+      </w:r>
+      <w:r>
+        <w:rPr>
+          <w:rFonts w:ascii="Consolas" w:eastAsia="Times New Roman" w:hAnsi="Consolas" w:cs="Times New Roman"/>
+          <w:color w:val="569CD6"/>
+          <w:sz w:val="21"/>
+          <w:szCs w:val="21"/>
+          <w:lang w:eastAsia="vi-VN"/>
+        </w:rPr>
+        <w:t>true</w:t>
+      </w:r>
+      <w:r>
+        <w:rPr>
+          <w:rFonts w:ascii="Consolas" w:eastAsia="Times New Roman" w:hAnsi="Consolas" w:cs="Times New Roman"/>
+          <w:color w:val="D4D4D4"/>
+          <w:sz w:val="21"/>
+          <w:szCs w:val="21"/>
+          <w:lang w:eastAsia="vi-VN"/>
+        </w:rPr>
+        <w:t>);</w:t>
+      </w:r>
+    </w:p>
+    <w:p>
+      <w:pPr>
+        <w:shd w:val="clear" w:color="auto" w:fill="1E1E1E"/>
+        <w:spacing w:after="0" w:line="285" w:lineRule="atLeast"/>
+        <w:rPr>
+          <w:rFonts w:ascii="Consolas" w:eastAsia="Times New Roman" w:hAnsi="Consolas" w:cs="Times New Roman"/>
+          <w:color w:val="D4D4D4"/>
+          <w:sz w:val="21"/>
+          <w:szCs w:val="21"/>
+          <w:lang w:eastAsia="vi-VN"/>
+        </w:rPr>
+      </w:pPr>
+      <w:r>
+        <w:rPr>
+          <w:rFonts w:ascii="Consolas" w:eastAsia="Times New Roman" w:hAnsi="Consolas" w:cs="Times New Roman"/>
+          <w:color w:val="D4D4D4"/>
+          <w:sz w:val="21"/>
+          <w:szCs w:val="21"/>
+          <w:lang w:eastAsia="vi-VN"/>
+        </w:rPr>
+        <w:t>    </w:t>
+      </w:r>
+      <w:r>
+        <w:rPr>
+          <w:rFonts w:ascii="Consolas" w:eastAsia="Times New Roman" w:hAnsi="Consolas" w:cs="Times New Roman"/>
+          <w:color w:val="9CDCFE"/>
+          <w:sz w:val="21"/>
+          <w:szCs w:val="21"/>
+          <w:lang w:eastAsia="vi-VN"/>
+        </w:rPr>
+        <w:t>xmlHttp</w:t>
+      </w:r>
+      <w:r>
+        <w:rPr>
+          <w:rFonts w:ascii="Consolas" w:eastAsia="Times New Roman" w:hAnsi="Consolas" w:cs="Times New Roman"/>
+          <w:color w:val="D4D4D4"/>
+          <w:sz w:val="21"/>
+          <w:szCs w:val="21"/>
+          <w:lang w:eastAsia="vi-VN"/>
+        </w:rPr>
+        <w:t>.</w:t>
+      </w:r>
+      <w:r>
+        <w:rPr>
+          <w:rFonts w:ascii="Consolas" w:eastAsia="Times New Roman" w:hAnsi="Consolas" w:cs="Times New Roman"/>
+          <w:color w:val="DCDCAA"/>
+          <w:sz w:val="21"/>
+          <w:szCs w:val="21"/>
+          <w:lang w:eastAsia="vi-VN"/>
+        </w:rPr>
+        <w:t>send</w:t>
+      </w:r>
+      <w:r>
+        <w:rPr>
+          <w:rFonts w:ascii="Consolas" w:eastAsia="Times New Roman" w:hAnsi="Consolas" w:cs="Times New Roman"/>
+          <w:color w:val="D4D4D4"/>
+          <w:sz w:val="21"/>
+          <w:szCs w:val="21"/>
+          <w:lang w:eastAsia="vi-VN"/>
+        </w:rPr>
+        <w:t>(</w:t>
+      </w:r>
+      <w:r>
+        <w:rPr>
+          <w:rFonts w:ascii="Consolas" w:eastAsia="Times New Roman" w:hAnsi="Consolas" w:cs="Times New Roman"/>
+          <w:color w:val="569CD6"/>
+          <w:sz w:val="21"/>
+          <w:szCs w:val="21"/>
+          <w:lang w:eastAsia="vi-VN"/>
+        </w:rPr>
+        <w:t>null</w:t>
+      </w:r>
+      <w:r>
+        <w:rPr>
+          <w:rFonts w:ascii="Consolas" w:eastAsia="Times New Roman" w:hAnsi="Consolas" w:cs="Times New Roman"/>
+          <w:color w:val="D4D4D4"/>
+          <w:sz w:val="21"/>
+          <w:szCs w:val="21"/>
+          <w:lang w:eastAsia="vi-VN"/>
+        </w:rPr>
+        <w:t>);</w:t>
+      </w:r>
+    </w:p>
+    <w:p>
+      <w:pPr>
+        <w:shd w:val="clear" w:color="auto" w:fill="1E1E1E"/>
+        <w:spacing w:after="0" w:line="285" w:lineRule="atLeast"/>
+        <w:rPr>
+          <w:rFonts w:ascii="Consolas" w:eastAsia="Times New Roman" w:hAnsi="Consolas" w:cs="Times New Roman"/>
+          <w:color w:val="D4D4D4"/>
+          <w:sz w:val="21"/>
+          <w:szCs w:val="21"/>
+          <w:lang w:eastAsia="vi-VN"/>
+        </w:rPr>
+      </w:pPr>
+      <w:r>
+        <w:rPr>
+          <w:rFonts w:ascii="Consolas" w:eastAsia="Times New Roman" w:hAnsi="Consolas" w:cs="Times New Roman"/>
+          <w:color w:val="D4D4D4"/>
+          <w:sz w:val="21"/>
+          <w:szCs w:val="21"/>
+          <w:lang w:eastAsia="vi-VN"/>
+        </w:rPr>
+        <w:t>    }</w:t>
+      </w:r>
+    </w:p>
+    <w:p>
+      <w:pPr>
+        <w:shd w:val="clear" w:color="auto" w:fill="1E1E1E"/>
+        <w:spacing w:after="0" w:line="285" w:lineRule="atLeast"/>
+        <w:rPr>
+          <w:rFonts w:ascii="Consolas" w:eastAsia="Times New Roman" w:hAnsi="Consolas" w:cs="Times New Roman"/>
+          <w:color w:val="D4D4D4"/>
+          <w:sz w:val="21"/>
+          <w:szCs w:val="21"/>
+          <w:lang w:eastAsia="vi-VN"/>
+        </w:rPr>
+      </w:pPr>
+      <w:r>
+        <w:rPr>
+          <w:rFonts w:ascii="Consolas" w:eastAsia="Times New Roman" w:hAnsi="Consolas" w:cs="Times New Roman"/>
+          <w:color w:val="D4D4D4"/>
+          <w:sz w:val="21"/>
+          <w:szCs w:val="21"/>
+          <w:lang w:eastAsia="vi-VN"/>
+        </w:rPr>
+        <w:t>    </w:t>
+      </w:r>
+      <w:r>
+        <w:rPr>
+          <w:rFonts w:ascii="Consolas" w:eastAsia="Times New Roman" w:hAnsi="Consolas" w:cs="Times New Roman"/>
+          <w:color w:val="808080"/>
+          <w:sz w:val="21"/>
+          <w:szCs w:val="21"/>
+          <w:lang w:eastAsia="vi-VN"/>
+        </w:rPr>
+        <w:t>&lt;/</w:t>
+      </w:r>
+      <w:r>
+        <w:rPr>
+          <w:rFonts w:ascii="Consolas" w:eastAsia="Times New Roman" w:hAnsi="Consolas" w:cs="Times New Roman"/>
+          <w:color w:val="569CD6"/>
+          <w:sz w:val="21"/>
+          <w:szCs w:val="21"/>
+          <w:lang w:eastAsia="vi-VN"/>
+        </w:rPr>
+        <w:t>script</w:t>
+      </w:r>
+      <w:r>
+        <w:rPr>
+          <w:rFonts w:ascii="Consolas" w:eastAsia="Times New Roman" w:hAnsi="Consolas" w:cs="Times New Roman"/>
+          <w:color w:val="808080"/>
+          <w:sz w:val="21"/>
+          <w:szCs w:val="21"/>
+          <w:lang w:eastAsia="vi-VN"/>
+        </w:rPr>
+        <w:t>&gt;</w:t>
+      </w:r>
+    </w:p>
+    <w:p>
+      <w:pPr>
+        <w:ind w:left="360"/>
+        <w:rPr>
+          <w:rFonts w:asciiTheme="majorHAnsi" w:hAnsiTheme="majorHAnsi" w:cstheme="majorHAnsi"/>
+          <w:sz w:val="26"/>
+          <w:szCs w:val="26"/>
+          <w:lang w:val="en-US"/>
+        </w:rPr>
+      </w:pPr>
+      <w:r>
+        <w:rPr>
+          <w:rFonts w:asciiTheme="majorHAnsi" w:hAnsiTheme="majorHAnsi" w:cstheme="majorHAnsi"/>
+          <w:sz w:val="26"/>
+          <w:szCs w:val="26"/>
+          <w:lang w:val="en-US"/>
+        </w:rPr>
+        <w:t>Vớ</w:t>
+      </w:r>
+      <w:r>
+        <w:rPr>
+          <w:rFonts w:asciiTheme="majorHAnsi" w:hAnsiTheme="majorHAnsi" w:cstheme="majorHAnsi"/>
+          <w:sz w:val="26"/>
+          <w:szCs w:val="26"/>
+          <w:lang w:val="en-US"/>
+        </w:rPr>
+        <w:t>i file ArrayAX</w:t>
+      </w:r>
+      <w:r>
+        <w:rPr>
+          <w:rFonts w:asciiTheme="majorHAnsi" w:hAnsiTheme="majorHAnsi" w:cstheme="majorHAnsi"/>
+          <w:sz w:val="26"/>
+          <w:szCs w:val="26"/>
+          <w:lang w:val="en-US"/>
+        </w:rPr>
+        <w:t>.php như sau</w:t>
+      </w:r>
+    </w:p>
+    <w:p>
+      <w:pPr>
+        <w:ind w:left="360"/>
+        <w:rPr>
+          <w:rFonts w:asciiTheme="majorHAnsi" w:hAnsiTheme="majorHAnsi" w:cstheme="majorHAnsi"/>
+          <w:sz w:val="26"/>
+          <w:szCs w:val="26"/>
+          <w:lang w:val="en-US"/>
+        </w:rPr>
+      </w:pPr>
+      <w:r>
+        <w:rPr>
+          <w:noProof/>
+          <w:lang w:eastAsia="vi-VN"/>
+        </w:rPr>
+        <w:drawing>
+          <wp:inline distT="0" distB="0" distL="0" distR="0" wp14:anchorId="35F0EBFB" wp14:editId="2AF22D2D">
+            <wp:extent cx="2495550" cy="2428875"/>
+            <wp:effectExtent l="0" t="0" r="0" b="9525"/>
+            <wp:docPr id="45" name="Picture 45"/>
+            <wp:cNvGraphicFramePr>
+              <a:graphicFrameLocks xmlns:a="http://schemas.openxmlformats.org/drawingml/2006/main" noChangeAspect="1"/>
+            </wp:cNvGraphicFramePr>
+            <a:graphic xmlns:a="http://schemas.openxmlformats.org/drawingml/2006/main">
+              <a:graphicData uri="http://schemas.openxmlformats.org/drawingml/2006/picture">
+                <pic:pic xmlns:pic="http://schemas.openxmlformats.org/drawingml/2006/picture">
+                  <pic:nvPicPr>
+                    <pic:cNvPr id="1" name=""/>
+                    <pic:cNvPicPr/>
+                  </pic:nvPicPr>
+                  <pic:blipFill>
+                    <a:blip r:embed="rId48"/>
+                    <a:stretch>
+                      <a:fillRect/>
+                    </a:stretch>
+                  </pic:blipFill>
+                  <pic:spPr>
+                    <a:xfrm>
+                      <a:off x="0" y="0"/>
+                      <a:ext cx="2495550" cy="2428875"/>
+                    </a:xfrm>
+                    <a:prstGeom prst="rect">
+                      <a:avLst/>
+                    </a:prstGeom>
+                  </pic:spPr>
+                </pic:pic>
+              </a:graphicData>
+            </a:graphic>
+          </wp:inline>
+        </w:drawing>
+      </w:r>
+    </w:p>
+    <w:p>
+      <w:pPr>
+        <w:ind w:left="360"/>
+        <w:rPr>
+          <w:rFonts w:asciiTheme="majorHAnsi" w:hAnsiTheme="majorHAnsi" w:cstheme="majorHAnsi"/>
+          <w:sz w:val="26"/>
+          <w:szCs w:val="26"/>
+          <w:lang w:val="en-US"/>
+        </w:rPr>
+      </w:pPr>
+      <w:r>
+        <w:rPr>
+          <w:rFonts w:asciiTheme="majorHAnsi" w:hAnsiTheme="majorHAnsi" w:cstheme="majorHAnsi"/>
+          <w:sz w:val="26"/>
+          <w:szCs w:val="26"/>
+          <w:lang w:val="en-US"/>
+        </w:rPr>
+        <w:t xml:space="preserve">Bài tập : </w:t>
+      </w:r>
+      <w:r>
+        <w:rPr>
+          <w:rFonts w:asciiTheme="majorHAnsi" w:hAnsiTheme="majorHAnsi" w:cstheme="majorHAnsi"/>
+          <w:sz w:val="26"/>
+          <w:szCs w:val="26"/>
+          <w:lang w:val="en-US"/>
+        </w:rPr>
+        <w:t xml:space="preserve">Nhập vào ký tự trong ô input </w:t>
+      </w:r>
+      <w:r>
+        <w:rPr>
+          <w:rFonts w:asciiTheme="majorHAnsi" w:hAnsiTheme="majorHAnsi" w:cstheme="majorHAnsi"/>
+          <w:sz w:val="26"/>
+          <w:szCs w:val="26"/>
+          <w:lang w:val="en-US"/>
+        </w:rPr>
+        <w:t>và nó sẽ tự động in ra chữ bên dưới mà không cần phải load lại trang b</w:t>
+      </w:r>
+      <w:r>
+        <w:rPr>
+          <w:rFonts w:asciiTheme="majorHAnsi" w:hAnsiTheme="majorHAnsi" w:cstheme="majorHAnsi"/>
+          <w:sz w:val="26"/>
+          <w:szCs w:val="26"/>
+          <w:lang w:val="en-US"/>
+        </w:rPr>
+        <w:t>ằng</w:t>
+      </w:r>
+      <w:r>
+        <w:rPr>
+          <w:rFonts w:asciiTheme="majorHAnsi" w:hAnsiTheme="majorHAnsi" w:cstheme="majorHAnsi"/>
+          <w:sz w:val="26"/>
+          <w:szCs w:val="26"/>
+          <w:lang w:val="en-US"/>
+        </w:rPr>
+        <w:t xml:space="preserve"> ajax</w:t>
+      </w:r>
+    </w:p>
+    <w:p>
+      <w:pPr>
+        <w:ind w:left="360"/>
+        <w:rPr>
+          <w:rFonts w:asciiTheme="majorHAnsi" w:hAnsiTheme="majorHAnsi" w:cstheme="majorHAnsi"/>
+          <w:sz w:val="26"/>
+          <w:szCs w:val="26"/>
+          <w:lang w:val="en-US"/>
+        </w:rPr>
+      </w:pPr>
+      <w:r>
+        <w:rPr>
+          <w:noProof/>
+          <w:lang w:eastAsia="vi-VN"/>
+        </w:rPr>
+        <w:lastRenderedPageBreak/>
+        <w:drawing>
+          <wp:inline distT="0" distB="0" distL="0" distR="0" wp14:anchorId="7D0D86FC" wp14:editId="70D76CC3">
+            <wp:extent cx="5731510" cy="5205730"/>
+            <wp:effectExtent l="0" t="0" r="2540" b="0"/>
+            <wp:docPr id="46" name="Picture 46"/>
+            <wp:cNvGraphicFramePr>
+              <a:graphicFrameLocks xmlns:a="http://schemas.openxmlformats.org/drawingml/2006/main" noChangeAspect="1"/>
+            </wp:cNvGraphicFramePr>
+            <a:graphic xmlns:a="http://schemas.openxmlformats.org/drawingml/2006/main">
+              <a:graphicData uri="http://schemas.openxmlformats.org/drawingml/2006/picture">
+                <pic:pic xmlns:pic="http://schemas.openxmlformats.org/drawingml/2006/picture">
+                  <pic:nvPicPr>
+                    <pic:cNvPr id="1" name=""/>
+                    <pic:cNvPicPr/>
+                  </pic:nvPicPr>
+                  <pic:blipFill>
+                    <a:blip r:embed="rId49"/>
+                    <a:stretch>
+                      <a:fillRect/>
+                    </a:stretch>
+                  </pic:blipFill>
+                  <pic:spPr>
+                    <a:xfrm>
+                      <a:off x="0" y="0"/>
+                      <a:ext cx="5731510" cy="5205730"/>
+                    </a:xfrm>
+                    <a:prstGeom prst="rect">
+                      <a:avLst/>
+                    </a:prstGeom>
+                  </pic:spPr>
+                </pic:pic>
+              </a:graphicData>
+            </a:graphic>
+          </wp:inline>
+        </w:drawing>
+      </w:r>
+    </w:p>
+    <w:p>
+      <w:pPr>
+        <w:ind w:left="360"/>
+        <w:rPr>
+          <w:rFonts w:asciiTheme="majorHAnsi" w:hAnsiTheme="majorHAnsi" w:cstheme="majorHAnsi"/>
+          <w:sz w:val="26"/>
+          <w:szCs w:val="26"/>
+          <w:lang w:val="en-US"/>
+        </w:rPr>
+      </w:pPr>
+      <w:r>
+        <w:rPr>
+          <w:noProof/>
+          <w:lang w:eastAsia="vi-VN"/>
+        </w:rPr>
+        <w:drawing>
+          <wp:inline distT="0" distB="0" distL="0" distR="0" wp14:anchorId="0B8AB528" wp14:editId="09E0A852">
+            <wp:extent cx="1533525" cy="676275"/>
+            <wp:effectExtent l="0" t="0" r="9525" b="9525"/>
+            <wp:docPr id="47" name="Picture 47"/>
+            <wp:cNvGraphicFramePr>
+              <a:graphicFrameLocks xmlns:a="http://schemas.openxmlformats.org/drawingml/2006/main" noChangeAspect="1"/>
+            </wp:cNvGraphicFramePr>
+            <a:graphic xmlns:a="http://schemas.openxmlformats.org/drawingml/2006/main">
+              <a:graphicData uri="http://schemas.openxmlformats.org/drawingml/2006/picture">
+                <pic:pic xmlns:pic="http://schemas.openxmlformats.org/drawingml/2006/picture">
+                  <pic:nvPicPr>
+                    <pic:cNvPr id="1" name=""/>
+                    <pic:cNvPicPr/>
+                  </pic:nvPicPr>
+                  <pic:blipFill>
+                    <a:blip r:embed="rId50"/>
+                    <a:stretch>
+                      <a:fillRect/>
+                    </a:stretch>
+                  </pic:blipFill>
+                  <pic:spPr>
+                    <a:xfrm>
+                      <a:off x="0" y="0"/>
+                      <a:ext cx="1533525" cy="676275"/>
+                    </a:xfrm>
+                    <a:prstGeom prst="rect">
+                      <a:avLst/>
+                    </a:prstGeom>
+                  </pic:spPr>
+                </pic:pic>
+              </a:graphicData>
+            </a:graphic>
+          </wp:inline>
+        </w:drawing>
+      </w:r>
+    </w:p>
+    <w:p>
+      <w:pPr>
+        <w:ind w:left="360"/>
+        <w:rPr>
+          <w:rFonts w:asciiTheme="majorHAnsi" w:hAnsiTheme="majorHAnsi" w:cstheme="majorHAnsi"/>
+          <w:sz w:val="26"/>
+          <w:szCs w:val="26"/>
+          <w:lang w:val="en-US"/>
+        </w:rPr>
+      </w:pPr>
+      <w:r>
+        <w:rPr>
+          <w:noProof/>
+          <w:lang w:eastAsia="vi-VN"/>
+        </w:rPr>
+        <w:drawing>
+          <wp:inline distT="0" distB="0" distL="0" distR="0" wp14:anchorId="36D6C56D" wp14:editId="441C7435">
+            <wp:extent cx="2381250" cy="885825"/>
+            <wp:effectExtent l="0" t="0" r="0" b="9525"/>
+            <wp:docPr id="48" name="Picture 48"/>
+            <wp:cNvGraphicFramePr>
+              <a:graphicFrameLocks xmlns:a="http://schemas.openxmlformats.org/drawingml/2006/main" noChangeAspect="1"/>
+            </wp:cNvGraphicFramePr>
+            <a:graphic xmlns:a="http://schemas.openxmlformats.org/drawingml/2006/main">
+              <a:graphicData uri="http://schemas.openxmlformats.org/drawingml/2006/picture">
+                <pic:pic xmlns:pic="http://schemas.openxmlformats.org/drawingml/2006/picture">
+                  <pic:nvPicPr>
+                    <pic:cNvPr id="1" name=""/>
+                    <pic:cNvPicPr/>
+                  </pic:nvPicPr>
+                  <pic:blipFill>
+                    <a:blip r:embed="rId51"/>
+                    <a:stretch>
+                      <a:fillRect/>
+                    </a:stretch>
+                  </pic:blipFill>
+                  <pic:spPr>
+                    <a:xfrm>
+                      <a:off x="0" y="0"/>
+                      <a:ext cx="2381250" cy="885825"/>
+                    </a:xfrm>
+                    <a:prstGeom prst="rect">
+                      <a:avLst/>
+                    </a:prstGeom>
+                  </pic:spPr>
+                </pic:pic>
+              </a:graphicData>
+            </a:graphic>
+          </wp:inline>
+        </w:drawing>
+      </w:r>
     </w:p>
     <w:p>
       <w:pPr>
@@ -5961,13 +9232,3124 @@
     </w:p>
     <w:p>
       <w:pPr>
-        <w:rPr>
-          <w:rFonts w:asciiTheme="majorHAnsi" w:hAnsiTheme="majorHAnsi" w:cstheme="majorHAnsi"/>
-          <w:sz w:val="26"/>
-          <w:szCs w:val="26"/>
-          <w:lang w:val="en-US"/>
-        </w:rPr>
-      </w:pPr>
+        <w:pStyle w:val="Heading2"/>
+        <w:numPr>
+          <w:ilvl w:val="1"/>
+          <w:numId w:val="1"/>
+        </w:numPr>
+        <w:rPr>
+          <w:lang w:val="en-US"/>
+        </w:rPr>
+      </w:pPr>
+      <w:r>
+        <w:rPr>
+          <w:lang w:val="en-US"/>
+        </w:rPr>
+        <w:t>JSON</w:t>
+      </w:r>
+    </w:p>
+    <w:p>
+      <w:pPr>
+        <w:ind w:left="360"/>
+        <w:rPr>
+          <w:rFonts w:asciiTheme="majorHAnsi" w:hAnsiTheme="majorHAnsi" w:cstheme="majorHAnsi"/>
+          <w:sz w:val="26"/>
+          <w:szCs w:val="26"/>
+          <w:lang w:val="en-US"/>
+        </w:rPr>
+      </w:pPr>
+      <w:r>
+        <w:rPr>
+          <w:rFonts w:asciiTheme="majorHAnsi" w:hAnsiTheme="majorHAnsi" w:cstheme="majorHAnsi"/>
+          <w:sz w:val="26"/>
+          <w:szCs w:val="26"/>
+          <w:lang w:val="en-US"/>
+        </w:rPr>
+        <w:t xml:space="preserve">- JSON </w:t>
+      </w:r>
+      <w:r>
+        <w:rPr>
+          <w:rFonts w:asciiTheme="majorHAnsi" w:hAnsiTheme="majorHAnsi" w:cstheme="majorHAnsi"/>
+          <w:sz w:val="26"/>
+          <w:szCs w:val="26"/>
+          <w:lang w:val="en-US"/>
+        </w:rPr>
+        <w:t>là một cú pháp để lưu trữ và trao đổi dữ liệu dạng nhẹ</w:t>
+      </w:r>
+    </w:p>
+    <w:p>
+      <w:pPr>
+        <w:ind w:left="360"/>
+        <w:rPr>
+          <w:rFonts w:asciiTheme="majorHAnsi" w:hAnsiTheme="majorHAnsi" w:cstheme="majorHAnsi"/>
+          <w:sz w:val="26"/>
+          <w:szCs w:val="26"/>
+          <w:lang w:val="en-US"/>
+        </w:rPr>
+      </w:pPr>
+      <w:r>
+        <w:rPr>
+          <w:rFonts w:asciiTheme="majorHAnsi" w:hAnsiTheme="majorHAnsi" w:cstheme="majorHAnsi"/>
+          <w:sz w:val="26"/>
+          <w:szCs w:val="26"/>
+          <w:lang w:val="en-US"/>
+        </w:rPr>
+        <w:t>- JSON tương tự như XML nhưng cú pháp đơn giản hơn XML</w:t>
+      </w:r>
+    </w:p>
+    <w:p>
+      <w:pPr>
+        <w:shd w:val="clear" w:color="auto" w:fill="1E1E1E"/>
+        <w:spacing w:after="0" w:line="285" w:lineRule="atLeast"/>
+        <w:rPr>
+          <w:rFonts w:ascii="Consolas" w:eastAsia="Times New Roman" w:hAnsi="Consolas" w:cs="Times New Roman"/>
+          <w:color w:val="D4D4D4"/>
+          <w:sz w:val="21"/>
+          <w:szCs w:val="21"/>
+          <w:lang w:eastAsia="vi-VN"/>
+        </w:rPr>
+      </w:pPr>
+      <w:r>
+        <w:rPr>
+          <w:rFonts w:ascii="Consolas" w:eastAsia="Times New Roman" w:hAnsi="Consolas" w:cs="Times New Roman"/>
+          <w:color w:val="9CDCFE"/>
+          <w:sz w:val="21"/>
+          <w:szCs w:val="21"/>
+          <w:lang w:eastAsia="vi-VN"/>
+        </w:rPr>
+        <w:t>$str</w:t>
+      </w:r>
+      <w:r>
+        <w:rPr>
+          <w:rFonts w:ascii="Consolas" w:eastAsia="Times New Roman" w:hAnsi="Consolas" w:cs="Times New Roman"/>
+          <w:color w:val="D4D4D4"/>
+          <w:sz w:val="21"/>
+          <w:szCs w:val="21"/>
+          <w:lang w:eastAsia="vi-VN"/>
+        </w:rPr>
+        <w:t> = </w:t>
+      </w:r>
+      <w:r>
+        <w:rPr>
+          <w:rFonts w:ascii="Consolas" w:eastAsia="Times New Roman" w:hAnsi="Consolas" w:cs="Times New Roman"/>
+          <w:color w:val="CE9178"/>
+          <w:sz w:val="21"/>
+          <w:szCs w:val="21"/>
+          <w:lang w:eastAsia="vi-VN"/>
+        </w:rPr>
+        <w:t>'[</w:t>
+      </w:r>
+    </w:p>
+    <w:p>
+      <w:pPr>
+        <w:shd w:val="clear" w:color="auto" w:fill="1E1E1E"/>
+        <w:spacing w:after="0" w:line="285" w:lineRule="atLeast"/>
+        <w:rPr>
+          <w:rFonts w:ascii="Consolas" w:eastAsia="Times New Roman" w:hAnsi="Consolas" w:cs="Times New Roman"/>
+          <w:color w:val="D4D4D4"/>
+          <w:sz w:val="21"/>
+          <w:szCs w:val="21"/>
+          <w:lang w:eastAsia="vi-VN"/>
+        </w:rPr>
+      </w:pPr>
+      <w:r>
+        <w:rPr>
+          <w:rFonts w:ascii="Consolas" w:eastAsia="Times New Roman" w:hAnsi="Consolas" w:cs="Times New Roman"/>
+          <w:color w:val="CE9178"/>
+          <w:sz w:val="21"/>
+          <w:szCs w:val="21"/>
+          <w:lang w:eastAsia="vi-VN"/>
+        </w:rPr>
+        <w:t>{"class":"A", "name":"NVA"},</w:t>
+      </w:r>
+    </w:p>
+    <w:p>
+      <w:pPr>
+        <w:shd w:val="clear" w:color="auto" w:fill="1E1E1E"/>
+        <w:spacing w:after="0" w:line="285" w:lineRule="atLeast"/>
+        <w:rPr>
+          <w:rFonts w:ascii="Consolas" w:eastAsia="Times New Roman" w:hAnsi="Consolas" w:cs="Times New Roman"/>
+          <w:color w:val="D4D4D4"/>
+          <w:sz w:val="21"/>
+          <w:szCs w:val="21"/>
+          <w:lang w:eastAsia="vi-VN"/>
+        </w:rPr>
+      </w:pPr>
+      <w:r>
+        <w:rPr>
+          <w:rFonts w:ascii="Consolas" w:eastAsia="Times New Roman" w:hAnsi="Consolas" w:cs="Times New Roman"/>
+          <w:color w:val="CE9178"/>
+          <w:sz w:val="21"/>
+          <w:szCs w:val="21"/>
+          <w:lang w:eastAsia="vi-VN"/>
+        </w:rPr>
+        <w:t>{"class":"B", "name":"NVB"},</w:t>
+      </w:r>
+    </w:p>
+    <w:p>
+      <w:pPr>
+        <w:shd w:val="clear" w:color="auto" w:fill="1E1E1E"/>
+        <w:spacing w:after="0" w:line="285" w:lineRule="atLeast"/>
+        <w:rPr>
+          <w:rFonts w:ascii="Consolas" w:eastAsia="Times New Roman" w:hAnsi="Consolas" w:cs="Times New Roman"/>
+          <w:color w:val="D4D4D4"/>
+          <w:sz w:val="21"/>
+          <w:szCs w:val="21"/>
+          <w:lang w:eastAsia="vi-VN"/>
+        </w:rPr>
+      </w:pPr>
+      <w:r>
+        <w:rPr>
+          <w:rFonts w:ascii="Consolas" w:eastAsia="Times New Roman" w:hAnsi="Consolas" w:cs="Times New Roman"/>
+          <w:color w:val="CE9178"/>
+          <w:sz w:val="21"/>
+          <w:szCs w:val="21"/>
+          <w:lang w:eastAsia="vi-VN"/>
+        </w:rPr>
+        <w:lastRenderedPageBreak/>
+        <w:t>{"class":"C", "name":"NVC"}</w:t>
+      </w:r>
+    </w:p>
+    <w:p>
+      <w:pPr>
+        <w:shd w:val="clear" w:color="auto" w:fill="1E1E1E"/>
+        <w:spacing w:after="0" w:line="285" w:lineRule="atLeast"/>
+        <w:rPr>
+          <w:rFonts w:ascii="Consolas" w:eastAsia="Times New Roman" w:hAnsi="Consolas" w:cs="Times New Roman"/>
+          <w:color w:val="D4D4D4"/>
+          <w:sz w:val="21"/>
+          <w:szCs w:val="21"/>
+          <w:lang w:eastAsia="vi-VN"/>
+        </w:rPr>
+      </w:pPr>
+      <w:r>
+        <w:rPr>
+          <w:rFonts w:ascii="Consolas" w:eastAsia="Times New Roman" w:hAnsi="Consolas" w:cs="Times New Roman"/>
+          <w:color w:val="CE9178"/>
+          <w:sz w:val="21"/>
+          <w:szCs w:val="21"/>
+          <w:lang w:eastAsia="vi-VN"/>
+        </w:rPr>
+        <w:t>]'</w:t>
+      </w:r>
+      <w:r>
+        <w:rPr>
+          <w:rFonts w:ascii="Consolas" w:eastAsia="Times New Roman" w:hAnsi="Consolas" w:cs="Times New Roman"/>
+          <w:color w:val="D4D4D4"/>
+          <w:sz w:val="21"/>
+          <w:szCs w:val="21"/>
+          <w:lang w:eastAsia="vi-VN"/>
+        </w:rPr>
+        <w:t>;</w:t>
+      </w:r>
+    </w:p>
+    <w:p>
+      <w:pPr>
+        <w:shd w:val="clear" w:color="auto" w:fill="1E1E1E"/>
+        <w:spacing w:after="0" w:line="285" w:lineRule="atLeast"/>
+        <w:rPr>
+          <w:rFonts w:ascii="Consolas" w:eastAsia="Times New Roman" w:hAnsi="Consolas" w:cs="Times New Roman"/>
+          <w:color w:val="D4D4D4"/>
+          <w:sz w:val="21"/>
+          <w:szCs w:val="21"/>
+          <w:lang w:eastAsia="vi-VN"/>
+        </w:rPr>
+      </w:pPr>
+      <w:r>
+        <w:rPr>
+          <w:rFonts w:ascii="Consolas" w:eastAsia="Times New Roman" w:hAnsi="Consolas" w:cs="Times New Roman"/>
+          <w:color w:val="6A9955"/>
+          <w:sz w:val="21"/>
+          <w:szCs w:val="21"/>
+          <w:lang w:eastAsia="vi-VN"/>
+        </w:rPr>
+        <w:t>//Cú pháp JSON đơn giản</w:t>
+      </w:r>
+    </w:p>
+    <w:p>
+      <w:pPr>
+        <w:shd w:val="clear" w:color="auto" w:fill="1E1E1E"/>
+        <w:spacing w:after="0" w:line="285" w:lineRule="atLeast"/>
+        <w:rPr>
+          <w:rFonts w:ascii="Consolas" w:eastAsia="Times New Roman" w:hAnsi="Consolas" w:cs="Times New Roman"/>
+          <w:color w:val="D4D4D4"/>
+          <w:sz w:val="21"/>
+          <w:szCs w:val="21"/>
+          <w:lang w:eastAsia="vi-VN"/>
+        </w:rPr>
+      </w:pPr>
+    </w:p>
+    <w:p>
+      <w:pPr>
+        <w:shd w:val="clear" w:color="auto" w:fill="1E1E1E"/>
+        <w:spacing w:after="0" w:line="285" w:lineRule="atLeast"/>
+        <w:rPr>
+          <w:rFonts w:ascii="Consolas" w:eastAsia="Times New Roman" w:hAnsi="Consolas" w:cs="Times New Roman"/>
+          <w:color w:val="D4D4D4"/>
+          <w:sz w:val="21"/>
+          <w:szCs w:val="21"/>
+          <w:lang w:eastAsia="vi-VN"/>
+        </w:rPr>
+      </w:pPr>
+      <w:r>
+        <w:rPr>
+          <w:rFonts w:ascii="Consolas" w:eastAsia="Times New Roman" w:hAnsi="Consolas" w:cs="Times New Roman"/>
+          <w:color w:val="9CDCFE"/>
+          <w:sz w:val="21"/>
+          <w:szCs w:val="21"/>
+          <w:lang w:eastAsia="vi-VN"/>
+        </w:rPr>
+        <w:t>$arr</w:t>
+      </w:r>
+      <w:r>
+        <w:rPr>
+          <w:rFonts w:ascii="Consolas" w:eastAsia="Times New Roman" w:hAnsi="Consolas" w:cs="Times New Roman"/>
+          <w:color w:val="D4D4D4"/>
+          <w:sz w:val="21"/>
+          <w:szCs w:val="21"/>
+          <w:lang w:eastAsia="vi-VN"/>
+        </w:rPr>
+        <w:t> = </w:t>
+      </w:r>
+      <w:r>
+        <w:rPr>
+          <w:rFonts w:ascii="Consolas" w:eastAsia="Times New Roman" w:hAnsi="Consolas" w:cs="Times New Roman"/>
+          <w:color w:val="DCDCAA"/>
+          <w:sz w:val="21"/>
+          <w:szCs w:val="21"/>
+          <w:lang w:eastAsia="vi-VN"/>
+        </w:rPr>
+        <w:t>json_decode</w:t>
+      </w:r>
+      <w:r>
+        <w:rPr>
+          <w:rFonts w:ascii="Consolas" w:eastAsia="Times New Roman" w:hAnsi="Consolas" w:cs="Times New Roman"/>
+          <w:color w:val="D4D4D4"/>
+          <w:sz w:val="21"/>
+          <w:szCs w:val="21"/>
+          <w:lang w:eastAsia="vi-VN"/>
+        </w:rPr>
+        <w:t>(</w:t>
+      </w:r>
+      <w:r>
+        <w:rPr>
+          <w:rFonts w:ascii="Consolas" w:eastAsia="Times New Roman" w:hAnsi="Consolas" w:cs="Times New Roman"/>
+          <w:color w:val="9CDCFE"/>
+          <w:sz w:val="21"/>
+          <w:szCs w:val="21"/>
+          <w:lang w:eastAsia="vi-VN"/>
+        </w:rPr>
+        <w:t>$str</w:t>
+      </w:r>
+      <w:r>
+        <w:rPr>
+          <w:rFonts w:ascii="Consolas" w:eastAsia="Times New Roman" w:hAnsi="Consolas" w:cs="Times New Roman"/>
+          <w:color w:val="D4D4D4"/>
+          <w:sz w:val="21"/>
+          <w:szCs w:val="21"/>
+          <w:lang w:eastAsia="vi-VN"/>
+        </w:rPr>
+        <w:t>,</w:t>
+      </w:r>
+      <w:r>
+        <w:rPr>
+          <w:rFonts w:ascii="Consolas" w:eastAsia="Times New Roman" w:hAnsi="Consolas" w:cs="Times New Roman"/>
+          <w:color w:val="569CD6"/>
+          <w:sz w:val="21"/>
+          <w:szCs w:val="21"/>
+          <w:lang w:eastAsia="vi-VN"/>
+        </w:rPr>
+        <w:t>true</w:t>
+      </w:r>
+      <w:r>
+        <w:rPr>
+          <w:rFonts w:ascii="Consolas" w:eastAsia="Times New Roman" w:hAnsi="Consolas" w:cs="Times New Roman"/>
+          <w:color w:val="D4D4D4"/>
+          <w:sz w:val="21"/>
+          <w:szCs w:val="21"/>
+          <w:lang w:eastAsia="vi-VN"/>
+        </w:rPr>
+        <w:t>); </w:t>
+      </w:r>
+      <w:r>
+        <w:rPr>
+          <w:rFonts w:ascii="Consolas" w:eastAsia="Times New Roman" w:hAnsi="Consolas" w:cs="Times New Roman"/>
+          <w:color w:val="6A9955"/>
+          <w:sz w:val="21"/>
+          <w:szCs w:val="21"/>
+          <w:lang w:eastAsia="vi-VN"/>
+        </w:rPr>
+        <w:t>//Đưa chuỗi json thành dạng mảng</w:t>
+      </w:r>
+    </w:p>
+    <w:p>
+      <w:pPr>
+        <w:shd w:val="clear" w:color="auto" w:fill="1E1E1E"/>
+        <w:spacing w:after="0" w:line="285" w:lineRule="atLeast"/>
+        <w:rPr>
+          <w:rFonts w:ascii="Consolas" w:eastAsia="Times New Roman" w:hAnsi="Consolas" w:cs="Times New Roman"/>
+          <w:color w:val="D4D4D4"/>
+          <w:sz w:val="21"/>
+          <w:szCs w:val="21"/>
+          <w:lang w:eastAsia="vi-VN"/>
+        </w:rPr>
+      </w:pPr>
+      <w:r>
+        <w:rPr>
+          <w:rFonts w:ascii="Consolas" w:eastAsia="Times New Roman" w:hAnsi="Consolas" w:cs="Times New Roman"/>
+          <w:color w:val="DCDCAA"/>
+          <w:sz w:val="21"/>
+          <w:szCs w:val="21"/>
+          <w:lang w:eastAsia="vi-VN"/>
+        </w:rPr>
+        <w:t>echo</w:t>
+      </w:r>
+      <w:r>
+        <w:rPr>
+          <w:rFonts w:ascii="Consolas" w:eastAsia="Times New Roman" w:hAnsi="Consolas" w:cs="Times New Roman"/>
+          <w:color w:val="D4D4D4"/>
+          <w:sz w:val="21"/>
+          <w:szCs w:val="21"/>
+          <w:lang w:eastAsia="vi-VN"/>
+        </w:rPr>
+        <w:t> </w:t>
+      </w:r>
+      <w:r>
+        <w:rPr>
+          <w:rFonts w:ascii="Consolas" w:eastAsia="Times New Roman" w:hAnsi="Consolas" w:cs="Times New Roman"/>
+          <w:color w:val="9CDCFE"/>
+          <w:sz w:val="21"/>
+          <w:szCs w:val="21"/>
+          <w:lang w:eastAsia="vi-VN"/>
+        </w:rPr>
+        <w:t>$arr</w:t>
+      </w:r>
+      <w:r>
+        <w:rPr>
+          <w:rFonts w:ascii="Consolas" w:eastAsia="Times New Roman" w:hAnsi="Consolas" w:cs="Times New Roman"/>
+          <w:color w:val="D4D4D4"/>
+          <w:sz w:val="21"/>
+          <w:szCs w:val="21"/>
+          <w:lang w:eastAsia="vi-VN"/>
+        </w:rPr>
+        <w:t>[</w:t>
+      </w:r>
+      <w:r>
+        <w:rPr>
+          <w:rFonts w:ascii="Consolas" w:eastAsia="Times New Roman" w:hAnsi="Consolas" w:cs="Times New Roman"/>
+          <w:color w:val="B5CEA8"/>
+          <w:sz w:val="21"/>
+          <w:szCs w:val="21"/>
+          <w:lang w:eastAsia="vi-VN"/>
+        </w:rPr>
+        <w:t>0</w:t>
+      </w:r>
+      <w:r>
+        <w:rPr>
+          <w:rFonts w:ascii="Consolas" w:eastAsia="Times New Roman" w:hAnsi="Consolas" w:cs="Times New Roman"/>
+          <w:color w:val="D4D4D4"/>
+          <w:sz w:val="21"/>
+          <w:szCs w:val="21"/>
+          <w:lang w:eastAsia="vi-VN"/>
+        </w:rPr>
+        <w:t>][</w:t>
+      </w:r>
+      <w:r>
+        <w:rPr>
+          <w:rFonts w:ascii="Consolas" w:eastAsia="Times New Roman" w:hAnsi="Consolas" w:cs="Times New Roman"/>
+          <w:color w:val="CE9178"/>
+          <w:sz w:val="21"/>
+          <w:szCs w:val="21"/>
+          <w:lang w:eastAsia="vi-VN"/>
+        </w:rPr>
+        <w:t>'class'</w:t>
+      </w:r>
+      <w:r>
+        <w:rPr>
+          <w:rFonts w:ascii="Consolas" w:eastAsia="Times New Roman" w:hAnsi="Consolas" w:cs="Times New Roman"/>
+          <w:color w:val="D4D4D4"/>
+          <w:sz w:val="21"/>
+          <w:szCs w:val="21"/>
+          <w:lang w:eastAsia="vi-VN"/>
+        </w:rPr>
+        <w:t>].</w:t>
+      </w:r>
+      <w:r>
+        <w:rPr>
+          <w:rFonts w:ascii="Consolas" w:eastAsia="Times New Roman" w:hAnsi="Consolas" w:cs="Times New Roman"/>
+          <w:color w:val="CE9178"/>
+          <w:sz w:val="21"/>
+          <w:szCs w:val="21"/>
+          <w:lang w:eastAsia="vi-VN"/>
+        </w:rPr>
+        <w:t>" "</w:t>
+      </w:r>
+      <w:r>
+        <w:rPr>
+          <w:rFonts w:ascii="Consolas" w:eastAsia="Times New Roman" w:hAnsi="Consolas" w:cs="Times New Roman"/>
+          <w:color w:val="D4D4D4"/>
+          <w:sz w:val="21"/>
+          <w:szCs w:val="21"/>
+          <w:lang w:eastAsia="vi-VN"/>
+        </w:rPr>
+        <w:t>.</w:t>
+      </w:r>
+      <w:r>
+        <w:rPr>
+          <w:rFonts w:ascii="Consolas" w:eastAsia="Times New Roman" w:hAnsi="Consolas" w:cs="Times New Roman"/>
+          <w:color w:val="9CDCFE"/>
+          <w:sz w:val="21"/>
+          <w:szCs w:val="21"/>
+          <w:lang w:eastAsia="vi-VN"/>
+        </w:rPr>
+        <w:t>$arr</w:t>
+      </w:r>
+      <w:r>
+        <w:rPr>
+          <w:rFonts w:ascii="Consolas" w:eastAsia="Times New Roman" w:hAnsi="Consolas" w:cs="Times New Roman"/>
+          <w:color w:val="D4D4D4"/>
+          <w:sz w:val="21"/>
+          <w:szCs w:val="21"/>
+          <w:lang w:eastAsia="vi-VN"/>
+        </w:rPr>
+        <w:t>[</w:t>
+      </w:r>
+      <w:r>
+        <w:rPr>
+          <w:rFonts w:ascii="Consolas" w:eastAsia="Times New Roman" w:hAnsi="Consolas" w:cs="Times New Roman"/>
+          <w:color w:val="B5CEA8"/>
+          <w:sz w:val="21"/>
+          <w:szCs w:val="21"/>
+          <w:lang w:eastAsia="vi-VN"/>
+        </w:rPr>
+        <w:t>0</w:t>
+      </w:r>
+      <w:r>
+        <w:rPr>
+          <w:rFonts w:ascii="Consolas" w:eastAsia="Times New Roman" w:hAnsi="Consolas" w:cs="Times New Roman"/>
+          <w:color w:val="D4D4D4"/>
+          <w:sz w:val="21"/>
+          <w:szCs w:val="21"/>
+          <w:lang w:eastAsia="vi-VN"/>
+        </w:rPr>
+        <w:t>][</w:t>
+      </w:r>
+      <w:r>
+        <w:rPr>
+          <w:rFonts w:ascii="Consolas" w:eastAsia="Times New Roman" w:hAnsi="Consolas" w:cs="Times New Roman"/>
+          <w:color w:val="CE9178"/>
+          <w:sz w:val="21"/>
+          <w:szCs w:val="21"/>
+          <w:lang w:eastAsia="vi-VN"/>
+        </w:rPr>
+        <w:t>'name'</w:t>
+      </w:r>
+      <w:r>
+        <w:rPr>
+          <w:rFonts w:ascii="Consolas" w:eastAsia="Times New Roman" w:hAnsi="Consolas" w:cs="Times New Roman"/>
+          <w:color w:val="D4D4D4"/>
+          <w:sz w:val="21"/>
+          <w:szCs w:val="21"/>
+          <w:lang w:eastAsia="vi-VN"/>
+        </w:rPr>
+        <w:t>]; </w:t>
+      </w:r>
+      <w:r>
+        <w:rPr>
+          <w:rFonts w:ascii="Consolas" w:eastAsia="Times New Roman" w:hAnsi="Consolas" w:cs="Times New Roman"/>
+          <w:color w:val="6A9955"/>
+          <w:sz w:val="21"/>
+          <w:szCs w:val="21"/>
+          <w:lang w:eastAsia="vi-VN"/>
+        </w:rPr>
+        <w:t>//In mảng arr ra màn hình</w:t>
+      </w:r>
+    </w:p>
+    <w:p>
+      <w:pPr>
+        <w:ind w:left="360"/>
+        <w:rPr>
+          <w:rFonts w:asciiTheme="majorHAnsi" w:hAnsiTheme="majorHAnsi" w:cstheme="majorHAnsi"/>
+          <w:sz w:val="26"/>
+          <w:szCs w:val="26"/>
+          <w:lang w:val="en-US"/>
+        </w:rPr>
+      </w:pPr>
+      <w:r>
+        <w:rPr>
+          <w:noProof/>
+          <w:lang w:eastAsia="vi-VN"/>
+        </w:rPr>
+        <w:drawing>
+          <wp:inline distT="0" distB="0" distL="0" distR="0" wp14:anchorId="1814CA6C" wp14:editId="362DE5B6">
+            <wp:extent cx="933450" cy="323850"/>
+            <wp:effectExtent l="0" t="0" r="0" b="0"/>
+            <wp:docPr id="49" name="Picture 49"/>
+            <wp:cNvGraphicFramePr>
+              <a:graphicFrameLocks xmlns:a="http://schemas.openxmlformats.org/drawingml/2006/main" noChangeAspect="1"/>
+            </wp:cNvGraphicFramePr>
+            <a:graphic xmlns:a="http://schemas.openxmlformats.org/drawingml/2006/main">
+              <a:graphicData uri="http://schemas.openxmlformats.org/drawingml/2006/picture">
+                <pic:pic xmlns:pic="http://schemas.openxmlformats.org/drawingml/2006/picture">
+                  <pic:nvPicPr>
+                    <pic:cNvPr id="1" name=""/>
+                    <pic:cNvPicPr/>
+                  </pic:nvPicPr>
+                  <pic:blipFill>
+                    <a:blip r:embed="rId52"/>
+                    <a:stretch>
+                      <a:fillRect/>
+                    </a:stretch>
+                  </pic:blipFill>
+                  <pic:spPr>
+                    <a:xfrm>
+                      <a:off x="0" y="0"/>
+                      <a:ext cx="933450" cy="323850"/>
+                    </a:xfrm>
+                    <a:prstGeom prst="rect">
+                      <a:avLst/>
+                    </a:prstGeom>
+                  </pic:spPr>
+                </pic:pic>
+              </a:graphicData>
+            </a:graphic>
+          </wp:inline>
+        </w:drawing>
+      </w:r>
+    </w:p>
+    <w:p>
+      <w:pPr>
+        <w:pStyle w:val="Heading2"/>
+        <w:numPr>
+          <w:ilvl w:val="1"/>
+          <w:numId w:val="1"/>
+        </w:numPr>
+        <w:rPr>
+          <w:lang w:val="en-US"/>
+        </w:rPr>
+      </w:pPr>
+      <w:r>
+        <w:rPr>
+          <w:lang w:val="en-US"/>
+        </w:rPr>
+        <w:t>XML</w:t>
+      </w:r>
+    </w:p>
+    <w:p>
+      <w:pPr>
+        <w:ind w:left="360"/>
+        <w:rPr>
+          <w:rFonts w:asciiTheme="majorHAnsi" w:hAnsiTheme="majorHAnsi" w:cstheme="majorHAnsi"/>
+          <w:sz w:val="26"/>
+          <w:szCs w:val="26"/>
+          <w:lang w:val="en-US"/>
+        </w:rPr>
+      </w:pPr>
+      <w:r>
+        <w:rPr>
+          <w:rFonts w:asciiTheme="majorHAnsi" w:hAnsiTheme="majorHAnsi" w:cstheme="majorHAnsi"/>
+          <w:sz w:val="26"/>
+          <w:szCs w:val="26"/>
+          <w:lang w:val="en-US"/>
+        </w:rPr>
+        <w:t xml:space="preserve">- </w:t>
+      </w:r>
+      <w:r>
+        <w:rPr>
+          <w:rFonts w:asciiTheme="majorHAnsi" w:hAnsiTheme="majorHAnsi" w:cstheme="majorHAnsi"/>
+          <w:sz w:val="26"/>
+          <w:szCs w:val="26"/>
+          <w:lang w:val="en-US"/>
+        </w:rPr>
+        <w:t>XML là một ngôn ngữ đánh dấu</w:t>
+      </w:r>
+      <w:r>
+        <w:rPr>
+          <w:rFonts w:asciiTheme="majorHAnsi" w:hAnsiTheme="majorHAnsi" w:cstheme="majorHAnsi"/>
+          <w:sz w:val="26"/>
+          <w:szCs w:val="26"/>
+          <w:lang w:val="en-US"/>
+        </w:rPr>
+        <w:t>.</w:t>
+      </w:r>
+    </w:p>
+    <w:p>
+      <w:pPr>
+        <w:ind w:left="360"/>
+        <w:rPr>
+          <w:rFonts w:asciiTheme="majorHAnsi" w:hAnsiTheme="majorHAnsi" w:cstheme="majorHAnsi"/>
+          <w:sz w:val="26"/>
+          <w:szCs w:val="26"/>
+          <w:lang w:val="en-US"/>
+        </w:rPr>
+      </w:pPr>
+      <w:r>
+        <w:rPr>
+          <w:rFonts w:asciiTheme="majorHAnsi" w:hAnsiTheme="majorHAnsi" w:cstheme="majorHAnsi"/>
+          <w:sz w:val="26"/>
+          <w:szCs w:val="26"/>
+          <w:lang w:val="en-US"/>
+        </w:rPr>
+        <w:t>- XML có các cặp thẻ do người dùng tự định nghĩa</w:t>
+      </w:r>
+    </w:p>
+    <w:p>
+      <w:pPr>
+        <w:ind w:left="360"/>
+        <w:rPr>
+          <w:rFonts w:asciiTheme="majorHAnsi" w:hAnsiTheme="majorHAnsi" w:cstheme="majorHAnsi"/>
+          <w:sz w:val="26"/>
+          <w:szCs w:val="26"/>
+          <w:lang w:val="en-US"/>
+        </w:rPr>
+      </w:pPr>
+      <w:r>
+        <w:rPr>
+          <w:rFonts w:asciiTheme="majorHAnsi" w:hAnsiTheme="majorHAnsi" w:cstheme="majorHAnsi"/>
+          <w:sz w:val="26"/>
+          <w:szCs w:val="26"/>
+          <w:lang w:val="en-US"/>
+        </w:rPr>
+        <w:t>- XML là nơi để lưu trữ và vận chuyển dữ liệu</w:t>
+      </w:r>
+    </w:p>
+    <w:p>
+      <w:pPr>
+        <w:ind w:left="360"/>
+        <w:rPr>
+          <w:rFonts w:asciiTheme="majorHAnsi" w:hAnsiTheme="majorHAnsi" w:cstheme="majorHAnsi"/>
+          <w:sz w:val="26"/>
+          <w:szCs w:val="26"/>
+          <w:lang w:val="en-US"/>
+        </w:rPr>
+      </w:pPr>
+      <w:r>
+        <w:rPr>
+          <w:rFonts w:asciiTheme="majorHAnsi" w:hAnsiTheme="majorHAnsi" w:cstheme="majorHAnsi"/>
+          <w:sz w:val="26"/>
+          <w:szCs w:val="26"/>
+          <w:lang w:val="en-US"/>
+        </w:rPr>
+        <w:t xml:space="preserve">- XML là một cơ sở </w:t>
+      </w:r>
+      <w:r>
+        <w:rPr>
+          <w:rFonts w:asciiTheme="majorHAnsi" w:hAnsiTheme="majorHAnsi" w:cstheme="majorHAnsi"/>
+          <w:sz w:val="26"/>
+          <w:szCs w:val="26"/>
+          <w:lang w:val="en-US"/>
+        </w:rPr>
+        <w:t>dữ liệu dạng nhỏ</w:t>
+      </w:r>
+    </w:p>
+    <w:p>
+      <w:pPr>
+        <w:ind w:left="360"/>
+        <w:rPr>
+          <w:rFonts w:asciiTheme="majorHAnsi" w:hAnsiTheme="majorHAnsi" w:cstheme="majorHAnsi"/>
+          <w:sz w:val="26"/>
+          <w:szCs w:val="26"/>
+          <w:lang w:val="en-US"/>
+        </w:rPr>
+      </w:pPr>
+      <w:r>
+        <w:rPr>
+          <w:rFonts w:asciiTheme="majorHAnsi" w:hAnsiTheme="majorHAnsi" w:cstheme="majorHAnsi"/>
+          <w:sz w:val="26"/>
+          <w:szCs w:val="26"/>
+          <w:lang w:val="en-US"/>
+        </w:rPr>
+        <w:t xml:space="preserve">VD: </w:t>
+      </w:r>
+      <w:r>
+        <w:rPr>
+          <w:rFonts w:asciiTheme="majorHAnsi" w:hAnsiTheme="majorHAnsi" w:cstheme="majorHAnsi"/>
+          <w:sz w:val="26"/>
+          <w:szCs w:val="26"/>
+          <w:lang w:val="en-US"/>
+        </w:rPr>
+        <w:t>Tạo file test.xml</w:t>
+      </w:r>
+    </w:p>
+    <w:p>
+      <w:pPr>
+        <w:ind w:left="360"/>
+        <w:rPr>
+          <w:rFonts w:asciiTheme="majorHAnsi" w:hAnsiTheme="majorHAnsi" w:cstheme="majorHAnsi"/>
+          <w:sz w:val="26"/>
+          <w:szCs w:val="26"/>
+          <w:lang w:val="en-US"/>
+        </w:rPr>
+      </w:pPr>
+      <w:r>
+        <w:rPr>
+          <w:noProof/>
+          <w:lang w:eastAsia="vi-VN"/>
+        </w:rPr>
+        <w:drawing>
+          <wp:inline distT="0" distB="0" distL="0" distR="0" wp14:anchorId="73BF38DF" wp14:editId="330FD502">
+            <wp:extent cx="3162300" cy="1352550"/>
+            <wp:effectExtent l="0" t="0" r="0" b="0"/>
+            <wp:docPr id="50" name="Picture 50"/>
+            <wp:cNvGraphicFramePr>
+              <a:graphicFrameLocks xmlns:a="http://schemas.openxmlformats.org/drawingml/2006/main" noChangeAspect="1"/>
+            </wp:cNvGraphicFramePr>
+            <a:graphic xmlns:a="http://schemas.openxmlformats.org/drawingml/2006/main">
+              <a:graphicData uri="http://schemas.openxmlformats.org/drawingml/2006/picture">
+                <pic:pic xmlns:pic="http://schemas.openxmlformats.org/drawingml/2006/picture">
+                  <pic:nvPicPr>
+                    <pic:cNvPr id="1" name=""/>
+                    <pic:cNvPicPr/>
+                  </pic:nvPicPr>
+                  <pic:blipFill>
+                    <a:blip r:embed="rId53"/>
+                    <a:stretch>
+                      <a:fillRect/>
+                    </a:stretch>
+                  </pic:blipFill>
+                  <pic:spPr>
+                    <a:xfrm>
+                      <a:off x="0" y="0"/>
+                      <a:ext cx="3162300" cy="1352550"/>
+                    </a:xfrm>
+                    <a:prstGeom prst="rect">
+                      <a:avLst/>
+                    </a:prstGeom>
+                  </pic:spPr>
+                </pic:pic>
+              </a:graphicData>
+            </a:graphic>
+          </wp:inline>
+        </w:drawing>
+      </w:r>
+    </w:p>
+    <w:p>
+      <w:pPr>
+        <w:ind w:left="360"/>
+        <w:rPr>
+          <w:rFonts w:asciiTheme="majorHAnsi" w:hAnsiTheme="majorHAnsi" w:cstheme="majorHAnsi"/>
+          <w:sz w:val="26"/>
+          <w:szCs w:val="26"/>
+          <w:lang w:val="en-US"/>
+        </w:rPr>
+      </w:pPr>
+      <w:r>
+        <w:rPr>
+          <w:noProof/>
+          <w:lang w:eastAsia="vi-VN"/>
+        </w:rPr>
+        <w:drawing>
+          <wp:inline distT="0" distB="0" distL="0" distR="0" wp14:anchorId="53491BCF" wp14:editId="34BA4135">
+            <wp:extent cx="5731510" cy="1090930"/>
+            <wp:effectExtent l="0" t="0" r="2540" b="0"/>
+            <wp:docPr id="51" name="Picture 51"/>
+            <wp:cNvGraphicFramePr>
+              <a:graphicFrameLocks xmlns:a="http://schemas.openxmlformats.org/drawingml/2006/main" noChangeAspect="1"/>
+            </wp:cNvGraphicFramePr>
+            <a:graphic xmlns:a="http://schemas.openxmlformats.org/drawingml/2006/main">
+              <a:graphicData uri="http://schemas.openxmlformats.org/drawingml/2006/picture">
+                <pic:pic xmlns:pic="http://schemas.openxmlformats.org/drawingml/2006/picture">
+                  <pic:nvPicPr>
+                    <pic:cNvPr id="1" name=""/>
+                    <pic:cNvPicPr/>
+                  </pic:nvPicPr>
+                  <pic:blipFill>
+                    <a:blip r:embed="rId54"/>
+                    <a:stretch>
+                      <a:fillRect/>
+                    </a:stretch>
+                  </pic:blipFill>
+                  <pic:spPr>
+                    <a:xfrm>
+                      <a:off x="0" y="0"/>
+                      <a:ext cx="5731510" cy="1090930"/>
+                    </a:xfrm>
+                    <a:prstGeom prst="rect">
+                      <a:avLst/>
+                    </a:prstGeom>
+                  </pic:spPr>
+                </pic:pic>
+              </a:graphicData>
+            </a:graphic>
+          </wp:inline>
+        </w:drawing>
+      </w:r>
+    </w:p>
+    <w:p>
+      <w:pPr>
+        <w:ind w:left="360"/>
+        <w:rPr>
+          <w:rFonts w:asciiTheme="majorHAnsi" w:hAnsiTheme="majorHAnsi" w:cstheme="majorHAnsi"/>
+          <w:sz w:val="26"/>
+          <w:szCs w:val="26"/>
+          <w:lang w:val="en-US"/>
+        </w:rPr>
+      </w:pPr>
+    </w:p>
+    <w:p>
+      <w:pPr>
+        <w:ind w:left="360"/>
+        <w:rPr>
+          <w:rFonts w:asciiTheme="majorHAnsi" w:hAnsiTheme="majorHAnsi" w:cstheme="majorHAnsi"/>
+          <w:sz w:val="26"/>
+          <w:szCs w:val="26"/>
+          <w:lang w:val="en-US"/>
+        </w:rPr>
+      </w:pPr>
+      <w:r>
+        <w:rPr>
+          <w:rFonts w:asciiTheme="majorHAnsi" w:hAnsiTheme="majorHAnsi" w:cstheme="majorHAnsi"/>
+          <w:sz w:val="26"/>
+          <w:szCs w:val="26"/>
+          <w:lang w:val="en-US"/>
+        </w:rPr>
+        <w:t>VD2: Truy xuất dữ liệu từ file test.xml bằng PHP</w:t>
+      </w:r>
+      <w:r>
+        <w:rPr>
+          <w:rFonts w:asciiTheme="majorHAnsi" w:hAnsiTheme="majorHAnsi" w:cstheme="majorHAnsi"/>
+          <w:sz w:val="26"/>
+          <w:szCs w:val="26"/>
+          <w:lang w:val="en-US"/>
+        </w:rPr>
+        <w:br/>
+      </w:r>
+      <w:r>
+        <w:rPr>
+          <w:noProof/>
+          <w:lang w:eastAsia="vi-VN"/>
+        </w:rPr>
+        <w:drawing>
+          <wp:inline distT="0" distB="0" distL="0" distR="0" wp14:anchorId="409D898A" wp14:editId="16FA1989">
+            <wp:extent cx="4733925" cy="1885950"/>
+            <wp:effectExtent l="0" t="0" r="9525" b="0"/>
+            <wp:docPr id="54" name="Picture 54"/>
+            <wp:cNvGraphicFramePr>
+              <a:graphicFrameLocks xmlns:a="http://schemas.openxmlformats.org/drawingml/2006/main" noChangeAspect="1"/>
+            </wp:cNvGraphicFramePr>
+            <a:graphic xmlns:a="http://schemas.openxmlformats.org/drawingml/2006/main">
+              <a:graphicData uri="http://schemas.openxmlformats.org/drawingml/2006/picture">
+                <pic:pic xmlns:pic="http://schemas.openxmlformats.org/drawingml/2006/picture">
+                  <pic:nvPicPr>
+                    <pic:cNvPr id="1" name=""/>
+                    <pic:cNvPicPr/>
+                  </pic:nvPicPr>
+                  <pic:blipFill>
+                    <a:blip r:embed="rId55"/>
+                    <a:stretch>
+                      <a:fillRect/>
+                    </a:stretch>
+                  </pic:blipFill>
+                  <pic:spPr>
+                    <a:xfrm>
+                      <a:off x="0" y="0"/>
+                      <a:ext cx="4733925" cy="1885950"/>
+                    </a:xfrm>
+                    <a:prstGeom prst="rect">
+                      <a:avLst/>
+                    </a:prstGeom>
+                  </pic:spPr>
+                </pic:pic>
+              </a:graphicData>
+            </a:graphic>
+          </wp:inline>
+        </w:drawing>
+      </w:r>
+    </w:p>
+    <w:p>
+      <w:pPr>
+        <w:ind w:left="360"/>
+        <w:rPr>
+          <w:rFonts w:asciiTheme="majorHAnsi" w:hAnsiTheme="majorHAnsi" w:cstheme="majorHAnsi"/>
+          <w:sz w:val="26"/>
+          <w:szCs w:val="26"/>
+          <w:lang w:val="en-US"/>
+        </w:rPr>
+      </w:pPr>
+      <w:r>
+        <w:rPr>
+          <w:noProof/>
+          <w:lang w:eastAsia="vi-VN"/>
+        </w:rPr>
+        <w:lastRenderedPageBreak/>
+        <w:drawing>
+          <wp:inline distT="0" distB="0" distL="0" distR="0" wp14:anchorId="460F56B1" wp14:editId="16FAD216">
+            <wp:extent cx="1285875" cy="742950"/>
+            <wp:effectExtent l="0" t="0" r="9525" b="0"/>
+            <wp:docPr id="55" name="Picture 55"/>
+            <wp:cNvGraphicFramePr>
+              <a:graphicFrameLocks xmlns:a="http://schemas.openxmlformats.org/drawingml/2006/main" noChangeAspect="1"/>
+            </wp:cNvGraphicFramePr>
+            <a:graphic xmlns:a="http://schemas.openxmlformats.org/drawingml/2006/main">
+              <a:graphicData uri="http://schemas.openxmlformats.org/drawingml/2006/picture">
+                <pic:pic xmlns:pic="http://schemas.openxmlformats.org/drawingml/2006/picture">
+                  <pic:nvPicPr>
+                    <pic:cNvPr id="1" name=""/>
+                    <pic:cNvPicPr/>
+                  </pic:nvPicPr>
+                  <pic:blipFill>
+                    <a:blip r:embed="rId56"/>
+                    <a:stretch>
+                      <a:fillRect/>
+                    </a:stretch>
+                  </pic:blipFill>
+                  <pic:spPr>
+                    <a:xfrm>
+                      <a:off x="0" y="0"/>
+                      <a:ext cx="1285875" cy="742950"/>
+                    </a:xfrm>
+                    <a:prstGeom prst="rect">
+                      <a:avLst/>
+                    </a:prstGeom>
+                  </pic:spPr>
+                </pic:pic>
+              </a:graphicData>
+            </a:graphic>
+          </wp:inline>
+        </w:drawing>
+      </w:r>
+    </w:p>
+    <w:p>
+      <w:pPr>
+        <w:ind w:left="360"/>
+        <w:rPr>
+          <w:rFonts w:asciiTheme="majorHAnsi" w:hAnsiTheme="majorHAnsi" w:cstheme="majorHAnsi"/>
+          <w:sz w:val="26"/>
+          <w:szCs w:val="26"/>
+          <w:lang w:val="en-US"/>
+        </w:rPr>
+      </w:pPr>
+    </w:p>
+    <w:p>
+      <w:pPr>
+        <w:ind w:left="360"/>
+        <w:rPr>
+          <w:rFonts w:asciiTheme="majorHAnsi" w:hAnsiTheme="majorHAnsi" w:cstheme="majorHAnsi"/>
+          <w:sz w:val="26"/>
+          <w:szCs w:val="26"/>
+          <w:lang w:val="en-US"/>
+        </w:rPr>
+      </w:pPr>
+      <w:r>
+        <w:rPr>
+          <w:rFonts w:asciiTheme="majorHAnsi" w:hAnsiTheme="majorHAnsi" w:cstheme="majorHAnsi"/>
+          <w:sz w:val="26"/>
+          <w:szCs w:val="26"/>
+          <w:lang w:val="en-US"/>
+        </w:rPr>
+        <w:t xml:space="preserve">VD3: </w:t>
+      </w:r>
+      <w:r>
+        <w:rPr>
+          <w:rFonts w:asciiTheme="majorHAnsi" w:hAnsiTheme="majorHAnsi" w:cstheme="majorHAnsi"/>
+          <w:sz w:val="26"/>
+          <w:szCs w:val="26"/>
+          <w:lang w:val="en-US"/>
+        </w:rPr>
+        <w:t>Tạo một file test2.xml từ cơ sở dữ liệu đã có sẵn</w:t>
+      </w:r>
+      <w:r>
+        <w:rPr>
+          <w:rFonts w:asciiTheme="majorHAnsi" w:hAnsiTheme="majorHAnsi" w:cstheme="majorHAnsi"/>
+          <w:sz w:val="26"/>
+          <w:szCs w:val="26"/>
+          <w:lang w:val="en-US"/>
+        </w:rPr>
+        <w:br/>
+      </w:r>
+      <w:r>
+        <w:rPr>
+          <w:rFonts w:asciiTheme="majorHAnsi" w:hAnsiTheme="majorHAnsi" w:cstheme="majorHAnsi"/>
+          <w:sz w:val="26"/>
+          <w:szCs w:val="26"/>
+          <w:lang w:val="en-US"/>
+        </w:rPr>
+        <w:t>- Khi muốn cho người khác trích dẫn nguồn dữ liệu mà không ảnh hưởng đến dữ liệu trong Database thì ta sẽ tạo một file xml từ cơ sở dữ liệu</w:t>
+      </w:r>
+      <w:r>
+        <w:rPr>
+          <w:rFonts w:asciiTheme="majorHAnsi" w:hAnsiTheme="majorHAnsi" w:cstheme="majorHAnsi"/>
+          <w:sz w:val="26"/>
+          <w:szCs w:val="26"/>
+          <w:lang w:val="en-US"/>
+        </w:rPr>
+        <w:t>.</w:t>
+      </w:r>
+    </w:p>
+    <w:p>
+      <w:pPr>
+        <w:shd w:val="clear" w:color="auto" w:fill="1E1E1E"/>
+        <w:spacing w:after="0" w:line="285" w:lineRule="atLeast"/>
+        <w:rPr>
+          <w:rFonts w:ascii="Consolas" w:eastAsia="Times New Roman" w:hAnsi="Consolas" w:cs="Times New Roman"/>
+          <w:color w:val="D4D4D4"/>
+          <w:sz w:val="21"/>
+          <w:szCs w:val="21"/>
+          <w:lang w:eastAsia="vi-VN"/>
+        </w:rPr>
+      </w:pPr>
+      <w:r>
+        <w:rPr>
+          <w:rFonts w:ascii="Consolas" w:eastAsia="Times New Roman" w:hAnsi="Consolas" w:cs="Times New Roman"/>
+          <w:color w:val="6A9955"/>
+          <w:sz w:val="21"/>
+          <w:szCs w:val="21"/>
+          <w:lang w:eastAsia="vi-VN"/>
+        </w:rPr>
+        <w:t>// Ket noi toi co so du lieu</w:t>
+      </w:r>
+    </w:p>
+    <w:p>
+      <w:pPr>
+        <w:shd w:val="clear" w:color="auto" w:fill="1E1E1E"/>
+        <w:spacing w:after="0" w:line="285" w:lineRule="atLeast"/>
+        <w:rPr>
+          <w:rFonts w:ascii="Consolas" w:eastAsia="Times New Roman" w:hAnsi="Consolas" w:cs="Times New Roman"/>
+          <w:color w:val="D4D4D4"/>
+          <w:sz w:val="21"/>
+          <w:szCs w:val="21"/>
+          <w:lang w:eastAsia="vi-VN"/>
+        </w:rPr>
+      </w:pPr>
+      <w:r>
+        <w:rPr>
+          <w:rFonts w:ascii="Consolas" w:eastAsia="Times New Roman" w:hAnsi="Consolas" w:cs="Times New Roman"/>
+          <w:color w:val="9CDCFE"/>
+          <w:sz w:val="21"/>
+          <w:szCs w:val="21"/>
+          <w:lang w:eastAsia="vi-VN"/>
+        </w:rPr>
+        <w:t>$dbhost</w:t>
+      </w:r>
+      <w:r>
+        <w:rPr>
+          <w:rFonts w:ascii="Consolas" w:eastAsia="Times New Roman" w:hAnsi="Consolas" w:cs="Times New Roman"/>
+          <w:color w:val="D4D4D4"/>
+          <w:sz w:val="21"/>
+          <w:szCs w:val="21"/>
+          <w:lang w:eastAsia="vi-VN"/>
+        </w:rPr>
+        <w:t> = </w:t>
+      </w:r>
+      <w:r>
+        <w:rPr>
+          <w:rFonts w:ascii="Consolas" w:eastAsia="Times New Roman" w:hAnsi="Consolas" w:cs="Times New Roman"/>
+          <w:color w:val="CE9178"/>
+          <w:sz w:val="21"/>
+          <w:szCs w:val="21"/>
+          <w:lang w:eastAsia="vi-VN"/>
+        </w:rPr>
+        <w:t>"localhost"</w:t>
+      </w:r>
+      <w:r>
+        <w:rPr>
+          <w:rFonts w:ascii="Consolas" w:eastAsia="Times New Roman" w:hAnsi="Consolas" w:cs="Times New Roman"/>
+          <w:color w:val="D4D4D4"/>
+          <w:sz w:val="21"/>
+          <w:szCs w:val="21"/>
+          <w:lang w:eastAsia="vi-VN"/>
+        </w:rPr>
+        <w:t>; </w:t>
+      </w:r>
+    </w:p>
+    <w:p>
+      <w:pPr>
+        <w:shd w:val="clear" w:color="auto" w:fill="1E1E1E"/>
+        <w:spacing w:after="0" w:line="285" w:lineRule="atLeast"/>
+        <w:rPr>
+          <w:rFonts w:ascii="Consolas" w:eastAsia="Times New Roman" w:hAnsi="Consolas" w:cs="Times New Roman"/>
+          <w:color w:val="D4D4D4"/>
+          <w:sz w:val="21"/>
+          <w:szCs w:val="21"/>
+          <w:lang w:eastAsia="vi-VN"/>
+        </w:rPr>
+      </w:pPr>
+      <w:r>
+        <w:rPr>
+          <w:rFonts w:ascii="Consolas" w:eastAsia="Times New Roman" w:hAnsi="Consolas" w:cs="Times New Roman"/>
+          <w:color w:val="9CDCFE"/>
+          <w:sz w:val="21"/>
+          <w:szCs w:val="21"/>
+          <w:lang w:eastAsia="vi-VN"/>
+        </w:rPr>
+        <w:t>$dbuser</w:t>
+      </w:r>
+      <w:r>
+        <w:rPr>
+          <w:rFonts w:ascii="Consolas" w:eastAsia="Times New Roman" w:hAnsi="Consolas" w:cs="Times New Roman"/>
+          <w:color w:val="D4D4D4"/>
+          <w:sz w:val="21"/>
+          <w:szCs w:val="21"/>
+          <w:lang w:eastAsia="vi-VN"/>
+        </w:rPr>
+        <w:t> = </w:t>
+      </w:r>
+      <w:r>
+        <w:rPr>
+          <w:rFonts w:ascii="Consolas" w:eastAsia="Times New Roman" w:hAnsi="Consolas" w:cs="Times New Roman"/>
+          <w:color w:val="CE9178"/>
+          <w:sz w:val="21"/>
+          <w:szCs w:val="21"/>
+          <w:lang w:eastAsia="vi-VN"/>
+        </w:rPr>
+        <w:t>"root"</w:t>
+      </w:r>
+      <w:r>
+        <w:rPr>
+          <w:rFonts w:ascii="Consolas" w:eastAsia="Times New Roman" w:hAnsi="Consolas" w:cs="Times New Roman"/>
+          <w:color w:val="D4D4D4"/>
+          <w:sz w:val="21"/>
+          <w:szCs w:val="21"/>
+          <w:lang w:eastAsia="vi-VN"/>
+        </w:rPr>
+        <w:t>; </w:t>
+      </w:r>
+    </w:p>
+    <w:p>
+      <w:pPr>
+        <w:shd w:val="clear" w:color="auto" w:fill="1E1E1E"/>
+        <w:spacing w:after="0" w:line="285" w:lineRule="atLeast"/>
+        <w:rPr>
+          <w:rFonts w:ascii="Consolas" w:eastAsia="Times New Roman" w:hAnsi="Consolas" w:cs="Times New Roman"/>
+          <w:color w:val="D4D4D4"/>
+          <w:sz w:val="21"/>
+          <w:szCs w:val="21"/>
+          <w:lang w:eastAsia="vi-VN"/>
+        </w:rPr>
+      </w:pPr>
+      <w:r>
+        <w:rPr>
+          <w:rFonts w:ascii="Consolas" w:eastAsia="Times New Roman" w:hAnsi="Consolas" w:cs="Times New Roman"/>
+          <w:color w:val="9CDCFE"/>
+          <w:sz w:val="21"/>
+          <w:szCs w:val="21"/>
+          <w:lang w:eastAsia="vi-VN"/>
+        </w:rPr>
+        <w:t>$dbpass</w:t>
+      </w:r>
+      <w:r>
+        <w:rPr>
+          <w:rFonts w:ascii="Consolas" w:eastAsia="Times New Roman" w:hAnsi="Consolas" w:cs="Times New Roman"/>
+          <w:color w:val="D4D4D4"/>
+          <w:sz w:val="21"/>
+          <w:szCs w:val="21"/>
+          <w:lang w:eastAsia="vi-VN"/>
+        </w:rPr>
+        <w:t> = </w:t>
+      </w:r>
+      <w:r>
+        <w:rPr>
+          <w:rFonts w:ascii="Consolas" w:eastAsia="Times New Roman" w:hAnsi="Consolas" w:cs="Times New Roman"/>
+          <w:color w:val="CE9178"/>
+          <w:sz w:val="21"/>
+          <w:szCs w:val="21"/>
+          <w:lang w:eastAsia="vi-VN"/>
+        </w:rPr>
+        <w:t>""</w:t>
+      </w:r>
+      <w:r>
+        <w:rPr>
+          <w:rFonts w:ascii="Consolas" w:eastAsia="Times New Roman" w:hAnsi="Consolas" w:cs="Times New Roman"/>
+          <w:color w:val="D4D4D4"/>
+          <w:sz w:val="21"/>
+          <w:szCs w:val="21"/>
+          <w:lang w:eastAsia="vi-VN"/>
+        </w:rPr>
+        <w:t>; </w:t>
+      </w:r>
+    </w:p>
+    <w:p>
+      <w:pPr>
+        <w:shd w:val="clear" w:color="auto" w:fill="1E1E1E"/>
+        <w:spacing w:after="0" w:line="285" w:lineRule="atLeast"/>
+        <w:rPr>
+          <w:rFonts w:ascii="Consolas" w:eastAsia="Times New Roman" w:hAnsi="Consolas" w:cs="Times New Roman"/>
+          <w:color w:val="D4D4D4"/>
+          <w:sz w:val="21"/>
+          <w:szCs w:val="21"/>
+          <w:lang w:eastAsia="vi-VN"/>
+        </w:rPr>
+      </w:pPr>
+      <w:r>
+        <w:rPr>
+          <w:rFonts w:ascii="Consolas" w:eastAsia="Times New Roman" w:hAnsi="Consolas" w:cs="Times New Roman"/>
+          <w:color w:val="9CDCFE"/>
+          <w:sz w:val="21"/>
+          <w:szCs w:val="21"/>
+          <w:lang w:eastAsia="vi-VN"/>
+        </w:rPr>
+        <w:t>$dbname</w:t>
+      </w:r>
+      <w:r>
+        <w:rPr>
+          <w:rFonts w:ascii="Consolas" w:eastAsia="Times New Roman" w:hAnsi="Consolas" w:cs="Times New Roman"/>
+          <w:color w:val="D4D4D4"/>
+          <w:sz w:val="21"/>
+          <w:szCs w:val="21"/>
+          <w:lang w:eastAsia="vi-VN"/>
+        </w:rPr>
+        <w:t> = </w:t>
+      </w:r>
+      <w:r>
+        <w:rPr>
+          <w:rFonts w:ascii="Consolas" w:eastAsia="Times New Roman" w:hAnsi="Consolas" w:cs="Times New Roman"/>
+          <w:color w:val="CE9178"/>
+          <w:sz w:val="21"/>
+          <w:szCs w:val="21"/>
+          <w:lang w:eastAsia="vi-VN"/>
+        </w:rPr>
+        <w:t>"quanlysinhvien"</w:t>
+      </w:r>
+      <w:r>
+        <w:rPr>
+          <w:rFonts w:ascii="Consolas" w:eastAsia="Times New Roman" w:hAnsi="Consolas" w:cs="Times New Roman"/>
+          <w:color w:val="D4D4D4"/>
+          <w:sz w:val="21"/>
+          <w:szCs w:val="21"/>
+          <w:lang w:eastAsia="vi-VN"/>
+        </w:rPr>
+        <w:t>;</w:t>
+      </w:r>
+    </w:p>
+    <w:p>
+      <w:pPr>
+        <w:shd w:val="clear" w:color="auto" w:fill="1E1E1E"/>
+        <w:spacing w:after="0" w:line="285" w:lineRule="atLeast"/>
+        <w:rPr>
+          <w:rFonts w:ascii="Consolas" w:eastAsia="Times New Roman" w:hAnsi="Consolas" w:cs="Times New Roman"/>
+          <w:color w:val="D4D4D4"/>
+          <w:sz w:val="21"/>
+          <w:szCs w:val="21"/>
+          <w:lang w:eastAsia="vi-VN"/>
+        </w:rPr>
+      </w:pPr>
+    </w:p>
+    <w:p>
+      <w:pPr>
+        <w:shd w:val="clear" w:color="auto" w:fill="1E1E1E"/>
+        <w:spacing w:after="0" w:line="285" w:lineRule="atLeast"/>
+        <w:rPr>
+          <w:rFonts w:ascii="Consolas" w:eastAsia="Times New Roman" w:hAnsi="Consolas" w:cs="Times New Roman"/>
+          <w:color w:val="D4D4D4"/>
+          <w:sz w:val="21"/>
+          <w:szCs w:val="21"/>
+          <w:lang w:eastAsia="vi-VN"/>
+        </w:rPr>
+      </w:pPr>
+      <w:r>
+        <w:rPr>
+          <w:rFonts w:ascii="Consolas" w:eastAsia="Times New Roman" w:hAnsi="Consolas" w:cs="Times New Roman"/>
+          <w:color w:val="9CDCFE"/>
+          <w:sz w:val="21"/>
+          <w:szCs w:val="21"/>
+          <w:lang w:eastAsia="vi-VN"/>
+        </w:rPr>
+        <w:t>$conn</w:t>
+      </w:r>
+      <w:r>
+        <w:rPr>
+          <w:rFonts w:ascii="Consolas" w:eastAsia="Times New Roman" w:hAnsi="Consolas" w:cs="Times New Roman"/>
+          <w:color w:val="D4D4D4"/>
+          <w:sz w:val="21"/>
+          <w:szCs w:val="21"/>
+          <w:lang w:eastAsia="vi-VN"/>
+        </w:rPr>
+        <w:t> = </w:t>
+      </w:r>
+      <w:r>
+        <w:rPr>
+          <w:rFonts w:ascii="Consolas" w:eastAsia="Times New Roman" w:hAnsi="Consolas" w:cs="Times New Roman"/>
+          <w:color w:val="DCDCAA"/>
+          <w:sz w:val="21"/>
+          <w:szCs w:val="21"/>
+          <w:lang w:eastAsia="vi-VN"/>
+        </w:rPr>
+        <w:t>mysqli_connect</w:t>
+      </w:r>
+      <w:r>
+        <w:rPr>
+          <w:rFonts w:ascii="Consolas" w:eastAsia="Times New Roman" w:hAnsi="Consolas" w:cs="Times New Roman"/>
+          <w:color w:val="D4D4D4"/>
+          <w:sz w:val="21"/>
+          <w:szCs w:val="21"/>
+          <w:lang w:eastAsia="vi-VN"/>
+        </w:rPr>
+        <w:t>(</w:t>
+      </w:r>
+      <w:r>
+        <w:rPr>
+          <w:rFonts w:ascii="Consolas" w:eastAsia="Times New Roman" w:hAnsi="Consolas" w:cs="Times New Roman"/>
+          <w:color w:val="9CDCFE"/>
+          <w:sz w:val="21"/>
+          <w:szCs w:val="21"/>
+          <w:lang w:eastAsia="vi-VN"/>
+        </w:rPr>
+        <w:t>$dbhost</w:t>
+      </w:r>
+      <w:r>
+        <w:rPr>
+          <w:rFonts w:ascii="Consolas" w:eastAsia="Times New Roman" w:hAnsi="Consolas" w:cs="Times New Roman"/>
+          <w:color w:val="D4D4D4"/>
+          <w:sz w:val="21"/>
+          <w:szCs w:val="21"/>
+          <w:lang w:eastAsia="vi-VN"/>
+        </w:rPr>
+        <w:t>, </w:t>
+      </w:r>
+      <w:r>
+        <w:rPr>
+          <w:rFonts w:ascii="Consolas" w:eastAsia="Times New Roman" w:hAnsi="Consolas" w:cs="Times New Roman"/>
+          <w:color w:val="9CDCFE"/>
+          <w:sz w:val="21"/>
+          <w:szCs w:val="21"/>
+          <w:lang w:eastAsia="vi-VN"/>
+        </w:rPr>
+        <w:t>$dbuser</w:t>
+      </w:r>
+      <w:r>
+        <w:rPr>
+          <w:rFonts w:ascii="Consolas" w:eastAsia="Times New Roman" w:hAnsi="Consolas" w:cs="Times New Roman"/>
+          <w:color w:val="D4D4D4"/>
+          <w:sz w:val="21"/>
+          <w:szCs w:val="21"/>
+          <w:lang w:eastAsia="vi-VN"/>
+        </w:rPr>
+        <w:t>, </w:t>
+      </w:r>
+      <w:r>
+        <w:rPr>
+          <w:rFonts w:ascii="Consolas" w:eastAsia="Times New Roman" w:hAnsi="Consolas" w:cs="Times New Roman"/>
+          <w:color w:val="9CDCFE"/>
+          <w:sz w:val="21"/>
+          <w:szCs w:val="21"/>
+          <w:lang w:eastAsia="vi-VN"/>
+        </w:rPr>
+        <w:t>$dbpass</w:t>
+      </w:r>
+      <w:r>
+        <w:rPr>
+          <w:rFonts w:ascii="Consolas" w:eastAsia="Times New Roman" w:hAnsi="Consolas" w:cs="Times New Roman"/>
+          <w:color w:val="D4D4D4"/>
+          <w:sz w:val="21"/>
+          <w:szCs w:val="21"/>
+          <w:lang w:eastAsia="vi-VN"/>
+        </w:rPr>
+        <w:t>, </w:t>
+      </w:r>
+      <w:r>
+        <w:rPr>
+          <w:rFonts w:ascii="Consolas" w:eastAsia="Times New Roman" w:hAnsi="Consolas" w:cs="Times New Roman"/>
+          <w:color w:val="9CDCFE"/>
+          <w:sz w:val="21"/>
+          <w:szCs w:val="21"/>
+          <w:lang w:eastAsia="vi-VN"/>
+        </w:rPr>
+        <w:t>$dbname</w:t>
+      </w:r>
+      <w:r>
+        <w:rPr>
+          <w:rFonts w:ascii="Consolas" w:eastAsia="Times New Roman" w:hAnsi="Consolas" w:cs="Times New Roman"/>
+          <w:color w:val="D4D4D4"/>
+          <w:sz w:val="21"/>
+          <w:szCs w:val="21"/>
+          <w:lang w:eastAsia="vi-VN"/>
+        </w:rPr>
+        <w:t>);</w:t>
+      </w:r>
+    </w:p>
+    <w:p>
+      <w:pPr>
+        <w:shd w:val="clear" w:color="auto" w:fill="1E1E1E"/>
+        <w:spacing w:after="0" w:line="285" w:lineRule="atLeast"/>
+        <w:rPr>
+          <w:rFonts w:ascii="Consolas" w:eastAsia="Times New Roman" w:hAnsi="Consolas" w:cs="Times New Roman"/>
+          <w:color w:val="D4D4D4"/>
+          <w:sz w:val="21"/>
+          <w:szCs w:val="21"/>
+          <w:lang w:eastAsia="vi-VN"/>
+        </w:rPr>
+      </w:pPr>
+    </w:p>
+    <w:p>
+      <w:pPr>
+        <w:shd w:val="clear" w:color="auto" w:fill="1E1E1E"/>
+        <w:spacing w:after="0" w:line="285" w:lineRule="atLeast"/>
+        <w:rPr>
+          <w:rFonts w:ascii="Consolas" w:eastAsia="Times New Roman" w:hAnsi="Consolas" w:cs="Times New Roman"/>
+          <w:color w:val="D4D4D4"/>
+          <w:sz w:val="21"/>
+          <w:szCs w:val="21"/>
+          <w:lang w:eastAsia="vi-VN"/>
+        </w:rPr>
+      </w:pPr>
+      <w:r>
+        <w:rPr>
+          <w:rFonts w:ascii="Consolas" w:eastAsia="Times New Roman" w:hAnsi="Consolas" w:cs="Times New Roman"/>
+          <w:color w:val="C586C0"/>
+          <w:sz w:val="21"/>
+          <w:szCs w:val="21"/>
+          <w:lang w:eastAsia="vi-VN"/>
+        </w:rPr>
+        <w:t>if</w:t>
+      </w:r>
+      <w:r>
+        <w:rPr>
+          <w:rFonts w:ascii="Consolas" w:eastAsia="Times New Roman" w:hAnsi="Consolas" w:cs="Times New Roman"/>
+          <w:color w:val="D4D4D4"/>
+          <w:sz w:val="21"/>
+          <w:szCs w:val="21"/>
+          <w:lang w:eastAsia="vi-VN"/>
+        </w:rPr>
+        <w:t> (</w:t>
+      </w:r>
+      <w:r>
+        <w:rPr>
+          <w:rFonts w:ascii="Consolas" w:eastAsia="Times New Roman" w:hAnsi="Consolas" w:cs="Times New Roman"/>
+          <w:color w:val="9CDCFE"/>
+          <w:sz w:val="21"/>
+          <w:szCs w:val="21"/>
+          <w:lang w:eastAsia="vi-VN"/>
+        </w:rPr>
+        <w:t>$conn</w:t>
+      </w:r>
+      <w:r>
+        <w:rPr>
+          <w:rFonts w:ascii="Consolas" w:eastAsia="Times New Roman" w:hAnsi="Consolas" w:cs="Times New Roman"/>
+          <w:color w:val="D4D4D4"/>
+          <w:sz w:val="21"/>
+          <w:szCs w:val="21"/>
+          <w:lang w:eastAsia="vi-VN"/>
+        </w:rPr>
+        <w:t>) {</w:t>
+      </w:r>
+    </w:p>
+    <w:p>
+      <w:pPr>
+        <w:shd w:val="clear" w:color="auto" w:fill="1E1E1E"/>
+        <w:spacing w:after="0" w:line="285" w:lineRule="atLeast"/>
+        <w:rPr>
+          <w:rFonts w:ascii="Consolas" w:eastAsia="Times New Roman" w:hAnsi="Consolas" w:cs="Times New Roman"/>
+          <w:color w:val="D4D4D4"/>
+          <w:sz w:val="21"/>
+          <w:szCs w:val="21"/>
+          <w:lang w:eastAsia="vi-VN"/>
+        </w:rPr>
+      </w:pPr>
+      <w:r>
+        <w:rPr>
+          <w:rFonts w:ascii="Consolas" w:eastAsia="Times New Roman" w:hAnsi="Consolas" w:cs="Times New Roman"/>
+          <w:color w:val="D4D4D4"/>
+          <w:sz w:val="21"/>
+          <w:szCs w:val="21"/>
+          <w:lang w:eastAsia="vi-VN"/>
+        </w:rPr>
+        <w:t>    </w:t>
+      </w:r>
+      <w:r>
+        <w:rPr>
+          <w:rFonts w:ascii="Consolas" w:eastAsia="Times New Roman" w:hAnsi="Consolas" w:cs="Times New Roman"/>
+          <w:color w:val="DCDCAA"/>
+          <w:sz w:val="21"/>
+          <w:szCs w:val="21"/>
+          <w:lang w:eastAsia="vi-VN"/>
+        </w:rPr>
+        <w:t>mysqli_query</w:t>
+      </w:r>
+      <w:r>
+        <w:rPr>
+          <w:rFonts w:ascii="Consolas" w:eastAsia="Times New Roman" w:hAnsi="Consolas" w:cs="Times New Roman"/>
+          <w:color w:val="D4D4D4"/>
+          <w:sz w:val="21"/>
+          <w:szCs w:val="21"/>
+          <w:lang w:eastAsia="vi-VN"/>
+        </w:rPr>
+        <w:t>(</w:t>
+      </w:r>
+      <w:r>
+        <w:rPr>
+          <w:rFonts w:ascii="Consolas" w:eastAsia="Times New Roman" w:hAnsi="Consolas" w:cs="Times New Roman"/>
+          <w:color w:val="9CDCFE"/>
+          <w:sz w:val="21"/>
+          <w:szCs w:val="21"/>
+          <w:lang w:eastAsia="vi-VN"/>
+        </w:rPr>
+        <w:t>$conn</w:t>
+      </w:r>
+      <w:r>
+        <w:rPr>
+          <w:rFonts w:ascii="Consolas" w:eastAsia="Times New Roman" w:hAnsi="Consolas" w:cs="Times New Roman"/>
+          <w:color w:val="D4D4D4"/>
+          <w:sz w:val="21"/>
+          <w:szCs w:val="21"/>
+          <w:lang w:eastAsia="vi-VN"/>
+        </w:rPr>
+        <w:t>, </w:t>
+      </w:r>
+      <w:r>
+        <w:rPr>
+          <w:rFonts w:ascii="Consolas" w:eastAsia="Times New Roman" w:hAnsi="Consolas" w:cs="Times New Roman"/>
+          <w:color w:val="CE9178"/>
+          <w:sz w:val="21"/>
+          <w:szCs w:val="21"/>
+          <w:lang w:eastAsia="vi-VN"/>
+        </w:rPr>
+        <w:t>"'SET NAMES utf8'"</w:t>
+      </w:r>
+      <w:r>
+        <w:rPr>
+          <w:rFonts w:ascii="Consolas" w:eastAsia="Times New Roman" w:hAnsi="Consolas" w:cs="Times New Roman"/>
+          <w:color w:val="D4D4D4"/>
+          <w:sz w:val="21"/>
+          <w:szCs w:val="21"/>
+          <w:lang w:eastAsia="vi-VN"/>
+        </w:rPr>
+        <w:t>);</w:t>
+      </w:r>
+    </w:p>
+    <w:p>
+      <w:pPr>
+        <w:shd w:val="clear" w:color="auto" w:fill="1E1E1E"/>
+        <w:spacing w:after="0" w:line="285" w:lineRule="atLeast"/>
+        <w:rPr>
+          <w:rFonts w:ascii="Consolas" w:eastAsia="Times New Roman" w:hAnsi="Consolas" w:cs="Times New Roman"/>
+          <w:color w:val="D4D4D4"/>
+          <w:sz w:val="21"/>
+          <w:szCs w:val="21"/>
+          <w:lang w:eastAsia="vi-VN"/>
+        </w:rPr>
+      </w:pPr>
+      <w:r>
+        <w:rPr>
+          <w:rFonts w:ascii="Consolas" w:eastAsia="Times New Roman" w:hAnsi="Consolas" w:cs="Times New Roman"/>
+          <w:color w:val="D4D4D4"/>
+          <w:sz w:val="21"/>
+          <w:szCs w:val="21"/>
+          <w:lang w:eastAsia="vi-VN"/>
+        </w:rPr>
+        <w:t>} </w:t>
+      </w:r>
+      <w:r>
+        <w:rPr>
+          <w:rFonts w:ascii="Consolas" w:eastAsia="Times New Roman" w:hAnsi="Consolas" w:cs="Times New Roman"/>
+          <w:color w:val="C586C0"/>
+          <w:sz w:val="21"/>
+          <w:szCs w:val="21"/>
+          <w:lang w:eastAsia="vi-VN"/>
+        </w:rPr>
+        <w:t>else</w:t>
+      </w:r>
+      <w:r>
+        <w:rPr>
+          <w:rFonts w:ascii="Consolas" w:eastAsia="Times New Roman" w:hAnsi="Consolas" w:cs="Times New Roman"/>
+          <w:color w:val="D4D4D4"/>
+          <w:sz w:val="21"/>
+          <w:szCs w:val="21"/>
+          <w:lang w:eastAsia="vi-VN"/>
+        </w:rPr>
+        <w:t> {</w:t>
+      </w:r>
+    </w:p>
+    <w:p>
+      <w:pPr>
+        <w:shd w:val="clear" w:color="auto" w:fill="1E1E1E"/>
+        <w:spacing w:after="0" w:line="285" w:lineRule="atLeast"/>
+        <w:rPr>
+          <w:rFonts w:ascii="Consolas" w:eastAsia="Times New Roman" w:hAnsi="Consolas" w:cs="Times New Roman"/>
+          <w:color w:val="D4D4D4"/>
+          <w:sz w:val="21"/>
+          <w:szCs w:val="21"/>
+          <w:lang w:eastAsia="vi-VN"/>
+        </w:rPr>
+      </w:pPr>
+      <w:r>
+        <w:rPr>
+          <w:rFonts w:ascii="Consolas" w:eastAsia="Times New Roman" w:hAnsi="Consolas" w:cs="Times New Roman"/>
+          <w:color w:val="D4D4D4"/>
+          <w:sz w:val="21"/>
+          <w:szCs w:val="21"/>
+          <w:lang w:eastAsia="vi-VN"/>
+        </w:rPr>
+        <w:t>    </w:t>
+      </w:r>
+      <w:r>
+        <w:rPr>
+          <w:rFonts w:ascii="Consolas" w:eastAsia="Times New Roman" w:hAnsi="Consolas" w:cs="Times New Roman"/>
+          <w:color w:val="DCDCAA"/>
+          <w:sz w:val="21"/>
+          <w:szCs w:val="21"/>
+          <w:lang w:eastAsia="vi-VN"/>
+        </w:rPr>
+        <w:t>echo</w:t>
+      </w:r>
+      <w:r>
+        <w:rPr>
+          <w:rFonts w:ascii="Consolas" w:eastAsia="Times New Roman" w:hAnsi="Consolas" w:cs="Times New Roman"/>
+          <w:color w:val="D4D4D4"/>
+          <w:sz w:val="21"/>
+          <w:szCs w:val="21"/>
+          <w:lang w:eastAsia="vi-VN"/>
+        </w:rPr>
+        <w:t> </w:t>
+      </w:r>
+      <w:r>
+        <w:rPr>
+          <w:rFonts w:ascii="Consolas" w:eastAsia="Times New Roman" w:hAnsi="Consolas" w:cs="Times New Roman"/>
+          <w:color w:val="CE9178"/>
+          <w:sz w:val="21"/>
+          <w:szCs w:val="21"/>
+          <w:lang w:eastAsia="vi-VN"/>
+        </w:rPr>
+        <w:t>"Ket noi that bai"</w:t>
+      </w:r>
+      <w:r>
+        <w:rPr>
+          <w:rFonts w:ascii="Consolas" w:eastAsia="Times New Roman" w:hAnsi="Consolas" w:cs="Times New Roman"/>
+          <w:color w:val="D4D4D4"/>
+          <w:sz w:val="21"/>
+          <w:szCs w:val="21"/>
+          <w:lang w:eastAsia="vi-VN"/>
+        </w:rPr>
+        <w:t>.</w:t>
+      </w:r>
+      <w:r>
+        <w:rPr>
+          <w:rFonts w:ascii="Consolas" w:eastAsia="Times New Roman" w:hAnsi="Consolas" w:cs="Times New Roman"/>
+          <w:color w:val="DCDCAA"/>
+          <w:sz w:val="21"/>
+          <w:szCs w:val="21"/>
+          <w:lang w:eastAsia="vi-VN"/>
+        </w:rPr>
+        <w:t>mysqli_connect_error</w:t>
+      </w:r>
+      <w:r>
+        <w:rPr>
+          <w:rFonts w:ascii="Consolas" w:eastAsia="Times New Roman" w:hAnsi="Consolas" w:cs="Times New Roman"/>
+          <w:color w:val="D4D4D4"/>
+          <w:sz w:val="21"/>
+          <w:szCs w:val="21"/>
+          <w:lang w:eastAsia="vi-VN"/>
+        </w:rPr>
+        <w:t>();</w:t>
+      </w:r>
+    </w:p>
+    <w:p>
+      <w:pPr>
+        <w:shd w:val="clear" w:color="auto" w:fill="1E1E1E"/>
+        <w:spacing w:after="0" w:line="285" w:lineRule="atLeast"/>
+        <w:rPr>
+          <w:rFonts w:ascii="Consolas" w:eastAsia="Times New Roman" w:hAnsi="Consolas" w:cs="Times New Roman"/>
+          <w:color w:val="D4D4D4"/>
+          <w:sz w:val="21"/>
+          <w:szCs w:val="21"/>
+          <w:lang w:eastAsia="vi-VN"/>
+        </w:rPr>
+      </w:pPr>
+      <w:r>
+        <w:rPr>
+          <w:rFonts w:ascii="Consolas" w:eastAsia="Times New Roman" w:hAnsi="Consolas" w:cs="Times New Roman"/>
+          <w:color w:val="D4D4D4"/>
+          <w:sz w:val="21"/>
+          <w:szCs w:val="21"/>
+          <w:lang w:eastAsia="vi-VN"/>
+        </w:rPr>
+        <w:t>}</w:t>
+      </w:r>
+    </w:p>
+    <w:p>
+      <w:pPr>
+        <w:shd w:val="clear" w:color="auto" w:fill="1E1E1E"/>
+        <w:spacing w:after="0" w:line="285" w:lineRule="atLeast"/>
+        <w:rPr>
+          <w:rFonts w:ascii="Consolas" w:eastAsia="Times New Roman" w:hAnsi="Consolas" w:cs="Times New Roman"/>
+          <w:color w:val="D4D4D4"/>
+          <w:sz w:val="21"/>
+          <w:szCs w:val="21"/>
+          <w:lang w:eastAsia="vi-VN"/>
+        </w:rPr>
+      </w:pPr>
+    </w:p>
+    <w:p>
+      <w:pPr>
+        <w:shd w:val="clear" w:color="auto" w:fill="1E1E1E"/>
+        <w:spacing w:after="0" w:line="285" w:lineRule="atLeast"/>
+        <w:rPr>
+          <w:rFonts w:ascii="Consolas" w:eastAsia="Times New Roman" w:hAnsi="Consolas" w:cs="Times New Roman"/>
+          <w:color w:val="D4D4D4"/>
+          <w:sz w:val="21"/>
+          <w:szCs w:val="21"/>
+          <w:lang w:eastAsia="vi-VN"/>
+        </w:rPr>
+      </w:pPr>
+      <w:r>
+        <w:rPr>
+          <w:rFonts w:ascii="Consolas" w:eastAsia="Times New Roman" w:hAnsi="Consolas" w:cs="Times New Roman"/>
+          <w:color w:val="9CDCFE"/>
+          <w:sz w:val="21"/>
+          <w:szCs w:val="21"/>
+          <w:lang w:eastAsia="vi-VN"/>
+        </w:rPr>
+        <w:t>$sql</w:t>
+      </w:r>
+      <w:r>
+        <w:rPr>
+          <w:rFonts w:ascii="Consolas" w:eastAsia="Times New Roman" w:hAnsi="Consolas" w:cs="Times New Roman"/>
+          <w:color w:val="D4D4D4"/>
+          <w:sz w:val="21"/>
+          <w:szCs w:val="21"/>
+          <w:lang w:eastAsia="vi-VN"/>
+        </w:rPr>
+        <w:t> = </w:t>
+      </w:r>
+      <w:r>
+        <w:rPr>
+          <w:rFonts w:ascii="Consolas" w:eastAsia="Times New Roman" w:hAnsi="Consolas" w:cs="Times New Roman"/>
+          <w:color w:val="CE9178"/>
+          <w:sz w:val="21"/>
+          <w:szCs w:val="21"/>
+          <w:lang w:eastAsia="vi-VN"/>
+        </w:rPr>
+        <w:t>"</w:t>
+      </w:r>
+      <w:r>
+        <w:rPr>
+          <w:rFonts w:ascii="Consolas" w:eastAsia="Times New Roman" w:hAnsi="Consolas" w:cs="Times New Roman"/>
+          <w:color w:val="569CD6"/>
+          <w:sz w:val="21"/>
+          <w:szCs w:val="21"/>
+          <w:lang w:eastAsia="vi-VN"/>
+        </w:rPr>
+        <w:t>SELECT</w:t>
+      </w:r>
+      <w:r>
+        <w:rPr>
+          <w:rFonts w:ascii="Consolas" w:eastAsia="Times New Roman" w:hAnsi="Consolas" w:cs="Times New Roman"/>
+          <w:color w:val="CE9178"/>
+          <w:sz w:val="21"/>
+          <w:szCs w:val="21"/>
+          <w:lang w:eastAsia="vi-VN"/>
+        </w:rPr>
+        <w:t> </w:t>
+      </w:r>
+      <w:r>
+        <w:rPr>
+          <w:rFonts w:ascii="Consolas" w:eastAsia="Times New Roman" w:hAnsi="Consolas" w:cs="Times New Roman"/>
+          <w:color w:val="D4D4D4"/>
+          <w:sz w:val="21"/>
+          <w:szCs w:val="21"/>
+          <w:lang w:eastAsia="vi-VN"/>
+        </w:rPr>
+        <w:t>*</w:t>
+      </w:r>
+      <w:r>
+        <w:rPr>
+          <w:rFonts w:ascii="Consolas" w:eastAsia="Times New Roman" w:hAnsi="Consolas" w:cs="Times New Roman"/>
+          <w:color w:val="569CD6"/>
+          <w:sz w:val="21"/>
+          <w:szCs w:val="21"/>
+          <w:lang w:eastAsia="vi-VN"/>
+        </w:rPr>
+        <w:t>FROM</w:t>
+      </w:r>
+      <w:r>
+        <w:rPr>
+          <w:rFonts w:ascii="Consolas" w:eastAsia="Times New Roman" w:hAnsi="Consolas" w:cs="Times New Roman"/>
+          <w:color w:val="CE9178"/>
+          <w:sz w:val="21"/>
+          <w:szCs w:val="21"/>
+          <w:lang w:eastAsia="vi-VN"/>
+        </w:rPr>
+        <w:t> students"</w:t>
+      </w:r>
+      <w:r>
+        <w:rPr>
+          <w:rFonts w:ascii="Consolas" w:eastAsia="Times New Roman" w:hAnsi="Consolas" w:cs="Times New Roman"/>
+          <w:color w:val="D4D4D4"/>
+          <w:sz w:val="21"/>
+          <w:szCs w:val="21"/>
+          <w:lang w:eastAsia="vi-VN"/>
+        </w:rPr>
+        <w:t>;</w:t>
+      </w:r>
+    </w:p>
+    <w:p>
+      <w:pPr>
+        <w:shd w:val="clear" w:color="auto" w:fill="1E1E1E"/>
+        <w:spacing w:after="0" w:line="285" w:lineRule="atLeast"/>
+        <w:rPr>
+          <w:rFonts w:ascii="Consolas" w:eastAsia="Times New Roman" w:hAnsi="Consolas" w:cs="Times New Roman"/>
+          <w:color w:val="D4D4D4"/>
+          <w:sz w:val="21"/>
+          <w:szCs w:val="21"/>
+          <w:lang w:eastAsia="vi-VN"/>
+        </w:rPr>
+      </w:pPr>
+      <w:r>
+        <w:rPr>
+          <w:rFonts w:ascii="Consolas" w:eastAsia="Times New Roman" w:hAnsi="Consolas" w:cs="Times New Roman"/>
+          <w:color w:val="9CDCFE"/>
+          <w:sz w:val="21"/>
+          <w:szCs w:val="21"/>
+          <w:lang w:eastAsia="vi-VN"/>
+        </w:rPr>
+        <w:t>$query</w:t>
+      </w:r>
+      <w:r>
+        <w:rPr>
+          <w:rFonts w:ascii="Consolas" w:eastAsia="Times New Roman" w:hAnsi="Consolas" w:cs="Times New Roman"/>
+          <w:color w:val="D4D4D4"/>
+          <w:sz w:val="21"/>
+          <w:szCs w:val="21"/>
+          <w:lang w:eastAsia="vi-VN"/>
+        </w:rPr>
+        <w:t> = </w:t>
+      </w:r>
+      <w:r>
+        <w:rPr>
+          <w:rFonts w:ascii="Consolas" w:eastAsia="Times New Roman" w:hAnsi="Consolas" w:cs="Times New Roman"/>
+          <w:color w:val="DCDCAA"/>
+          <w:sz w:val="21"/>
+          <w:szCs w:val="21"/>
+          <w:lang w:eastAsia="vi-VN"/>
+        </w:rPr>
+        <w:t>mysqli_query</w:t>
+      </w:r>
+      <w:r>
+        <w:rPr>
+          <w:rFonts w:ascii="Consolas" w:eastAsia="Times New Roman" w:hAnsi="Consolas" w:cs="Times New Roman"/>
+          <w:color w:val="D4D4D4"/>
+          <w:sz w:val="21"/>
+          <w:szCs w:val="21"/>
+          <w:lang w:eastAsia="vi-VN"/>
+        </w:rPr>
+        <w:t>(</w:t>
+      </w:r>
+      <w:r>
+        <w:rPr>
+          <w:rFonts w:ascii="Consolas" w:eastAsia="Times New Roman" w:hAnsi="Consolas" w:cs="Times New Roman"/>
+          <w:color w:val="9CDCFE"/>
+          <w:sz w:val="21"/>
+          <w:szCs w:val="21"/>
+          <w:lang w:eastAsia="vi-VN"/>
+        </w:rPr>
+        <w:t>$conn</w:t>
+      </w:r>
+      <w:r>
+        <w:rPr>
+          <w:rFonts w:ascii="Consolas" w:eastAsia="Times New Roman" w:hAnsi="Consolas" w:cs="Times New Roman"/>
+          <w:color w:val="D4D4D4"/>
+          <w:sz w:val="21"/>
+          <w:szCs w:val="21"/>
+          <w:lang w:eastAsia="vi-VN"/>
+        </w:rPr>
+        <w:t>,</w:t>
+      </w:r>
+      <w:r>
+        <w:rPr>
+          <w:rFonts w:ascii="Consolas" w:eastAsia="Times New Roman" w:hAnsi="Consolas" w:cs="Times New Roman"/>
+          <w:color w:val="9CDCFE"/>
+          <w:sz w:val="21"/>
+          <w:szCs w:val="21"/>
+          <w:lang w:eastAsia="vi-VN"/>
+        </w:rPr>
+        <w:t>$sql</w:t>
+      </w:r>
+      <w:r>
+        <w:rPr>
+          <w:rFonts w:ascii="Consolas" w:eastAsia="Times New Roman" w:hAnsi="Consolas" w:cs="Times New Roman"/>
+          <w:color w:val="D4D4D4"/>
+          <w:sz w:val="21"/>
+          <w:szCs w:val="21"/>
+          <w:lang w:eastAsia="vi-VN"/>
+        </w:rPr>
+        <w:t>);</w:t>
+      </w:r>
+    </w:p>
+    <w:p>
+      <w:pPr>
+        <w:shd w:val="clear" w:color="auto" w:fill="1E1E1E"/>
+        <w:spacing w:after="0" w:line="285" w:lineRule="atLeast"/>
+        <w:rPr>
+          <w:rFonts w:ascii="Consolas" w:eastAsia="Times New Roman" w:hAnsi="Consolas" w:cs="Times New Roman"/>
+          <w:color w:val="D4D4D4"/>
+          <w:sz w:val="21"/>
+          <w:szCs w:val="21"/>
+          <w:lang w:eastAsia="vi-VN"/>
+        </w:rPr>
+      </w:pPr>
+    </w:p>
+    <w:p>
+      <w:pPr>
+        <w:shd w:val="clear" w:color="auto" w:fill="1E1E1E"/>
+        <w:spacing w:after="0" w:line="285" w:lineRule="atLeast"/>
+        <w:rPr>
+          <w:rFonts w:ascii="Consolas" w:eastAsia="Times New Roman" w:hAnsi="Consolas" w:cs="Times New Roman"/>
+          <w:color w:val="D4D4D4"/>
+          <w:sz w:val="21"/>
+          <w:szCs w:val="21"/>
+          <w:lang w:eastAsia="vi-VN"/>
+        </w:rPr>
+      </w:pPr>
+      <w:r>
+        <w:rPr>
+          <w:rFonts w:ascii="Consolas" w:eastAsia="Times New Roman" w:hAnsi="Consolas" w:cs="Times New Roman"/>
+          <w:color w:val="6A9955"/>
+          <w:sz w:val="21"/>
+          <w:szCs w:val="21"/>
+          <w:lang w:eastAsia="vi-VN"/>
+        </w:rPr>
+        <w:t>//Luu co so du lieu vao chuoi</w:t>
+      </w:r>
+    </w:p>
+    <w:p>
+      <w:pPr>
+        <w:shd w:val="clear" w:color="auto" w:fill="1E1E1E"/>
+        <w:spacing w:after="0" w:line="285" w:lineRule="atLeast"/>
+        <w:rPr>
+          <w:rFonts w:ascii="Consolas" w:eastAsia="Times New Roman" w:hAnsi="Consolas" w:cs="Times New Roman"/>
+          <w:color w:val="D4D4D4"/>
+          <w:sz w:val="21"/>
+          <w:szCs w:val="21"/>
+          <w:lang w:eastAsia="vi-VN"/>
+        </w:rPr>
+      </w:pPr>
+      <w:r>
+        <w:rPr>
+          <w:rFonts w:ascii="Consolas" w:eastAsia="Times New Roman" w:hAnsi="Consolas" w:cs="Times New Roman"/>
+          <w:color w:val="9CDCFE"/>
+          <w:sz w:val="21"/>
+          <w:szCs w:val="21"/>
+          <w:lang w:eastAsia="vi-VN"/>
+        </w:rPr>
+        <w:t>$text</w:t>
+      </w:r>
+      <w:r>
+        <w:rPr>
+          <w:rFonts w:ascii="Consolas" w:eastAsia="Times New Roman" w:hAnsi="Consolas" w:cs="Times New Roman"/>
+          <w:color w:val="D4D4D4"/>
+          <w:sz w:val="21"/>
+          <w:szCs w:val="21"/>
+          <w:lang w:eastAsia="vi-VN"/>
+        </w:rPr>
+        <w:t> = </w:t>
+      </w:r>
+      <w:r>
+        <w:rPr>
+          <w:rFonts w:ascii="Consolas" w:eastAsia="Times New Roman" w:hAnsi="Consolas" w:cs="Times New Roman"/>
+          <w:color w:val="CE9178"/>
+          <w:sz w:val="21"/>
+          <w:szCs w:val="21"/>
+          <w:lang w:eastAsia="vi-VN"/>
+        </w:rPr>
+        <w:t>'&lt;?xml version="1.0" encoding="UTF-8"?&gt;</w:t>
+      </w:r>
+    </w:p>
+    <w:p>
+      <w:pPr>
+        <w:shd w:val="clear" w:color="auto" w:fill="1E1E1E"/>
+        <w:spacing w:after="0" w:line="285" w:lineRule="atLeast"/>
+        <w:rPr>
+          <w:rFonts w:ascii="Consolas" w:eastAsia="Times New Roman" w:hAnsi="Consolas" w:cs="Times New Roman"/>
+          <w:color w:val="D4D4D4"/>
+          <w:sz w:val="21"/>
+          <w:szCs w:val="21"/>
+          <w:lang w:eastAsia="vi-VN"/>
+        </w:rPr>
+      </w:pPr>
+      <w:r>
+        <w:rPr>
+          <w:rFonts w:ascii="Consolas" w:eastAsia="Times New Roman" w:hAnsi="Consolas" w:cs="Times New Roman"/>
+          <w:color w:val="CE9178"/>
+          <w:sz w:val="21"/>
+          <w:szCs w:val="21"/>
+          <w:lang w:eastAsia="vi-VN"/>
+        </w:rPr>
+        <w:t>&lt;sinhvien&gt;'</w:t>
+      </w:r>
+      <w:r>
+        <w:rPr>
+          <w:rFonts w:ascii="Consolas" w:eastAsia="Times New Roman" w:hAnsi="Consolas" w:cs="Times New Roman"/>
+          <w:color w:val="D4D4D4"/>
+          <w:sz w:val="21"/>
+          <w:szCs w:val="21"/>
+          <w:lang w:eastAsia="vi-VN"/>
+        </w:rPr>
+        <w:t>;</w:t>
+      </w:r>
+    </w:p>
+    <w:p>
+      <w:pPr>
+        <w:shd w:val="clear" w:color="auto" w:fill="1E1E1E"/>
+        <w:spacing w:after="0" w:line="285" w:lineRule="atLeast"/>
+        <w:rPr>
+          <w:rFonts w:ascii="Consolas" w:eastAsia="Times New Roman" w:hAnsi="Consolas" w:cs="Times New Roman"/>
+          <w:color w:val="D4D4D4"/>
+          <w:sz w:val="21"/>
+          <w:szCs w:val="21"/>
+          <w:lang w:eastAsia="vi-VN"/>
+        </w:rPr>
+      </w:pPr>
+      <w:r>
+        <w:rPr>
+          <w:rFonts w:ascii="Consolas" w:eastAsia="Times New Roman" w:hAnsi="Consolas" w:cs="Times New Roman"/>
+          <w:color w:val="D4D4D4"/>
+          <w:sz w:val="21"/>
+          <w:szCs w:val="21"/>
+          <w:lang w:eastAsia="vi-VN"/>
+        </w:rPr>
+        <w:t>    </w:t>
+      </w:r>
+      <w:r>
+        <w:rPr>
+          <w:rFonts w:ascii="Consolas" w:eastAsia="Times New Roman" w:hAnsi="Consolas" w:cs="Times New Roman"/>
+          <w:color w:val="C586C0"/>
+          <w:sz w:val="21"/>
+          <w:szCs w:val="21"/>
+          <w:lang w:eastAsia="vi-VN"/>
+        </w:rPr>
+        <w:t>while</w:t>
+      </w:r>
+      <w:r>
+        <w:rPr>
+          <w:rFonts w:ascii="Consolas" w:eastAsia="Times New Roman" w:hAnsi="Consolas" w:cs="Times New Roman"/>
+          <w:color w:val="D4D4D4"/>
+          <w:sz w:val="21"/>
+          <w:szCs w:val="21"/>
+          <w:lang w:eastAsia="vi-VN"/>
+        </w:rPr>
+        <w:t> (</w:t>
+      </w:r>
+      <w:r>
+        <w:rPr>
+          <w:rFonts w:ascii="Consolas" w:eastAsia="Times New Roman" w:hAnsi="Consolas" w:cs="Times New Roman"/>
+          <w:color w:val="9CDCFE"/>
+          <w:sz w:val="21"/>
+          <w:szCs w:val="21"/>
+          <w:lang w:eastAsia="vi-VN"/>
+        </w:rPr>
+        <w:t>$row</w:t>
+      </w:r>
+      <w:r>
+        <w:rPr>
+          <w:rFonts w:ascii="Consolas" w:eastAsia="Times New Roman" w:hAnsi="Consolas" w:cs="Times New Roman"/>
+          <w:color w:val="D4D4D4"/>
+          <w:sz w:val="21"/>
+          <w:szCs w:val="21"/>
+          <w:lang w:eastAsia="vi-VN"/>
+        </w:rPr>
+        <w:t> = </w:t>
+      </w:r>
+      <w:r>
+        <w:rPr>
+          <w:rFonts w:ascii="Consolas" w:eastAsia="Times New Roman" w:hAnsi="Consolas" w:cs="Times New Roman"/>
+          <w:color w:val="DCDCAA"/>
+          <w:sz w:val="21"/>
+          <w:szCs w:val="21"/>
+          <w:lang w:eastAsia="vi-VN"/>
+        </w:rPr>
+        <w:t>mysqli_fetch_array</w:t>
+      </w:r>
+      <w:r>
+        <w:rPr>
+          <w:rFonts w:ascii="Consolas" w:eastAsia="Times New Roman" w:hAnsi="Consolas" w:cs="Times New Roman"/>
+          <w:color w:val="D4D4D4"/>
+          <w:sz w:val="21"/>
+          <w:szCs w:val="21"/>
+          <w:lang w:eastAsia="vi-VN"/>
+        </w:rPr>
+        <w:t>(</w:t>
+      </w:r>
+      <w:r>
+        <w:rPr>
+          <w:rFonts w:ascii="Consolas" w:eastAsia="Times New Roman" w:hAnsi="Consolas" w:cs="Times New Roman"/>
+          <w:color w:val="9CDCFE"/>
+          <w:sz w:val="21"/>
+          <w:szCs w:val="21"/>
+          <w:lang w:eastAsia="vi-VN"/>
+        </w:rPr>
+        <w:t>$query</w:t>
+      </w:r>
+      <w:r>
+        <w:rPr>
+          <w:rFonts w:ascii="Consolas" w:eastAsia="Times New Roman" w:hAnsi="Consolas" w:cs="Times New Roman"/>
+          <w:color w:val="D4D4D4"/>
+          <w:sz w:val="21"/>
+          <w:szCs w:val="21"/>
+          <w:lang w:eastAsia="vi-VN"/>
+        </w:rPr>
+        <w:t>)) {</w:t>
+      </w:r>
+    </w:p>
+    <w:p>
+      <w:pPr>
+        <w:shd w:val="clear" w:color="auto" w:fill="1E1E1E"/>
+        <w:spacing w:after="0" w:line="285" w:lineRule="atLeast"/>
+        <w:rPr>
+          <w:rFonts w:ascii="Consolas" w:eastAsia="Times New Roman" w:hAnsi="Consolas" w:cs="Times New Roman"/>
+          <w:color w:val="D4D4D4"/>
+          <w:sz w:val="21"/>
+          <w:szCs w:val="21"/>
+          <w:lang w:eastAsia="vi-VN"/>
+        </w:rPr>
+      </w:pPr>
+      <w:r>
+        <w:rPr>
+          <w:rFonts w:ascii="Consolas" w:eastAsia="Times New Roman" w:hAnsi="Consolas" w:cs="Times New Roman"/>
+          <w:color w:val="D4D4D4"/>
+          <w:sz w:val="21"/>
+          <w:szCs w:val="21"/>
+          <w:lang w:eastAsia="vi-VN"/>
+        </w:rPr>
+        <w:t>        </w:t>
+      </w:r>
+      <w:r>
+        <w:rPr>
+          <w:rFonts w:ascii="Consolas" w:eastAsia="Times New Roman" w:hAnsi="Consolas" w:cs="Times New Roman"/>
+          <w:color w:val="9CDCFE"/>
+          <w:sz w:val="21"/>
+          <w:szCs w:val="21"/>
+          <w:lang w:eastAsia="vi-VN"/>
+        </w:rPr>
+        <w:t>$text</w:t>
+      </w:r>
+      <w:r>
+        <w:rPr>
+          <w:rFonts w:ascii="Consolas" w:eastAsia="Times New Roman" w:hAnsi="Consolas" w:cs="Times New Roman"/>
+          <w:color w:val="D4D4D4"/>
+          <w:sz w:val="21"/>
+          <w:szCs w:val="21"/>
+          <w:lang w:eastAsia="vi-VN"/>
+        </w:rPr>
+        <w:t> .= </w:t>
+      </w:r>
+      <w:r>
+        <w:rPr>
+          <w:rFonts w:ascii="Consolas" w:eastAsia="Times New Roman" w:hAnsi="Consolas" w:cs="Times New Roman"/>
+          <w:color w:val="CE9178"/>
+          <w:sz w:val="21"/>
+          <w:szCs w:val="21"/>
+          <w:lang w:eastAsia="vi-VN"/>
+        </w:rPr>
+        <w:t>'&lt;thongtin&gt;'</w:t>
+      </w:r>
+      <w:r>
+        <w:rPr>
+          <w:rFonts w:ascii="Consolas" w:eastAsia="Times New Roman" w:hAnsi="Consolas" w:cs="Times New Roman"/>
+          <w:color w:val="D4D4D4"/>
+          <w:sz w:val="21"/>
+          <w:szCs w:val="21"/>
+          <w:lang w:eastAsia="vi-VN"/>
+        </w:rPr>
+        <w:t>;</w:t>
+      </w:r>
+    </w:p>
+    <w:p>
+      <w:pPr>
+        <w:shd w:val="clear" w:color="auto" w:fill="1E1E1E"/>
+        <w:spacing w:after="0" w:line="285" w:lineRule="atLeast"/>
+        <w:rPr>
+          <w:rFonts w:ascii="Consolas" w:eastAsia="Times New Roman" w:hAnsi="Consolas" w:cs="Times New Roman"/>
+          <w:color w:val="D4D4D4"/>
+          <w:sz w:val="21"/>
+          <w:szCs w:val="21"/>
+          <w:lang w:eastAsia="vi-VN"/>
+        </w:rPr>
+      </w:pPr>
+      <w:r>
+        <w:rPr>
+          <w:rFonts w:ascii="Consolas" w:eastAsia="Times New Roman" w:hAnsi="Consolas" w:cs="Times New Roman"/>
+          <w:color w:val="D4D4D4"/>
+          <w:sz w:val="21"/>
+          <w:szCs w:val="21"/>
+          <w:lang w:eastAsia="vi-VN"/>
+        </w:rPr>
+        <w:t>        </w:t>
+      </w:r>
+      <w:r>
+        <w:rPr>
+          <w:rFonts w:ascii="Consolas" w:eastAsia="Times New Roman" w:hAnsi="Consolas" w:cs="Times New Roman"/>
+          <w:color w:val="9CDCFE"/>
+          <w:sz w:val="21"/>
+          <w:szCs w:val="21"/>
+          <w:lang w:eastAsia="vi-VN"/>
+        </w:rPr>
+        <w:t>$text</w:t>
+      </w:r>
+      <w:r>
+        <w:rPr>
+          <w:rFonts w:ascii="Consolas" w:eastAsia="Times New Roman" w:hAnsi="Consolas" w:cs="Times New Roman"/>
+          <w:color w:val="D4D4D4"/>
+          <w:sz w:val="21"/>
+          <w:szCs w:val="21"/>
+          <w:lang w:eastAsia="vi-VN"/>
+        </w:rPr>
+        <w:t> .= </w:t>
+      </w:r>
+      <w:r>
+        <w:rPr>
+          <w:rFonts w:ascii="Consolas" w:eastAsia="Times New Roman" w:hAnsi="Consolas" w:cs="Times New Roman"/>
+          <w:color w:val="CE9178"/>
+          <w:sz w:val="21"/>
+          <w:szCs w:val="21"/>
+          <w:lang w:eastAsia="vi-VN"/>
+        </w:rPr>
+        <w:t>'&lt;fullname&gt;'</w:t>
+      </w:r>
+      <w:r>
+        <w:rPr>
+          <w:rFonts w:ascii="Consolas" w:eastAsia="Times New Roman" w:hAnsi="Consolas" w:cs="Times New Roman"/>
+          <w:color w:val="D4D4D4"/>
+          <w:sz w:val="21"/>
+          <w:szCs w:val="21"/>
+          <w:lang w:eastAsia="vi-VN"/>
+        </w:rPr>
+        <w:t>.</w:t>
+      </w:r>
+      <w:r>
+        <w:rPr>
+          <w:rFonts w:ascii="Consolas" w:eastAsia="Times New Roman" w:hAnsi="Consolas" w:cs="Times New Roman"/>
+          <w:color w:val="9CDCFE"/>
+          <w:sz w:val="21"/>
+          <w:szCs w:val="21"/>
+          <w:lang w:eastAsia="vi-VN"/>
+        </w:rPr>
+        <w:t>$row</w:t>
+      </w:r>
+      <w:r>
+        <w:rPr>
+          <w:rFonts w:ascii="Consolas" w:eastAsia="Times New Roman" w:hAnsi="Consolas" w:cs="Times New Roman"/>
+          <w:color w:val="D4D4D4"/>
+          <w:sz w:val="21"/>
+          <w:szCs w:val="21"/>
+          <w:lang w:eastAsia="vi-VN"/>
+        </w:rPr>
+        <w:t>[</w:t>
+      </w:r>
+      <w:r>
+        <w:rPr>
+          <w:rFonts w:ascii="Consolas" w:eastAsia="Times New Roman" w:hAnsi="Consolas" w:cs="Times New Roman"/>
+          <w:color w:val="CE9178"/>
+          <w:sz w:val="21"/>
+          <w:szCs w:val="21"/>
+          <w:lang w:eastAsia="vi-VN"/>
+        </w:rPr>
+        <w:t>'fullname'</w:t>
+      </w:r>
+      <w:r>
+        <w:rPr>
+          <w:rFonts w:ascii="Consolas" w:eastAsia="Times New Roman" w:hAnsi="Consolas" w:cs="Times New Roman"/>
+          <w:color w:val="D4D4D4"/>
+          <w:sz w:val="21"/>
+          <w:szCs w:val="21"/>
+          <w:lang w:eastAsia="vi-VN"/>
+        </w:rPr>
+        <w:t>].</w:t>
+      </w:r>
+      <w:r>
+        <w:rPr>
+          <w:rFonts w:ascii="Consolas" w:eastAsia="Times New Roman" w:hAnsi="Consolas" w:cs="Times New Roman"/>
+          <w:color w:val="CE9178"/>
+          <w:sz w:val="21"/>
+          <w:szCs w:val="21"/>
+          <w:lang w:eastAsia="vi-VN"/>
+        </w:rPr>
+        <w:t>'&lt;/fullname&gt;'</w:t>
+      </w:r>
+      <w:r>
+        <w:rPr>
+          <w:rFonts w:ascii="Consolas" w:eastAsia="Times New Roman" w:hAnsi="Consolas" w:cs="Times New Roman"/>
+          <w:color w:val="D4D4D4"/>
+          <w:sz w:val="21"/>
+          <w:szCs w:val="21"/>
+          <w:lang w:eastAsia="vi-VN"/>
+        </w:rPr>
+        <w:t>;</w:t>
+      </w:r>
+    </w:p>
+    <w:p>
+      <w:pPr>
+        <w:shd w:val="clear" w:color="auto" w:fill="1E1E1E"/>
+        <w:spacing w:after="0" w:line="285" w:lineRule="atLeast"/>
+        <w:rPr>
+          <w:rFonts w:ascii="Consolas" w:eastAsia="Times New Roman" w:hAnsi="Consolas" w:cs="Times New Roman"/>
+          <w:color w:val="D4D4D4"/>
+          <w:sz w:val="21"/>
+          <w:szCs w:val="21"/>
+          <w:lang w:eastAsia="vi-VN"/>
+        </w:rPr>
+      </w:pPr>
+      <w:r>
+        <w:rPr>
+          <w:rFonts w:ascii="Consolas" w:eastAsia="Times New Roman" w:hAnsi="Consolas" w:cs="Times New Roman"/>
+          <w:color w:val="D4D4D4"/>
+          <w:sz w:val="21"/>
+          <w:szCs w:val="21"/>
+          <w:lang w:eastAsia="vi-VN"/>
+        </w:rPr>
+        <w:t>        </w:t>
+      </w:r>
+      <w:r>
+        <w:rPr>
+          <w:rFonts w:ascii="Consolas" w:eastAsia="Times New Roman" w:hAnsi="Consolas" w:cs="Times New Roman"/>
+          <w:color w:val="9CDCFE"/>
+          <w:sz w:val="21"/>
+          <w:szCs w:val="21"/>
+          <w:lang w:eastAsia="vi-VN"/>
+        </w:rPr>
+        <w:t>$text</w:t>
+      </w:r>
+      <w:r>
+        <w:rPr>
+          <w:rFonts w:ascii="Consolas" w:eastAsia="Times New Roman" w:hAnsi="Consolas" w:cs="Times New Roman"/>
+          <w:color w:val="D4D4D4"/>
+          <w:sz w:val="21"/>
+          <w:szCs w:val="21"/>
+          <w:lang w:eastAsia="vi-VN"/>
+        </w:rPr>
+        <w:t> .= </w:t>
+      </w:r>
+      <w:r>
+        <w:rPr>
+          <w:rFonts w:ascii="Consolas" w:eastAsia="Times New Roman" w:hAnsi="Consolas" w:cs="Times New Roman"/>
+          <w:color w:val="CE9178"/>
+          <w:sz w:val="21"/>
+          <w:szCs w:val="21"/>
+          <w:lang w:eastAsia="vi-VN"/>
+        </w:rPr>
+        <w:t>'&lt;gender&gt;'</w:t>
+      </w:r>
+      <w:r>
+        <w:rPr>
+          <w:rFonts w:ascii="Consolas" w:eastAsia="Times New Roman" w:hAnsi="Consolas" w:cs="Times New Roman"/>
+          <w:color w:val="D4D4D4"/>
+          <w:sz w:val="21"/>
+          <w:szCs w:val="21"/>
+          <w:lang w:eastAsia="vi-VN"/>
+        </w:rPr>
+        <w:t>.</w:t>
+      </w:r>
+      <w:r>
+        <w:rPr>
+          <w:rFonts w:ascii="Consolas" w:eastAsia="Times New Roman" w:hAnsi="Consolas" w:cs="Times New Roman"/>
+          <w:color w:val="9CDCFE"/>
+          <w:sz w:val="21"/>
+          <w:szCs w:val="21"/>
+          <w:lang w:eastAsia="vi-VN"/>
+        </w:rPr>
+        <w:t>$row</w:t>
+      </w:r>
+      <w:r>
+        <w:rPr>
+          <w:rFonts w:ascii="Consolas" w:eastAsia="Times New Roman" w:hAnsi="Consolas" w:cs="Times New Roman"/>
+          <w:color w:val="D4D4D4"/>
+          <w:sz w:val="21"/>
+          <w:szCs w:val="21"/>
+          <w:lang w:eastAsia="vi-VN"/>
+        </w:rPr>
+        <w:t>[</w:t>
+      </w:r>
+      <w:r>
+        <w:rPr>
+          <w:rFonts w:ascii="Consolas" w:eastAsia="Times New Roman" w:hAnsi="Consolas" w:cs="Times New Roman"/>
+          <w:color w:val="CE9178"/>
+          <w:sz w:val="21"/>
+          <w:szCs w:val="21"/>
+          <w:lang w:eastAsia="vi-VN"/>
+        </w:rPr>
+        <w:t>'gender'</w:t>
+      </w:r>
+      <w:r>
+        <w:rPr>
+          <w:rFonts w:ascii="Consolas" w:eastAsia="Times New Roman" w:hAnsi="Consolas" w:cs="Times New Roman"/>
+          <w:color w:val="D4D4D4"/>
+          <w:sz w:val="21"/>
+          <w:szCs w:val="21"/>
+          <w:lang w:eastAsia="vi-VN"/>
+        </w:rPr>
+        <w:t>].</w:t>
+      </w:r>
+      <w:r>
+        <w:rPr>
+          <w:rFonts w:ascii="Consolas" w:eastAsia="Times New Roman" w:hAnsi="Consolas" w:cs="Times New Roman"/>
+          <w:color w:val="CE9178"/>
+          <w:sz w:val="21"/>
+          <w:szCs w:val="21"/>
+          <w:lang w:eastAsia="vi-VN"/>
+        </w:rPr>
+        <w:t>'&lt;/gender&gt;'</w:t>
+      </w:r>
+      <w:r>
+        <w:rPr>
+          <w:rFonts w:ascii="Consolas" w:eastAsia="Times New Roman" w:hAnsi="Consolas" w:cs="Times New Roman"/>
+          <w:color w:val="D4D4D4"/>
+          <w:sz w:val="21"/>
+          <w:szCs w:val="21"/>
+          <w:lang w:eastAsia="vi-VN"/>
+        </w:rPr>
+        <w:t>;</w:t>
+      </w:r>
+    </w:p>
+    <w:p>
+      <w:pPr>
+        <w:shd w:val="clear" w:color="auto" w:fill="1E1E1E"/>
+        <w:spacing w:after="0" w:line="285" w:lineRule="atLeast"/>
+        <w:rPr>
+          <w:rFonts w:ascii="Consolas" w:eastAsia="Times New Roman" w:hAnsi="Consolas" w:cs="Times New Roman"/>
+          <w:color w:val="D4D4D4"/>
+          <w:sz w:val="21"/>
+          <w:szCs w:val="21"/>
+          <w:lang w:eastAsia="vi-VN"/>
+        </w:rPr>
+      </w:pPr>
+      <w:r>
+        <w:rPr>
+          <w:rFonts w:ascii="Consolas" w:eastAsia="Times New Roman" w:hAnsi="Consolas" w:cs="Times New Roman"/>
+          <w:color w:val="D4D4D4"/>
+          <w:sz w:val="21"/>
+          <w:szCs w:val="21"/>
+          <w:lang w:eastAsia="vi-VN"/>
+        </w:rPr>
+        <w:t>        </w:t>
+      </w:r>
+      <w:r>
+        <w:rPr>
+          <w:rFonts w:ascii="Consolas" w:eastAsia="Times New Roman" w:hAnsi="Consolas" w:cs="Times New Roman"/>
+          <w:color w:val="9CDCFE"/>
+          <w:sz w:val="21"/>
+          <w:szCs w:val="21"/>
+          <w:lang w:eastAsia="vi-VN"/>
+        </w:rPr>
+        <w:t>$text</w:t>
+      </w:r>
+      <w:r>
+        <w:rPr>
+          <w:rFonts w:ascii="Consolas" w:eastAsia="Times New Roman" w:hAnsi="Consolas" w:cs="Times New Roman"/>
+          <w:color w:val="D4D4D4"/>
+          <w:sz w:val="21"/>
+          <w:szCs w:val="21"/>
+          <w:lang w:eastAsia="vi-VN"/>
+        </w:rPr>
+        <w:t> .= </w:t>
+      </w:r>
+      <w:r>
+        <w:rPr>
+          <w:rFonts w:ascii="Consolas" w:eastAsia="Times New Roman" w:hAnsi="Consolas" w:cs="Times New Roman"/>
+          <w:color w:val="CE9178"/>
+          <w:sz w:val="21"/>
+          <w:szCs w:val="21"/>
+          <w:lang w:eastAsia="vi-VN"/>
+        </w:rPr>
+        <w:t>'&lt;address&gt;'</w:t>
+      </w:r>
+      <w:r>
+        <w:rPr>
+          <w:rFonts w:ascii="Consolas" w:eastAsia="Times New Roman" w:hAnsi="Consolas" w:cs="Times New Roman"/>
+          <w:color w:val="D4D4D4"/>
+          <w:sz w:val="21"/>
+          <w:szCs w:val="21"/>
+          <w:lang w:eastAsia="vi-VN"/>
+        </w:rPr>
+        <w:t>.</w:t>
+      </w:r>
+      <w:r>
+        <w:rPr>
+          <w:rFonts w:ascii="Consolas" w:eastAsia="Times New Roman" w:hAnsi="Consolas" w:cs="Times New Roman"/>
+          <w:color w:val="9CDCFE"/>
+          <w:sz w:val="21"/>
+          <w:szCs w:val="21"/>
+          <w:lang w:eastAsia="vi-VN"/>
+        </w:rPr>
+        <w:t>$row</w:t>
+      </w:r>
+      <w:r>
+        <w:rPr>
+          <w:rFonts w:ascii="Consolas" w:eastAsia="Times New Roman" w:hAnsi="Consolas" w:cs="Times New Roman"/>
+          <w:color w:val="D4D4D4"/>
+          <w:sz w:val="21"/>
+          <w:szCs w:val="21"/>
+          <w:lang w:eastAsia="vi-VN"/>
+        </w:rPr>
+        <w:t>[</w:t>
+      </w:r>
+      <w:r>
+        <w:rPr>
+          <w:rFonts w:ascii="Consolas" w:eastAsia="Times New Roman" w:hAnsi="Consolas" w:cs="Times New Roman"/>
+          <w:color w:val="CE9178"/>
+          <w:sz w:val="21"/>
+          <w:szCs w:val="21"/>
+          <w:lang w:eastAsia="vi-VN"/>
+        </w:rPr>
+        <w:t>'address'</w:t>
+      </w:r>
+      <w:r>
+        <w:rPr>
+          <w:rFonts w:ascii="Consolas" w:eastAsia="Times New Roman" w:hAnsi="Consolas" w:cs="Times New Roman"/>
+          <w:color w:val="D4D4D4"/>
+          <w:sz w:val="21"/>
+          <w:szCs w:val="21"/>
+          <w:lang w:eastAsia="vi-VN"/>
+        </w:rPr>
+        <w:t>].</w:t>
+      </w:r>
+      <w:r>
+        <w:rPr>
+          <w:rFonts w:ascii="Consolas" w:eastAsia="Times New Roman" w:hAnsi="Consolas" w:cs="Times New Roman"/>
+          <w:color w:val="CE9178"/>
+          <w:sz w:val="21"/>
+          <w:szCs w:val="21"/>
+          <w:lang w:eastAsia="vi-VN"/>
+        </w:rPr>
+        <w:t>'&lt;/address&gt;'</w:t>
+      </w:r>
+      <w:r>
+        <w:rPr>
+          <w:rFonts w:ascii="Consolas" w:eastAsia="Times New Roman" w:hAnsi="Consolas" w:cs="Times New Roman"/>
+          <w:color w:val="D4D4D4"/>
+          <w:sz w:val="21"/>
+          <w:szCs w:val="21"/>
+          <w:lang w:eastAsia="vi-VN"/>
+        </w:rPr>
+        <w:t>;</w:t>
+      </w:r>
+    </w:p>
+    <w:p>
+      <w:pPr>
+        <w:shd w:val="clear" w:color="auto" w:fill="1E1E1E"/>
+        <w:spacing w:after="0" w:line="285" w:lineRule="atLeast"/>
+        <w:rPr>
+          <w:rFonts w:ascii="Consolas" w:eastAsia="Times New Roman" w:hAnsi="Consolas" w:cs="Times New Roman"/>
+          <w:color w:val="D4D4D4"/>
+          <w:sz w:val="21"/>
+          <w:szCs w:val="21"/>
+          <w:lang w:eastAsia="vi-VN"/>
+        </w:rPr>
+      </w:pPr>
+      <w:r>
+        <w:rPr>
+          <w:rFonts w:ascii="Consolas" w:eastAsia="Times New Roman" w:hAnsi="Consolas" w:cs="Times New Roman"/>
+          <w:color w:val="D4D4D4"/>
+          <w:sz w:val="21"/>
+          <w:szCs w:val="21"/>
+          <w:lang w:eastAsia="vi-VN"/>
+        </w:rPr>
+        <w:t>        </w:t>
+      </w:r>
+      <w:r>
+        <w:rPr>
+          <w:rFonts w:ascii="Consolas" w:eastAsia="Times New Roman" w:hAnsi="Consolas" w:cs="Times New Roman"/>
+          <w:color w:val="9CDCFE"/>
+          <w:sz w:val="21"/>
+          <w:szCs w:val="21"/>
+          <w:lang w:eastAsia="vi-VN"/>
+        </w:rPr>
+        <w:t>$text</w:t>
+      </w:r>
+      <w:r>
+        <w:rPr>
+          <w:rFonts w:ascii="Consolas" w:eastAsia="Times New Roman" w:hAnsi="Consolas" w:cs="Times New Roman"/>
+          <w:color w:val="D4D4D4"/>
+          <w:sz w:val="21"/>
+          <w:szCs w:val="21"/>
+          <w:lang w:eastAsia="vi-VN"/>
+        </w:rPr>
+        <w:t> .= </w:t>
+      </w:r>
+      <w:r>
+        <w:rPr>
+          <w:rFonts w:ascii="Consolas" w:eastAsia="Times New Roman" w:hAnsi="Consolas" w:cs="Times New Roman"/>
+          <w:color w:val="CE9178"/>
+          <w:sz w:val="21"/>
+          <w:szCs w:val="21"/>
+          <w:lang w:eastAsia="vi-VN"/>
+        </w:rPr>
+        <w:t>'&lt;/thongtin&gt;'</w:t>
+      </w:r>
+      <w:r>
+        <w:rPr>
+          <w:rFonts w:ascii="Consolas" w:eastAsia="Times New Roman" w:hAnsi="Consolas" w:cs="Times New Roman"/>
+          <w:color w:val="D4D4D4"/>
+          <w:sz w:val="21"/>
+          <w:szCs w:val="21"/>
+          <w:lang w:eastAsia="vi-VN"/>
+        </w:rPr>
+        <w:t>;</w:t>
+      </w:r>
+    </w:p>
+    <w:p>
+      <w:pPr>
+        <w:shd w:val="clear" w:color="auto" w:fill="1E1E1E"/>
+        <w:spacing w:after="0" w:line="285" w:lineRule="atLeast"/>
+        <w:rPr>
+          <w:rFonts w:ascii="Consolas" w:eastAsia="Times New Roman" w:hAnsi="Consolas" w:cs="Times New Roman"/>
+          <w:color w:val="D4D4D4"/>
+          <w:sz w:val="21"/>
+          <w:szCs w:val="21"/>
+          <w:lang w:eastAsia="vi-VN"/>
+        </w:rPr>
+      </w:pPr>
+      <w:r>
+        <w:rPr>
+          <w:rFonts w:ascii="Consolas" w:eastAsia="Times New Roman" w:hAnsi="Consolas" w:cs="Times New Roman"/>
+          <w:color w:val="D4D4D4"/>
+          <w:sz w:val="21"/>
+          <w:szCs w:val="21"/>
+          <w:lang w:eastAsia="vi-VN"/>
+        </w:rPr>
+        <w:t>    }</w:t>
+      </w:r>
+    </w:p>
+    <w:p>
+      <w:pPr>
+        <w:shd w:val="clear" w:color="auto" w:fill="1E1E1E"/>
+        <w:spacing w:after="0" w:line="285" w:lineRule="atLeast"/>
+        <w:rPr>
+          <w:rFonts w:ascii="Consolas" w:eastAsia="Times New Roman" w:hAnsi="Consolas" w:cs="Times New Roman"/>
+          <w:color w:val="D4D4D4"/>
+          <w:sz w:val="21"/>
+          <w:szCs w:val="21"/>
+          <w:lang w:eastAsia="vi-VN"/>
+        </w:rPr>
+      </w:pPr>
+      <w:r>
+        <w:rPr>
+          <w:rFonts w:ascii="Consolas" w:eastAsia="Times New Roman" w:hAnsi="Consolas" w:cs="Times New Roman"/>
+          <w:color w:val="9CDCFE"/>
+          <w:sz w:val="21"/>
+          <w:szCs w:val="21"/>
+          <w:lang w:eastAsia="vi-VN"/>
+        </w:rPr>
+        <w:t>$text</w:t>
+      </w:r>
+      <w:r>
+        <w:rPr>
+          <w:rFonts w:ascii="Consolas" w:eastAsia="Times New Roman" w:hAnsi="Consolas" w:cs="Times New Roman"/>
+          <w:color w:val="D4D4D4"/>
+          <w:sz w:val="21"/>
+          <w:szCs w:val="21"/>
+          <w:lang w:eastAsia="vi-VN"/>
+        </w:rPr>
+        <w:t> .= </w:t>
+      </w:r>
+      <w:r>
+        <w:rPr>
+          <w:rFonts w:ascii="Consolas" w:eastAsia="Times New Roman" w:hAnsi="Consolas" w:cs="Times New Roman"/>
+          <w:color w:val="CE9178"/>
+          <w:sz w:val="21"/>
+          <w:szCs w:val="21"/>
+          <w:lang w:eastAsia="vi-VN"/>
+        </w:rPr>
+        <w:t>'&lt;/sinhvien&gt;'</w:t>
+      </w:r>
+      <w:r>
+        <w:rPr>
+          <w:rFonts w:ascii="Consolas" w:eastAsia="Times New Roman" w:hAnsi="Consolas" w:cs="Times New Roman"/>
+          <w:color w:val="D4D4D4"/>
+          <w:sz w:val="21"/>
+          <w:szCs w:val="21"/>
+          <w:lang w:eastAsia="vi-VN"/>
+        </w:rPr>
+        <w:t>;</w:t>
+      </w:r>
+    </w:p>
+    <w:p>
+      <w:pPr>
+        <w:shd w:val="clear" w:color="auto" w:fill="1E1E1E"/>
+        <w:spacing w:after="0" w:line="285" w:lineRule="atLeast"/>
+        <w:rPr>
+          <w:rFonts w:ascii="Consolas" w:eastAsia="Times New Roman" w:hAnsi="Consolas" w:cs="Times New Roman"/>
+          <w:color w:val="D4D4D4"/>
+          <w:sz w:val="21"/>
+          <w:szCs w:val="21"/>
+          <w:lang w:eastAsia="vi-VN"/>
+        </w:rPr>
+      </w:pPr>
+    </w:p>
+    <w:p>
+      <w:pPr>
+        <w:shd w:val="clear" w:color="auto" w:fill="1E1E1E"/>
+        <w:spacing w:after="0" w:line="285" w:lineRule="atLeast"/>
+        <w:rPr>
+          <w:rFonts w:ascii="Consolas" w:eastAsia="Times New Roman" w:hAnsi="Consolas" w:cs="Times New Roman"/>
+          <w:color w:val="D4D4D4"/>
+          <w:sz w:val="21"/>
+          <w:szCs w:val="21"/>
+          <w:lang w:eastAsia="vi-VN"/>
+        </w:rPr>
+      </w:pPr>
+      <w:r>
+        <w:rPr>
+          <w:rFonts w:ascii="Consolas" w:eastAsia="Times New Roman" w:hAnsi="Consolas" w:cs="Times New Roman"/>
+          <w:color w:val="6A9955"/>
+          <w:sz w:val="21"/>
+          <w:szCs w:val="21"/>
+          <w:lang w:eastAsia="vi-VN"/>
+        </w:rPr>
+        <w:t>//Ghi ra file xml</w:t>
+      </w:r>
+    </w:p>
+    <w:p>
+      <w:pPr>
+        <w:shd w:val="clear" w:color="auto" w:fill="1E1E1E"/>
+        <w:spacing w:after="0" w:line="285" w:lineRule="atLeast"/>
+        <w:rPr>
+          <w:rFonts w:ascii="Consolas" w:eastAsia="Times New Roman" w:hAnsi="Consolas" w:cs="Times New Roman"/>
+          <w:color w:val="D4D4D4"/>
+          <w:sz w:val="21"/>
+          <w:szCs w:val="21"/>
+          <w:lang w:eastAsia="vi-VN"/>
+        </w:rPr>
+      </w:pPr>
+      <w:r>
+        <w:rPr>
+          <w:rFonts w:ascii="Consolas" w:eastAsia="Times New Roman" w:hAnsi="Consolas" w:cs="Times New Roman"/>
+          <w:color w:val="9CDCFE"/>
+          <w:sz w:val="21"/>
+          <w:szCs w:val="21"/>
+          <w:lang w:eastAsia="vi-VN"/>
+        </w:rPr>
+        <w:t>$fp</w:t>
+      </w:r>
+      <w:r>
+        <w:rPr>
+          <w:rFonts w:ascii="Consolas" w:eastAsia="Times New Roman" w:hAnsi="Consolas" w:cs="Times New Roman"/>
+          <w:color w:val="D4D4D4"/>
+          <w:sz w:val="21"/>
+          <w:szCs w:val="21"/>
+          <w:lang w:eastAsia="vi-VN"/>
+        </w:rPr>
+        <w:t> = </w:t>
+      </w:r>
+      <w:r>
+        <w:rPr>
+          <w:rFonts w:ascii="Consolas" w:eastAsia="Times New Roman" w:hAnsi="Consolas" w:cs="Times New Roman"/>
+          <w:color w:val="CE9178"/>
+          <w:sz w:val="21"/>
+          <w:szCs w:val="21"/>
+          <w:lang w:eastAsia="vi-VN"/>
+        </w:rPr>
+        <w:t>'test2.xml'</w:t>
+      </w:r>
+      <w:r>
+        <w:rPr>
+          <w:rFonts w:ascii="Consolas" w:eastAsia="Times New Roman" w:hAnsi="Consolas" w:cs="Times New Roman"/>
+          <w:color w:val="D4D4D4"/>
+          <w:sz w:val="21"/>
+          <w:szCs w:val="21"/>
+          <w:lang w:eastAsia="vi-VN"/>
+        </w:rPr>
+        <w:t>;</w:t>
+      </w:r>
+    </w:p>
+    <w:p>
+      <w:pPr>
+        <w:shd w:val="clear" w:color="auto" w:fill="1E1E1E"/>
+        <w:spacing w:after="0" w:line="285" w:lineRule="atLeast"/>
+        <w:rPr>
+          <w:rFonts w:ascii="Consolas" w:eastAsia="Times New Roman" w:hAnsi="Consolas" w:cs="Times New Roman"/>
+          <w:color w:val="D4D4D4"/>
+          <w:sz w:val="21"/>
+          <w:szCs w:val="21"/>
+          <w:lang w:eastAsia="vi-VN"/>
+        </w:rPr>
+      </w:pPr>
+      <w:r>
+        <w:rPr>
+          <w:rFonts w:ascii="Consolas" w:eastAsia="Times New Roman" w:hAnsi="Consolas" w:cs="Times New Roman"/>
+          <w:color w:val="9CDCFE"/>
+          <w:sz w:val="21"/>
+          <w:szCs w:val="21"/>
+          <w:lang w:eastAsia="vi-VN"/>
+        </w:rPr>
+        <w:t>$fo</w:t>
+      </w:r>
+      <w:r>
+        <w:rPr>
+          <w:rFonts w:ascii="Consolas" w:eastAsia="Times New Roman" w:hAnsi="Consolas" w:cs="Times New Roman"/>
+          <w:color w:val="D4D4D4"/>
+          <w:sz w:val="21"/>
+          <w:szCs w:val="21"/>
+          <w:lang w:eastAsia="vi-VN"/>
+        </w:rPr>
+        <w:t> = </w:t>
+      </w:r>
+      <w:r>
+        <w:rPr>
+          <w:rFonts w:ascii="Consolas" w:eastAsia="Times New Roman" w:hAnsi="Consolas" w:cs="Times New Roman"/>
+          <w:color w:val="DCDCAA"/>
+          <w:sz w:val="21"/>
+          <w:szCs w:val="21"/>
+          <w:lang w:eastAsia="vi-VN"/>
+        </w:rPr>
+        <w:t>fopen</w:t>
+      </w:r>
+      <w:r>
+        <w:rPr>
+          <w:rFonts w:ascii="Consolas" w:eastAsia="Times New Roman" w:hAnsi="Consolas" w:cs="Times New Roman"/>
+          <w:color w:val="D4D4D4"/>
+          <w:sz w:val="21"/>
+          <w:szCs w:val="21"/>
+          <w:lang w:eastAsia="vi-VN"/>
+        </w:rPr>
+        <w:t>(</w:t>
+      </w:r>
+      <w:r>
+        <w:rPr>
+          <w:rFonts w:ascii="Consolas" w:eastAsia="Times New Roman" w:hAnsi="Consolas" w:cs="Times New Roman"/>
+          <w:color w:val="9CDCFE"/>
+          <w:sz w:val="21"/>
+          <w:szCs w:val="21"/>
+          <w:lang w:eastAsia="vi-VN"/>
+        </w:rPr>
+        <w:t>$fp</w:t>
+      </w:r>
+      <w:r>
+        <w:rPr>
+          <w:rFonts w:ascii="Consolas" w:eastAsia="Times New Roman" w:hAnsi="Consolas" w:cs="Times New Roman"/>
+          <w:color w:val="D4D4D4"/>
+          <w:sz w:val="21"/>
+          <w:szCs w:val="21"/>
+          <w:lang w:eastAsia="vi-VN"/>
+        </w:rPr>
+        <w:t>,</w:t>
+      </w:r>
+      <w:r>
+        <w:rPr>
+          <w:rFonts w:ascii="Consolas" w:eastAsia="Times New Roman" w:hAnsi="Consolas" w:cs="Times New Roman"/>
+          <w:color w:val="CE9178"/>
+          <w:sz w:val="21"/>
+          <w:szCs w:val="21"/>
+          <w:lang w:eastAsia="vi-VN"/>
+        </w:rPr>
+        <w:t>"w+"</w:t>
+      </w:r>
+      <w:r>
+        <w:rPr>
+          <w:rFonts w:ascii="Consolas" w:eastAsia="Times New Roman" w:hAnsi="Consolas" w:cs="Times New Roman"/>
+          <w:color w:val="D4D4D4"/>
+          <w:sz w:val="21"/>
+          <w:szCs w:val="21"/>
+          <w:lang w:eastAsia="vi-VN"/>
+        </w:rPr>
+        <w:t>);</w:t>
+      </w:r>
+    </w:p>
+    <w:p>
+      <w:pPr>
+        <w:shd w:val="clear" w:color="auto" w:fill="1E1E1E"/>
+        <w:spacing w:after="0" w:line="285" w:lineRule="atLeast"/>
+        <w:rPr>
+          <w:rFonts w:ascii="Consolas" w:eastAsia="Times New Roman" w:hAnsi="Consolas" w:cs="Times New Roman"/>
+          <w:color w:val="D4D4D4"/>
+          <w:sz w:val="21"/>
+          <w:szCs w:val="21"/>
+          <w:lang w:eastAsia="vi-VN"/>
+        </w:rPr>
+      </w:pPr>
+      <w:r>
+        <w:rPr>
+          <w:rFonts w:ascii="Consolas" w:eastAsia="Times New Roman" w:hAnsi="Consolas" w:cs="Times New Roman"/>
+          <w:color w:val="9CDCFE"/>
+          <w:sz w:val="21"/>
+          <w:szCs w:val="21"/>
+          <w:lang w:eastAsia="vi-VN"/>
+        </w:rPr>
+        <w:t>$fw</w:t>
+      </w:r>
+      <w:r>
+        <w:rPr>
+          <w:rFonts w:ascii="Consolas" w:eastAsia="Times New Roman" w:hAnsi="Consolas" w:cs="Times New Roman"/>
+          <w:color w:val="D4D4D4"/>
+          <w:sz w:val="21"/>
+          <w:szCs w:val="21"/>
+          <w:lang w:eastAsia="vi-VN"/>
+        </w:rPr>
+        <w:t> = </w:t>
+      </w:r>
+      <w:r>
+        <w:rPr>
+          <w:rFonts w:ascii="Consolas" w:eastAsia="Times New Roman" w:hAnsi="Consolas" w:cs="Times New Roman"/>
+          <w:color w:val="DCDCAA"/>
+          <w:sz w:val="21"/>
+          <w:szCs w:val="21"/>
+          <w:lang w:eastAsia="vi-VN"/>
+        </w:rPr>
+        <w:t>fwrite</w:t>
+      </w:r>
+      <w:r>
+        <w:rPr>
+          <w:rFonts w:ascii="Consolas" w:eastAsia="Times New Roman" w:hAnsi="Consolas" w:cs="Times New Roman"/>
+          <w:color w:val="D4D4D4"/>
+          <w:sz w:val="21"/>
+          <w:szCs w:val="21"/>
+          <w:lang w:eastAsia="vi-VN"/>
+        </w:rPr>
+        <w:t>(</w:t>
+      </w:r>
+      <w:r>
+        <w:rPr>
+          <w:rFonts w:ascii="Consolas" w:eastAsia="Times New Roman" w:hAnsi="Consolas" w:cs="Times New Roman"/>
+          <w:color w:val="9CDCFE"/>
+          <w:sz w:val="21"/>
+          <w:szCs w:val="21"/>
+          <w:lang w:eastAsia="vi-VN"/>
+        </w:rPr>
+        <w:t>$fo</w:t>
+      </w:r>
+      <w:r>
+        <w:rPr>
+          <w:rFonts w:ascii="Consolas" w:eastAsia="Times New Roman" w:hAnsi="Consolas" w:cs="Times New Roman"/>
+          <w:color w:val="D4D4D4"/>
+          <w:sz w:val="21"/>
+          <w:szCs w:val="21"/>
+          <w:lang w:eastAsia="vi-VN"/>
+        </w:rPr>
+        <w:t>,</w:t>
+      </w:r>
+      <w:r>
+        <w:rPr>
+          <w:rFonts w:ascii="Consolas" w:eastAsia="Times New Roman" w:hAnsi="Consolas" w:cs="Times New Roman"/>
+          <w:color w:val="9CDCFE"/>
+          <w:sz w:val="21"/>
+          <w:szCs w:val="21"/>
+          <w:lang w:eastAsia="vi-VN"/>
+        </w:rPr>
+        <w:t>$text</w:t>
+      </w:r>
+      <w:r>
+        <w:rPr>
+          <w:rFonts w:ascii="Consolas" w:eastAsia="Times New Roman" w:hAnsi="Consolas" w:cs="Times New Roman"/>
+          <w:color w:val="D4D4D4"/>
+          <w:sz w:val="21"/>
+          <w:szCs w:val="21"/>
+          <w:lang w:eastAsia="vi-VN"/>
+        </w:rPr>
+        <w:t>);</w:t>
+      </w:r>
+    </w:p>
+    <w:p>
+      <w:pPr>
+        <w:shd w:val="clear" w:color="auto" w:fill="1E1E1E"/>
+        <w:spacing w:after="0" w:line="285" w:lineRule="atLeast"/>
+        <w:rPr>
+          <w:rFonts w:ascii="Consolas" w:eastAsia="Times New Roman" w:hAnsi="Consolas" w:cs="Times New Roman"/>
+          <w:color w:val="D4D4D4"/>
+          <w:sz w:val="21"/>
+          <w:szCs w:val="21"/>
+          <w:lang w:eastAsia="vi-VN"/>
+        </w:rPr>
+      </w:pPr>
+      <w:r>
+        <w:rPr>
+          <w:rFonts w:ascii="Consolas" w:eastAsia="Times New Roman" w:hAnsi="Consolas" w:cs="Times New Roman"/>
+          <w:color w:val="9CDCFE"/>
+          <w:sz w:val="21"/>
+          <w:szCs w:val="21"/>
+          <w:lang w:eastAsia="vi-VN"/>
+        </w:rPr>
+        <w:t>$fc</w:t>
+      </w:r>
+      <w:r>
+        <w:rPr>
+          <w:rFonts w:ascii="Consolas" w:eastAsia="Times New Roman" w:hAnsi="Consolas" w:cs="Times New Roman"/>
+          <w:color w:val="D4D4D4"/>
+          <w:sz w:val="21"/>
+          <w:szCs w:val="21"/>
+          <w:lang w:eastAsia="vi-VN"/>
+        </w:rPr>
+        <w:t> = </w:t>
+      </w:r>
+      <w:r>
+        <w:rPr>
+          <w:rFonts w:ascii="Consolas" w:eastAsia="Times New Roman" w:hAnsi="Consolas" w:cs="Times New Roman"/>
+          <w:color w:val="DCDCAA"/>
+          <w:sz w:val="21"/>
+          <w:szCs w:val="21"/>
+          <w:lang w:eastAsia="vi-VN"/>
+        </w:rPr>
+        <w:t>fclose</w:t>
+      </w:r>
+      <w:r>
+        <w:rPr>
+          <w:rFonts w:ascii="Consolas" w:eastAsia="Times New Roman" w:hAnsi="Consolas" w:cs="Times New Roman"/>
+          <w:color w:val="D4D4D4"/>
+          <w:sz w:val="21"/>
+          <w:szCs w:val="21"/>
+          <w:lang w:eastAsia="vi-VN"/>
+        </w:rPr>
+        <w:t>(</w:t>
+      </w:r>
+      <w:r>
+        <w:rPr>
+          <w:rFonts w:ascii="Consolas" w:eastAsia="Times New Roman" w:hAnsi="Consolas" w:cs="Times New Roman"/>
+          <w:color w:val="9CDCFE"/>
+          <w:sz w:val="21"/>
+          <w:szCs w:val="21"/>
+          <w:lang w:eastAsia="vi-VN"/>
+        </w:rPr>
+        <w:t>$fo</w:t>
+      </w:r>
+      <w:r>
+        <w:rPr>
+          <w:rFonts w:ascii="Consolas" w:eastAsia="Times New Roman" w:hAnsi="Consolas" w:cs="Times New Roman"/>
+          <w:color w:val="D4D4D4"/>
+          <w:sz w:val="21"/>
+          <w:szCs w:val="21"/>
+          <w:lang w:eastAsia="vi-VN"/>
+        </w:rPr>
+        <w:t>);</w:t>
+      </w:r>
+    </w:p>
+    <w:p>
+      <w:pPr>
+        <w:ind w:left="360"/>
+        <w:rPr>
+          <w:rFonts w:asciiTheme="majorHAnsi" w:hAnsiTheme="majorHAnsi" w:cstheme="majorHAnsi"/>
+          <w:sz w:val="26"/>
+          <w:szCs w:val="26"/>
+          <w:lang w:val="en-US"/>
+        </w:rPr>
+      </w:pPr>
+      <w:r>
+        <w:rPr>
+          <w:noProof/>
+          <w:lang w:eastAsia="vi-VN"/>
+        </w:rPr>
+        <w:lastRenderedPageBreak/>
+        <w:drawing>
+          <wp:inline distT="0" distB="0" distL="0" distR="0" wp14:anchorId="501EFB80" wp14:editId="6D9DEF91">
+            <wp:extent cx="2638425" cy="2638425"/>
+            <wp:effectExtent l="0" t="0" r="9525" b="9525"/>
+            <wp:docPr id="27" name="Picture 27"/>
+            <wp:cNvGraphicFramePr>
+              <a:graphicFrameLocks xmlns:a="http://schemas.openxmlformats.org/drawingml/2006/main" noChangeAspect="1"/>
+            </wp:cNvGraphicFramePr>
+            <a:graphic xmlns:a="http://schemas.openxmlformats.org/drawingml/2006/main">
+              <a:graphicData uri="http://schemas.openxmlformats.org/drawingml/2006/picture">
+                <pic:pic xmlns:pic="http://schemas.openxmlformats.org/drawingml/2006/picture">
+                  <pic:nvPicPr>
+                    <pic:cNvPr id="1" name=""/>
+                    <pic:cNvPicPr/>
+                  </pic:nvPicPr>
+                  <pic:blipFill>
+                    <a:blip r:embed="rId57"/>
+                    <a:stretch>
+                      <a:fillRect/>
+                    </a:stretch>
+                  </pic:blipFill>
+                  <pic:spPr>
+                    <a:xfrm>
+                      <a:off x="0" y="0"/>
+                      <a:ext cx="2638425" cy="2638425"/>
+                    </a:xfrm>
+                    <a:prstGeom prst="rect">
+                      <a:avLst/>
+                    </a:prstGeom>
+                  </pic:spPr>
+                </pic:pic>
+              </a:graphicData>
+            </a:graphic>
+          </wp:inline>
+        </w:drawing>
+      </w:r>
     </w:p>
     <w:p>
       <w:pPr>
@@ -6001,13 +12383,638 @@
     </w:p>
     <w:p>
       <w:pPr>
-        <w:rPr>
-          <w:rFonts w:asciiTheme="majorHAnsi" w:hAnsiTheme="majorHAnsi" w:cstheme="majorHAnsi"/>
-          <w:sz w:val="26"/>
-          <w:szCs w:val="26"/>
-          <w:lang w:val="en-US"/>
-        </w:rPr>
-      </w:pPr>
+        <w:pStyle w:val="Heading2"/>
+        <w:numPr>
+          <w:ilvl w:val="1"/>
+          <w:numId w:val="1"/>
+        </w:numPr>
+        <w:rPr>
+          <w:lang w:val="en-US"/>
+        </w:rPr>
+      </w:pPr>
+      <w:r>
+        <w:rPr>
+          <w:lang w:val="en-US"/>
+        </w:rPr>
+        <w:t>POST</w:t>
+      </w:r>
+    </w:p>
+    <w:p>
+      <w:pPr>
+        <w:ind w:left="360"/>
+        <w:rPr>
+          <w:rFonts w:asciiTheme="majorHAnsi" w:hAnsiTheme="majorHAnsi" w:cstheme="majorHAnsi"/>
+          <w:sz w:val="26"/>
+          <w:szCs w:val="26"/>
+          <w:lang w:val="en-US"/>
+        </w:rPr>
+      </w:pPr>
+      <w:r>
+        <w:rPr>
+          <w:rFonts w:asciiTheme="majorHAnsi" w:hAnsiTheme="majorHAnsi" w:cstheme="majorHAnsi"/>
+          <w:sz w:val="26"/>
+          <w:szCs w:val="26"/>
+          <w:lang w:val="en-US"/>
+        </w:rPr>
+        <w:t xml:space="preserve">- </w:t>
+      </w:r>
+      <w:r>
+        <w:rPr>
+          <w:rFonts w:asciiTheme="majorHAnsi" w:hAnsiTheme="majorHAnsi" w:cstheme="majorHAnsi"/>
+          <w:sz w:val="26"/>
+          <w:szCs w:val="26"/>
+          <w:lang w:val="en-US"/>
+        </w:rPr>
+        <w:t>Khi gửi dữ liệu từ form ra ngoài ta thường dùng các</w:t>
+      </w:r>
+      <w:r>
+        <w:rPr>
+          <w:rFonts w:asciiTheme="majorHAnsi" w:hAnsiTheme="majorHAnsi" w:cstheme="majorHAnsi"/>
+          <w:sz w:val="26"/>
+          <w:szCs w:val="26"/>
+          <w:lang w:val="en-US"/>
+        </w:rPr>
+        <w:t xml:space="preserve"> phương thức truyền dữ liệu là POST và GET. Trong đó phương thức POST là phương thức truyền dữ liệu bảo mật. </w:t>
+      </w:r>
+      <w:r>
+        <w:rPr>
+          <w:rFonts w:asciiTheme="majorHAnsi" w:hAnsiTheme="majorHAnsi" w:cstheme="majorHAnsi"/>
+          <w:sz w:val="26"/>
+          <w:szCs w:val="26"/>
+          <w:lang w:val="en-US"/>
+        </w:rPr>
+        <w:t>Không làm lộ thông tin. Cho nên nó thường được dùng trong việc truyền nhận mật khẩu</w:t>
+      </w:r>
+      <w:r>
+        <w:rPr>
+          <w:rFonts w:asciiTheme="majorHAnsi" w:hAnsiTheme="majorHAnsi" w:cstheme="majorHAnsi"/>
+          <w:sz w:val="26"/>
+          <w:szCs w:val="26"/>
+          <w:lang w:val="en-US"/>
+        </w:rPr>
+        <w:t>.</w:t>
+      </w:r>
+    </w:p>
+    <w:p>
+      <w:pPr>
+        <w:ind w:left="360"/>
+        <w:rPr>
+          <w:rFonts w:asciiTheme="majorHAnsi" w:hAnsiTheme="majorHAnsi" w:cstheme="majorHAnsi"/>
+          <w:sz w:val="26"/>
+          <w:szCs w:val="26"/>
+          <w:lang w:val="en-US"/>
+        </w:rPr>
+      </w:pPr>
+      <w:r>
+        <w:rPr>
+          <w:rFonts w:asciiTheme="majorHAnsi" w:hAnsiTheme="majorHAnsi" w:cstheme="majorHAnsi"/>
+          <w:sz w:val="26"/>
+          <w:szCs w:val="26"/>
+          <w:lang w:val="en-US"/>
+        </w:rPr>
+        <w:t>- Truyền biến bằng POST</w:t>
+      </w:r>
+    </w:p>
+    <w:p>
+      <w:pPr>
+        <w:ind w:left="360"/>
+        <w:rPr>
+          <w:rFonts w:asciiTheme="majorHAnsi" w:hAnsiTheme="majorHAnsi" w:cstheme="majorHAnsi"/>
+          <w:sz w:val="26"/>
+          <w:szCs w:val="26"/>
+          <w:lang w:val="en-US"/>
+        </w:rPr>
+      </w:pPr>
+      <w:r>
+        <w:rPr>
+          <w:noProof/>
+          <w:lang w:eastAsia="vi-VN"/>
+        </w:rPr>
+        <w:drawing>
+          <wp:inline distT="0" distB="0" distL="0" distR="0" wp14:anchorId="71E4DD79" wp14:editId="58ADF3A5">
+            <wp:extent cx="4781550" cy="1295400"/>
+            <wp:effectExtent l="0" t="0" r="0" b="0"/>
+            <wp:docPr id="28" name="Picture 28"/>
+            <wp:cNvGraphicFramePr>
+              <a:graphicFrameLocks xmlns:a="http://schemas.openxmlformats.org/drawingml/2006/main" noChangeAspect="1"/>
+            </wp:cNvGraphicFramePr>
+            <a:graphic xmlns:a="http://schemas.openxmlformats.org/drawingml/2006/main">
+              <a:graphicData uri="http://schemas.openxmlformats.org/drawingml/2006/picture">
+                <pic:pic xmlns:pic="http://schemas.openxmlformats.org/drawingml/2006/picture">
+                  <pic:nvPicPr>
+                    <pic:cNvPr id="1" name=""/>
+                    <pic:cNvPicPr/>
+                  </pic:nvPicPr>
+                  <pic:blipFill>
+                    <a:blip r:embed="rId58"/>
+                    <a:stretch>
+                      <a:fillRect/>
+                    </a:stretch>
+                  </pic:blipFill>
+                  <pic:spPr>
+                    <a:xfrm>
+                      <a:off x="0" y="0"/>
+                      <a:ext cx="4781550" cy="1295400"/>
+                    </a:xfrm>
+                    <a:prstGeom prst="rect">
+                      <a:avLst/>
+                    </a:prstGeom>
+                  </pic:spPr>
+                </pic:pic>
+              </a:graphicData>
+            </a:graphic>
+          </wp:inline>
+        </w:drawing>
+      </w:r>
+    </w:p>
+    <w:p>
+      <w:pPr>
+        <w:ind w:left="360"/>
+        <w:rPr>
+          <w:rFonts w:asciiTheme="majorHAnsi" w:hAnsiTheme="majorHAnsi" w:cstheme="majorHAnsi"/>
+          <w:sz w:val="26"/>
+          <w:szCs w:val="26"/>
+          <w:lang w:val="en-US"/>
+        </w:rPr>
+      </w:pPr>
+      <w:r>
+        <w:rPr>
+          <w:noProof/>
+          <w:lang w:eastAsia="vi-VN"/>
+        </w:rPr>
+        <w:drawing>
+          <wp:inline distT="0" distB="0" distL="0" distR="0" wp14:anchorId="2235EBAC" wp14:editId="75063F26">
+            <wp:extent cx="5731510" cy="1020445"/>
+            <wp:effectExtent l="0" t="0" r="2540" b="8255"/>
+            <wp:docPr id="44" name="Picture 44"/>
+            <wp:cNvGraphicFramePr>
+              <a:graphicFrameLocks xmlns:a="http://schemas.openxmlformats.org/drawingml/2006/main" noChangeAspect="1"/>
+            </wp:cNvGraphicFramePr>
+            <a:graphic xmlns:a="http://schemas.openxmlformats.org/drawingml/2006/main">
+              <a:graphicData uri="http://schemas.openxmlformats.org/drawingml/2006/picture">
+                <pic:pic xmlns:pic="http://schemas.openxmlformats.org/drawingml/2006/picture">
+                  <pic:nvPicPr>
+                    <pic:cNvPr id="1" name=""/>
+                    <pic:cNvPicPr/>
+                  </pic:nvPicPr>
+                  <pic:blipFill>
+                    <a:blip r:embed="rId59"/>
+                    <a:stretch>
+                      <a:fillRect/>
+                    </a:stretch>
+                  </pic:blipFill>
+                  <pic:spPr>
+                    <a:xfrm>
+                      <a:off x="0" y="0"/>
+                      <a:ext cx="5731510" cy="1020445"/>
+                    </a:xfrm>
+                    <a:prstGeom prst="rect">
+                      <a:avLst/>
+                    </a:prstGeom>
+                  </pic:spPr>
+                </pic:pic>
+              </a:graphicData>
+            </a:graphic>
+          </wp:inline>
+        </w:drawing>
+      </w:r>
+    </w:p>
+    <w:p>
+      <w:pPr>
+        <w:ind w:left="360"/>
+        <w:rPr>
+          <w:rFonts w:asciiTheme="majorHAnsi" w:hAnsiTheme="majorHAnsi" w:cstheme="majorHAnsi"/>
+          <w:sz w:val="26"/>
+          <w:szCs w:val="26"/>
+          <w:lang w:val="en-US"/>
+        </w:rPr>
+      </w:pPr>
+      <w:r>
+        <w:rPr>
+          <w:rFonts w:asciiTheme="majorHAnsi" w:hAnsiTheme="majorHAnsi" w:cstheme="majorHAnsi"/>
+          <w:sz w:val="26"/>
+          <w:szCs w:val="26"/>
+          <w:lang w:val="en-US"/>
+        </w:rPr>
+        <w:t>-</w:t>
+      </w:r>
+      <w:r>
+        <w:rPr>
+          <w:rFonts w:asciiTheme="majorHAnsi" w:hAnsiTheme="majorHAnsi" w:cstheme="majorHAnsi"/>
+          <w:sz w:val="26"/>
+          <w:szCs w:val="26"/>
+          <w:lang w:val="en-US"/>
+        </w:rPr>
+        <w:t xml:space="preserve"> Khi chưa có dữ liệu truyền vào ta thấy browser sẽ cảnh báo lỗi như trên. Để khắc phục lỗi này ta làm như sau</w:t>
+      </w:r>
+    </w:p>
+    <w:p>
+      <w:pPr>
+        <w:ind w:left="360"/>
+        <w:rPr>
+          <w:rFonts w:asciiTheme="majorHAnsi" w:hAnsiTheme="majorHAnsi" w:cstheme="majorHAnsi"/>
+          <w:sz w:val="26"/>
+          <w:szCs w:val="26"/>
+          <w:lang w:val="en-US"/>
+        </w:rPr>
+      </w:pPr>
+      <w:r>
+        <w:rPr>
+          <w:noProof/>
+          <w:lang w:eastAsia="vi-VN"/>
+        </w:rPr>
+        <w:lastRenderedPageBreak/>
+        <w:drawing>
+          <wp:inline distT="0" distB="0" distL="0" distR="0" wp14:anchorId="5EF8FD25" wp14:editId="397D0628">
+            <wp:extent cx="4248150" cy="3857625"/>
+            <wp:effectExtent l="0" t="0" r="0" b="9525"/>
+            <wp:docPr id="52" name="Picture 52"/>
+            <wp:cNvGraphicFramePr>
+              <a:graphicFrameLocks xmlns:a="http://schemas.openxmlformats.org/drawingml/2006/main" noChangeAspect="1"/>
+            </wp:cNvGraphicFramePr>
+            <a:graphic xmlns:a="http://schemas.openxmlformats.org/drawingml/2006/main">
+              <a:graphicData uri="http://schemas.openxmlformats.org/drawingml/2006/picture">
+                <pic:pic xmlns:pic="http://schemas.openxmlformats.org/drawingml/2006/picture">
+                  <pic:nvPicPr>
+                    <pic:cNvPr id="1" name=""/>
+                    <pic:cNvPicPr/>
+                  </pic:nvPicPr>
+                  <pic:blipFill>
+                    <a:blip r:embed="rId60"/>
+                    <a:stretch>
+                      <a:fillRect/>
+                    </a:stretch>
+                  </pic:blipFill>
+                  <pic:spPr>
+                    <a:xfrm>
+                      <a:off x="0" y="0"/>
+                      <a:ext cx="4248150" cy="3857625"/>
+                    </a:xfrm>
+                    <a:prstGeom prst="rect">
+                      <a:avLst/>
+                    </a:prstGeom>
+                  </pic:spPr>
+                </pic:pic>
+              </a:graphicData>
+            </a:graphic>
+          </wp:inline>
+        </w:drawing>
+      </w:r>
+    </w:p>
+    <w:p>
+      <w:pPr>
+        <w:ind w:left="360"/>
+        <w:rPr>
+          <w:rFonts w:asciiTheme="majorHAnsi" w:hAnsiTheme="majorHAnsi" w:cstheme="majorHAnsi"/>
+          <w:sz w:val="26"/>
+          <w:szCs w:val="26"/>
+          <w:lang w:val="en-US"/>
+        </w:rPr>
+      </w:pPr>
+      <w:r>
+        <w:rPr>
+          <w:noProof/>
+          <w:lang w:eastAsia="vi-VN"/>
+        </w:rPr>
+        <w:drawing>
+          <wp:inline distT="0" distB="0" distL="0" distR="0" wp14:anchorId="4E4FD600" wp14:editId="3BF03AFD">
+            <wp:extent cx="4486275" cy="1371600"/>
+            <wp:effectExtent l="0" t="0" r="9525" b="0"/>
+            <wp:docPr id="53" name="Picture 53"/>
+            <wp:cNvGraphicFramePr>
+              <a:graphicFrameLocks xmlns:a="http://schemas.openxmlformats.org/drawingml/2006/main" noChangeAspect="1"/>
+            </wp:cNvGraphicFramePr>
+            <a:graphic xmlns:a="http://schemas.openxmlformats.org/drawingml/2006/main">
+              <a:graphicData uri="http://schemas.openxmlformats.org/drawingml/2006/picture">
+                <pic:pic xmlns:pic="http://schemas.openxmlformats.org/drawingml/2006/picture">
+                  <pic:nvPicPr>
+                    <pic:cNvPr id="1" name=""/>
+                    <pic:cNvPicPr/>
+                  </pic:nvPicPr>
+                  <pic:blipFill>
+                    <a:blip r:embed="rId61"/>
+                    <a:stretch>
+                      <a:fillRect/>
+                    </a:stretch>
+                  </pic:blipFill>
+                  <pic:spPr>
+                    <a:xfrm>
+                      <a:off x="0" y="0"/>
+                      <a:ext cx="4486275" cy="1371600"/>
+                    </a:xfrm>
+                    <a:prstGeom prst="rect">
+                      <a:avLst/>
+                    </a:prstGeom>
+                  </pic:spPr>
+                </pic:pic>
+              </a:graphicData>
+            </a:graphic>
+          </wp:inline>
+        </w:drawing>
+      </w:r>
+    </w:p>
+    <w:p>
+      <w:pPr>
+        <w:ind w:left="360"/>
+        <w:rPr>
+          <w:rFonts w:asciiTheme="majorHAnsi" w:hAnsiTheme="majorHAnsi" w:cstheme="majorHAnsi"/>
+          <w:sz w:val="26"/>
+          <w:szCs w:val="26"/>
+          <w:lang w:val="en-US"/>
+        </w:rPr>
+      </w:pPr>
+      <w:r>
+        <w:rPr>
+          <w:rFonts w:asciiTheme="majorHAnsi" w:hAnsiTheme="majorHAnsi" w:cstheme="majorHAnsi"/>
+          <w:sz w:val="26"/>
+          <w:szCs w:val="26"/>
+          <w:lang w:val="en-US"/>
+        </w:rPr>
+        <w:t>-</w:t>
+      </w:r>
+      <w:r>
+        <w:rPr>
+          <w:rFonts w:asciiTheme="majorHAnsi" w:hAnsiTheme="majorHAnsi" w:cstheme="majorHAnsi"/>
+          <w:sz w:val="26"/>
+          <w:szCs w:val="26"/>
+          <w:lang w:val="en-US"/>
+        </w:rPr>
+        <w:t xml:space="preserve"> Với đoạn code trên ta phải kiểm tra sự tồn tại của nút submit. Nhưng câu điều kiện if else chỉ nhận giá trị là true hoặc false. Và để giải quyết vấn đề</w:t>
+      </w:r>
+      <w:r>
+        <w:rPr>
+          <w:rFonts w:asciiTheme="majorHAnsi" w:hAnsiTheme="majorHAnsi" w:cstheme="majorHAnsi"/>
+          <w:sz w:val="26"/>
+          <w:szCs w:val="26"/>
+          <w:lang w:val="en-US"/>
+        </w:rPr>
+        <w:t xml:space="preserve"> này ta có hàm </w:t>
+      </w:r>
+      <w:r>
+        <w:rPr>
+          <w:rFonts w:asciiTheme="majorHAnsi" w:hAnsiTheme="majorHAnsi" w:cstheme="majorHAnsi"/>
+          <w:b/>
+          <w:sz w:val="26"/>
+          <w:szCs w:val="26"/>
+          <w:lang w:val="en-US"/>
+        </w:rPr>
+        <w:t>isset()</w:t>
+      </w:r>
+      <w:r>
+        <w:rPr>
+          <w:rFonts w:asciiTheme="majorHAnsi" w:hAnsiTheme="majorHAnsi" w:cstheme="majorHAnsi"/>
+          <w:sz w:val="26"/>
+          <w:szCs w:val="26"/>
+          <w:lang w:val="en-US"/>
+        </w:rPr>
+        <w:t>. Nếu biểu thức trong hàm isset() tồn tại nó sẽ trả về là true, ngược lại nó sẽ trả về là false</w:t>
+      </w:r>
+      <w:r>
+        <w:rPr>
+          <w:rFonts w:asciiTheme="majorHAnsi" w:hAnsiTheme="majorHAnsi" w:cstheme="majorHAnsi"/>
+          <w:sz w:val="26"/>
+          <w:szCs w:val="26"/>
+          <w:lang w:val="en-US"/>
+        </w:rPr>
+        <w:t>.</w:t>
+      </w:r>
+    </w:p>
+    <w:p>
+      <w:pPr>
+        <w:pStyle w:val="Heading2"/>
+        <w:numPr>
+          <w:ilvl w:val="1"/>
+          <w:numId w:val="1"/>
+        </w:numPr>
+        <w:rPr>
+          <w:lang w:val="en-US"/>
+        </w:rPr>
+      </w:pPr>
+      <w:r>
+        <w:rPr>
+          <w:lang w:val="en-US"/>
+        </w:rPr>
+        <w:t>GET</w:t>
+      </w:r>
+    </w:p>
+    <w:p>
+      <w:pPr>
+        <w:ind w:left="360"/>
+        <w:rPr>
+          <w:rFonts w:asciiTheme="majorHAnsi" w:hAnsiTheme="majorHAnsi" w:cstheme="majorHAnsi"/>
+          <w:sz w:val="26"/>
+          <w:szCs w:val="26"/>
+          <w:lang w:val="en-US"/>
+        </w:rPr>
+      </w:pPr>
+      <w:r>
+        <w:rPr>
+          <w:rFonts w:asciiTheme="majorHAnsi" w:hAnsiTheme="majorHAnsi" w:cstheme="majorHAnsi"/>
+          <w:sz w:val="26"/>
+          <w:szCs w:val="26"/>
+          <w:lang w:val="en-US"/>
+        </w:rPr>
+        <w:t>- Cách khai báo và ý nghĩa t</w:t>
+      </w:r>
+      <w:r>
+        <w:rPr>
+          <w:rFonts w:asciiTheme="majorHAnsi" w:hAnsiTheme="majorHAnsi" w:cstheme="majorHAnsi"/>
+          <w:sz w:val="26"/>
+          <w:szCs w:val="26"/>
+          <w:lang w:val="en-US"/>
+        </w:rPr>
+        <w:t xml:space="preserve">ương tự như </w:t>
+      </w:r>
+      <w:r>
+        <w:rPr>
+          <w:rFonts w:asciiTheme="majorHAnsi" w:hAnsiTheme="majorHAnsi" w:cstheme="majorHAnsi"/>
+          <w:sz w:val="26"/>
+          <w:szCs w:val="26"/>
+          <w:lang w:val="en-US"/>
+        </w:rPr>
+        <w:t xml:space="preserve">phương thức POST nhưng giá trị và biến được thể hiện trên thanh url dưới cú pháp: </w:t>
+      </w:r>
+      <w:r>
+        <w:rPr>
+          <w:rFonts w:asciiTheme="majorHAnsi" w:hAnsiTheme="majorHAnsi" w:cstheme="majorHAnsi"/>
+          <w:sz w:val="26"/>
+          <w:szCs w:val="26"/>
+          <w:lang w:val="en-US"/>
+        </w:rPr>
+        <w:t>filename.php?var1=value1&amp;var2=value2&amp;var3=value3</w:t>
+      </w:r>
+    </w:p>
+    <w:p>
+      <w:pPr>
+        <w:ind w:left="360"/>
+        <w:rPr>
+          <w:rFonts w:asciiTheme="majorHAnsi" w:hAnsiTheme="majorHAnsi" w:cstheme="majorHAnsi"/>
+          <w:sz w:val="26"/>
+          <w:szCs w:val="26"/>
+          <w:lang w:val="en-US"/>
+        </w:rPr>
+      </w:pPr>
+      <w:r>
+        <w:rPr>
+          <w:rFonts w:asciiTheme="majorHAnsi" w:hAnsiTheme="majorHAnsi" w:cstheme="majorHAnsi"/>
+          <w:sz w:val="26"/>
+          <w:szCs w:val="26"/>
+          <w:lang w:val="en-US"/>
+        </w:rPr>
+        <w:t>- Với phương thức này nó không cần phải khai báo form mà truyền trực tiế</w:t>
+      </w:r>
+      <w:r>
+        <w:rPr>
+          <w:rFonts w:asciiTheme="majorHAnsi" w:hAnsiTheme="majorHAnsi" w:cstheme="majorHAnsi"/>
+          <w:sz w:val="26"/>
+          <w:szCs w:val="26"/>
+          <w:lang w:val="en-US"/>
+        </w:rPr>
+        <w:t>p giá trị cho biến cũng được.</w:t>
+      </w:r>
+    </w:p>
+    <w:p>
+      <w:pPr>
+        <w:ind w:left="360"/>
+        <w:rPr>
+          <w:rFonts w:asciiTheme="majorHAnsi" w:hAnsiTheme="majorHAnsi" w:cstheme="majorHAnsi"/>
+          <w:sz w:val="26"/>
+          <w:szCs w:val="26"/>
+          <w:lang w:val="en-US"/>
+        </w:rPr>
+      </w:pPr>
+      <w:r>
+        <w:rPr>
+          <w:rFonts w:asciiTheme="majorHAnsi" w:hAnsiTheme="majorHAnsi" w:cstheme="majorHAnsi"/>
+          <w:sz w:val="26"/>
+          <w:szCs w:val="26"/>
+          <w:lang w:val="en-US"/>
+        </w:rPr>
+        <w:t>- Khi ta đã sử dụng form thì method của form là get thì ta phải sử dụng phương thức get để lấy giá trị và ngược lại vớ</w:t>
+      </w:r>
+      <w:r>
+        <w:rPr>
+          <w:rFonts w:asciiTheme="majorHAnsi" w:hAnsiTheme="majorHAnsi" w:cstheme="majorHAnsi"/>
+          <w:sz w:val="26"/>
+          <w:szCs w:val="26"/>
+          <w:lang w:val="en-US"/>
+        </w:rPr>
+        <w:t>i post</w:t>
+      </w:r>
+      <w:r>
+        <w:rPr>
+          <w:rFonts w:asciiTheme="majorHAnsi" w:hAnsiTheme="majorHAnsi" w:cstheme="majorHAnsi"/>
+          <w:sz w:val="26"/>
+          <w:szCs w:val="26"/>
+          <w:lang w:val="en-US"/>
+        </w:rPr>
+        <w:t>.</w:t>
+      </w:r>
+    </w:p>
+    <w:p>
+      <w:pPr>
+        <w:ind w:left="360"/>
+        <w:rPr>
+          <w:rFonts w:asciiTheme="majorHAnsi" w:hAnsiTheme="majorHAnsi" w:cstheme="majorHAnsi"/>
+          <w:sz w:val="26"/>
+          <w:szCs w:val="26"/>
+          <w:lang w:val="en-US"/>
+        </w:rPr>
+      </w:pPr>
+      <w:r>
+        <w:rPr>
+          <w:noProof/>
+          <w:lang w:eastAsia="vi-VN"/>
+        </w:rPr>
+        <w:lastRenderedPageBreak/>
+        <w:drawing>
+          <wp:inline distT="0" distB="0" distL="0" distR="0" wp14:anchorId="3DC72937" wp14:editId="0FC60BF2">
+            <wp:extent cx="5731510" cy="1159510"/>
+            <wp:effectExtent l="0" t="0" r="2540" b="2540"/>
+            <wp:docPr id="56" name="Picture 56"/>
+            <wp:cNvGraphicFramePr>
+              <a:graphicFrameLocks xmlns:a="http://schemas.openxmlformats.org/drawingml/2006/main" noChangeAspect="1"/>
+            </wp:cNvGraphicFramePr>
+            <a:graphic xmlns:a="http://schemas.openxmlformats.org/drawingml/2006/main">
+              <a:graphicData uri="http://schemas.openxmlformats.org/drawingml/2006/picture">
+                <pic:pic xmlns:pic="http://schemas.openxmlformats.org/drawingml/2006/picture">
+                  <pic:nvPicPr>
+                    <pic:cNvPr id="1" name=""/>
+                    <pic:cNvPicPr/>
+                  </pic:nvPicPr>
+                  <pic:blipFill>
+                    <a:blip r:embed="rId62"/>
+                    <a:stretch>
+                      <a:fillRect/>
+                    </a:stretch>
+                  </pic:blipFill>
+                  <pic:spPr>
+                    <a:xfrm>
+                      <a:off x="0" y="0"/>
+                      <a:ext cx="5731510" cy="1159510"/>
+                    </a:xfrm>
+                    <a:prstGeom prst="rect">
+                      <a:avLst/>
+                    </a:prstGeom>
+                  </pic:spPr>
+                </pic:pic>
+              </a:graphicData>
+            </a:graphic>
+          </wp:inline>
+        </w:drawing>
+      </w:r>
+    </w:p>
+    <w:p>
+      <w:pPr>
+        <w:ind w:left="360"/>
+        <w:rPr>
+          <w:rFonts w:asciiTheme="majorHAnsi" w:hAnsiTheme="majorHAnsi" w:cstheme="majorHAnsi"/>
+          <w:sz w:val="26"/>
+          <w:szCs w:val="26"/>
+          <w:lang w:val="en-US"/>
+        </w:rPr>
+      </w:pPr>
+      <w:r>
+        <w:rPr>
+          <w:noProof/>
+          <w:lang w:eastAsia="vi-VN"/>
+        </w:rPr>
+        <w:drawing>
+          <wp:inline distT="0" distB="0" distL="0" distR="0" wp14:anchorId="133476CF" wp14:editId="514B1526">
+            <wp:extent cx="4667250" cy="800100"/>
+            <wp:effectExtent l="0" t="0" r="0" b="0"/>
+            <wp:docPr id="57" name="Picture 57"/>
+            <wp:cNvGraphicFramePr>
+              <a:graphicFrameLocks xmlns:a="http://schemas.openxmlformats.org/drawingml/2006/main" noChangeAspect="1"/>
+            </wp:cNvGraphicFramePr>
+            <a:graphic xmlns:a="http://schemas.openxmlformats.org/drawingml/2006/main">
+              <a:graphicData uri="http://schemas.openxmlformats.org/drawingml/2006/picture">
+                <pic:pic xmlns:pic="http://schemas.openxmlformats.org/drawingml/2006/picture">
+                  <pic:nvPicPr>
+                    <pic:cNvPr id="1" name=""/>
+                    <pic:cNvPicPr/>
+                  </pic:nvPicPr>
+                  <pic:blipFill>
+                    <a:blip r:embed="rId63"/>
+                    <a:stretch>
+                      <a:fillRect/>
+                    </a:stretch>
+                  </pic:blipFill>
+                  <pic:spPr>
+                    <a:xfrm>
+                      <a:off x="0" y="0"/>
+                      <a:ext cx="4667250" cy="800100"/>
+                    </a:xfrm>
+                    <a:prstGeom prst="rect">
+                      <a:avLst/>
+                    </a:prstGeom>
+                  </pic:spPr>
+                </pic:pic>
+              </a:graphicData>
+            </a:graphic>
+          </wp:inline>
+        </w:drawing>
+      </w:r>
     </w:p>
     <w:p>
       <w:pPr>
@@ -6053,19 +13060,9 @@
     </w:p>
     <w:p>
       <w:pPr>
-        <w:rPr>
-          <w:rFonts w:asciiTheme="majorHAnsi" w:hAnsiTheme="majorHAnsi" w:cstheme="majorHAnsi"/>
-          <w:sz w:val="26"/>
-          <w:szCs w:val="26"/>
-          <w:lang w:val="en-US"/>
-        </w:rPr>
-      </w:pPr>
-    </w:p>
-    <w:p>
-      <w:pPr>
-        <w:pStyle w:val="Heading1"/>
+        <w:pStyle w:val="Heading2"/>
         <w:numPr>
-          <w:ilvl w:val="0"/>
+          <w:ilvl w:val="1"/>
           <w:numId w:val="1"/>
         </w:numPr>
         <w:rPr>
@@ -6076,15 +13073,1782 @@
         <w:rPr>
           <w:lang w:val="en-US"/>
         </w:rPr>
-        <w:t>Upload file</w:t>
-      </w:r>
-    </w:p>
-    <w:p>
-      <w:pPr>
-        <w:rPr>
-          <w:rFonts w:asciiTheme="majorHAnsi" w:hAnsiTheme="majorHAnsi" w:cstheme="majorHAnsi"/>
-          <w:sz w:val="26"/>
-          <w:szCs w:val="26"/>
+        <w:t>SESSION</w:t>
+      </w:r>
+    </w:p>
+    <w:p>
+      <w:pPr>
+        <w:ind w:left="360"/>
+        <w:rPr>
+          <w:rFonts w:asciiTheme="majorHAnsi" w:hAnsiTheme="majorHAnsi" w:cstheme="majorHAnsi"/>
+          <w:sz w:val="26"/>
+          <w:szCs w:val="26"/>
+          <w:lang w:val="en-US"/>
+        </w:rPr>
+      </w:pPr>
+      <w:r>
+        <w:rPr>
+          <w:rFonts w:asciiTheme="majorHAnsi" w:hAnsiTheme="majorHAnsi" w:cstheme="majorHAnsi"/>
+          <w:sz w:val="26"/>
+          <w:szCs w:val="26"/>
+          <w:lang w:val="en-US"/>
+        </w:rPr>
+        <w:t>-</w:t>
+      </w:r>
+      <w:r>
+        <w:rPr>
+          <w:rFonts w:asciiTheme="majorHAnsi" w:hAnsiTheme="majorHAnsi" w:cstheme="majorHAnsi"/>
+          <w:sz w:val="26"/>
+          <w:szCs w:val="26"/>
+          <w:lang w:val="en-US"/>
+        </w:rPr>
+        <w:t xml:space="preserve"> </w:t>
+      </w:r>
+      <w:r>
+        <w:rPr>
+          <w:rFonts w:asciiTheme="majorHAnsi" w:hAnsiTheme="majorHAnsi" w:cstheme="majorHAnsi"/>
+          <w:sz w:val="26"/>
+          <w:szCs w:val="26"/>
+          <w:lang w:val="en-US"/>
+        </w:rPr>
+        <w:t>Là một phiên làm việc của người dùng trên website</w:t>
+      </w:r>
+    </w:p>
+    <w:p>
+      <w:pPr>
+        <w:ind w:left="360"/>
+        <w:rPr>
+          <w:rFonts w:asciiTheme="majorHAnsi" w:hAnsiTheme="majorHAnsi" w:cstheme="majorHAnsi"/>
+          <w:sz w:val="26"/>
+          <w:szCs w:val="26"/>
+          <w:lang w:val="en-US"/>
+        </w:rPr>
+      </w:pPr>
+      <w:r>
+        <w:rPr>
+          <w:rFonts w:asciiTheme="majorHAnsi" w:hAnsiTheme="majorHAnsi" w:cstheme="majorHAnsi"/>
+          <w:sz w:val="26"/>
+          <w:szCs w:val="26"/>
+          <w:lang w:val="en-US"/>
+        </w:rPr>
+        <w:t>- SESSION bắt đầu khi người dùng làm việc với website. Kết thúc khi tắt trình duyệt hoặc hủy bằng câu lệnh</w:t>
+      </w:r>
+      <w:r>
+        <w:rPr>
+          <w:rFonts w:asciiTheme="majorHAnsi" w:hAnsiTheme="majorHAnsi" w:cstheme="majorHAnsi"/>
+          <w:sz w:val="26"/>
+          <w:szCs w:val="26"/>
+          <w:lang w:val="en-US"/>
+        </w:rPr>
+        <w:t>.</w:t>
+      </w:r>
+    </w:p>
+    <w:p>
+      <w:pPr>
+        <w:ind w:left="360"/>
+        <w:rPr>
+          <w:rFonts w:asciiTheme="majorHAnsi" w:hAnsiTheme="majorHAnsi" w:cstheme="majorHAnsi"/>
+          <w:sz w:val="26"/>
+          <w:szCs w:val="26"/>
+          <w:lang w:val="en-US"/>
+        </w:rPr>
+      </w:pPr>
+      <w:r>
+        <w:rPr>
+          <w:rFonts w:asciiTheme="majorHAnsi" w:hAnsiTheme="majorHAnsi" w:cstheme="majorHAnsi"/>
+          <w:sz w:val="26"/>
+          <w:szCs w:val="26"/>
+          <w:lang w:val="en-US"/>
+        </w:rPr>
+        <w:t xml:space="preserve">Cú pháp: </w:t>
+      </w:r>
+    </w:p>
+    <w:p>
+      <w:pPr>
+        <w:ind w:left="360"/>
+        <w:rPr>
+          <w:rFonts w:asciiTheme="majorHAnsi" w:hAnsiTheme="majorHAnsi" w:cstheme="majorHAnsi"/>
+          <w:sz w:val="26"/>
+          <w:szCs w:val="26"/>
+          <w:lang w:val="en-US"/>
+        </w:rPr>
+      </w:pPr>
+      <w:r>
+        <w:rPr>
+          <w:rFonts w:asciiTheme="majorHAnsi" w:hAnsiTheme="majorHAnsi" w:cstheme="majorHAnsi"/>
+          <w:sz w:val="26"/>
+          <w:szCs w:val="26"/>
+          <w:lang w:val="en-US"/>
+        </w:rPr>
+        <w:tab/>
+        <w:t>+ Khai báo phiên làm việc:</w:t>
+      </w:r>
+      <w:r>
+        <w:rPr>
+          <w:rFonts w:asciiTheme="majorHAnsi" w:hAnsiTheme="majorHAnsi" w:cstheme="majorHAnsi"/>
+          <w:sz w:val="26"/>
+          <w:szCs w:val="26"/>
+          <w:lang w:val="en-US"/>
+        </w:rPr>
+        <w:t xml:space="preserve"> </w:t>
+      </w:r>
+      <w:r>
+        <w:rPr>
+          <w:rFonts w:ascii="Consolas" w:eastAsia="Times New Roman" w:hAnsi="Consolas" w:cs="Times New Roman"/>
+          <w:color w:val="FF0000"/>
+          <w:sz w:val="21"/>
+          <w:szCs w:val="21"/>
+          <w:lang w:eastAsia="vi-VN"/>
+        </w:rPr>
+        <w:t>session_start(</w:t>
+      </w:r>
+      <w:r>
+        <w:rPr>
+          <w:rFonts w:ascii="Consolas" w:eastAsia="Times New Roman" w:hAnsi="Consolas" w:cs="Times New Roman"/>
+          <w:color w:val="FF0000"/>
+          <w:sz w:val="21"/>
+          <w:szCs w:val="21"/>
+          <w:lang w:val="en-US" w:eastAsia="vi-VN"/>
+        </w:rPr>
+        <w:t>);</w:t>
+      </w:r>
+      <w:r>
+        <w:rPr>
+          <w:rFonts w:asciiTheme="majorHAnsi" w:hAnsiTheme="majorHAnsi" w:cstheme="majorHAnsi"/>
+          <w:sz w:val="26"/>
+          <w:szCs w:val="26"/>
+          <w:lang w:val="en-US"/>
+        </w:rPr>
+        <w:t>.</w:t>
+      </w:r>
+      <w:r>
+        <w:rPr>
+          <w:rFonts w:asciiTheme="majorHAnsi" w:hAnsiTheme="majorHAnsi" w:cstheme="majorHAnsi"/>
+          <w:sz w:val="26"/>
+          <w:szCs w:val="26"/>
+          <w:lang w:val="en-US"/>
+        </w:rPr>
+        <w:t xml:space="preserve"> </w:t>
+      </w:r>
+      <w:r>
+        <w:rPr>
+          <w:rFonts w:asciiTheme="majorHAnsi" w:hAnsiTheme="majorHAnsi" w:cstheme="majorHAnsi"/>
+          <w:sz w:val="26"/>
+          <w:szCs w:val="26"/>
+          <w:lang w:val="en-US"/>
+        </w:rPr>
+        <w:t>Nó luôn luôn</w:t>
+      </w:r>
+      <w:r>
+        <w:rPr>
+          <w:rFonts w:asciiTheme="majorHAnsi" w:hAnsiTheme="majorHAnsi" w:cstheme="majorHAnsi"/>
+          <w:sz w:val="26"/>
+          <w:szCs w:val="26"/>
+          <w:lang w:val="en-US"/>
+        </w:rPr>
+        <w:t xml:space="preserve"> nằm trên đầu của các trang website cần có session</w:t>
+      </w:r>
+    </w:p>
+    <w:p>
+      <w:pPr>
+        <w:ind w:left="360"/>
+        <w:rPr>
+          <w:rFonts w:ascii="Consolas" w:eastAsia="Times New Roman" w:hAnsi="Consolas" w:cs="Times New Roman"/>
+          <w:color w:val="FF0000"/>
+          <w:sz w:val="21"/>
+          <w:szCs w:val="21"/>
+          <w:lang w:eastAsia="vi-VN"/>
+        </w:rPr>
+      </w:pPr>
+      <w:r>
+        <w:rPr>
+          <w:rFonts w:asciiTheme="majorHAnsi" w:hAnsiTheme="majorHAnsi" w:cstheme="majorHAnsi"/>
+          <w:sz w:val="26"/>
+          <w:szCs w:val="26"/>
+          <w:lang w:val="en-US"/>
+        </w:rPr>
+        <w:tab/>
+        <w:t>+ Khởi tạo</w:t>
+      </w:r>
+      <w:r>
+        <w:rPr>
+          <w:rFonts w:asciiTheme="majorHAnsi" w:hAnsiTheme="majorHAnsi" w:cstheme="majorHAnsi"/>
+          <w:sz w:val="26"/>
+          <w:szCs w:val="26"/>
+          <w:lang w:val="en-US"/>
+        </w:rPr>
+        <w:t xml:space="preserve"> giá trị cho</w:t>
+      </w:r>
+      <w:r>
+        <w:rPr>
+          <w:rFonts w:asciiTheme="majorHAnsi" w:hAnsiTheme="majorHAnsi" w:cstheme="majorHAnsi"/>
+          <w:sz w:val="26"/>
+          <w:szCs w:val="26"/>
+          <w:lang w:val="en-US"/>
+        </w:rPr>
+        <w:t xml:space="preserve"> sesion: </w:t>
+      </w:r>
+      <w:r>
+        <w:rPr>
+          <w:rFonts w:ascii="Consolas" w:eastAsia="Times New Roman" w:hAnsi="Consolas" w:cs="Times New Roman"/>
+          <w:color w:val="FF0000"/>
+          <w:sz w:val="21"/>
+          <w:szCs w:val="21"/>
+          <w:lang w:eastAsia="vi-VN"/>
+        </w:rPr>
+        <w:t>$_SESSION['username'] = 'admin';</w:t>
+      </w:r>
+    </w:p>
+    <w:p>
+      <w:pPr>
+        <w:ind w:left="360"/>
+        <w:rPr>
+          <w:rFonts w:asciiTheme="majorHAnsi" w:eastAsia="Times New Roman" w:hAnsiTheme="majorHAnsi" w:cstheme="majorHAnsi"/>
+          <w:sz w:val="26"/>
+          <w:szCs w:val="26"/>
+          <w:lang w:val="en-US" w:eastAsia="vi-VN"/>
+        </w:rPr>
+      </w:pPr>
+      <w:r>
+        <w:rPr>
+          <w:rFonts w:asciiTheme="majorHAnsi" w:eastAsia="Times New Roman" w:hAnsiTheme="majorHAnsi" w:cstheme="majorHAnsi"/>
+          <w:sz w:val="26"/>
+          <w:szCs w:val="26"/>
+          <w:lang w:val="en-US" w:eastAsia="vi-VN"/>
+        </w:rPr>
+        <w:t xml:space="preserve">VD: </w:t>
+      </w:r>
+      <w:r>
+        <w:rPr>
+          <w:rFonts w:asciiTheme="majorHAnsi" w:eastAsia="Times New Roman" w:hAnsiTheme="majorHAnsi" w:cstheme="majorHAnsi"/>
+          <w:sz w:val="26"/>
+          <w:szCs w:val="26"/>
+          <w:lang w:val="en-US" w:eastAsia="vi-VN"/>
+        </w:rPr>
+        <w:t>Khởi tạo một session</w:t>
+      </w:r>
+    </w:p>
+    <w:p>
+      <w:pPr>
+        <w:ind w:left="360"/>
+        <w:rPr>
+          <w:rFonts w:asciiTheme="majorHAnsi" w:eastAsia="Times New Roman" w:hAnsiTheme="majorHAnsi" w:cstheme="majorHAnsi"/>
+          <w:sz w:val="26"/>
+          <w:szCs w:val="26"/>
+          <w:lang w:val="en-US" w:eastAsia="vi-VN"/>
+        </w:rPr>
+      </w:pPr>
+      <w:r>
+        <w:rPr>
+          <w:noProof/>
+          <w:lang w:eastAsia="vi-VN"/>
+        </w:rPr>
+        <w:drawing>
+          <wp:inline distT="0" distB="0" distL="0" distR="0" wp14:anchorId="4D2676B5" wp14:editId="6B5CC377">
+            <wp:extent cx="2705100" cy="914400"/>
+            <wp:effectExtent l="0" t="0" r="0" b="0"/>
+            <wp:docPr id="58" name="Picture 58"/>
+            <wp:cNvGraphicFramePr>
+              <a:graphicFrameLocks xmlns:a="http://schemas.openxmlformats.org/drawingml/2006/main" noChangeAspect="1"/>
+            </wp:cNvGraphicFramePr>
+            <a:graphic xmlns:a="http://schemas.openxmlformats.org/drawingml/2006/main">
+              <a:graphicData uri="http://schemas.openxmlformats.org/drawingml/2006/picture">
+                <pic:pic xmlns:pic="http://schemas.openxmlformats.org/drawingml/2006/picture">
+                  <pic:nvPicPr>
+                    <pic:cNvPr id="1" name=""/>
+                    <pic:cNvPicPr/>
+                  </pic:nvPicPr>
+                  <pic:blipFill>
+                    <a:blip r:embed="rId64"/>
+                    <a:stretch>
+                      <a:fillRect/>
+                    </a:stretch>
+                  </pic:blipFill>
+                  <pic:spPr>
+                    <a:xfrm>
+                      <a:off x="0" y="0"/>
+                      <a:ext cx="2705100" cy="914400"/>
+                    </a:xfrm>
+                    <a:prstGeom prst="rect">
+                      <a:avLst/>
+                    </a:prstGeom>
+                  </pic:spPr>
+                </pic:pic>
+              </a:graphicData>
+            </a:graphic>
+          </wp:inline>
+        </w:drawing>
+      </w:r>
+      <w:r>
+        <w:rPr>
+          <w:rFonts w:asciiTheme="majorHAnsi" w:eastAsia="Times New Roman" w:hAnsiTheme="majorHAnsi" w:cstheme="majorHAnsi"/>
+          <w:sz w:val="26"/>
+          <w:szCs w:val="26"/>
+          <w:lang w:val="en-US" w:eastAsia="vi-VN"/>
+        </w:rPr>
+        <w:t xml:space="preserve">   </w:t>
+      </w:r>
+      <w:r>
+        <w:rPr>
+          <w:noProof/>
+          <w:lang w:eastAsia="vi-VN"/>
+        </w:rPr>
+        <w:drawing>
+          <wp:inline distT="0" distB="0" distL="0" distR="0" wp14:anchorId="1B565DD8" wp14:editId="148C9B58">
+            <wp:extent cx="2352675" cy="885825"/>
+            <wp:effectExtent l="0" t="0" r="9525" b="9525"/>
+            <wp:docPr id="59" name="Picture 59"/>
+            <wp:cNvGraphicFramePr>
+              <a:graphicFrameLocks xmlns:a="http://schemas.openxmlformats.org/drawingml/2006/main" noChangeAspect="1"/>
+            </wp:cNvGraphicFramePr>
+            <a:graphic xmlns:a="http://schemas.openxmlformats.org/drawingml/2006/main">
+              <a:graphicData uri="http://schemas.openxmlformats.org/drawingml/2006/picture">
+                <pic:pic xmlns:pic="http://schemas.openxmlformats.org/drawingml/2006/picture">
+                  <pic:nvPicPr>
+                    <pic:cNvPr id="1" name=""/>
+                    <pic:cNvPicPr/>
+                  </pic:nvPicPr>
+                  <pic:blipFill>
+                    <a:blip r:embed="rId65"/>
+                    <a:stretch>
+                      <a:fillRect/>
+                    </a:stretch>
+                  </pic:blipFill>
+                  <pic:spPr>
+                    <a:xfrm>
+                      <a:off x="0" y="0"/>
+                      <a:ext cx="2352675" cy="885825"/>
+                    </a:xfrm>
+                    <a:prstGeom prst="rect">
+                      <a:avLst/>
+                    </a:prstGeom>
+                  </pic:spPr>
+                </pic:pic>
+              </a:graphicData>
+            </a:graphic>
+          </wp:inline>
+        </w:drawing>
+      </w:r>
+    </w:p>
+    <w:p>
+      <w:pPr>
+        <w:ind w:left="360"/>
+        <w:rPr>
+          <w:rFonts w:asciiTheme="majorHAnsi" w:eastAsia="Times New Roman" w:hAnsiTheme="majorHAnsi" w:cstheme="majorHAnsi"/>
+          <w:sz w:val="26"/>
+          <w:szCs w:val="26"/>
+          <w:lang w:val="en-US" w:eastAsia="vi-VN"/>
+        </w:rPr>
+      </w:pPr>
+      <w:r>
+        <w:rPr>
+          <w:noProof/>
+          <w:lang w:eastAsia="vi-VN"/>
+        </w:rPr>
+        <w:drawing>
+          <wp:inline distT="0" distB="0" distL="0" distR="0" wp14:anchorId="36897CCB" wp14:editId="3AEE4C4E">
+            <wp:extent cx="800100" cy="476250"/>
+            <wp:effectExtent l="0" t="0" r="0" b="0"/>
+            <wp:docPr id="60" name="Picture 60"/>
+            <wp:cNvGraphicFramePr>
+              <a:graphicFrameLocks xmlns:a="http://schemas.openxmlformats.org/drawingml/2006/main" noChangeAspect="1"/>
+            </wp:cNvGraphicFramePr>
+            <a:graphic xmlns:a="http://schemas.openxmlformats.org/drawingml/2006/main">
+              <a:graphicData uri="http://schemas.openxmlformats.org/drawingml/2006/picture">
+                <pic:pic xmlns:pic="http://schemas.openxmlformats.org/drawingml/2006/picture">
+                  <pic:nvPicPr>
+                    <pic:cNvPr id="1" name=""/>
+                    <pic:cNvPicPr/>
+                  </pic:nvPicPr>
+                  <pic:blipFill>
+                    <a:blip r:embed="rId66"/>
+                    <a:stretch>
+                      <a:fillRect/>
+                    </a:stretch>
+                  </pic:blipFill>
+                  <pic:spPr>
+                    <a:xfrm>
+                      <a:off x="0" y="0"/>
+                      <a:ext cx="800100" cy="476250"/>
+                    </a:xfrm>
+                    <a:prstGeom prst="rect">
+                      <a:avLst/>
+                    </a:prstGeom>
+                  </pic:spPr>
+                </pic:pic>
+              </a:graphicData>
+            </a:graphic>
+          </wp:inline>
+        </w:drawing>
+      </w:r>
+    </w:p>
+    <w:p>
+      <w:pPr>
+        <w:ind w:left="360"/>
+        <w:rPr>
+          <w:rFonts w:asciiTheme="majorHAnsi" w:eastAsia="Times New Roman" w:hAnsiTheme="majorHAnsi" w:cstheme="majorHAnsi"/>
+          <w:sz w:val="26"/>
+          <w:szCs w:val="26"/>
+          <w:lang w:val="en-US" w:eastAsia="vi-VN"/>
+        </w:rPr>
+      </w:pPr>
+      <w:r>
+        <w:rPr>
+          <w:noProof/>
+          <w:lang w:eastAsia="vi-VN"/>
+        </w:rPr>
+        <w:drawing>
+          <wp:inline distT="0" distB="0" distL="0" distR="0" wp14:anchorId="7BE013D1" wp14:editId="3CD0FC7F">
+            <wp:extent cx="5731510" cy="1755140"/>
+            <wp:effectExtent l="0" t="0" r="2540" b="0"/>
+            <wp:docPr id="61" name="Picture 61"/>
+            <wp:cNvGraphicFramePr>
+              <a:graphicFrameLocks xmlns:a="http://schemas.openxmlformats.org/drawingml/2006/main" noChangeAspect="1"/>
+            </wp:cNvGraphicFramePr>
+            <a:graphic xmlns:a="http://schemas.openxmlformats.org/drawingml/2006/main">
+              <a:graphicData uri="http://schemas.openxmlformats.org/drawingml/2006/picture">
+                <pic:pic xmlns:pic="http://schemas.openxmlformats.org/drawingml/2006/picture">
+                  <pic:nvPicPr>
+                    <pic:cNvPr id="1" name=""/>
+                    <pic:cNvPicPr/>
+                  </pic:nvPicPr>
+                  <pic:blipFill>
+                    <a:blip r:embed="rId67"/>
+                    <a:stretch>
+                      <a:fillRect/>
+                    </a:stretch>
+                  </pic:blipFill>
+                  <pic:spPr>
+                    <a:xfrm>
+                      <a:off x="0" y="0"/>
+                      <a:ext cx="5731510" cy="1755140"/>
+                    </a:xfrm>
+                    <a:prstGeom prst="rect">
+                      <a:avLst/>
+                    </a:prstGeom>
+                  </pic:spPr>
+                </pic:pic>
+              </a:graphicData>
+            </a:graphic>
+          </wp:inline>
+        </w:drawing>
+      </w:r>
+    </w:p>
+    <w:p>
+      <w:pPr>
+        <w:ind w:left="360" w:firstLine="360"/>
+        <w:rPr>
+          <w:rFonts w:asciiTheme="majorHAnsi" w:eastAsia="Times New Roman" w:hAnsiTheme="majorHAnsi" w:cstheme="majorHAnsi"/>
+          <w:sz w:val="26"/>
+          <w:szCs w:val="26"/>
+          <w:lang w:val="en-US" w:eastAsia="vi-VN"/>
+        </w:rPr>
+      </w:pPr>
+      <w:r>
+        <w:rPr>
+          <w:rFonts w:asciiTheme="majorHAnsi" w:eastAsia="Times New Roman" w:hAnsiTheme="majorHAnsi" w:cstheme="majorHAnsi"/>
+          <w:sz w:val="26"/>
+          <w:szCs w:val="26"/>
+          <w:lang w:val="en-US" w:eastAsia="vi-VN"/>
+        </w:rPr>
+        <w:t xml:space="preserve">+ </w:t>
+      </w:r>
+      <w:r>
+        <w:rPr>
+          <w:rFonts w:asciiTheme="majorHAnsi" w:eastAsia="Times New Roman" w:hAnsiTheme="majorHAnsi" w:cstheme="majorHAnsi"/>
+          <w:sz w:val="26"/>
+          <w:szCs w:val="26"/>
+          <w:lang w:val="en-US" w:eastAsia="vi-VN"/>
+        </w:rPr>
+        <w:t>Hủy session</w:t>
+      </w:r>
+      <w:r>
+        <w:rPr>
+          <w:rFonts w:asciiTheme="majorHAnsi" w:eastAsia="Times New Roman" w:hAnsiTheme="majorHAnsi" w:cstheme="majorHAnsi"/>
+          <w:sz w:val="26"/>
+          <w:szCs w:val="26"/>
+          <w:lang w:val="en-US" w:eastAsia="vi-VN"/>
+        </w:rPr>
+        <w:t xml:space="preserve"> bằng câu lệnh</w:t>
+      </w:r>
+      <w:r>
+        <w:rPr>
+          <w:rFonts w:asciiTheme="majorHAnsi" w:eastAsia="Times New Roman" w:hAnsiTheme="majorHAnsi" w:cstheme="majorHAnsi"/>
+          <w:sz w:val="26"/>
+          <w:szCs w:val="26"/>
+          <w:lang w:val="en-US" w:eastAsia="vi-VN"/>
+        </w:rPr>
+        <w:t>:</w:t>
+      </w:r>
+      <w:r>
+        <w:rPr>
+          <w:rFonts w:asciiTheme="majorHAnsi" w:eastAsia="Times New Roman" w:hAnsiTheme="majorHAnsi" w:cstheme="majorHAnsi"/>
+          <w:sz w:val="26"/>
+          <w:szCs w:val="26"/>
+          <w:lang w:val="en-US" w:eastAsia="vi-VN"/>
+        </w:rPr>
+        <w:t xml:space="preserve"> </w:t>
+      </w:r>
+      <w:r>
+        <w:rPr>
+          <w:rFonts w:ascii="Consolas" w:eastAsia="Times New Roman" w:hAnsi="Consolas" w:cs="Times New Roman"/>
+          <w:color w:val="FF0000"/>
+          <w:sz w:val="21"/>
+          <w:szCs w:val="21"/>
+          <w:lang w:eastAsia="vi-VN"/>
+        </w:rPr>
+        <w:t>session_unset('username');</w:t>
+      </w:r>
+      <w:r>
+        <w:rPr>
+          <w:rFonts w:asciiTheme="majorHAnsi" w:eastAsia="Times New Roman" w:hAnsiTheme="majorHAnsi" w:cstheme="majorHAnsi"/>
+          <w:sz w:val="26"/>
+          <w:szCs w:val="26"/>
+          <w:lang w:val="en-US" w:eastAsia="vi-VN"/>
+        </w:rPr>
+        <w:t xml:space="preserve"> </w:t>
+      </w:r>
+      <w:r>
+        <w:rPr>
+          <w:rFonts w:asciiTheme="majorHAnsi" w:eastAsia="Times New Roman" w:hAnsiTheme="majorHAnsi" w:cstheme="majorHAnsi"/>
+          <w:sz w:val="26"/>
+          <w:szCs w:val="26"/>
+          <w:lang w:val="en-US" w:eastAsia="vi-VN"/>
+        </w:rPr>
+        <w:t xml:space="preserve"> </w:t>
+      </w:r>
+      <w:r>
+        <w:rPr>
+          <w:rFonts w:asciiTheme="majorHAnsi" w:eastAsia="Times New Roman" w:hAnsiTheme="majorHAnsi" w:cstheme="majorHAnsi"/>
+          <w:sz w:val="26"/>
+          <w:szCs w:val="26"/>
+          <w:lang w:val="en-US" w:eastAsia="vi-VN"/>
+        </w:rPr>
+        <w:t>hoặc</w:t>
+      </w:r>
+      <w:r>
+        <w:rPr>
+          <w:rFonts w:asciiTheme="majorHAnsi" w:eastAsia="Times New Roman" w:hAnsiTheme="majorHAnsi" w:cstheme="majorHAnsi"/>
+          <w:sz w:val="26"/>
+          <w:szCs w:val="26"/>
+          <w:lang w:val="en-US" w:eastAsia="vi-VN"/>
+        </w:rPr>
+        <w:t xml:space="preserve"> </w:t>
+      </w:r>
+      <w:r>
+        <w:rPr>
+          <w:rFonts w:ascii="Consolas" w:eastAsia="Times New Roman" w:hAnsi="Consolas" w:cs="Times New Roman"/>
+          <w:color w:val="FF0000"/>
+          <w:sz w:val="21"/>
+          <w:szCs w:val="21"/>
+          <w:lang w:eastAsia="vi-VN"/>
+        </w:rPr>
+        <w:t>session_destroy();</w:t>
+      </w:r>
+    </w:p>
+    <w:p>
+      <w:pPr>
+        <w:pStyle w:val="Heading2"/>
+        <w:numPr>
+          <w:ilvl w:val="1"/>
+          <w:numId w:val="1"/>
+        </w:numPr>
+        <w:rPr>
+          <w:lang w:val="en-US"/>
+        </w:rPr>
+      </w:pPr>
+      <w:r>
+        <w:rPr>
+          <w:lang w:val="en-US"/>
+        </w:rPr>
+        <w:lastRenderedPageBreak/>
+        <w:t>COOKIE</w:t>
+      </w:r>
+    </w:p>
+    <w:p>
+      <w:pPr>
+        <w:ind w:left="360"/>
+        <w:rPr>
+          <w:rFonts w:asciiTheme="majorHAnsi" w:hAnsiTheme="majorHAnsi" w:cstheme="majorHAnsi"/>
+          <w:color w:val="222222"/>
+          <w:sz w:val="26"/>
+          <w:szCs w:val="26"/>
+          <w:shd w:val="clear" w:color="auto" w:fill="FFFFFF"/>
+        </w:rPr>
+      </w:pPr>
+      <w:r>
+        <w:rPr>
+          <w:rFonts w:asciiTheme="majorHAnsi" w:eastAsiaTheme="majorEastAsia" w:hAnsiTheme="majorHAnsi" w:cstheme="majorBidi"/>
+          <w:color w:val="2E74B5" w:themeColor="accent1" w:themeShade="BF"/>
+          <w:sz w:val="26"/>
+          <w:szCs w:val="26"/>
+          <w:lang w:val="en-US"/>
+        </w:rPr>
+        <w:t>-</w:t>
+      </w:r>
+      <w:r>
+        <w:rPr>
+          <w:rFonts w:asciiTheme="majorHAnsi" w:hAnsiTheme="majorHAnsi" w:cstheme="majorHAnsi"/>
+          <w:sz w:val="26"/>
+          <w:szCs w:val="26"/>
+          <w:lang w:val="en-US"/>
+        </w:rPr>
+        <w:t xml:space="preserve"> </w:t>
+      </w:r>
+      <w:r>
+        <w:rPr>
+          <w:rFonts w:asciiTheme="majorHAnsi" w:hAnsiTheme="majorHAnsi" w:cstheme="majorHAnsi"/>
+          <w:color w:val="222222"/>
+          <w:sz w:val="26"/>
+          <w:szCs w:val="26"/>
+          <w:shd w:val="clear" w:color="auto" w:fill="FFFFFF"/>
+        </w:rPr>
+        <w:t>Giống khái niệm session là gì, khái niệm </w:t>
+      </w:r>
+      <w:r>
+        <w:rPr>
+          <w:rStyle w:val="Strong"/>
+          <w:rFonts w:asciiTheme="majorHAnsi" w:hAnsiTheme="majorHAnsi" w:cstheme="majorHAnsi"/>
+          <w:color w:val="222222"/>
+          <w:sz w:val="26"/>
+          <w:szCs w:val="26"/>
+          <w:shd w:val="clear" w:color="auto" w:fill="FFFFFF"/>
+        </w:rPr>
+        <w:t>cookie</w:t>
+      </w:r>
+      <w:r>
+        <w:rPr>
+          <w:rFonts w:asciiTheme="majorHAnsi" w:hAnsiTheme="majorHAnsi" w:cstheme="majorHAnsi"/>
+          <w:color w:val="222222"/>
+          <w:sz w:val="26"/>
+          <w:szCs w:val="26"/>
+          <w:shd w:val="clear" w:color="auto" w:fill="FFFFFF"/>
+        </w:rPr>
+        <w:t> cũng được dùng để lưu những thông tin tạm thời. Nhưng tập tin cookie sẽ được truyền từ server tới browser và được lưu trữ trên máy tính của bạn khi bạn truy cập vào ứng dụng.</w:t>
+      </w:r>
+    </w:p>
+    <w:p>
+      <w:pPr>
+        <w:ind w:left="360"/>
+        <w:rPr>
+          <w:rFonts w:ascii="Consolas" w:eastAsia="Times New Roman" w:hAnsi="Consolas" w:cs="Times New Roman"/>
+          <w:color w:val="FF0000"/>
+          <w:sz w:val="21"/>
+          <w:szCs w:val="21"/>
+          <w:lang w:eastAsia="vi-VN"/>
+        </w:rPr>
+      </w:pPr>
+      <w:r>
+        <w:rPr>
+          <w:rFonts w:asciiTheme="majorHAnsi" w:hAnsiTheme="majorHAnsi" w:cstheme="majorHAnsi"/>
+          <w:color w:val="222222"/>
+          <w:sz w:val="26"/>
+          <w:szCs w:val="26"/>
+          <w:shd w:val="clear" w:color="auto" w:fill="FFFFFF"/>
+          <w:lang w:val="en-US"/>
+        </w:rPr>
+        <w:t>- Cú pháp</w:t>
+      </w:r>
+      <w:r>
+        <w:rPr>
+          <w:rFonts w:asciiTheme="majorHAnsi" w:hAnsiTheme="majorHAnsi" w:cstheme="majorHAnsi"/>
+          <w:color w:val="222222"/>
+          <w:sz w:val="26"/>
+          <w:szCs w:val="26"/>
+          <w:shd w:val="clear" w:color="auto" w:fill="FFFFFF"/>
+          <w:lang w:val="en-US"/>
+        </w:rPr>
+        <w:t xml:space="preserve"> khai báo</w:t>
+      </w:r>
+      <w:r>
+        <w:rPr>
+          <w:rFonts w:asciiTheme="majorHAnsi" w:hAnsiTheme="majorHAnsi" w:cstheme="majorHAnsi"/>
+          <w:color w:val="222222"/>
+          <w:sz w:val="26"/>
+          <w:szCs w:val="26"/>
+          <w:shd w:val="clear" w:color="auto" w:fill="FFFFFF"/>
+          <w:lang w:val="en-US"/>
+        </w:rPr>
+        <w:t xml:space="preserve">: </w:t>
+      </w:r>
+      <w:r>
+        <w:rPr>
+          <w:rFonts w:ascii="Consolas" w:eastAsia="Times New Roman" w:hAnsi="Consolas" w:cs="Times New Roman"/>
+          <w:color w:val="FF0000"/>
+          <w:sz w:val="21"/>
+          <w:szCs w:val="21"/>
+          <w:lang w:eastAsia="vi-VN"/>
+        </w:rPr>
+        <w:t>setcookie('name','value','time');</w:t>
+      </w:r>
+    </w:p>
+    <w:p>
+      <w:pPr>
+        <w:ind w:left="360"/>
+        <w:rPr>
+          <w:rFonts w:asciiTheme="majorHAnsi" w:hAnsiTheme="majorHAnsi" w:cstheme="majorHAnsi"/>
+          <w:color w:val="222222"/>
+          <w:sz w:val="26"/>
+          <w:szCs w:val="26"/>
+          <w:shd w:val="clear" w:color="auto" w:fill="FFFFFF"/>
+          <w:lang w:val="en-US"/>
+        </w:rPr>
+      </w:pPr>
+      <w:r>
+        <w:rPr>
+          <w:rFonts w:asciiTheme="majorHAnsi" w:hAnsiTheme="majorHAnsi" w:cstheme="majorHAnsi"/>
+          <w:color w:val="222222"/>
+          <w:sz w:val="26"/>
+          <w:szCs w:val="26"/>
+          <w:shd w:val="clear" w:color="auto" w:fill="FFFFFF"/>
+          <w:lang w:val="en-US"/>
+        </w:rPr>
+        <w:t>- Cú pháp sử dụng:</w:t>
+      </w:r>
+      <w:r>
+        <w:rPr>
+          <w:rFonts w:asciiTheme="majorHAnsi" w:hAnsiTheme="majorHAnsi" w:cstheme="majorHAnsi"/>
+          <w:color w:val="222222"/>
+          <w:sz w:val="26"/>
+          <w:szCs w:val="26"/>
+          <w:shd w:val="clear" w:color="auto" w:fill="FFFFFF"/>
+          <w:lang w:val="en-US"/>
+        </w:rPr>
+        <w:t xml:space="preserve"> </w:t>
+      </w:r>
+      <w:r>
+        <w:rPr>
+          <w:rFonts w:ascii="Consolas" w:eastAsia="Times New Roman" w:hAnsi="Consolas" w:cs="Times New Roman"/>
+          <w:color w:val="FF0000"/>
+          <w:sz w:val="21"/>
+          <w:szCs w:val="21"/>
+          <w:lang w:eastAsia="vi-VN"/>
+        </w:rPr>
+        <w:t>$_COOKIE['name'];</w:t>
+      </w:r>
+    </w:p>
+    <w:p>
+      <w:pPr>
+        <w:ind w:left="360"/>
+        <w:rPr>
+          <w:rFonts w:asciiTheme="majorHAnsi" w:eastAsia="Times New Roman" w:hAnsiTheme="majorHAnsi" w:cstheme="majorHAnsi"/>
+          <w:sz w:val="26"/>
+          <w:szCs w:val="26"/>
+          <w:lang w:val="en-US" w:eastAsia="vi-VN"/>
+        </w:rPr>
+      </w:pPr>
+      <w:r>
+        <w:rPr>
+          <w:rFonts w:asciiTheme="majorHAnsi" w:hAnsiTheme="majorHAnsi" w:cstheme="majorHAnsi"/>
+          <w:color w:val="222222"/>
+          <w:sz w:val="26"/>
+          <w:szCs w:val="26"/>
+          <w:shd w:val="clear" w:color="auto" w:fill="FFFFFF"/>
+          <w:lang w:val="en-US"/>
+        </w:rPr>
+        <w:t>- Cú pháp hủy</w:t>
+      </w:r>
+      <w:r>
+        <w:rPr>
+          <w:rFonts w:asciiTheme="majorHAnsi" w:hAnsiTheme="majorHAnsi" w:cstheme="majorHAnsi"/>
+          <w:color w:val="222222"/>
+          <w:sz w:val="26"/>
+          <w:szCs w:val="26"/>
+          <w:shd w:val="clear" w:color="auto" w:fill="FFFFFF"/>
+          <w:lang w:val="en-US"/>
+        </w:rPr>
+        <w:t xml:space="preserve">: </w:t>
+      </w:r>
+      <w:r>
+        <w:rPr>
+          <w:rFonts w:ascii="Consolas" w:eastAsia="Times New Roman" w:hAnsi="Consolas" w:cs="Times New Roman"/>
+          <w:color w:val="FF0000"/>
+          <w:sz w:val="21"/>
+          <w:szCs w:val="21"/>
+          <w:lang w:eastAsia="vi-VN"/>
+        </w:rPr>
+        <w:t>setcookie('username');</w:t>
+      </w:r>
+      <w:r>
+        <w:rPr>
+          <w:rFonts w:ascii="Consolas" w:eastAsia="Times New Roman" w:hAnsi="Consolas" w:cs="Times New Roman"/>
+          <w:color w:val="FF0000"/>
+          <w:sz w:val="21"/>
+          <w:szCs w:val="21"/>
+          <w:lang w:val="en-US" w:eastAsia="vi-VN"/>
+        </w:rPr>
+        <w:t xml:space="preserve"> </w:t>
+      </w:r>
+      <w:r>
+        <w:rPr>
+          <w:rFonts w:asciiTheme="majorHAnsi" w:eastAsia="Times New Roman" w:hAnsiTheme="majorHAnsi" w:cstheme="majorHAnsi"/>
+          <w:sz w:val="26"/>
+          <w:szCs w:val="26"/>
+          <w:lang w:val="en-US" w:eastAsia="vi-VN"/>
+        </w:rPr>
+        <w:t>hoặc</w:t>
+      </w:r>
+      <w:r>
+        <w:rPr>
+          <w:rFonts w:asciiTheme="majorHAnsi" w:eastAsia="Times New Roman" w:hAnsiTheme="majorHAnsi" w:cstheme="majorHAnsi"/>
+          <w:sz w:val="26"/>
+          <w:szCs w:val="26"/>
+          <w:lang w:val="en-US" w:eastAsia="vi-VN"/>
+        </w:rPr>
+        <w:t xml:space="preserve"> </w:t>
+      </w:r>
+      <w:r>
+        <w:rPr>
+          <w:rFonts w:ascii="Consolas" w:eastAsia="Times New Roman" w:hAnsi="Consolas" w:cs="Times New Roman"/>
+          <w:color w:val="FF0000"/>
+          <w:sz w:val="21"/>
+          <w:szCs w:val="21"/>
+          <w:lang w:eastAsia="vi-VN"/>
+        </w:rPr>
+        <w:t>setcookie('username','admin123',time</w:t>
+      </w:r>
+      <w:r>
+        <w:rPr>
+          <w:rFonts w:ascii="Consolas" w:eastAsia="Times New Roman" w:hAnsi="Consolas" w:cs="Times New Roman"/>
+          <w:color w:val="FF0000"/>
+          <w:sz w:val="21"/>
+          <w:szCs w:val="21"/>
+          <w:lang w:eastAsia="vi-VN"/>
+        </w:rPr>
+        <w:t>() -</w:t>
+      </w:r>
+      <w:r>
+        <w:rPr>
+          <w:rFonts w:ascii="Consolas" w:eastAsia="Times New Roman" w:hAnsi="Consolas" w:cs="Times New Roman"/>
+          <w:color w:val="FF0000"/>
+          <w:sz w:val="21"/>
+          <w:szCs w:val="21"/>
+          <w:lang w:eastAsia="vi-VN"/>
+        </w:rPr>
+        <w:t> 200);</w:t>
+      </w:r>
+    </w:p>
+    <w:p>
+      <w:pPr>
+        <w:ind w:left="360"/>
+        <w:rPr>
+          <w:rFonts w:asciiTheme="majorHAnsi" w:hAnsiTheme="majorHAnsi" w:cstheme="majorHAnsi"/>
+          <w:color w:val="222222"/>
+          <w:sz w:val="26"/>
+          <w:szCs w:val="26"/>
+          <w:shd w:val="clear" w:color="auto" w:fill="FFFFFF"/>
+          <w:lang w:val="en-US"/>
+        </w:rPr>
+      </w:pPr>
+      <w:r>
+        <w:rPr>
+          <w:rFonts w:asciiTheme="majorHAnsi" w:hAnsiTheme="majorHAnsi" w:cstheme="majorHAnsi"/>
+          <w:color w:val="222222"/>
+          <w:sz w:val="26"/>
+          <w:szCs w:val="26"/>
+          <w:shd w:val="clear" w:color="auto" w:fill="FFFFFF"/>
+          <w:lang w:val="en-US"/>
+        </w:rPr>
+        <w:t>VD: Tạo một cookie đơn giản</w:t>
+      </w:r>
+    </w:p>
+    <w:p>
+      <w:pPr>
+        <w:ind w:left="360"/>
+        <w:rPr>
+          <w:rFonts w:asciiTheme="majorHAnsi" w:hAnsiTheme="majorHAnsi" w:cstheme="majorHAnsi"/>
+          <w:color w:val="222222"/>
+          <w:sz w:val="26"/>
+          <w:szCs w:val="26"/>
+          <w:shd w:val="clear" w:color="auto" w:fill="FFFFFF"/>
+          <w:lang w:val="en-US"/>
+        </w:rPr>
+      </w:pPr>
+      <w:r>
+        <w:rPr>
+          <w:noProof/>
+          <w:lang w:eastAsia="vi-VN"/>
+        </w:rPr>
+        <w:drawing>
+          <wp:inline distT="0" distB="0" distL="0" distR="0" wp14:anchorId="02E2D36D" wp14:editId="268E2521">
+            <wp:extent cx="3876675" cy="657225"/>
+            <wp:effectExtent l="0" t="0" r="9525" b="9525"/>
+            <wp:docPr id="62" name="Picture 62"/>
+            <wp:cNvGraphicFramePr>
+              <a:graphicFrameLocks xmlns:a="http://schemas.openxmlformats.org/drawingml/2006/main" noChangeAspect="1"/>
+            </wp:cNvGraphicFramePr>
+            <a:graphic xmlns:a="http://schemas.openxmlformats.org/drawingml/2006/main">
+              <a:graphicData uri="http://schemas.openxmlformats.org/drawingml/2006/picture">
+                <pic:pic xmlns:pic="http://schemas.openxmlformats.org/drawingml/2006/picture">
+                  <pic:nvPicPr>
+                    <pic:cNvPr id="1" name=""/>
+                    <pic:cNvPicPr/>
+                  </pic:nvPicPr>
+                  <pic:blipFill>
+                    <a:blip r:embed="rId68"/>
+                    <a:stretch>
+                      <a:fillRect/>
+                    </a:stretch>
+                  </pic:blipFill>
+                  <pic:spPr>
+                    <a:xfrm>
+                      <a:off x="0" y="0"/>
+                      <a:ext cx="3876675" cy="657225"/>
+                    </a:xfrm>
+                    <a:prstGeom prst="rect">
+                      <a:avLst/>
+                    </a:prstGeom>
+                  </pic:spPr>
+                </pic:pic>
+              </a:graphicData>
+            </a:graphic>
+          </wp:inline>
+        </w:drawing>
+      </w:r>
+    </w:p>
+    <w:p>
+      <w:pPr>
+        <w:ind w:left="360"/>
+        <w:rPr>
+          <w:rFonts w:asciiTheme="majorHAnsi" w:hAnsiTheme="majorHAnsi" w:cstheme="majorHAnsi"/>
+          <w:color w:val="222222"/>
+          <w:sz w:val="26"/>
+          <w:szCs w:val="26"/>
+          <w:shd w:val="clear" w:color="auto" w:fill="FFFFFF"/>
+          <w:lang w:val="en-US"/>
+        </w:rPr>
+      </w:pPr>
+      <w:r>
+        <w:rPr>
+          <w:noProof/>
+          <w:lang w:eastAsia="vi-VN"/>
+        </w:rPr>
+        <w:drawing>
+          <wp:inline distT="0" distB="0" distL="0" distR="0" wp14:anchorId="266601DD" wp14:editId="1596E4D5">
+            <wp:extent cx="2247900" cy="581025"/>
+            <wp:effectExtent l="0" t="0" r="0" b="9525"/>
+            <wp:docPr id="63" name="Picture 63"/>
+            <wp:cNvGraphicFramePr>
+              <a:graphicFrameLocks xmlns:a="http://schemas.openxmlformats.org/drawingml/2006/main" noChangeAspect="1"/>
+            </wp:cNvGraphicFramePr>
+            <a:graphic xmlns:a="http://schemas.openxmlformats.org/drawingml/2006/main">
+              <a:graphicData uri="http://schemas.openxmlformats.org/drawingml/2006/picture">
+                <pic:pic xmlns:pic="http://schemas.openxmlformats.org/drawingml/2006/picture">
+                  <pic:nvPicPr>
+                    <pic:cNvPr id="1" name=""/>
+                    <pic:cNvPicPr/>
+                  </pic:nvPicPr>
+                  <pic:blipFill>
+                    <a:blip r:embed="rId69"/>
+                    <a:stretch>
+                      <a:fillRect/>
+                    </a:stretch>
+                  </pic:blipFill>
+                  <pic:spPr>
+                    <a:xfrm>
+                      <a:off x="0" y="0"/>
+                      <a:ext cx="2247900" cy="581025"/>
+                    </a:xfrm>
+                    <a:prstGeom prst="rect">
+                      <a:avLst/>
+                    </a:prstGeom>
+                  </pic:spPr>
+                </pic:pic>
+              </a:graphicData>
+            </a:graphic>
+          </wp:inline>
+        </w:drawing>
+      </w:r>
+    </w:p>
+    <w:p>
+      <w:pPr>
+        <w:ind w:left="360"/>
+        <w:rPr>
+          <w:rFonts w:asciiTheme="majorHAnsi" w:hAnsiTheme="majorHAnsi" w:cstheme="majorHAnsi"/>
+          <w:color w:val="222222"/>
+          <w:sz w:val="26"/>
+          <w:szCs w:val="26"/>
+          <w:shd w:val="clear" w:color="auto" w:fill="FFFFFF"/>
+          <w:lang w:val="en-US"/>
+        </w:rPr>
+      </w:pPr>
+      <w:r>
+        <w:rPr>
+          <w:noProof/>
+          <w:lang w:eastAsia="vi-VN"/>
+        </w:rPr>
+        <w:drawing>
+          <wp:inline distT="0" distB="0" distL="0" distR="0" wp14:anchorId="5F77F321" wp14:editId="68ACFA68">
+            <wp:extent cx="1257300" cy="495300"/>
+            <wp:effectExtent l="0" t="0" r="0" b="0"/>
+            <wp:docPr id="64" name="Picture 64"/>
+            <wp:cNvGraphicFramePr>
+              <a:graphicFrameLocks xmlns:a="http://schemas.openxmlformats.org/drawingml/2006/main" noChangeAspect="1"/>
+            </wp:cNvGraphicFramePr>
+            <a:graphic xmlns:a="http://schemas.openxmlformats.org/drawingml/2006/main">
+              <a:graphicData uri="http://schemas.openxmlformats.org/drawingml/2006/picture">
+                <pic:pic xmlns:pic="http://schemas.openxmlformats.org/drawingml/2006/picture">
+                  <pic:nvPicPr>
+                    <pic:cNvPr id="1" name=""/>
+                    <pic:cNvPicPr/>
+                  </pic:nvPicPr>
+                  <pic:blipFill>
+                    <a:blip r:embed="rId70"/>
+                    <a:stretch>
+                      <a:fillRect/>
+                    </a:stretch>
+                  </pic:blipFill>
+                  <pic:spPr>
+                    <a:xfrm>
+                      <a:off x="0" y="0"/>
+                      <a:ext cx="1257300" cy="495300"/>
+                    </a:xfrm>
+                    <a:prstGeom prst="rect">
+                      <a:avLst/>
+                    </a:prstGeom>
+                  </pic:spPr>
+                </pic:pic>
+              </a:graphicData>
+            </a:graphic>
+          </wp:inline>
+        </w:drawing>
+      </w:r>
+    </w:p>
+    <w:p>
+      <w:pPr>
+        <w:ind w:left="360"/>
+        <w:rPr>
+          <w:rFonts w:asciiTheme="majorHAnsi" w:hAnsiTheme="majorHAnsi" w:cstheme="majorHAnsi"/>
+          <w:color w:val="222222"/>
+          <w:sz w:val="26"/>
+          <w:szCs w:val="26"/>
+          <w:shd w:val="clear" w:color="auto" w:fill="FFFFFF"/>
+          <w:lang w:val="en-US"/>
+        </w:rPr>
+      </w:pPr>
+      <w:r>
+        <w:rPr>
+          <w:noProof/>
+          <w:lang w:eastAsia="vi-VN"/>
+        </w:rPr>
+        <w:drawing>
+          <wp:inline distT="0" distB="0" distL="0" distR="0" wp14:anchorId="14897365" wp14:editId="3E96DE83">
+            <wp:extent cx="5731510" cy="1830705"/>
+            <wp:effectExtent l="0" t="0" r="2540" b="0"/>
+            <wp:docPr id="65" name="Picture 65"/>
+            <wp:cNvGraphicFramePr>
+              <a:graphicFrameLocks xmlns:a="http://schemas.openxmlformats.org/drawingml/2006/main" noChangeAspect="1"/>
+            </wp:cNvGraphicFramePr>
+            <a:graphic xmlns:a="http://schemas.openxmlformats.org/drawingml/2006/main">
+              <a:graphicData uri="http://schemas.openxmlformats.org/drawingml/2006/picture">
+                <pic:pic xmlns:pic="http://schemas.openxmlformats.org/drawingml/2006/picture">
+                  <pic:nvPicPr>
+                    <pic:cNvPr id="1" name=""/>
+                    <pic:cNvPicPr/>
+                  </pic:nvPicPr>
+                  <pic:blipFill>
+                    <a:blip r:embed="rId71"/>
+                    <a:stretch>
+                      <a:fillRect/>
+                    </a:stretch>
+                  </pic:blipFill>
+                  <pic:spPr>
+                    <a:xfrm>
+                      <a:off x="0" y="0"/>
+                      <a:ext cx="5731510" cy="1830705"/>
+                    </a:xfrm>
+                    <a:prstGeom prst="rect">
+                      <a:avLst/>
+                    </a:prstGeom>
+                  </pic:spPr>
+                </pic:pic>
+              </a:graphicData>
+            </a:graphic>
+          </wp:inline>
+        </w:drawing>
+      </w:r>
+    </w:p>
+    <w:p>
+      <w:pPr>
+        <w:ind w:left="360"/>
+        <w:rPr>
+          <w:rFonts w:asciiTheme="majorHAnsi" w:hAnsiTheme="majorHAnsi" w:cstheme="majorHAnsi"/>
+          <w:color w:val="222222"/>
+          <w:sz w:val="26"/>
+          <w:szCs w:val="26"/>
+          <w:shd w:val="clear" w:color="auto" w:fill="FFFFFF"/>
+          <w:lang w:val="en-US"/>
+        </w:rPr>
+      </w:pPr>
+    </w:p>
+    <w:p>
+      <w:pPr>
+        <w:ind w:left="360"/>
+        <w:rPr>
+          <w:rFonts w:asciiTheme="majorHAnsi" w:hAnsiTheme="majorHAnsi" w:cstheme="majorHAnsi"/>
+          <w:color w:val="222222"/>
+          <w:sz w:val="26"/>
+          <w:szCs w:val="26"/>
+          <w:shd w:val="clear" w:color="auto" w:fill="FFFFFF"/>
+          <w:lang w:val="en-US"/>
+        </w:rPr>
+      </w:pPr>
+    </w:p>
+    <w:p>
+      <w:pPr>
+        <w:ind w:left="360"/>
+        <w:rPr>
+          <w:rFonts w:asciiTheme="majorHAnsi" w:hAnsiTheme="majorHAnsi" w:cstheme="majorHAnsi"/>
+          <w:color w:val="222222"/>
+          <w:sz w:val="26"/>
+          <w:szCs w:val="26"/>
+          <w:shd w:val="clear" w:color="auto" w:fill="FFFFFF"/>
+          <w:lang w:val="en-US"/>
+        </w:rPr>
+      </w:pPr>
+    </w:p>
+    <w:p>
+      <w:pPr>
+        <w:ind w:left="360"/>
+        <w:rPr>
+          <w:rFonts w:asciiTheme="majorHAnsi" w:hAnsiTheme="majorHAnsi" w:cstheme="majorHAnsi"/>
+          <w:color w:val="222222"/>
+          <w:sz w:val="26"/>
+          <w:szCs w:val="26"/>
+          <w:shd w:val="clear" w:color="auto" w:fill="FFFFFF"/>
+          <w:lang w:val="en-US"/>
+        </w:rPr>
+      </w:pPr>
+    </w:p>
+    <w:p>
+      <w:pPr>
+        <w:ind w:left="360"/>
+        <w:rPr>
+          <w:rFonts w:asciiTheme="majorHAnsi" w:hAnsiTheme="majorHAnsi" w:cstheme="majorHAnsi"/>
+          <w:color w:val="222222"/>
+          <w:sz w:val="26"/>
+          <w:szCs w:val="26"/>
+          <w:shd w:val="clear" w:color="auto" w:fill="FFFFFF"/>
+          <w:lang w:val="en-US"/>
+        </w:rPr>
+      </w:pPr>
+      <w:bookmarkStart w:id="0" w:name="_GoBack"/>
+      <w:bookmarkEnd w:id="0"/>
+    </w:p>
+    <w:tbl>
+      <w:tblPr>
+        <w:tblW w:w="10110" w:type="dxa"/>
+        <w:shd w:val="clear" w:color="auto" w:fill="FFFFFF"/>
+        <w:tblCellMar>
+          <w:top w:w="15" w:type="dxa"/>
+          <w:left w:w="15" w:type="dxa"/>
+          <w:bottom w:w="15" w:type="dxa"/>
+          <w:right w:w="15" w:type="dxa"/>
+        </w:tblCellMar>
+        <w:tblLook w:val="04A0" w:firstRow="1" w:lastRow="0" w:firstColumn="1" w:lastColumn="0" w:noHBand="0" w:noVBand="1"/>
+      </w:tblPr>
+      <w:tblGrid>
+        <w:gridCol w:w="5382"/>
+        <w:gridCol w:w="4728"/>
+      </w:tblGrid>
+      <w:tr>
+        <w:trPr>
+          <w:tblHeader/>
+        </w:trPr>
+        <w:tc>
+          <w:tcPr>
+            <w:tcW w:w="5055" w:type="dxa"/>
+            <w:tcBorders>
+              <w:top w:val="single" w:sz="6" w:space="0" w:color="EDEDED"/>
+              <w:left w:val="single" w:sz="6" w:space="0" w:color="EDEDED"/>
+              <w:bottom w:val="single" w:sz="6" w:space="0" w:color="EDEDED"/>
+              <w:right w:val="single" w:sz="6" w:space="0" w:color="EDEDED"/>
+            </w:tcBorders>
+            <w:shd w:val="clear" w:color="auto" w:fill="FFFFFF"/>
+            <w:tcMar>
+              <w:top w:w="30" w:type="dxa"/>
+              <w:left w:w="120" w:type="dxa"/>
+              <w:bottom w:w="30" w:type="dxa"/>
+              <w:right w:w="120" w:type="dxa"/>
+            </w:tcMar>
+            <w:vAlign w:val="center"/>
+            <w:hideMark/>
+          </w:tcPr>
+          <w:p>
+            <w:pPr>
+              <w:spacing w:after="315" w:line="240" w:lineRule="auto"/>
+              <w:rPr>
+                <w:rFonts w:ascii="Verdana" w:eastAsia="Times New Roman" w:hAnsi="Verdana" w:cs="Times New Roman"/>
+                <w:b/>
+                <w:bCs/>
+                <w:color w:val="222222"/>
+                <w:sz w:val="23"/>
+                <w:szCs w:val="23"/>
+                <w:lang w:eastAsia="vi-VN"/>
+              </w:rPr>
+            </w:pPr>
+            <w:r>
+              <w:rPr>
+                <w:rFonts w:ascii="Verdana" w:eastAsia="Times New Roman" w:hAnsi="Verdana" w:cs="Times New Roman"/>
+                <w:b/>
+                <w:bCs/>
+                <w:color w:val="222222"/>
+                <w:sz w:val="23"/>
+                <w:szCs w:val="23"/>
+                <w:lang w:eastAsia="vi-VN"/>
+              </w:rPr>
+              <w:lastRenderedPageBreak/>
+              <w:t>Cookie</w:t>
+            </w:r>
+          </w:p>
+        </w:tc>
+        <w:tc>
+          <w:tcPr>
+            <w:tcW w:w="4440" w:type="dxa"/>
+            <w:tcBorders>
+              <w:top w:val="single" w:sz="6" w:space="0" w:color="EDEDED"/>
+              <w:left w:val="single" w:sz="6" w:space="0" w:color="EDEDED"/>
+              <w:bottom w:val="single" w:sz="6" w:space="0" w:color="EDEDED"/>
+              <w:right w:val="single" w:sz="6" w:space="0" w:color="EDEDED"/>
+            </w:tcBorders>
+            <w:shd w:val="clear" w:color="auto" w:fill="FFFFFF"/>
+            <w:tcMar>
+              <w:top w:w="30" w:type="dxa"/>
+              <w:left w:w="120" w:type="dxa"/>
+              <w:bottom w:w="30" w:type="dxa"/>
+              <w:right w:w="120" w:type="dxa"/>
+            </w:tcMar>
+            <w:vAlign w:val="center"/>
+            <w:hideMark/>
+          </w:tcPr>
+          <w:p>
+            <w:pPr>
+              <w:spacing w:after="315" w:line="240" w:lineRule="auto"/>
+              <w:rPr>
+                <w:rFonts w:ascii="Verdana" w:eastAsia="Times New Roman" w:hAnsi="Verdana" w:cs="Times New Roman"/>
+                <w:b/>
+                <w:bCs/>
+                <w:color w:val="222222"/>
+                <w:sz w:val="23"/>
+                <w:szCs w:val="23"/>
+                <w:lang w:eastAsia="vi-VN"/>
+              </w:rPr>
+            </w:pPr>
+            <w:r>
+              <w:rPr>
+                <w:rFonts w:ascii="Verdana" w:eastAsia="Times New Roman" w:hAnsi="Verdana" w:cs="Times New Roman"/>
+                <w:b/>
+                <w:bCs/>
+                <w:color w:val="222222"/>
+                <w:sz w:val="23"/>
+                <w:szCs w:val="23"/>
+                <w:lang w:eastAsia="vi-VN"/>
+              </w:rPr>
+              <w:t>Session </w:t>
+            </w:r>
+            <w:r>
+              <w:rPr>
+                <w:rFonts w:ascii="Verdana" w:eastAsia="Times New Roman" w:hAnsi="Verdana" w:cs="Times New Roman"/>
+                <w:b/>
+                <w:bCs/>
+                <w:color w:val="FFFFFF"/>
+                <w:sz w:val="23"/>
+                <w:szCs w:val="23"/>
+                <w:lang w:eastAsia="vi-VN"/>
+              </w:rPr>
+              <w:t>session là gì session là gì</w:t>
+            </w:r>
+          </w:p>
+        </w:tc>
+      </w:tr>
+      <w:tr>
+        <w:tc>
+          <w:tcPr>
+            <w:tcW w:w="5055" w:type="dxa"/>
+            <w:tcBorders>
+              <w:top w:val="single" w:sz="6" w:space="0" w:color="EDEDED"/>
+              <w:left w:val="single" w:sz="6" w:space="0" w:color="EDEDED"/>
+              <w:bottom w:val="single" w:sz="6" w:space="0" w:color="EDEDED"/>
+              <w:right w:val="single" w:sz="6" w:space="0" w:color="EDEDED"/>
+            </w:tcBorders>
+            <w:shd w:val="clear" w:color="auto" w:fill="FFFFFF"/>
+            <w:tcMar>
+              <w:top w:w="30" w:type="dxa"/>
+              <w:left w:w="120" w:type="dxa"/>
+              <w:bottom w:w="30" w:type="dxa"/>
+              <w:right w:w="120" w:type="dxa"/>
+            </w:tcMar>
+            <w:vAlign w:val="center"/>
+            <w:hideMark/>
+          </w:tcPr>
+          <w:p>
+            <w:pPr>
+              <w:spacing w:after="315" w:line="240" w:lineRule="auto"/>
+              <w:rPr>
+                <w:rFonts w:ascii="Verdana" w:eastAsia="Times New Roman" w:hAnsi="Verdana" w:cs="Times New Roman"/>
+                <w:color w:val="222222"/>
+                <w:sz w:val="23"/>
+                <w:szCs w:val="23"/>
+                <w:lang w:eastAsia="vi-VN"/>
+              </w:rPr>
+            </w:pPr>
+            <w:r>
+              <w:rPr>
+                <w:rFonts w:ascii="Verdana" w:eastAsia="Times New Roman" w:hAnsi="Verdana" w:cs="Times New Roman"/>
+                <w:b/>
+                <w:bCs/>
+                <w:color w:val="222222"/>
+                <w:sz w:val="23"/>
+                <w:szCs w:val="23"/>
+                <w:lang w:eastAsia="vi-VN"/>
+              </w:rPr>
+              <w:t>Cookie</w:t>
+            </w:r>
+            <w:r>
+              <w:rPr>
+                <w:rFonts w:ascii="Verdana" w:eastAsia="Times New Roman" w:hAnsi="Verdana" w:cs="Times New Roman"/>
+                <w:color w:val="222222"/>
+                <w:sz w:val="23"/>
+                <w:szCs w:val="23"/>
+                <w:lang w:eastAsia="vi-VN"/>
+              </w:rPr>
+              <w:t> được lưu trữ trên trình duyệt của người dùng.</w:t>
+            </w:r>
+          </w:p>
+        </w:tc>
+        <w:tc>
+          <w:tcPr>
+            <w:tcW w:w="4440" w:type="dxa"/>
+            <w:tcBorders>
+              <w:top w:val="single" w:sz="6" w:space="0" w:color="EDEDED"/>
+              <w:left w:val="single" w:sz="6" w:space="0" w:color="EDEDED"/>
+              <w:bottom w:val="single" w:sz="6" w:space="0" w:color="EDEDED"/>
+              <w:right w:val="single" w:sz="6" w:space="0" w:color="EDEDED"/>
+            </w:tcBorders>
+            <w:shd w:val="clear" w:color="auto" w:fill="FFFFFF"/>
+            <w:tcMar>
+              <w:top w:w="30" w:type="dxa"/>
+              <w:left w:w="120" w:type="dxa"/>
+              <w:bottom w:w="30" w:type="dxa"/>
+              <w:right w:w="120" w:type="dxa"/>
+            </w:tcMar>
+            <w:vAlign w:val="center"/>
+            <w:hideMark/>
+          </w:tcPr>
+          <w:p>
+            <w:pPr>
+              <w:spacing w:after="315" w:line="240" w:lineRule="auto"/>
+              <w:rPr>
+                <w:rFonts w:ascii="Verdana" w:eastAsia="Times New Roman" w:hAnsi="Verdana" w:cs="Times New Roman"/>
+                <w:color w:val="222222"/>
+                <w:sz w:val="23"/>
+                <w:szCs w:val="23"/>
+                <w:lang w:eastAsia="vi-VN"/>
+              </w:rPr>
+            </w:pPr>
+            <w:r>
+              <w:rPr>
+                <w:rFonts w:ascii="Verdana" w:eastAsia="Times New Roman" w:hAnsi="Verdana" w:cs="Times New Roman"/>
+                <w:b/>
+                <w:bCs/>
+                <w:color w:val="222222"/>
+                <w:sz w:val="23"/>
+                <w:szCs w:val="23"/>
+                <w:lang w:eastAsia="vi-VN"/>
+              </w:rPr>
+              <w:t>Session</w:t>
+            </w:r>
+            <w:r>
+              <w:rPr>
+                <w:rFonts w:ascii="Verdana" w:eastAsia="Times New Roman" w:hAnsi="Verdana" w:cs="Times New Roman"/>
+                <w:color w:val="222222"/>
+                <w:sz w:val="23"/>
+                <w:szCs w:val="23"/>
+                <w:lang w:eastAsia="vi-VN"/>
+              </w:rPr>
+              <w:t> không được lưu trữ trên trình duyệt.</w:t>
+            </w:r>
+          </w:p>
+        </w:tc>
+      </w:tr>
+      <w:tr>
+        <w:tc>
+          <w:tcPr>
+            <w:tcW w:w="5055" w:type="dxa"/>
+            <w:tcBorders>
+              <w:top w:val="single" w:sz="6" w:space="0" w:color="EDEDED"/>
+              <w:left w:val="single" w:sz="6" w:space="0" w:color="EDEDED"/>
+              <w:bottom w:val="single" w:sz="6" w:space="0" w:color="EDEDED"/>
+              <w:right w:val="single" w:sz="6" w:space="0" w:color="EDEDED"/>
+            </w:tcBorders>
+            <w:shd w:val="clear" w:color="auto" w:fill="FFFFFF"/>
+            <w:tcMar>
+              <w:top w:w="30" w:type="dxa"/>
+              <w:left w:w="120" w:type="dxa"/>
+              <w:bottom w:w="30" w:type="dxa"/>
+              <w:right w:w="120" w:type="dxa"/>
+            </w:tcMar>
+            <w:vAlign w:val="center"/>
+            <w:hideMark/>
+          </w:tcPr>
+          <w:p>
+            <w:pPr>
+              <w:spacing w:after="315" w:line="240" w:lineRule="auto"/>
+              <w:rPr>
+                <w:rFonts w:ascii="Verdana" w:eastAsia="Times New Roman" w:hAnsi="Verdana" w:cs="Times New Roman"/>
+                <w:color w:val="222222"/>
+                <w:sz w:val="23"/>
+                <w:szCs w:val="23"/>
+                <w:lang w:eastAsia="vi-VN"/>
+              </w:rPr>
+            </w:pPr>
+            <w:r>
+              <w:rPr>
+                <w:rFonts w:ascii="Verdana" w:eastAsia="Times New Roman" w:hAnsi="Verdana" w:cs="Times New Roman"/>
+                <w:color w:val="222222"/>
+                <w:sz w:val="23"/>
+                <w:szCs w:val="23"/>
+                <w:lang w:eastAsia="vi-VN"/>
+              </w:rPr>
+              <w:t>Dữ liệu </w:t>
+            </w:r>
+            <w:r>
+              <w:rPr>
+                <w:rFonts w:ascii="Verdana" w:eastAsia="Times New Roman" w:hAnsi="Verdana" w:cs="Times New Roman"/>
+                <w:b/>
+                <w:bCs/>
+                <w:color w:val="222222"/>
+                <w:sz w:val="23"/>
+                <w:szCs w:val="23"/>
+                <w:lang w:eastAsia="vi-VN"/>
+              </w:rPr>
+              <w:t>cookie</w:t>
+            </w:r>
+            <w:r>
+              <w:rPr>
+                <w:rFonts w:ascii="Verdana" w:eastAsia="Times New Roman" w:hAnsi="Verdana" w:cs="Times New Roman"/>
+                <w:color w:val="222222"/>
+                <w:sz w:val="23"/>
+                <w:szCs w:val="23"/>
+                <w:lang w:eastAsia="vi-VN"/>
+              </w:rPr>
+              <w:t> được lưu trữ ở phía client.</w:t>
+            </w:r>
+          </w:p>
+        </w:tc>
+        <w:tc>
+          <w:tcPr>
+            <w:tcW w:w="4440" w:type="dxa"/>
+            <w:tcBorders>
+              <w:top w:val="single" w:sz="6" w:space="0" w:color="EDEDED"/>
+              <w:left w:val="single" w:sz="6" w:space="0" w:color="EDEDED"/>
+              <w:bottom w:val="single" w:sz="6" w:space="0" w:color="EDEDED"/>
+              <w:right w:val="single" w:sz="6" w:space="0" w:color="EDEDED"/>
+            </w:tcBorders>
+            <w:shd w:val="clear" w:color="auto" w:fill="FFFFFF"/>
+            <w:tcMar>
+              <w:top w:w="30" w:type="dxa"/>
+              <w:left w:w="120" w:type="dxa"/>
+              <w:bottom w:w="30" w:type="dxa"/>
+              <w:right w:w="120" w:type="dxa"/>
+            </w:tcMar>
+            <w:vAlign w:val="center"/>
+            <w:hideMark/>
+          </w:tcPr>
+          <w:p>
+            <w:pPr>
+              <w:spacing w:after="315" w:line="240" w:lineRule="auto"/>
+              <w:rPr>
+                <w:rFonts w:ascii="Verdana" w:eastAsia="Times New Roman" w:hAnsi="Verdana" w:cs="Times New Roman"/>
+                <w:color w:val="222222"/>
+                <w:sz w:val="23"/>
+                <w:szCs w:val="23"/>
+                <w:lang w:eastAsia="vi-VN"/>
+              </w:rPr>
+            </w:pPr>
+            <w:r>
+              <w:rPr>
+                <w:rFonts w:ascii="Verdana" w:eastAsia="Times New Roman" w:hAnsi="Verdana" w:cs="Times New Roman"/>
+                <w:color w:val="222222"/>
+                <w:sz w:val="23"/>
+                <w:szCs w:val="23"/>
+                <w:lang w:eastAsia="vi-VN"/>
+              </w:rPr>
+              <w:t>Dữ liệu </w:t>
+            </w:r>
+            <w:r>
+              <w:rPr>
+                <w:rFonts w:ascii="Verdana" w:eastAsia="Times New Roman" w:hAnsi="Verdana" w:cs="Times New Roman"/>
+                <w:b/>
+                <w:bCs/>
+                <w:color w:val="222222"/>
+                <w:sz w:val="23"/>
+                <w:szCs w:val="23"/>
+                <w:lang w:eastAsia="vi-VN"/>
+              </w:rPr>
+              <w:t>session</w:t>
+            </w:r>
+            <w:r>
+              <w:rPr>
+                <w:rFonts w:ascii="Verdana" w:eastAsia="Times New Roman" w:hAnsi="Verdana" w:cs="Times New Roman"/>
+                <w:color w:val="222222"/>
+                <w:sz w:val="23"/>
+                <w:szCs w:val="23"/>
+                <w:lang w:eastAsia="vi-VN"/>
+              </w:rPr>
+              <w:t> được lưu trữ ở phía server.</w:t>
+            </w:r>
+          </w:p>
+        </w:tc>
+      </w:tr>
+      <w:tr>
+        <w:tc>
+          <w:tcPr>
+            <w:tcW w:w="5055" w:type="dxa"/>
+            <w:tcBorders>
+              <w:top w:val="single" w:sz="6" w:space="0" w:color="EDEDED"/>
+              <w:left w:val="single" w:sz="6" w:space="0" w:color="EDEDED"/>
+              <w:bottom w:val="single" w:sz="6" w:space="0" w:color="EDEDED"/>
+              <w:right w:val="single" w:sz="6" w:space="0" w:color="EDEDED"/>
+            </w:tcBorders>
+            <w:shd w:val="clear" w:color="auto" w:fill="FFFFFF"/>
+            <w:tcMar>
+              <w:top w:w="30" w:type="dxa"/>
+              <w:left w:w="120" w:type="dxa"/>
+              <w:bottom w:w="30" w:type="dxa"/>
+              <w:right w:w="120" w:type="dxa"/>
+            </w:tcMar>
+            <w:vAlign w:val="center"/>
+            <w:hideMark/>
+          </w:tcPr>
+          <w:p>
+            <w:pPr>
+              <w:spacing w:after="315" w:line="240" w:lineRule="auto"/>
+              <w:rPr>
+                <w:rFonts w:ascii="Verdana" w:eastAsia="Times New Roman" w:hAnsi="Verdana" w:cs="Times New Roman"/>
+                <w:color w:val="222222"/>
+                <w:sz w:val="23"/>
+                <w:szCs w:val="23"/>
+                <w:lang w:eastAsia="vi-VN"/>
+              </w:rPr>
+            </w:pPr>
+            <w:r>
+              <w:rPr>
+                <w:rFonts w:ascii="Verdana" w:eastAsia="Times New Roman" w:hAnsi="Verdana" w:cs="Times New Roman"/>
+                <w:color w:val="222222"/>
+                <w:sz w:val="23"/>
+                <w:szCs w:val="23"/>
+                <w:lang w:eastAsia="vi-VN"/>
+              </w:rPr>
+              <w:t>Dữ liệu </w:t>
+            </w:r>
+            <w:r>
+              <w:rPr>
+                <w:rFonts w:ascii="Verdana" w:eastAsia="Times New Roman" w:hAnsi="Verdana" w:cs="Times New Roman"/>
+                <w:b/>
+                <w:bCs/>
+                <w:color w:val="222222"/>
+                <w:sz w:val="23"/>
+                <w:szCs w:val="23"/>
+                <w:lang w:eastAsia="vi-VN"/>
+              </w:rPr>
+              <w:t>cookie</w:t>
+            </w:r>
+            <w:r>
+              <w:rPr>
+                <w:rFonts w:ascii="Verdana" w:eastAsia="Times New Roman" w:hAnsi="Verdana" w:cs="Times New Roman"/>
+                <w:color w:val="222222"/>
+                <w:sz w:val="23"/>
+                <w:szCs w:val="23"/>
+                <w:lang w:eastAsia="vi-VN"/>
+              </w:rPr>
+              <w:t> dễ dàng sửa đổi hoặc đánh cắp khi chúng được lưu trữ ở phía client.</w:t>
+            </w:r>
+          </w:p>
+        </w:tc>
+        <w:tc>
+          <w:tcPr>
+            <w:tcW w:w="4440" w:type="dxa"/>
+            <w:tcBorders>
+              <w:top w:val="single" w:sz="6" w:space="0" w:color="EDEDED"/>
+              <w:left w:val="single" w:sz="6" w:space="0" w:color="EDEDED"/>
+              <w:bottom w:val="single" w:sz="6" w:space="0" w:color="EDEDED"/>
+              <w:right w:val="single" w:sz="6" w:space="0" w:color="EDEDED"/>
+            </w:tcBorders>
+            <w:shd w:val="clear" w:color="auto" w:fill="FFFFFF"/>
+            <w:tcMar>
+              <w:top w:w="30" w:type="dxa"/>
+              <w:left w:w="120" w:type="dxa"/>
+              <w:bottom w:w="30" w:type="dxa"/>
+              <w:right w:w="120" w:type="dxa"/>
+            </w:tcMar>
+            <w:vAlign w:val="center"/>
+            <w:hideMark/>
+          </w:tcPr>
+          <w:p>
+            <w:pPr>
+              <w:spacing w:after="315" w:line="240" w:lineRule="auto"/>
+              <w:rPr>
+                <w:rFonts w:ascii="Verdana" w:eastAsia="Times New Roman" w:hAnsi="Verdana" w:cs="Times New Roman"/>
+                <w:color w:val="222222"/>
+                <w:sz w:val="23"/>
+                <w:szCs w:val="23"/>
+                <w:lang w:eastAsia="vi-VN"/>
+              </w:rPr>
+            </w:pPr>
+            <w:r>
+              <w:rPr>
+                <w:rFonts w:ascii="Verdana" w:eastAsia="Times New Roman" w:hAnsi="Verdana" w:cs="Times New Roman"/>
+                <w:color w:val="222222"/>
+                <w:sz w:val="23"/>
+                <w:szCs w:val="23"/>
+                <w:lang w:eastAsia="vi-VN"/>
+              </w:rPr>
+              <w:t>Dữ liệu </w:t>
+            </w:r>
+            <w:r>
+              <w:rPr>
+                <w:rFonts w:ascii="Verdana" w:eastAsia="Times New Roman" w:hAnsi="Verdana" w:cs="Times New Roman"/>
+                <w:b/>
+                <w:bCs/>
+                <w:color w:val="222222"/>
+                <w:sz w:val="23"/>
+                <w:szCs w:val="23"/>
+                <w:lang w:eastAsia="vi-VN"/>
+              </w:rPr>
+              <w:t>session</w:t>
+            </w:r>
+            <w:r>
+              <w:rPr>
+                <w:rFonts w:ascii="Verdana" w:eastAsia="Times New Roman" w:hAnsi="Verdana" w:cs="Times New Roman"/>
+                <w:color w:val="222222"/>
+                <w:sz w:val="23"/>
+                <w:szCs w:val="23"/>
+                <w:lang w:eastAsia="vi-VN"/>
+              </w:rPr>
+              <w:t> không dễ dàng sửa đổi vì chúng được lưu trữ ở phía máy chủ.</w:t>
+            </w:r>
+          </w:p>
+        </w:tc>
+      </w:tr>
+      <w:tr>
+        <w:tc>
+          <w:tcPr>
+            <w:tcW w:w="5055" w:type="dxa"/>
+            <w:tcBorders>
+              <w:top w:val="single" w:sz="6" w:space="0" w:color="EDEDED"/>
+              <w:left w:val="single" w:sz="6" w:space="0" w:color="EDEDED"/>
+              <w:bottom w:val="single" w:sz="6" w:space="0" w:color="EDEDED"/>
+              <w:right w:val="single" w:sz="6" w:space="0" w:color="EDEDED"/>
+            </w:tcBorders>
+            <w:shd w:val="clear" w:color="auto" w:fill="FFFFFF"/>
+            <w:tcMar>
+              <w:top w:w="30" w:type="dxa"/>
+              <w:left w:w="120" w:type="dxa"/>
+              <w:bottom w:w="30" w:type="dxa"/>
+              <w:right w:w="120" w:type="dxa"/>
+            </w:tcMar>
+            <w:vAlign w:val="center"/>
+            <w:hideMark/>
+          </w:tcPr>
+          <w:p>
+            <w:pPr>
+              <w:spacing w:after="315" w:line="240" w:lineRule="auto"/>
+              <w:rPr>
+                <w:rFonts w:ascii="Verdana" w:eastAsia="Times New Roman" w:hAnsi="Verdana" w:cs="Times New Roman"/>
+                <w:color w:val="222222"/>
+                <w:sz w:val="23"/>
+                <w:szCs w:val="23"/>
+                <w:lang w:eastAsia="vi-VN"/>
+              </w:rPr>
+            </w:pPr>
+            <w:r>
+              <w:rPr>
+                <w:rFonts w:ascii="Verdana" w:eastAsia="Times New Roman" w:hAnsi="Verdana" w:cs="Times New Roman"/>
+                <w:color w:val="222222"/>
+                <w:sz w:val="23"/>
+                <w:szCs w:val="23"/>
+                <w:lang w:eastAsia="vi-VN"/>
+              </w:rPr>
+              <w:t>Dữ liệu </w:t>
+            </w:r>
+            <w:r>
+              <w:rPr>
+                <w:rFonts w:ascii="Verdana" w:eastAsia="Times New Roman" w:hAnsi="Verdana" w:cs="Times New Roman"/>
+                <w:b/>
+                <w:bCs/>
+                <w:color w:val="222222"/>
+                <w:sz w:val="23"/>
+                <w:szCs w:val="23"/>
+                <w:lang w:eastAsia="vi-VN"/>
+              </w:rPr>
+              <w:t>cookie</w:t>
+            </w:r>
+            <w:r>
+              <w:rPr>
+                <w:rFonts w:ascii="Verdana" w:eastAsia="Times New Roman" w:hAnsi="Verdana" w:cs="Times New Roman"/>
+                <w:color w:val="222222"/>
+                <w:sz w:val="23"/>
+                <w:szCs w:val="23"/>
+                <w:lang w:eastAsia="vi-VN"/>
+              </w:rPr>
+              <w:t> có sẵn trong trình duyệt đến khi expired.</w:t>
+            </w:r>
+          </w:p>
+        </w:tc>
+        <w:tc>
+          <w:tcPr>
+            <w:tcW w:w="4440" w:type="dxa"/>
+            <w:tcBorders>
+              <w:top w:val="single" w:sz="6" w:space="0" w:color="EDEDED"/>
+              <w:left w:val="single" w:sz="6" w:space="0" w:color="EDEDED"/>
+              <w:bottom w:val="single" w:sz="6" w:space="0" w:color="EDEDED"/>
+              <w:right w:val="single" w:sz="6" w:space="0" w:color="EDEDED"/>
+            </w:tcBorders>
+            <w:shd w:val="clear" w:color="auto" w:fill="FFFFFF"/>
+            <w:tcMar>
+              <w:top w:w="30" w:type="dxa"/>
+              <w:left w:w="120" w:type="dxa"/>
+              <w:bottom w:w="30" w:type="dxa"/>
+              <w:right w:w="120" w:type="dxa"/>
+            </w:tcMar>
+            <w:vAlign w:val="center"/>
+            <w:hideMark/>
+          </w:tcPr>
+          <w:p>
+            <w:pPr>
+              <w:spacing w:after="315" w:line="240" w:lineRule="auto"/>
+              <w:rPr>
+                <w:rFonts w:ascii="Verdana" w:eastAsia="Times New Roman" w:hAnsi="Verdana" w:cs="Times New Roman"/>
+                <w:color w:val="222222"/>
+                <w:sz w:val="23"/>
+                <w:szCs w:val="23"/>
+                <w:lang w:eastAsia="vi-VN"/>
+              </w:rPr>
+            </w:pPr>
+            <w:r>
+              <w:rPr>
+                <w:rFonts w:ascii="Verdana" w:eastAsia="Times New Roman" w:hAnsi="Verdana" w:cs="Times New Roman"/>
+                <w:color w:val="222222"/>
+                <w:sz w:val="23"/>
+                <w:szCs w:val="23"/>
+                <w:lang w:eastAsia="vi-VN"/>
+              </w:rPr>
+              <w:t>Sau khi đóng trình duyệt sẽ hết phiên làm việc (session)</w:t>
+            </w:r>
+          </w:p>
+        </w:tc>
+      </w:tr>
+    </w:tbl>
+    <w:p>
+      <w:pPr>
+        <w:ind w:left="360"/>
+        <w:rPr>
+          <w:rFonts w:asciiTheme="majorHAnsi" w:hAnsiTheme="majorHAnsi" w:cstheme="majorHAnsi"/>
+          <w:color w:val="222222"/>
+          <w:sz w:val="26"/>
+          <w:szCs w:val="26"/>
+          <w:shd w:val="clear" w:color="auto" w:fill="FFFFFF"/>
           <w:lang w:val="en-US"/>
         </w:rPr>
       </w:pPr>
@@ -7002,6 +15766,17 @@
       <w:u w:val="single"/>
     </w:rPr>
   </w:style>
+  <w:style w:type="character" w:styleId="Strong">
+    <w:name w:val="Strong"/>
+    <w:basedOn w:val="DefaultParagraphFont"/>
+    <w:uiPriority w:val="22"/>
+    <w:qFormat/>
+    <w:rsid w:val="00224FBB"/>
+    <w:rPr>
+      <w:b/>
+      <w:bCs/>
+    </w:rPr>
+  </w:style>
 </w:styles>
 </file>
 
@@ -7271,7 +16046,7 @@
 </file>
 
 <file path=customXml/itemProps1.xml><?xml version="1.0" encoding="utf-8"?>
-<ds:datastoreItem xmlns:ds="http://schemas.openxmlformats.org/officeDocument/2006/customXml" ds:itemID="{8DBE65A8-DFC7-4696-9A3C-C28D97052BBB}">
+<ds:datastoreItem xmlns:ds="http://schemas.openxmlformats.org/officeDocument/2006/customXml" ds:itemID="{5C431CD8-AE31-4776-A3BF-2AB69FB41606}">
   <ds:schemaRefs>
     <ds:schemaRef ds:uri="http://schemas.openxmlformats.org/officeDocument/2006/bibliography"/>
   </ds:schemaRefs>

--- a/PHP-Core.docx
+++ b/PHP-Core.docx
@@ -753,6 +753,104 @@
           </wp:inline>
         </w:drawing>
       </w:r>
+    </w:p>
+    <w:p>
+      <w:pPr>
+        <w:pStyle w:val="ListParagraph"/>
+        <w:numPr>
+          <w:ilvl w:val="0"/>
+          <w:numId w:val="2"/>
+        </w:numPr>
+        <w:rPr>
+          <w:rFonts w:asciiTheme="majorHAnsi" w:hAnsiTheme="majorHAnsi" w:cstheme="majorHAnsi"/>
+          <w:sz w:val="26"/>
+          <w:szCs w:val="26"/>
+          <w:lang w:val="en-US"/>
+        </w:rPr>
+      </w:pPr>
+      <w:r>
+        <w:rPr>
+          <w:rFonts w:asciiTheme="majorHAnsi" w:hAnsiTheme="majorHAnsi" w:cstheme="majorHAnsi"/>
+          <w:sz w:val="26"/>
+          <w:szCs w:val="26"/>
+          <w:lang w:val="en-US"/>
+        </w:rPr>
+        <w:t xml:space="preserve">Ngoài ra ta còn có cách khai báo hằng số khác là: </w:t>
+      </w:r>
+      <w:bookmarkStart w:id="0" w:name="_GoBack"/>
+      <w:bookmarkEnd w:id="0"/>
+      <w:r>
+        <w:rPr>
+          <w:rFonts w:ascii="Courier New" w:eastAsia="Times New Roman" w:hAnsi="Courier New" w:cs="Courier New"/>
+          <w:color w:val="000088"/>
+          <w:sz w:val="23"/>
+          <w:szCs w:val="23"/>
+          <w:lang w:eastAsia="vi-VN"/>
+        </w:rPr>
+        <w:t>const</w:t>
+      </w:r>
+      <w:r>
+        <w:rPr>
+          <w:rFonts w:ascii="Courier New" w:eastAsia="Times New Roman" w:hAnsi="Courier New" w:cs="Courier New"/>
+          <w:color w:val="000000"/>
+          <w:sz w:val="23"/>
+          <w:szCs w:val="23"/>
+          <w:lang w:eastAsia="vi-VN"/>
+        </w:rPr>
+        <w:t xml:space="preserve"> VAR </w:t>
+      </w:r>
+      <w:r>
+        <w:rPr>
+          <w:rFonts w:ascii="Courier New" w:eastAsia="Times New Roman" w:hAnsi="Courier New" w:cs="Courier New"/>
+          <w:color w:val="666600"/>
+          <w:sz w:val="23"/>
+          <w:szCs w:val="23"/>
+          <w:lang w:eastAsia="vi-VN"/>
+        </w:rPr>
+        <w:t>=</w:t>
+      </w:r>
+      <w:r>
+        <w:rPr>
+          <w:rFonts w:ascii="Courier New" w:eastAsia="Times New Roman" w:hAnsi="Courier New" w:cs="Courier New"/>
+          <w:color w:val="000000"/>
+          <w:sz w:val="23"/>
+          <w:szCs w:val="23"/>
+          <w:lang w:eastAsia="vi-VN"/>
+        </w:rPr>
+        <w:t xml:space="preserve"> </w:t>
+      </w:r>
+      <w:r>
+        <w:rPr>
+          <w:rFonts w:ascii="Courier New" w:eastAsia="Times New Roman" w:hAnsi="Courier New" w:cs="Courier New"/>
+          <w:color w:val="008800"/>
+          <w:sz w:val="23"/>
+          <w:szCs w:val="23"/>
+          <w:lang w:eastAsia="vi-VN"/>
+        </w:rPr>
+        <w:t>'FOO'</w:t>
+      </w:r>
+      <w:r>
+        <w:rPr>
+          <w:rFonts w:ascii="Courier New" w:eastAsia="Times New Roman" w:hAnsi="Courier New" w:cs="Courier New"/>
+          <w:color w:val="666600"/>
+          <w:sz w:val="23"/>
+          <w:szCs w:val="23"/>
+          <w:lang w:eastAsia="vi-VN"/>
+        </w:rPr>
+        <w:t>;</w:t>
+      </w:r>
+    </w:p>
+    <w:p>
+      <w:pPr>
+        <w:pStyle w:val="ListParagraph"/>
+        <w:ind w:left="1080"/>
+        <w:rPr>
+          <w:rFonts w:asciiTheme="majorHAnsi" w:hAnsiTheme="majorHAnsi" w:cstheme="majorHAnsi"/>
+          <w:sz w:val="26"/>
+          <w:szCs w:val="26"/>
+          <w:lang w:val="en-US"/>
+        </w:rPr>
+      </w:pPr>
     </w:p>
     <w:p>
       <w:pPr>
@@ -14232,8 +14330,6 @@
           <w:lang w:val="en-US"/>
         </w:rPr>
       </w:pPr>
-      <w:bookmarkStart w:id="0" w:name="_GoBack"/>
-      <w:bookmarkEnd w:id="0"/>
     </w:p>
     <w:tbl>
       <w:tblPr>
@@ -15777,6 +15873,76 @@
       <w:bCs/>
     </w:rPr>
   </w:style>
+  <w:style w:type="paragraph" w:styleId="HTMLPreformatted">
+    <w:name w:val="HTML Preformatted"/>
+    <w:basedOn w:val="Normal"/>
+    <w:link w:val="HTMLPreformattedChar"/>
+    <w:uiPriority w:val="99"/>
+    <w:semiHidden/>
+    <w:unhideWhenUsed/>
+    <w:rsid w:val="009B653E"/>
+    <w:pPr>
+      <w:tabs>
+        <w:tab w:val="left" w:pos="916"/>
+        <w:tab w:val="left" w:pos="1832"/>
+        <w:tab w:val="left" w:pos="2748"/>
+        <w:tab w:val="left" w:pos="3664"/>
+        <w:tab w:val="left" w:pos="4580"/>
+        <w:tab w:val="left" w:pos="5496"/>
+        <w:tab w:val="left" w:pos="6412"/>
+        <w:tab w:val="left" w:pos="7328"/>
+        <w:tab w:val="left" w:pos="8244"/>
+        <w:tab w:val="left" w:pos="9160"/>
+        <w:tab w:val="left" w:pos="10076"/>
+        <w:tab w:val="left" w:pos="10992"/>
+        <w:tab w:val="left" w:pos="11908"/>
+        <w:tab w:val="left" w:pos="12824"/>
+        <w:tab w:val="left" w:pos="13740"/>
+        <w:tab w:val="left" w:pos="14656"/>
+      </w:tabs>
+      <w:spacing w:after="0" w:line="240" w:lineRule="auto"/>
+    </w:pPr>
+    <w:rPr>
+      <w:rFonts w:ascii="Courier New" w:eastAsia="Times New Roman" w:hAnsi="Courier New" w:cs="Courier New"/>
+      <w:sz w:val="20"/>
+      <w:szCs w:val="20"/>
+      <w:lang w:eastAsia="vi-VN"/>
+    </w:rPr>
+  </w:style>
+  <w:style w:type="character" w:customStyle="1" w:styleId="HTMLPreformattedChar">
+    <w:name w:val="HTML Preformatted Char"/>
+    <w:basedOn w:val="DefaultParagraphFont"/>
+    <w:link w:val="HTMLPreformatted"/>
+    <w:uiPriority w:val="99"/>
+    <w:semiHidden/>
+    <w:rsid w:val="009B653E"/>
+    <w:rPr>
+      <w:rFonts w:ascii="Courier New" w:eastAsia="Times New Roman" w:hAnsi="Courier New" w:cs="Courier New"/>
+      <w:sz w:val="20"/>
+      <w:szCs w:val="20"/>
+      <w:lang w:eastAsia="vi-VN"/>
+    </w:rPr>
+  </w:style>
+  <w:style w:type="character" w:customStyle="1" w:styleId="kwd">
+    <w:name w:val="kwd"/>
+    <w:basedOn w:val="DefaultParagraphFont"/>
+    <w:rsid w:val="009B653E"/>
+  </w:style>
+  <w:style w:type="character" w:customStyle="1" w:styleId="pln">
+    <w:name w:val="pln"/>
+    <w:basedOn w:val="DefaultParagraphFont"/>
+    <w:rsid w:val="009B653E"/>
+  </w:style>
+  <w:style w:type="character" w:customStyle="1" w:styleId="pun">
+    <w:name w:val="pun"/>
+    <w:basedOn w:val="DefaultParagraphFont"/>
+    <w:rsid w:val="009B653E"/>
+  </w:style>
+  <w:style w:type="character" w:customStyle="1" w:styleId="str">
+    <w:name w:val="str"/>
+    <w:basedOn w:val="DefaultParagraphFont"/>
+    <w:rsid w:val="009B653E"/>
+  </w:style>
 </w:styles>
 </file>
 
@@ -16046,7 +16212,7 @@
 </file>
 
 <file path=customXml/itemProps1.xml><?xml version="1.0" encoding="utf-8"?>
-<ds:datastoreItem xmlns:ds="http://schemas.openxmlformats.org/officeDocument/2006/customXml" ds:itemID="{5C431CD8-AE31-4776-A3BF-2AB69FB41606}">
+<ds:datastoreItem xmlns:ds="http://schemas.openxmlformats.org/officeDocument/2006/customXml" ds:itemID="{5637E2C4-D20D-42AE-93D0-B49C784FD8B4}">
   <ds:schemaRefs>
     <ds:schemaRef ds:uri="http://schemas.openxmlformats.org/officeDocument/2006/bibliography"/>
   </ds:schemaRefs>
